--- a/CHAU/Khang/AS_PM_MeasurementPlan.docx
+++ b/CHAU/Khang/AS_PM_MeasurementPlan.docx
@@ -96,7 +96,7 @@
           </mc:Choice>
           <mc:Fallback>
             <w:pict>
-              <v:rect w14:anchorId="4F86B932" id="Rectangle 4" o:spid="_x0000_s1026" style="position:absolute;margin-left:.25pt;margin-top:218.1pt;width:482.7pt;height:134.55pt;z-index:-251673600;visibility:visible;mso-wrap-style:square;mso-width-percent:0;mso-wrap-distance-left:9pt;mso-wrap-distance-top:0;mso-wrap-distance-right:9pt;mso-wrap-distance-bottom:0;mso-position-horizontal:absolute;mso-position-horizontal-relative:margin;mso-position-vertical:absolute;mso-position-vertical-relative:text;mso-width-percent:0;mso-width-relative:margin;v-text-anchor:middle" o:gfxdata="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" fillcolor="#1f3763 [1608]" strokecolor="#1f3763 [1608]" strokeweight="1pt">
+              <v:rect w14:anchorId="05E8A06A" id="Rectangle 4" o:spid="_x0000_s1026" style="position:absolute;margin-left:.25pt;margin-top:218.1pt;width:482.7pt;height:134.55pt;z-index:-251673600;visibility:visible;mso-wrap-style:square;mso-width-percent:0;mso-wrap-distance-left:9pt;mso-wrap-distance-top:0;mso-wrap-distance-right:9pt;mso-wrap-distance-bottom:0;mso-position-horizontal:absolute;mso-position-horizontal-relative:margin;mso-position-vertical:absolute;mso-position-vertical-relative:text;mso-width-percent:0;mso-width-relative:margin;v-text-anchor:middle" o:gfxdata="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" fillcolor="#1f3763 [1608]" strokecolor="#1f3763 [1608]" strokeweight="1pt">
                 <w10:wrap anchorx="margin"/>
               </v:rect>
             </w:pict>
@@ -6507,7 +6507,15 @@
           <w:sz w:val="24"/>
           <w:szCs w:val="24"/>
         </w:rPr>
-        <w:t xml:space="preserve">:  The goals of the measurement program relative to the project in term of achievement, improvement and quality. </w:t>
+        <w:t xml:space="preserve">: </w:t>
+      </w:r>
+      <w:r>
+        <w:rPr>
+          <w:rFonts w:ascii="Segoe" w:hAnsi="Segoe" w:cs="Segoe UI"/>
+          <w:sz w:val="24"/>
+          <w:szCs w:val="24"/>
+        </w:rPr>
+        <w:t xml:space="preserve">The goals of the measurement program relative to the project in term of achievement, improvement and quality. </w:t>
       </w:r>
     </w:p>
     <w:p>
@@ -6541,7 +6549,24 @@
           <w:sz w:val="24"/>
           <w:szCs w:val="24"/>
         </w:rPr>
-        <w:t xml:space="preserve"> : the metrics that are to be synthesized at regulated intervals on the project to support the goals </w:t>
+        <w:t xml:space="preserve">: </w:t>
+      </w:r>
+      <w:r>
+        <w:rPr>
+          <w:rFonts w:ascii="Segoe" w:hAnsi="Segoe" w:cs="Segoe UI"/>
+          <w:sz w:val="24"/>
+          <w:szCs w:val="24"/>
+          <w:lang w:val="en-US"/>
+        </w:rPr>
+        <w:t>T</w:t>
+      </w:r>
+      <w:r>
+        <w:rPr>
+          <w:rFonts w:ascii="Segoe" w:hAnsi="Segoe" w:cs="Segoe UI"/>
+          <w:sz w:val="24"/>
+          <w:szCs w:val="24"/>
+        </w:rPr>
+        <w:t xml:space="preserve">he metrics that are to be synthesized at regulated intervals on the project to support the goals </w:t>
       </w:r>
     </w:p>
     <w:p>
@@ -6706,10 +6731,10 @@
             <v:path o:extrusionok="f" gradientshapeok="t" o:connecttype="rect"/>
             <o:lock v:ext="edit" aspectratio="t"/>
           </v:shapetype>
-          <v:shape id="_x0000_i1025" type="#_x0000_t75" style="width:458.3pt;height:170.9pt" o:ole="">
+          <v:shape id="_x0000_i1025" type="#_x0000_t75" style="width:458.25pt;height:171pt" o:ole="">
             <v:imagedata r:id="rId8" o:title=""/>
           </v:shape>
-          <o:OLEObject Type="Embed" ProgID="Visio.Drawing.15" ShapeID="_x0000_i1025" DrawAspect="Content" ObjectID="_1464940460" r:id="rId9"/>
+          <o:OLEObject Type="Embed" ProgID="Visio.Drawing.15" ShapeID="_x0000_i1025" DrawAspect="Content" ObjectID="_1465063263" r:id="rId9"/>
         </w:object>
       </w:r>
     </w:p>
@@ -7037,7 +7062,6 @@
           </w:tcPr>
           <w:p>
             <w:pPr>
-              <w:jc w:val="both"/>
               <w:rPr>
                 <w:rFonts w:cs="Times New Roman"/>
                 <w:color w:val="000000" w:themeColor="text1"/>
@@ -7096,7 +7120,6 @@
           </w:tcPr>
           <w:p>
             <w:pPr>
-              <w:jc w:val="both"/>
               <w:rPr>
                 <w:rFonts w:cs="Times New Roman"/>
                 <w:color w:val="000000" w:themeColor="text1"/>
@@ -7155,7 +7178,6 @@
           </w:tcPr>
           <w:p>
             <w:pPr>
-              <w:jc w:val="both"/>
               <w:rPr>
                 <w:rFonts w:cs="Times New Roman"/>
                 <w:color w:val="000000" w:themeColor="text1"/>
@@ -7214,7 +7236,6 @@
           </w:tcPr>
           <w:p>
             <w:pPr>
-              <w:jc w:val="both"/>
               <w:rPr>
                 <w:rFonts w:cs="Times New Roman"/>
                 <w:color w:val="000000" w:themeColor="text1"/>
@@ -7231,7 +7252,16 @@
                 <w:sz w:val="24"/>
                 <w:szCs w:val="26"/>
               </w:rPr>
-              <w:t>Ideal Work Remaining Line</w:t>
+              <w:t xml:space="preserve">Ideal </w:t>
+            </w:r>
+            <w:r>
+              <w:rPr>
+                <w:rFonts w:cs="Times New Roman"/>
+                <w:color w:val="000000" w:themeColor="text1"/>
+                <w:sz w:val="24"/>
+                <w:szCs w:val="26"/>
+              </w:rPr>
+              <w:t>Work Remaining Line</w:t>
             </w:r>
           </w:p>
         </w:tc>
@@ -7304,7 +7334,6 @@
           </w:tcPr>
           <w:p>
             <w:pPr>
-              <w:jc w:val="both"/>
               <w:rPr>
                 <w:rFonts w:cs="Times New Roman"/>
                 <w:color w:val="000000" w:themeColor="text1"/>
@@ -7574,11 +7603,11 @@
         <w:tc>
           <w:tcPr>
             <w:tcW w:w="2250" w:type="dxa"/>
+            <w:vAlign w:val="center"/>
             <w:hideMark/>
           </w:tcPr>
           <w:p>
             <w:pPr>
-              <w:jc w:val="both"/>
               <w:rPr>
                 <w:rFonts w:cs="Times New Roman"/>
                 <w:color w:val="000000" w:themeColor="text1"/>
@@ -7688,13 +7717,13 @@
           <w:tcPr>
             <w:tcW w:w="2250" w:type="dxa"/>
             <w:shd w:val="clear" w:color="auto" w:fill="D9D9D9" w:themeFill="background1" w:themeFillShade="D9"/>
+            <w:vAlign w:val="center"/>
             <w:hideMark/>
           </w:tcPr>
           <w:p>
             <w:pPr>
               <w:pStyle w:val="ListParagraph"/>
               <w:ind w:left="0"/>
-              <w:jc w:val="both"/>
               <w:rPr>
                 <w:rFonts w:cs="Times New Roman"/>
                 <w:color w:val="000000" w:themeColor="text1"/>
@@ -7888,10 +7917,10 @@
       </w:pPr>
       <w:r>
         <w:object w:dxaOrig="8310" w:dyaOrig="6675">
-          <v:shape id="_x0000_i1026" type="#_x0000_t75" style="width:324.95pt;height:261.1pt" o:ole="">
+          <v:shape id="_x0000_i1026" type="#_x0000_t75" style="width:324.75pt;height:261pt" o:ole="">
             <v:imagedata r:id="rId11" o:title=""/>
           </v:shape>
-          <o:OLEObject Type="Embed" ProgID="Visio.Drawing.15" ShapeID="_x0000_i1026" DrawAspect="Content" ObjectID="_1464940461" r:id="rId12"/>
+          <o:OLEObject Type="Embed" ProgID="Visio.Drawing.15" ShapeID="_x0000_i1026" DrawAspect="Content" ObjectID="_1465063264" r:id="rId12"/>
         </w:object>
       </w:r>
     </w:p>
@@ -7990,7 +8019,7 @@
       <w:r>
         <w:rPr>
           <w:b/>
-          <w:color w:val="1F4E79" w:themeColor="accent1" w:themeShade="80"/>
+          <w:color w:val="FF0000"/>
           <w:sz w:val="28"/>
         </w:rPr>
         <w:lastRenderedPageBreak/>
@@ -8003,14 +8032,14 @@
         <w:pStyle w:val="Heading2"/>
         <w:spacing w:line="360" w:lineRule="auto"/>
         <w:rPr>
-          <w:color w:val="1F4E79" w:themeColor="accent1" w:themeShade="80"/>
+          <w:color w:val="FF0000"/>
           <w:sz w:val="24"/>
         </w:rPr>
       </w:pPr>
       <w:bookmarkStart w:id="27" w:name="_Toc387389009"/>
       <w:r>
         <w:rPr>
-          <w:color w:val="1F4E79" w:themeColor="accent1" w:themeShade="80"/>
+          <w:color w:val="FF0000"/>
           <w:sz w:val="24"/>
         </w:rPr>
         <w:t>4.1 Goal-Question-Metric</w:t>
@@ -8025,6 +8054,7 @@
         <w:jc w:val="center"/>
         <w:rPr>
           <w:rFonts w:cs="Times New Roman"/>
+          <w:color w:val="FF0000"/>
           <w:kern w:val="20"/>
           <w:sz w:val="20"/>
           <w:szCs w:val="20"/>
@@ -8032,11 +8062,14 @@
         </w:rPr>
       </w:pPr>
       <w:r>
+        <w:rPr>
+          <w:color w:val="FF0000"/>
+        </w:rPr>
         <w:object w:dxaOrig="3870" w:dyaOrig="4021">
-          <v:shape id="_x0000_i1027" type="#_x0000_t75" style="width:193.45pt;height:200.95pt" o:ole="">
+          <v:shape id="_x0000_i1027" type="#_x0000_t75" style="width:193.5pt;height:201pt" o:ole="">
             <v:imagedata r:id="rId13" o:title=""/>
           </v:shape>
-          <o:OLEObject Type="Embed" ProgID="Visio.Drawing.15" ShapeID="_x0000_i1027" DrawAspect="Content" ObjectID="_1464940462" r:id="rId14"/>
+          <o:OLEObject Type="Embed" ProgID="Visio.Drawing.15" ShapeID="_x0000_i1027" DrawAspect="Content" ObjectID="_1465063265" r:id="rId14"/>
         </w:object>
       </w:r>
     </w:p>
@@ -8045,35 +8078,35 @@
         <w:pStyle w:val="Caption"/>
         <w:jc w:val="center"/>
         <w:rPr>
-          <w:color w:val="7B7B7B" w:themeColor="accent3" w:themeShade="BF"/>
+          <w:color w:val="FF0000"/>
           <w:sz w:val="22"/>
         </w:rPr>
       </w:pPr>
       <w:bookmarkStart w:id="28" w:name="_Toc387389029"/>
       <w:r>
         <w:rPr>
-          <w:color w:val="7B7B7B" w:themeColor="accent3" w:themeShade="BF"/>
+          <w:color w:val="FF0000"/>
           <w:sz w:val="22"/>
         </w:rPr>
         <w:t xml:space="preserve">Figure </w:t>
       </w:r>
       <w:r>
         <w:rPr>
-          <w:color w:val="7B7B7B" w:themeColor="accent3" w:themeShade="BF"/>
+          <w:color w:val="FF0000"/>
           <w:sz w:val="22"/>
         </w:rPr>
         <w:fldChar w:fldCharType="begin"/>
       </w:r>
       <w:r>
         <w:rPr>
-          <w:color w:val="7B7B7B" w:themeColor="accent3" w:themeShade="BF"/>
+          <w:color w:val="FF0000"/>
           <w:sz w:val="22"/>
         </w:rPr>
         <w:instrText xml:space="preserve"> SEQ Figure \* ARABIC </w:instrText>
       </w:r>
       <w:r>
         <w:rPr>
-          <w:color w:val="7B7B7B" w:themeColor="accent3" w:themeShade="BF"/>
+          <w:color w:val="FF0000"/>
           <w:sz w:val="22"/>
         </w:rPr>
         <w:fldChar w:fldCharType="separate"/>
@@ -8081,21 +8114,21 @@
       <w:r>
         <w:rPr>
           <w:noProof/>
-          <w:color w:val="7B7B7B" w:themeColor="accent3" w:themeShade="BF"/>
+          <w:color w:val="FF0000"/>
           <w:sz w:val="22"/>
         </w:rPr>
         <w:t>4</w:t>
       </w:r>
       <w:r>
         <w:rPr>
-          <w:color w:val="7B7B7B" w:themeColor="accent3" w:themeShade="BF"/>
+          <w:color w:val="FF0000"/>
           <w:sz w:val="22"/>
         </w:rPr>
         <w:fldChar w:fldCharType="end"/>
       </w:r>
       <w:r>
         <w:rPr>
-          <w:color w:val="7B7B7B" w:themeColor="accent3" w:themeShade="BF"/>
+          <w:color w:val="FF0000"/>
           <w:sz w:val="22"/>
         </w:rPr>
         <w:t>: Goal-Question-Metric- Estimated completion time project</w:t>
@@ -8107,14 +8140,14 @@
         <w:pStyle w:val="Heading2"/>
         <w:spacing w:line="360" w:lineRule="auto"/>
         <w:rPr>
-          <w:color w:val="1F4E79" w:themeColor="accent1" w:themeShade="80"/>
+          <w:color w:val="FF0000"/>
           <w:sz w:val="24"/>
         </w:rPr>
       </w:pPr>
       <w:bookmarkStart w:id="29" w:name="_Toc387389010"/>
       <w:r>
         <w:rPr>
-          <w:color w:val="1F4E79" w:themeColor="accent1" w:themeShade="80"/>
+          <w:color w:val="FF0000"/>
           <w:sz w:val="24"/>
         </w:rPr>
         <w:t>4.2 Metric description</w:t>
@@ -8129,7 +8162,7 @@
         <w:jc w:val="both"/>
         <w:rPr>
           <w:rFonts w:cs="Times New Roman"/>
-          <w:color w:val="000000" w:themeColor="text1"/>
+          <w:color w:val="FF0000"/>
           <w:sz w:val="24"/>
           <w:szCs w:val="26"/>
         </w:rPr>
@@ -8137,7 +8170,7 @@
       <w:r>
         <w:rPr>
           <w:rFonts w:cs="Times New Roman"/>
-          <w:color w:val="000000" w:themeColor="text1"/>
+          <w:color w:val="FF0000"/>
           <w:sz w:val="24"/>
           <w:szCs w:val="26"/>
         </w:rPr>
@@ -8150,7 +8183,7 @@
         <w:jc w:val="both"/>
         <w:rPr>
           <w:rFonts w:cs="Times New Roman"/>
-          <w:color w:val="000000" w:themeColor="text1"/>
+          <w:color w:val="FF0000"/>
           <w:sz w:val="24"/>
           <w:szCs w:val="26"/>
         </w:rPr>
@@ -8158,7 +8191,7 @@
       <w:r>
         <w:rPr>
           <w:rFonts w:cs="Times New Roman"/>
-          <w:color w:val="000000" w:themeColor="text1"/>
+          <w:color w:val="FF0000"/>
           <w:sz w:val="24"/>
           <w:szCs w:val="26"/>
         </w:rPr>
@@ -8171,7 +8204,7 @@
         <w:jc w:val="both"/>
         <w:rPr>
           <w:rFonts w:cs="Times New Roman"/>
-          <w:color w:val="000000" w:themeColor="text1"/>
+          <w:color w:val="FF0000"/>
           <w:sz w:val="24"/>
           <w:szCs w:val="26"/>
         </w:rPr>
@@ -8179,7 +8212,7 @@
       <w:r>
         <w:rPr>
           <w:rFonts w:cs="Times New Roman"/>
-          <w:color w:val="000000" w:themeColor="text1"/>
+          <w:color w:val="FF0000"/>
           <w:sz w:val="24"/>
           <w:szCs w:val="26"/>
         </w:rPr>
@@ -8194,7 +8227,7 @@
         <w:jc w:val="both"/>
         <w:rPr>
           <w:rFonts w:eastAsia="Times New Roman"/>
-          <w:color w:val="555555"/>
+          <w:color w:val="FF0000"/>
           <w:kern w:val="0"/>
           <w:sz w:val="16"/>
           <w:szCs w:val="18"/>
@@ -8203,7 +8236,7 @@
       </w:pPr>
       <w:r>
         <w:rPr>
-          <w:color w:val="000000" w:themeColor="text1"/>
+          <w:color w:val="FF0000"/>
           <w:szCs w:val="26"/>
           <w:lang w:val="vi-VN"/>
         </w:rPr>
@@ -8211,7 +8244,7 @@
       </w:r>
       <w:r>
         <w:rPr>
-          <w:color w:val="000000" w:themeColor="text1"/>
+          <w:color w:val="FF0000"/>
           <w:szCs w:val="26"/>
           <w:lang w:val="vi-VN"/>
         </w:rPr>
@@ -8219,7 +8252,7 @@
       </w:r>
       <w:r>
         <w:rPr>
-          <w:color w:val="000000" w:themeColor="text1"/>
+          <w:color w:val="FF0000"/>
           <w:szCs w:val="26"/>
           <w:lang w:val="vi-VN"/>
         </w:rPr>
@@ -8228,7 +8261,7 @@
       <w:r>
         <w:rPr>
           <w:rFonts w:eastAsia="Times New Roman"/>
-          <w:color w:val="000000" w:themeColor="text1"/>
+          <w:color w:val="FF0000"/>
           <w:kern w:val="0"/>
           <w:szCs w:val="26"/>
           <w:lang w:val="vi-VN" w:eastAsia="en-US"/>
@@ -8243,7 +8276,7 @@
         <w:jc w:val="center"/>
         <w:rPr>
           <w:rFonts w:eastAsia="Times New Roman" w:cs="Times New Roman"/>
-          <w:color w:val="555555"/>
+          <w:color w:val="FF0000"/>
           <w:sz w:val="16"/>
           <w:szCs w:val="18"/>
         </w:rPr>
@@ -8252,13 +8285,13 @@
         <w:rPr>
           <w:rFonts w:eastAsia="Times New Roman" w:cs="Times New Roman"/>
           <w:noProof/>
-          <w:color w:val="555555"/>
+          <w:color w:val="FF0000"/>
           <w:sz w:val="16"/>
           <w:szCs w:val="18"/>
           <w:lang w:val="en-US"/>
         </w:rPr>
         <w:drawing>
-          <wp:inline distT="0" distB="0" distL="0" distR="0" wp14:anchorId="3FBF6CB8" wp14:editId="2DBAB293">
+          <wp:inline distT="0" distB="0" distL="0" distR="0" wp14:anchorId="0892C8F8" wp14:editId="023494A2">
             <wp:extent cx="690880" cy="414655"/>
             <wp:effectExtent l="0" t="0" r="0" b="4445"/>
             <wp:docPr id="3" name="Picture 3" descr="Description: Formula to calculate Velocity of team in Scrum agile methodology"/>
@@ -8314,7 +8347,7 @@
         <w:rPr>
           <w:rFonts w:cs="Times New Roman"/>
           <w:b/>
-          <w:color w:val="000000" w:themeColor="text1"/>
+          <w:color w:val="FF0000"/>
           <w:kern w:val="20"/>
           <w:sz w:val="24"/>
           <w:szCs w:val="26"/>
@@ -8325,7 +8358,7 @@
         <w:rPr>
           <w:rFonts w:cs="Times New Roman"/>
           <w:b/>
-          <w:color w:val="000000" w:themeColor="text1"/>
+          <w:color w:val="FF0000"/>
           <w:sz w:val="24"/>
           <w:szCs w:val="26"/>
         </w:rPr>
@@ -8346,7 +8379,7 @@
           <w:rFonts w:cs="Times New Roman"/>
           <w:b/>
           <w:i/>
-          <w:color w:val="000000" w:themeColor="text1"/>
+          <w:color w:val="FF0000"/>
           <w:sz w:val="24"/>
           <w:szCs w:val="26"/>
         </w:rPr>
@@ -8355,7 +8388,7 @@
         <w:rPr>
           <w:rFonts w:cs="Times New Roman"/>
           <w:i/>
-          <w:color w:val="000000" w:themeColor="text1"/>
+          <w:color w:val="FF0000"/>
           <w:sz w:val="24"/>
           <w:szCs w:val="26"/>
         </w:rPr>
@@ -8365,7 +8398,7 @@
         <w:rPr>
           <w:rFonts w:cs="Times New Roman"/>
           <w:i/>
-          <w:color w:val="000000" w:themeColor="text1"/>
+          <w:color w:val="FF0000"/>
           <w:sz w:val="24"/>
           <w:szCs w:val="26"/>
           <w:shd w:val="clear" w:color="auto" w:fill="FFFFFF"/>
@@ -8386,7 +8419,7 @@
         <w:rPr>
           <w:rFonts w:cs="Times New Roman"/>
           <w:b/>
-          <w:color w:val="000000" w:themeColor="text1"/>
+          <w:color w:val="FF0000"/>
           <w:sz w:val="24"/>
           <w:szCs w:val="26"/>
         </w:rPr>
@@ -8395,7 +8428,7 @@
         <w:rPr>
           <w:rFonts w:cs="Times New Roman"/>
           <w:i/>
-          <w:color w:val="000000" w:themeColor="text1"/>
+          <w:color w:val="FF0000"/>
           <w:sz w:val="24"/>
           <w:szCs w:val="26"/>
         </w:rPr>
@@ -8405,7 +8438,7 @@
         <w:rPr>
           <w:rFonts w:cs="Times New Roman"/>
           <w:i/>
-          <w:color w:val="000000" w:themeColor="text1"/>
+          <w:color w:val="FF0000"/>
           <w:sz w:val="24"/>
           <w:szCs w:val="26"/>
           <w:shd w:val="clear" w:color="auto" w:fill="FFFFFF"/>
@@ -8418,14 +8451,14 @@
         <w:pStyle w:val="Heading2"/>
         <w:spacing w:line="360" w:lineRule="auto"/>
         <w:rPr>
-          <w:color w:val="1F4E79" w:themeColor="accent1" w:themeShade="80"/>
+          <w:color w:val="FF0000"/>
           <w:sz w:val="24"/>
         </w:rPr>
       </w:pPr>
       <w:bookmarkStart w:id="30" w:name="_Toc387389011"/>
       <w:r>
         <w:rPr>
-          <w:color w:val="1F4E79" w:themeColor="accent1" w:themeShade="80"/>
+          <w:color w:val="FF0000"/>
           <w:sz w:val="24"/>
         </w:rPr>
         <w:t>4.3 Data collection</w:t>
@@ -8443,7 +8476,7 @@
         <w:ind w:left="1080"/>
         <w:rPr>
           <w:rFonts w:cs="Times New Roman"/>
-          <w:color w:val="000000" w:themeColor="text1"/>
+          <w:color w:val="FF0000"/>
           <w:sz w:val="24"/>
           <w:szCs w:val="26"/>
         </w:rPr>
@@ -8451,7 +8484,7 @@
       <w:r>
         <w:rPr>
           <w:rFonts w:cs="Times New Roman"/>
-          <w:color w:val="000000" w:themeColor="text1"/>
+          <w:color w:val="FF0000"/>
           <w:sz w:val="24"/>
           <w:szCs w:val="26"/>
         </w:rPr>
@@ -8469,7 +8502,7 @@
         <w:ind w:left="1080"/>
         <w:rPr>
           <w:rFonts w:cs="Times New Roman"/>
-          <w:color w:val="000000" w:themeColor="text1"/>
+          <w:color w:val="FF0000"/>
           <w:sz w:val="24"/>
           <w:szCs w:val="26"/>
         </w:rPr>
@@ -8477,7 +8510,7 @@
       <w:r>
         <w:rPr>
           <w:rFonts w:cs="Times New Roman"/>
-          <w:color w:val="000000" w:themeColor="text1"/>
+          <w:color w:val="FF0000"/>
           <w:sz w:val="24"/>
           <w:szCs w:val="26"/>
         </w:rPr>
@@ -8495,7 +8528,7 @@
         <w:ind w:left="1080"/>
         <w:rPr>
           <w:rFonts w:cs="Times New Roman"/>
-          <w:color w:val="000000" w:themeColor="text1"/>
+          <w:color w:val="FF0000"/>
           <w:sz w:val="24"/>
           <w:szCs w:val="26"/>
         </w:rPr>
@@ -8503,7 +8536,7 @@
       <w:r>
         <w:rPr>
           <w:rFonts w:cs="Times New Roman"/>
-          <w:color w:val="000000" w:themeColor="text1"/>
+          <w:color w:val="FF0000"/>
           <w:sz w:val="24"/>
           <w:szCs w:val="26"/>
         </w:rPr>
@@ -8517,7 +8550,7 @@
         <w:ind w:left="360"/>
         <w:rPr>
           <w:rFonts w:cs="Times New Roman"/>
-          <w:color w:val="000000" w:themeColor="text1"/>
+          <w:color w:val="FF0000"/>
           <w:sz w:val="24"/>
           <w:szCs w:val="26"/>
         </w:rPr>
@@ -8525,7 +8558,7 @@
       <w:r>
         <w:rPr>
           <w:rFonts w:cs="Times New Roman"/>
-          <w:color w:val="000000" w:themeColor="text1"/>
+          <w:color w:val="FF0000"/>
           <w:sz w:val="24"/>
           <w:szCs w:val="26"/>
         </w:rPr>
@@ -8553,9 +8586,8 @@
       </w:r>
       <w:bookmarkEnd w:id="31"/>
     </w:p>
-    <w:bookmarkStart w:id="32" w:name="_GoBack"/>
-    <w:bookmarkStart w:id="33" w:name="_MON_1461131210"/>
-    <w:bookmarkEnd w:id="33"/>
+    <w:bookmarkStart w:id="32" w:name="_MON_1461131210"/>
+    <w:bookmarkEnd w:id="32"/>
     <w:p>
       <w:pPr>
         <w:jc w:val="center"/>
@@ -8569,13 +8601,12 @@
       </w:pPr>
       <w:r>
         <w:object w:dxaOrig="7680" w:dyaOrig="5865">
-          <v:shape id="_x0000_i1028" type="#_x0000_t75" style="width:383.8pt;height:293pt" o:ole="">
+          <v:shape id="_x0000_i1028" type="#_x0000_t75" style="width:383.25pt;height:293.25pt" o:ole="">
             <v:imagedata r:id="rId16" o:title=""/>
           </v:shape>
-          <o:OLEObject Type="Embed" ProgID="Visio.Drawing.15" ShapeID="_x0000_i1028" DrawAspect="Content" ObjectID="_1464940463" r:id="rId17"/>
+          <o:OLEObject Type="Embed" ProgID="Visio.Drawing.15" ShapeID="_x0000_i1028" DrawAspect="Content" ObjectID="_1465063266" r:id="rId17"/>
         </w:object>
       </w:r>
-      <w:bookmarkEnd w:id="32"/>
     </w:p>
     <w:p>
       <w:pPr>
@@ -8587,7 +8618,7 @@
           <w:szCs w:val="24"/>
         </w:rPr>
       </w:pPr>
-      <w:bookmarkStart w:id="34" w:name="_Toc387389030"/>
+      <w:bookmarkStart w:id="33" w:name="_Toc387389030"/>
       <w:r>
         <w:rPr>
           <w:color w:val="7B7B7B" w:themeColor="accent3" w:themeShade="BF"/>
@@ -8645,7 +8676,7 @@
         </w:rPr>
         <w:t>: Process of implement estimate time complete of project</w:t>
       </w:r>
-      <w:bookmarkEnd w:id="34"/>
+      <w:bookmarkEnd w:id="33"/>
     </w:p>
     <w:p>
       <w:pPr>
@@ -8662,7 +8693,7 @@
           <w:sz w:val="28"/>
         </w:rPr>
       </w:pPr>
-      <w:bookmarkStart w:id="35" w:name="_Toc387389013"/>
+      <w:bookmarkStart w:id="34" w:name="_Toc387389013"/>
       <w:r>
         <w:rPr>
           <w:b/>
@@ -8671,40 +8702,53 @@
         </w:rPr>
         <w:t>Satisfaction of customer</w:t>
       </w:r>
+      <w:bookmarkEnd w:id="34"/>
+    </w:p>
+    <w:p>
+      <w:pPr>
+        <w:pStyle w:val="Heading2"/>
+        <w:spacing w:line="360" w:lineRule="auto"/>
+        <w:rPr>
+          <w:color w:val="FF0000"/>
+          <w:sz w:val="24"/>
+        </w:rPr>
+      </w:pPr>
+      <w:bookmarkStart w:id="35" w:name="_Toc387389014"/>
+      <w:r>
+        <w:rPr>
+          <w:color w:val="1F4E79" w:themeColor="accent1" w:themeShade="80"/>
+          <w:sz w:val="24"/>
+        </w:rPr>
+        <w:t xml:space="preserve">5.1 </w:t>
+      </w:r>
+      <w:r>
+        <w:rPr>
+          <w:color w:val="FF0000"/>
+          <w:sz w:val="24"/>
+        </w:rPr>
+        <w:t>Goal-Question-Metric</w:t>
+      </w:r>
       <w:bookmarkEnd w:id="35"/>
     </w:p>
-    <w:p>
-      <w:pPr>
-        <w:pStyle w:val="Heading2"/>
-        <w:spacing w:line="360" w:lineRule="auto"/>
-        <w:rPr>
-          <w:color w:val="1F4E79" w:themeColor="accent1" w:themeShade="80"/>
-          <w:sz w:val="24"/>
-        </w:rPr>
-      </w:pPr>
-      <w:bookmarkStart w:id="36" w:name="_Toc387389014"/>
-      <w:r>
-        <w:rPr>
-          <w:color w:val="1F4E79" w:themeColor="accent1" w:themeShade="80"/>
-          <w:sz w:val="24"/>
-        </w:rPr>
-        <w:t>5.1 Goal-Question-Metric</w:t>
-      </w:r>
-      <w:bookmarkEnd w:id="36"/>
-    </w:p>
-    <w:bookmarkStart w:id="37" w:name="_Toc373882664"/>
-    <w:bookmarkStart w:id="38" w:name="_Toc387319975"/>
+    <w:bookmarkStart w:id="36" w:name="_Toc373882664"/>
+    <w:bookmarkStart w:id="37" w:name="_Toc387319975"/>
     <w:p>
       <w:pPr>
         <w:pStyle w:val="Caption"/>
         <w:jc w:val="center"/>
-      </w:pPr>
-      <w:r>
+        <w:rPr>
+          <w:color w:val="FF0000"/>
+        </w:rPr>
+      </w:pPr>
+      <w:r>
+        <w:rPr>
+          <w:color w:val="FF0000"/>
+        </w:rPr>
         <w:object w:dxaOrig="11550" w:dyaOrig="4425">
-          <v:shape id="_x0000_i1032" type="#_x0000_t75" style="width:458.3pt;height:175.3pt" o:ole="">
+          <v:shape id="_x0000_i1029" type="#_x0000_t75" style="width:458.25pt;height:175.5pt" o:ole="">
             <v:imagedata r:id="rId18" o:title=""/>
           </v:shape>
-          <o:OLEObject Type="Embed" ProgID="Visio.Drawing.15" ShapeID="_x0000_i1032" DrawAspect="Content" ObjectID="_1464940464" r:id="rId19"/>
+          <o:OLEObject Type="Embed" ProgID="Visio.Drawing.15" ShapeID="_x0000_i1029" DrawAspect="Content" ObjectID="_1465063267" r:id="rId19"/>
         </w:object>
       </w:r>
     </w:p>
@@ -8714,37 +8758,37 @@
         <w:jc w:val="center"/>
         <w:rPr>
           <w:rFonts w:asciiTheme="minorHAnsi" w:hAnsiTheme="minorHAnsi"/>
-          <w:color w:val="7B7B7B" w:themeColor="accent3" w:themeShade="BF"/>
+          <w:color w:val="FF0000"/>
           <w:kern w:val="20"/>
           <w:szCs w:val="20"/>
           <w:lang w:eastAsia="ja-JP"/>
         </w:rPr>
       </w:pPr>
-      <w:bookmarkStart w:id="39" w:name="_Toc387389031"/>
-      <w:r>
-        <w:rPr>
-          <w:color w:val="7B7B7B" w:themeColor="accent3" w:themeShade="BF"/>
+      <w:bookmarkStart w:id="38" w:name="_Toc387389031"/>
+      <w:r>
+        <w:rPr>
+          <w:color w:val="FF0000"/>
           <w:sz w:val="22"/>
         </w:rPr>
         <w:t xml:space="preserve">Figure </w:t>
       </w:r>
       <w:r>
         <w:rPr>
-          <w:color w:val="7B7B7B" w:themeColor="accent3" w:themeShade="BF"/>
+          <w:color w:val="FF0000"/>
           <w:sz w:val="22"/>
         </w:rPr>
         <w:fldChar w:fldCharType="begin"/>
       </w:r>
       <w:r>
         <w:rPr>
-          <w:color w:val="7B7B7B" w:themeColor="accent3" w:themeShade="BF"/>
+          <w:color w:val="FF0000"/>
           <w:sz w:val="22"/>
         </w:rPr>
         <w:instrText xml:space="preserve"> SEQ Figure \* ARABIC </w:instrText>
       </w:r>
       <w:r>
         <w:rPr>
-          <w:color w:val="7B7B7B" w:themeColor="accent3" w:themeShade="BF"/>
+          <w:color w:val="FF0000"/>
           <w:sz w:val="22"/>
         </w:rPr>
         <w:fldChar w:fldCharType="separate"/>
@@ -8752,28 +8796,28 @@
       <w:r>
         <w:rPr>
           <w:noProof/>
-          <w:color w:val="7B7B7B" w:themeColor="accent3" w:themeShade="BF"/>
+          <w:color w:val="FF0000"/>
           <w:sz w:val="22"/>
         </w:rPr>
         <w:t>6</w:t>
       </w:r>
       <w:r>
         <w:rPr>
-          <w:color w:val="7B7B7B" w:themeColor="accent3" w:themeShade="BF"/>
+          <w:color w:val="FF0000"/>
           <w:sz w:val="22"/>
         </w:rPr>
         <w:fldChar w:fldCharType="end"/>
       </w:r>
       <w:r>
         <w:rPr>
-          <w:color w:val="7B7B7B" w:themeColor="accent3" w:themeShade="BF"/>
+          <w:color w:val="FF0000"/>
           <w:sz w:val="22"/>
         </w:rPr>
         <w:t>: Goal-question-metrics:- Satisfaction of customer</w:t>
       </w:r>
+      <w:bookmarkEnd w:id="36"/>
       <w:bookmarkEnd w:id="37"/>
       <w:bookmarkEnd w:id="38"/>
-      <w:bookmarkEnd w:id="39"/>
     </w:p>
     <w:p>
       <w:pPr>
@@ -8784,6 +8828,8 @@
           <w:szCs w:val="26"/>
         </w:rPr>
       </w:pPr>
+      <w:bookmarkStart w:id="39" w:name="_GoBack"/>
+      <w:bookmarkEnd w:id="39"/>
       <w:r>
         <w:rPr>
           <w:color w:val="1F4E79" w:themeColor="accent1" w:themeShade="80"/>
@@ -8839,7 +8885,7 @@
               <w:rPr>
                 <w:rFonts w:cs="Times New Roman"/>
                 <w:b/>
-                <w:color w:val="FFFFFF" w:themeColor="background1"/>
+                <w:color w:val="FF0000"/>
                 <w:kern w:val="20"/>
                 <w:sz w:val="24"/>
                 <w:szCs w:val="26"/>
@@ -8850,7 +8896,7 @@
               <w:rPr>
                 <w:rFonts w:cs="Times New Roman"/>
                 <w:b/>
-                <w:color w:val="FFFFFF" w:themeColor="background1"/>
+                <w:color w:val="FF0000"/>
                 <w:sz w:val="24"/>
                 <w:szCs w:val="26"/>
               </w:rPr>
@@ -8869,7 +8915,7 @@
               <w:rPr>
                 <w:rFonts w:cs="Times New Roman"/>
                 <w:b/>
-                <w:color w:val="FFFFFF" w:themeColor="background1"/>
+                <w:color w:val="FF0000"/>
                 <w:kern w:val="20"/>
                 <w:sz w:val="24"/>
                 <w:szCs w:val="26"/>
@@ -8880,7 +8926,7 @@
               <w:rPr>
                 <w:rFonts w:cs="Times New Roman"/>
                 <w:b/>
-                <w:color w:val="FFFFFF" w:themeColor="background1"/>
+                <w:color w:val="FF0000"/>
                 <w:sz w:val="24"/>
                 <w:szCs w:val="26"/>
               </w:rPr>
@@ -8902,7 +8948,7 @@
             <w:pPr>
               <w:rPr>
                 <w:rFonts w:cs="Times New Roman"/>
-                <w:color w:val="000000" w:themeColor="text1"/>
+                <w:color w:val="FF0000"/>
                 <w:kern w:val="20"/>
                 <w:sz w:val="24"/>
                 <w:szCs w:val="26"/>
@@ -8914,7 +8960,7 @@
             <w:r>
               <w:rPr>
                 <w:rFonts w:cs="Times New Roman"/>
-                <w:color w:val="000000" w:themeColor="text1"/>
+                <w:color w:val="FF0000"/>
                 <w:sz w:val="24"/>
                 <w:szCs w:val="26"/>
               </w:rPr>
@@ -8925,7 +8971,7 @@
             <w:r>
               <w:rPr>
                 <w:rFonts w:cs="Times New Roman"/>
-                <w:color w:val="000000" w:themeColor="text1"/>
+                <w:color w:val="FF0000"/>
                 <w:sz w:val="24"/>
                 <w:szCs w:val="26"/>
               </w:rPr>
@@ -8942,7 +8988,7 @@
             <w:pPr>
               <w:rPr>
                 <w:rFonts w:cs="Times New Roman"/>
-                <w:color w:val="000000" w:themeColor="text1"/>
+                <w:color w:val="FF0000"/>
                 <w:kern w:val="20"/>
                 <w:sz w:val="24"/>
                 <w:szCs w:val="26"/>
@@ -8952,7 +8998,7 @@
             <w:r>
               <w:rPr>
                 <w:rFonts w:cs="Times New Roman"/>
-                <w:color w:val="000000" w:themeColor="text1"/>
+                <w:color w:val="FF0000"/>
                 <w:sz w:val="24"/>
                 <w:szCs w:val="26"/>
               </w:rPr>
@@ -8975,7 +9021,7 @@
             <w:pPr>
               <w:rPr>
                 <w:rFonts w:cs="Times New Roman"/>
-                <w:color w:val="000000" w:themeColor="text1"/>
+                <w:color w:val="FF0000"/>
                 <w:kern w:val="20"/>
                 <w:sz w:val="24"/>
                 <w:szCs w:val="26"/>
@@ -8985,7 +9031,7 @@
             <w:r>
               <w:rPr>
                 <w:rFonts w:cs="Times New Roman"/>
-                <w:color w:val="000000" w:themeColor="text1"/>
+                <w:color w:val="FF0000"/>
                 <w:sz w:val="24"/>
                 <w:szCs w:val="26"/>
               </w:rPr>
@@ -9003,7 +9049,7 @@
             <w:pPr>
               <w:rPr>
                 <w:rFonts w:cs="Times New Roman"/>
-                <w:color w:val="000000" w:themeColor="text1"/>
+                <w:color w:val="FF0000"/>
                 <w:sz w:val="24"/>
                 <w:szCs w:val="26"/>
               </w:rPr>
@@ -9013,7 +9059,7 @@
             <w:r>
               <w:rPr>
                 <w:rFonts w:cs="Times New Roman"/>
-                <w:color w:val="000000" w:themeColor="text1"/>
+                <w:color w:val="FF0000"/>
                 <w:sz w:val="24"/>
                 <w:szCs w:val="26"/>
               </w:rPr>
@@ -9024,7 +9070,7 @@
             <w:r>
               <w:rPr>
                 <w:rFonts w:cs="Times New Roman"/>
-                <w:color w:val="000000" w:themeColor="text1"/>
+                <w:color w:val="FF0000"/>
                 <w:sz w:val="24"/>
                 <w:szCs w:val="26"/>
               </w:rPr>
@@ -9046,7 +9092,7 @@
             <w:pPr>
               <w:rPr>
                 <w:rFonts w:cs="Times New Roman"/>
-                <w:color w:val="000000" w:themeColor="text1"/>
+                <w:color w:val="FF0000"/>
                 <w:kern w:val="20"/>
                 <w:sz w:val="24"/>
                 <w:szCs w:val="26"/>
@@ -9056,7 +9102,7 @@
             <w:r>
               <w:rPr>
                 <w:rFonts w:cs="Times New Roman"/>
-                <w:color w:val="000000" w:themeColor="text1"/>
+                <w:color w:val="FF0000"/>
                 <w:sz w:val="24"/>
                 <w:szCs w:val="26"/>
               </w:rPr>
@@ -9073,7 +9119,7 @@
             <w:pPr>
               <w:rPr>
                 <w:rFonts w:cs="Times New Roman"/>
-                <w:color w:val="000000" w:themeColor="text1"/>
+                <w:color w:val="FF0000"/>
                 <w:sz w:val="24"/>
                 <w:szCs w:val="26"/>
               </w:rPr>
@@ -9081,7 +9127,7 @@
             <w:r>
               <w:rPr>
                 <w:rFonts w:cs="Times New Roman"/>
-                <w:color w:val="000000" w:themeColor="text1"/>
+                <w:color w:val="FF0000"/>
                 <w:sz w:val="24"/>
                 <w:szCs w:val="26"/>
               </w:rPr>
@@ -9090,7 +9136,7 @@
             <w:r>
               <w:rPr>
                 <w:rFonts w:cs="Times New Roman"/>
-                <w:color w:val="000000" w:themeColor="text1"/>
+                <w:color w:val="FF0000"/>
                 <w:sz w:val="24"/>
                 <w:szCs w:val="26"/>
               </w:rPr>
@@ -9099,7 +9145,7 @@
             <w:r>
               <w:rPr>
                 <w:rFonts w:cs="Times New Roman"/>
-                <w:color w:val="000000" w:themeColor="text1"/>
+                <w:color w:val="FF0000"/>
                 <w:sz w:val="24"/>
                 <w:szCs w:val="26"/>
               </w:rPr>
@@ -9108,7 +9154,7 @@
             <w:r>
               <w:rPr>
                 <w:rFonts w:cs="Times New Roman"/>
-                <w:color w:val="000000" w:themeColor="text1"/>
+                <w:color w:val="FF0000"/>
                 <w:sz w:val="24"/>
                 <w:szCs w:val="26"/>
               </w:rPr>
@@ -9123,35 +9169,35 @@
         <w:pStyle w:val="Caption"/>
         <w:jc w:val="center"/>
         <w:rPr>
-          <w:color w:val="7B7B7B" w:themeColor="accent3" w:themeShade="BF"/>
+          <w:color w:val="FF0000"/>
           <w:sz w:val="22"/>
         </w:rPr>
       </w:pPr>
       <w:bookmarkStart w:id="45" w:name="_Toc387389039"/>
       <w:r>
         <w:rPr>
-          <w:color w:val="7B7B7B" w:themeColor="accent3" w:themeShade="BF"/>
+          <w:color w:val="FF0000"/>
           <w:sz w:val="22"/>
         </w:rPr>
         <w:t xml:space="preserve">Table </w:t>
       </w:r>
       <w:r>
         <w:rPr>
-          <w:color w:val="7B7B7B" w:themeColor="accent3" w:themeShade="BF"/>
+          <w:color w:val="FF0000"/>
           <w:sz w:val="22"/>
         </w:rPr>
         <w:fldChar w:fldCharType="begin"/>
       </w:r>
       <w:r>
         <w:rPr>
-          <w:color w:val="7B7B7B" w:themeColor="accent3" w:themeShade="BF"/>
+          <w:color w:val="FF0000"/>
           <w:sz w:val="22"/>
         </w:rPr>
         <w:instrText xml:space="preserve"> SEQ Table \* ARABIC </w:instrText>
       </w:r>
       <w:r>
         <w:rPr>
-          <w:color w:val="7B7B7B" w:themeColor="accent3" w:themeShade="BF"/>
+          <w:color w:val="FF0000"/>
           <w:sz w:val="22"/>
         </w:rPr>
         <w:fldChar w:fldCharType="separate"/>
@@ -9159,21 +9205,21 @@
       <w:r>
         <w:rPr>
           <w:noProof/>
-          <w:color w:val="7B7B7B" w:themeColor="accent3" w:themeShade="BF"/>
+          <w:color w:val="FF0000"/>
           <w:sz w:val="22"/>
         </w:rPr>
         <w:t>5</w:t>
       </w:r>
       <w:r>
         <w:rPr>
-          <w:color w:val="7B7B7B" w:themeColor="accent3" w:themeShade="BF"/>
+          <w:color w:val="FF0000"/>
           <w:sz w:val="22"/>
         </w:rPr>
         <w:fldChar w:fldCharType="end"/>
       </w:r>
       <w:r>
         <w:rPr>
-          <w:color w:val="7B7B7B" w:themeColor="accent3" w:themeShade="BF"/>
+          <w:color w:val="FF0000"/>
           <w:sz w:val="22"/>
           <w:lang w:val="en-US"/>
         </w:rPr>
@@ -9935,7 +9981,7 @@
             <w:pPr>
               <w:rPr>
                 <w:rFonts w:cs="Times New Roman"/>
-                <w:color w:val="000000" w:themeColor="text1"/>
+                <w:color w:val="FF0000"/>
                 <w:kern w:val="20"/>
                 <w:sz w:val="24"/>
                 <w:szCs w:val="26"/>
@@ -9945,7 +9991,7 @@
             <w:r>
               <w:rPr>
                 <w:rFonts w:cs="Times New Roman"/>
-                <w:color w:val="000000" w:themeColor="text1"/>
+                <w:color w:val="FF0000"/>
                 <w:sz w:val="24"/>
                 <w:szCs w:val="26"/>
               </w:rPr>
@@ -9954,7 +10000,7 @@
             <w:r>
               <w:rPr>
                 <w:rFonts w:cs="Times New Roman"/>
-                <w:color w:val="000000" w:themeColor="text1"/>
+                <w:color w:val="FF0000"/>
                 <w:sz w:val="24"/>
                 <w:szCs w:val="26"/>
               </w:rPr>
@@ -9963,7 +10009,7 @@
             <w:r>
               <w:rPr>
                 <w:rFonts w:cs="Times New Roman"/>
-                <w:color w:val="000000" w:themeColor="text1"/>
+                <w:color w:val="FF0000"/>
                 <w:sz w:val="24"/>
                 <w:szCs w:val="26"/>
               </w:rPr>
@@ -9972,7 +10018,7 @@
             <w:r>
               <w:rPr>
                 <w:rFonts w:cs="Times New Roman"/>
-                <w:color w:val="000000" w:themeColor="text1"/>
+                <w:color w:val="FF0000"/>
                 <w:sz w:val="24"/>
                 <w:szCs w:val="26"/>
               </w:rPr>
@@ -9981,7 +10027,7 @@
             <w:r>
               <w:rPr>
                 <w:rFonts w:cs="Times New Roman"/>
-                <w:color w:val="000000" w:themeColor="text1"/>
+                <w:color w:val="FF0000"/>
                 <w:sz w:val="24"/>
                 <w:szCs w:val="26"/>
               </w:rPr>
@@ -9998,7 +10044,7 @@
             <w:pPr>
               <w:rPr>
                 <w:rFonts w:cs="Times New Roman"/>
-                <w:color w:val="000000" w:themeColor="text1"/>
+                <w:color w:val="FF0000"/>
                 <w:kern w:val="20"/>
                 <w:sz w:val="24"/>
                 <w:szCs w:val="26"/>
@@ -10009,7 +10055,7 @@
             <w:r>
               <w:rPr>
                 <w:rFonts w:cs="Times New Roman"/>
-                <w:color w:val="000000" w:themeColor="text1"/>
+                <w:color w:val="FF0000"/>
                 <w:sz w:val="24"/>
                 <w:szCs w:val="26"/>
               </w:rPr>
@@ -10020,7 +10066,7 @@
             <w:r>
               <w:rPr>
                 <w:rFonts w:cs="Times New Roman"/>
-                <w:color w:val="000000" w:themeColor="text1"/>
+                <w:color w:val="FF0000"/>
                 <w:sz w:val="24"/>
                 <w:szCs w:val="26"/>
               </w:rPr>
@@ -10031,7 +10077,7 @@
             <w:pPr>
               <w:rPr>
                 <w:rFonts w:cs="Times New Roman"/>
-                <w:color w:val="000000" w:themeColor="text1"/>
+                <w:color w:val="FF0000"/>
                 <w:sz w:val="24"/>
                 <w:szCs w:val="26"/>
               </w:rPr>
@@ -10039,7 +10085,7 @@
             <w:r>
               <w:rPr>
                 <w:rFonts w:cs="Times New Roman"/>
-                <w:color w:val="000000" w:themeColor="text1"/>
+                <w:color w:val="FF0000"/>
                 <w:sz w:val="24"/>
                 <w:szCs w:val="26"/>
               </w:rPr>
@@ -10048,7 +10094,7 @@
             <w:r>
               <w:rPr>
                 <w:rFonts w:cs="Times New Roman"/>
-                <w:color w:val="000000" w:themeColor="text1"/>
+                <w:color w:val="FF0000"/>
                 <w:sz w:val="24"/>
                 <w:szCs w:val="26"/>
               </w:rPr>
@@ -10057,7 +10103,7 @@
             <w:r>
               <w:rPr>
                 <w:rFonts w:cs="Times New Roman"/>
-                <w:color w:val="000000" w:themeColor="text1"/>
+                <w:color w:val="FF0000"/>
                 <w:sz w:val="24"/>
                 <w:szCs w:val="26"/>
               </w:rPr>
@@ -10068,7 +10114,7 @@
             <w:pPr>
               <w:rPr>
                 <w:rFonts w:cs="Times New Roman"/>
-                <w:color w:val="000000" w:themeColor="text1"/>
+                <w:color w:val="FF0000"/>
                 <w:sz w:val="24"/>
                 <w:szCs w:val="26"/>
               </w:rPr>
@@ -10076,7 +10122,7 @@
             <w:r>
               <w:rPr>
                 <w:rFonts w:cs="Times New Roman"/>
-                <w:color w:val="000000" w:themeColor="text1"/>
+                <w:color w:val="FF0000"/>
                 <w:sz w:val="24"/>
                 <w:szCs w:val="26"/>
               </w:rPr>
@@ -10085,7 +10131,7 @@
             <w:r>
               <w:rPr>
                 <w:rFonts w:cs="Times New Roman"/>
-                <w:color w:val="000000" w:themeColor="text1"/>
+                <w:color w:val="FF0000"/>
                 <w:sz w:val="24"/>
                 <w:szCs w:val="26"/>
               </w:rPr>
@@ -10094,7 +10140,7 @@
             <w:r>
               <w:rPr>
                 <w:rFonts w:cs="Times New Roman"/>
-                <w:color w:val="000000" w:themeColor="text1"/>
+                <w:color w:val="FF0000"/>
                 <w:sz w:val="24"/>
                 <w:szCs w:val="26"/>
               </w:rPr>
@@ -10105,7 +10151,7 @@
             <w:pPr>
               <w:rPr>
                 <w:rFonts w:cs="Times New Roman"/>
-                <w:color w:val="000000" w:themeColor="text1"/>
+                <w:color w:val="FF0000"/>
                 <w:sz w:val="24"/>
                 <w:szCs w:val="26"/>
               </w:rPr>
@@ -10113,7 +10159,7 @@
             <w:r>
               <w:rPr>
                 <w:rFonts w:cs="Times New Roman"/>
-                <w:color w:val="000000" w:themeColor="text1"/>
+                <w:color w:val="FF0000"/>
                 <w:sz w:val="24"/>
                 <w:szCs w:val="26"/>
               </w:rPr>
@@ -10122,7 +10168,7 @@
             <w:r>
               <w:rPr>
                 <w:rFonts w:cs="Times New Roman"/>
-                <w:color w:val="000000" w:themeColor="text1"/>
+                <w:color w:val="FF0000"/>
                 <w:sz w:val="24"/>
                 <w:szCs w:val="26"/>
               </w:rPr>
@@ -10131,7 +10177,7 @@
             <w:r>
               <w:rPr>
                 <w:rFonts w:cs="Times New Roman"/>
-                <w:color w:val="000000" w:themeColor="text1"/>
+                <w:color w:val="FF0000"/>
                 <w:sz w:val="24"/>
                 <w:szCs w:val="26"/>
               </w:rPr>
@@ -10142,7 +10188,7 @@
             <w:pPr>
               <w:rPr>
                 <w:rFonts w:cs="Times New Roman"/>
-                <w:color w:val="000000" w:themeColor="text1"/>
+                <w:color w:val="FF0000"/>
                 <w:kern w:val="20"/>
                 <w:sz w:val="24"/>
                 <w:szCs w:val="26"/>
@@ -10152,7 +10198,7 @@
             <w:r>
               <w:rPr>
                 <w:rFonts w:cs="Times New Roman"/>
-                <w:color w:val="000000" w:themeColor="text1"/>
+                <w:color w:val="FF0000"/>
                 <w:sz w:val="24"/>
                 <w:szCs w:val="26"/>
               </w:rPr>
@@ -10161,7 +10207,7 @@
             <w:r>
               <w:rPr>
                 <w:rFonts w:cs="Times New Roman"/>
-                <w:color w:val="000000" w:themeColor="text1"/>
+                <w:color w:val="FF0000"/>
                 <w:sz w:val="24"/>
                 <w:szCs w:val="26"/>
               </w:rPr>
@@ -10184,7 +10230,7 @@
             <w:pPr>
               <w:rPr>
                 <w:rFonts w:cs="Times New Roman"/>
-                <w:color w:val="000000" w:themeColor="text1"/>
+                <w:color w:val="FF0000"/>
                 <w:kern w:val="20"/>
                 <w:sz w:val="24"/>
                 <w:szCs w:val="26"/>
@@ -10194,7 +10240,7 @@
             <w:r>
               <w:rPr>
                 <w:rFonts w:cs="Times New Roman"/>
-                <w:color w:val="000000" w:themeColor="text1"/>
+                <w:color w:val="FF0000"/>
                 <w:sz w:val="24"/>
                 <w:szCs w:val="26"/>
               </w:rPr>
@@ -10212,7 +10258,7 @@
             <w:pPr>
               <w:rPr>
                 <w:rFonts w:cs="Times New Roman"/>
-                <w:color w:val="000000" w:themeColor="text1"/>
+                <w:color w:val="FF0000"/>
                 <w:kern w:val="20"/>
                 <w:sz w:val="24"/>
                 <w:szCs w:val="26"/>
@@ -10221,7 +10267,7 @@
             <w:r>
               <w:rPr>
                 <w:rFonts w:cs="Times New Roman"/>
-                <w:color w:val="000000" w:themeColor="text1"/>
+                <w:color w:val="FF0000"/>
                 <w:sz w:val="24"/>
                 <w:szCs w:val="26"/>
               </w:rPr>
@@ -10232,7 +10278,7 @@
             <w:pPr>
               <w:rPr>
                 <w:rFonts w:cs="Times New Roman"/>
-                <w:color w:val="000000" w:themeColor="text1"/>
+                <w:color w:val="FF0000"/>
                 <w:sz w:val="24"/>
                 <w:szCs w:val="26"/>
               </w:rPr>
@@ -10240,7 +10286,7 @@
             <w:r>
               <w:rPr>
                 <w:rFonts w:cs="Times New Roman"/>
-                <w:color w:val="000000" w:themeColor="text1"/>
+                <w:color w:val="FF0000"/>
                 <w:sz w:val="24"/>
                 <w:szCs w:val="26"/>
               </w:rPr>
@@ -10249,7 +10295,7 @@
             <w:r>
               <w:rPr>
                 <w:rFonts w:cs="Times New Roman"/>
-                <w:color w:val="000000" w:themeColor="text1"/>
+                <w:color w:val="FF0000"/>
                 <w:sz w:val="24"/>
                 <w:szCs w:val="26"/>
               </w:rPr>
@@ -10260,7 +10306,7 @@
             <w:pPr>
               <w:rPr>
                 <w:rFonts w:cs="Times New Roman"/>
-                <w:color w:val="000000" w:themeColor="text1"/>
+                <w:color w:val="FF0000"/>
                 <w:sz w:val="24"/>
                 <w:szCs w:val="26"/>
               </w:rPr>
@@ -10268,7 +10314,7 @@
             <w:r>
               <w:rPr>
                 <w:rFonts w:cs="Times New Roman"/>
-                <w:color w:val="000000" w:themeColor="text1"/>
+                <w:color w:val="FF0000"/>
                 <w:sz w:val="24"/>
                 <w:szCs w:val="26"/>
               </w:rPr>
@@ -10279,7 +10325,7 @@
             <w:pPr>
               <w:rPr>
                 <w:rFonts w:cs="Times New Roman"/>
-                <w:color w:val="000000" w:themeColor="text1"/>
+                <w:color w:val="FF0000"/>
                 <w:sz w:val="24"/>
                 <w:szCs w:val="26"/>
               </w:rPr>
@@ -10287,7 +10333,7 @@
             <w:r>
               <w:rPr>
                 <w:rFonts w:cs="Times New Roman"/>
-                <w:color w:val="000000" w:themeColor="text1"/>
+                <w:color w:val="FF0000"/>
                 <w:sz w:val="24"/>
                 <w:szCs w:val="26"/>
               </w:rPr>
@@ -10296,7 +10342,7 @@
             <w:r>
               <w:rPr>
                 <w:rFonts w:cs="Times New Roman"/>
-                <w:color w:val="000000" w:themeColor="text1"/>
+                <w:color w:val="FF0000"/>
                 <w:sz w:val="24"/>
                 <w:szCs w:val="26"/>
               </w:rPr>
@@ -10305,7 +10351,7 @@
             <w:r>
               <w:rPr>
                 <w:rFonts w:cs="Times New Roman"/>
-                <w:color w:val="000000" w:themeColor="text1"/>
+                <w:color w:val="FF0000"/>
                 <w:sz w:val="24"/>
                 <w:szCs w:val="26"/>
               </w:rPr>
@@ -10316,7 +10362,7 @@
             <w:pPr>
               <w:rPr>
                 <w:rFonts w:cs="Times New Roman"/>
-                <w:color w:val="000000" w:themeColor="text1"/>
+                <w:color w:val="FF0000"/>
                 <w:kern w:val="20"/>
                 <w:sz w:val="24"/>
                 <w:szCs w:val="26"/>
@@ -10326,7 +10372,7 @@
             <w:r>
               <w:rPr>
                 <w:rFonts w:cs="Times New Roman"/>
-                <w:color w:val="000000" w:themeColor="text1"/>
+                <w:color w:val="FF0000"/>
                 <w:sz w:val="24"/>
                 <w:szCs w:val="26"/>
               </w:rPr>
@@ -10335,7 +10381,7 @@
             <w:r>
               <w:rPr>
                 <w:rFonts w:cs="Times New Roman"/>
-                <w:color w:val="000000" w:themeColor="text1"/>
+                <w:color w:val="FF0000"/>
                 <w:sz w:val="24"/>
                 <w:szCs w:val="26"/>
               </w:rPr>
@@ -10357,7 +10403,7 @@
             <w:pPr>
               <w:rPr>
                 <w:rFonts w:cs="Times New Roman"/>
-                <w:color w:val="000000" w:themeColor="text1"/>
+                <w:color w:val="FF0000"/>
                 <w:kern w:val="20"/>
                 <w:sz w:val="24"/>
                 <w:szCs w:val="26"/>
@@ -10367,7 +10413,7 @@
             <w:r>
               <w:rPr>
                 <w:rFonts w:cs="Times New Roman"/>
-                <w:color w:val="000000" w:themeColor="text1"/>
+                <w:color w:val="FF0000"/>
                 <w:sz w:val="24"/>
                 <w:szCs w:val="26"/>
               </w:rPr>
@@ -10384,7 +10430,7 @@
             <w:pPr>
               <w:rPr>
                 <w:rFonts w:cs="Times New Roman"/>
-                <w:color w:val="000000" w:themeColor="text1"/>
+                <w:color w:val="FF0000"/>
                 <w:kern w:val="20"/>
                 <w:sz w:val="24"/>
                 <w:szCs w:val="26"/>
@@ -10393,7 +10439,7 @@
             <w:r>
               <w:rPr>
                 <w:rFonts w:cs="Times New Roman"/>
-                <w:color w:val="000000" w:themeColor="text1"/>
+                <w:color w:val="FF0000"/>
                 <w:sz w:val="24"/>
                 <w:szCs w:val="26"/>
               </w:rPr>
@@ -10404,7 +10450,7 @@
             <w:pPr>
               <w:rPr>
                 <w:rFonts w:cs="Times New Roman"/>
-                <w:color w:val="000000" w:themeColor="text1"/>
+                <w:color w:val="FF0000"/>
                 <w:sz w:val="24"/>
                 <w:szCs w:val="26"/>
               </w:rPr>
@@ -10412,7 +10458,7 @@
             <w:r>
               <w:rPr>
                 <w:rFonts w:cs="Times New Roman"/>
-                <w:color w:val="000000" w:themeColor="text1"/>
+                <w:color w:val="FF0000"/>
                 <w:sz w:val="24"/>
                 <w:szCs w:val="26"/>
               </w:rPr>
@@ -10423,7 +10469,7 @@
             <w:pPr>
               <w:rPr>
                 <w:rFonts w:cs="Times New Roman"/>
-                <w:color w:val="000000" w:themeColor="text1"/>
+                <w:color w:val="FF0000"/>
                 <w:sz w:val="24"/>
                 <w:szCs w:val="26"/>
               </w:rPr>
@@ -10431,7 +10477,7 @@
             <w:r>
               <w:rPr>
                 <w:rFonts w:cs="Times New Roman"/>
-                <w:color w:val="000000" w:themeColor="text1"/>
+                <w:color w:val="FF0000"/>
                 <w:sz w:val="24"/>
                 <w:szCs w:val="26"/>
               </w:rPr>
@@ -10442,7 +10488,7 @@
             <w:pPr>
               <w:rPr>
                 <w:rFonts w:cs="Times New Roman"/>
-                <w:color w:val="000000" w:themeColor="text1"/>
+                <w:color w:val="FF0000"/>
                 <w:sz w:val="24"/>
                 <w:szCs w:val="26"/>
               </w:rPr>
@@ -10450,7 +10496,7 @@
             <w:r>
               <w:rPr>
                 <w:rFonts w:cs="Times New Roman"/>
-                <w:color w:val="000000" w:themeColor="text1"/>
+                <w:color w:val="FF0000"/>
                 <w:sz w:val="24"/>
                 <w:szCs w:val="26"/>
               </w:rPr>
@@ -10461,7 +10507,7 @@
             <w:pPr>
               <w:rPr>
                 <w:rFonts w:cs="Times New Roman"/>
-                <w:color w:val="000000" w:themeColor="text1"/>
+                <w:color w:val="FF0000"/>
                 <w:kern w:val="20"/>
                 <w:sz w:val="24"/>
                 <w:szCs w:val="26"/>
@@ -10471,7 +10517,7 @@
             <w:r>
               <w:rPr>
                 <w:rFonts w:cs="Times New Roman"/>
-                <w:color w:val="000000" w:themeColor="text1"/>
+                <w:color w:val="FF0000"/>
                 <w:sz w:val="24"/>
                 <w:szCs w:val="26"/>
               </w:rPr>
@@ -10480,7 +10526,7 @@
             <w:r>
               <w:rPr>
                 <w:rFonts w:cs="Times New Roman"/>
-                <w:color w:val="000000" w:themeColor="text1"/>
+                <w:color w:val="FF0000"/>
                 <w:sz w:val="24"/>
                 <w:szCs w:val="26"/>
               </w:rPr>
@@ -10489,7 +10535,7 @@
             <w:r>
               <w:rPr>
                 <w:rFonts w:cs="Times New Roman"/>
-                <w:color w:val="000000" w:themeColor="text1"/>
+                <w:color w:val="FF0000"/>
                 <w:sz w:val="24"/>
                 <w:szCs w:val="26"/>
               </w:rPr>
@@ -10505,7 +10551,7 @@
         <w:jc w:val="center"/>
         <w:rPr>
           <w:b/>
-          <w:color w:val="7B7B7B" w:themeColor="accent3" w:themeShade="BF"/>
+          <w:color w:val="FF0000"/>
           <w:sz w:val="32"/>
           <w:szCs w:val="24"/>
         </w:rPr>
@@ -10513,28 +10559,28 @@
       <w:bookmarkStart w:id="51" w:name="_Toc387389041"/>
       <w:r>
         <w:rPr>
-          <w:color w:val="7B7B7B" w:themeColor="accent3" w:themeShade="BF"/>
+          <w:color w:val="FF0000"/>
           <w:sz w:val="22"/>
         </w:rPr>
         <w:t xml:space="preserve">Table </w:t>
       </w:r>
       <w:r>
         <w:rPr>
-          <w:color w:val="7B7B7B" w:themeColor="accent3" w:themeShade="BF"/>
+          <w:color w:val="FF0000"/>
           <w:sz w:val="22"/>
         </w:rPr>
         <w:fldChar w:fldCharType="begin"/>
       </w:r>
       <w:r>
         <w:rPr>
-          <w:color w:val="7B7B7B" w:themeColor="accent3" w:themeShade="BF"/>
+          <w:color w:val="FF0000"/>
           <w:sz w:val="22"/>
         </w:rPr>
         <w:instrText xml:space="preserve"> SEQ Table \* ARABIC </w:instrText>
       </w:r>
       <w:r>
         <w:rPr>
-          <w:color w:val="7B7B7B" w:themeColor="accent3" w:themeShade="BF"/>
+          <w:color w:val="FF0000"/>
           <w:sz w:val="22"/>
         </w:rPr>
         <w:fldChar w:fldCharType="separate"/>
@@ -10542,21 +10588,21 @@
       <w:r>
         <w:rPr>
           <w:noProof/>
-          <w:color w:val="7B7B7B" w:themeColor="accent3" w:themeShade="BF"/>
+          <w:color w:val="FF0000"/>
           <w:sz w:val="22"/>
         </w:rPr>
         <w:t>7</w:t>
       </w:r>
       <w:r>
         <w:rPr>
-          <w:color w:val="7B7B7B" w:themeColor="accent3" w:themeShade="BF"/>
+          <w:color w:val="FF0000"/>
           <w:sz w:val="22"/>
         </w:rPr>
         <w:fldChar w:fldCharType="end"/>
       </w:r>
       <w:r>
         <w:rPr>
-          <w:color w:val="7B7B7B" w:themeColor="accent3" w:themeShade="BF"/>
+          <w:color w:val="FF0000"/>
           <w:sz w:val="22"/>
           <w:lang w:val="en-US"/>
         </w:rPr>
@@ -10780,10 +10826,10 @@
       </w:pPr>
       <w:r>
         <w:object w:dxaOrig="6870" w:dyaOrig="8355">
-          <v:shape id="_x0000_i1029" type="#_x0000_t75" style="width:343.7pt;height:417.6pt" o:ole="">
+          <v:shape id="_x0000_i1030" type="#_x0000_t75" style="width:343.5pt;height:417.75pt" o:ole="">
             <v:imagedata r:id="rId20" o:title=""/>
           </v:shape>
-          <o:OLEObject Type="Embed" ProgID="Visio.Drawing.15" ShapeID="_x0000_i1029" DrawAspect="Content" ObjectID="_1464940465" r:id="rId21"/>
+          <o:OLEObject Type="Embed" ProgID="Visio.Drawing.15" ShapeID="_x0000_i1030" DrawAspect="Content" ObjectID="_1465063268" r:id="rId21"/>
         </w:object>
       </w:r>
     </w:p>
@@ -10904,10 +10950,10 @@
       </w:pPr>
       <w:r>
         <w:object w:dxaOrig="5071" w:dyaOrig="3331">
-          <v:shape id="_x0000_i1030" type="#_x0000_t75" style="width:253.55pt;height:166.55pt" o:ole="">
+          <v:shape id="_x0000_i1031" type="#_x0000_t75" style="width:253.5pt;height:166.5pt" o:ole="">
             <v:imagedata r:id="rId22" o:title=""/>
           </v:shape>
-          <o:OLEObject Type="Embed" ProgID="Visio.Drawing.15" ShapeID="_x0000_i1030" DrawAspect="Content" ObjectID="_1464940466" r:id="rId23"/>
+          <o:OLEObject Type="Embed" ProgID="Visio.Drawing.15" ShapeID="_x0000_i1031" DrawAspect="Content" ObjectID="_1465063269" r:id="rId23"/>
         </w:object>
       </w:r>
     </w:p>
@@ -11582,10 +11628,10 @@
       </w:pPr>
       <w:r>
         <w:object w:dxaOrig="9031" w:dyaOrig="6495">
-          <v:shape id="_x0000_i1031" type="#_x0000_t75" style="width:451.4pt;height:324.95pt" o:ole="">
+          <v:shape id="_x0000_i1032" type="#_x0000_t75" style="width:451.5pt;height:324.75pt" o:ole="">
             <v:imagedata r:id="rId24" o:title=""/>
           </v:shape>
-          <o:OLEObject Type="Embed" ProgID="Visio.Drawing.15" ShapeID="_x0000_i1031" DrawAspect="Content" ObjectID="_1464940467" r:id="rId25"/>
+          <o:OLEObject Type="Embed" ProgID="Visio.Drawing.15" ShapeID="_x0000_i1032" DrawAspect="Content" ObjectID="_1465063270" r:id="rId25"/>
         </w:object>
       </w:r>
     </w:p>
@@ -12400,7 +12446,7 @@
         </mc:Choice>
         <mc:Fallback>
           <w:pict>
-            <v:line w14:anchorId="4EA20527" id="Straight Connector 34" o:spid="_x0000_s1026" style="position:absolute;flip:y;z-index:251692032;visibility:visible;mso-wrap-style:square;mso-width-percent:0;mso-height-percent:0;mso-wrap-distance-left:9pt;mso-wrap-distance-top:0;mso-wrap-distance-right:9pt;mso-wrap-distance-bottom:0;mso-position-horizontal:absolute;mso-position-horizontal-relative:text;mso-position-vertical:absolute;mso-position-vertical-relative:text;mso-width-percent:0;mso-height-percent:0;mso-width-relative:margin;mso-height-relative:margin" from="-8.25pt,10.45pt" to="453pt,11.95pt" o:gfxdata="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" strokecolor="#7b7b7b [2406]" strokeweight="1.5pt">
+            <v:line w14:anchorId="421A29FB" id="Straight Connector 34" o:spid="_x0000_s1026" style="position:absolute;flip:y;z-index:251692032;visibility:visible;mso-wrap-style:square;mso-width-percent:0;mso-height-percent:0;mso-wrap-distance-left:9pt;mso-wrap-distance-top:0;mso-wrap-distance-right:9pt;mso-wrap-distance-bottom:0;mso-position-horizontal:absolute;mso-position-horizontal-relative:text;mso-position-vertical:absolute;mso-position-vertical-relative:text;mso-width-percent:0;mso-height-percent:0;mso-width-relative:margin;mso-height-relative:margin" from="-8.25pt,10.45pt" to="453pt,11.95pt" o:gfxdata="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" strokecolor="#7b7b7b [2406]" strokeweight="1.5pt">
               <v:stroke joinstyle="miter"/>
             </v:line>
           </w:pict>
@@ -12541,7 +12587,7 @@
         </mc:Choice>
         <mc:Fallback>
           <w:pict>
-            <v:line w14:anchorId="26E0C1D7" id="Straight Connector 30" o:spid="_x0000_s1026" style="position:absolute;z-index:251657216;visibility:visible;mso-wrap-style:square;mso-width-percent:0;mso-wrap-distance-left:9pt;mso-wrap-distance-top:0;mso-wrap-distance-right:9pt;mso-wrap-distance-bottom:0;mso-position-horizontal:absolute;mso-position-horizontal-relative:text;mso-position-vertical:absolute;mso-position-vertical-relative:text;mso-width-percent:0;mso-width-relative:margin" from="-3pt,-3.45pt" to="459.75pt,-3.45pt" o:gfxdata="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" strokecolor="#7b7b7b [2406]" strokeweight="1.5pt">
+            <v:line w14:anchorId="006E8225" id="Straight Connector 30" o:spid="_x0000_s1026" style="position:absolute;z-index:251657216;visibility:visible;mso-wrap-style:square;mso-width-percent:0;mso-wrap-distance-left:9pt;mso-wrap-distance-top:0;mso-wrap-distance-right:9pt;mso-wrap-distance-bottom:0;mso-position-horizontal:absolute;mso-position-horizontal-relative:text;mso-position-vertical:absolute;mso-position-vertical-relative:text;mso-width-percent:0;mso-width-relative:margin" from="-3pt,-3.45pt" to="459.75pt,-3.45pt" o:gfxdata="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" strokecolor="#7b7b7b [2406]" strokeweight="1.5pt">
               <v:stroke joinstyle="miter"/>
             </v:line>
           </w:pict>
@@ -12737,7 +12783,7 @@
               </mc:Choice>
               <mc:Fallback>
                 <w:pict>
-                  <v:line w14:anchorId="4B8E9CF5" id="Straight Connector 32" o:spid="_x0000_s1026" style="position:absolute;z-index:251659264;visibility:visible;mso-wrap-style:square;mso-width-percent:0;mso-wrap-distance-left:9pt;mso-wrap-distance-top:0;mso-wrap-distance-right:9pt;mso-wrap-distance-bottom:0;mso-position-horizontal:absolute;mso-position-horizontal-relative:text;mso-position-vertical:absolute;mso-position-vertical-relative:text;mso-width-percent:0;mso-width-relative:margin" from="0,5.6pt" to="462.75pt,5.6pt" o:gfxdata="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" strokecolor="#7b7b7b [2406]" strokeweight="1.5pt">
+                  <v:line w14:anchorId="1E1A2191" id="Straight Connector 32" o:spid="_x0000_s1026" style="position:absolute;z-index:251659264;visibility:visible;mso-wrap-style:square;mso-width-percent:0;mso-wrap-distance-left:9pt;mso-wrap-distance-top:0;mso-wrap-distance-right:9pt;mso-wrap-distance-bottom:0;mso-position-horizontal:absolute;mso-position-horizontal-relative:text;mso-position-vertical:absolute;mso-position-vertical-relative:text;mso-width-percent:0;mso-width-relative:margin" from="0,5.6pt" to="462.75pt,5.6pt" o:gfxdata="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" strokecolor="#7b7b7b [2406]" strokeweight="1.5pt">
                     <v:stroke joinstyle="miter"/>
                   </v:line>
                 </w:pict>
@@ -12802,7 +12848,7 @@
               <w:sz w:val="24"/>
               <w:szCs w:val="24"/>
             </w:rPr>
-            <w:t>10</w:t>
+            <w:t>12</w:t>
           </w:r>
           <w:r>
             <w:rPr>
@@ -12963,7 +13009,7 @@
               </mc:Choice>
               <mc:Fallback>
                 <w:pict>
-                  <v:line w14:anchorId="47DC701B" id="Straight Connector 28" o:spid="_x0000_s1026" style="position:absolute;z-index:251639808;visibility:visible;mso-wrap-style:square;mso-width-percent:0;mso-wrap-distance-left:9pt;mso-wrap-distance-top:0;mso-wrap-distance-right:9pt;mso-wrap-distance-bottom:0;mso-position-horizontal:absolute;mso-position-horizontal-relative:text;mso-position-vertical:absolute;mso-position-vertical-relative:text;mso-width-percent:0;mso-width-relative:margin" from="0,5.6pt" to="462.75pt,5.6pt" o:gfxdata="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" strokecolor="#7b7b7b [2406]" strokeweight="1.5pt">
+                  <v:line w14:anchorId="13CFB4C8" id="Straight Connector 28" o:spid="_x0000_s1026" style="position:absolute;z-index:251639808;visibility:visible;mso-wrap-style:square;mso-width-percent:0;mso-wrap-distance-left:9pt;mso-wrap-distance-top:0;mso-wrap-distance-right:9pt;mso-wrap-distance-bottom:0;mso-position-horizontal:absolute;mso-position-horizontal-relative:text;mso-position-vertical:absolute;mso-position-vertical-relative:text;mso-width-percent:0;mso-width-relative:margin" from="0,5.6pt" to="462.75pt,5.6pt" o:gfxdata="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" strokecolor="#7b7b7b [2406]" strokeweight="1.5pt">
                     <v:stroke joinstyle="miter"/>
                   </v:line>
                 </w:pict>
@@ -17630,7 +17676,7 @@
 </file>
 
 <file path=customXml/itemProps1.xml><?xml version="1.0" encoding="utf-8"?>
-<ds:datastoreItem xmlns:ds="http://schemas.openxmlformats.org/officeDocument/2006/customXml" ds:itemID="{5084E65A-B195-4C48-AAEB-B35DD8AA4FC4}">
+<ds:datastoreItem xmlns:ds="http://schemas.openxmlformats.org/officeDocument/2006/customXml" ds:itemID="{ADF62BB5-B735-48B0-811B-B5D30DF56B1E}">
   <ds:schemaRefs>
     <ds:schemaRef ds:uri="http://schemas.openxmlformats.org/officeDocument/2006/bibliography"/>
   </ds:schemaRefs>

--- a/CHAU/Khang/AS_PM_MeasurementPlan.docx
+++ b/CHAU/Khang/AS_PM_MeasurementPlan.docx
@@ -96,7 +96,7 @@
           </mc:Choice>
           <mc:Fallback>
             <w:pict>
-              <v:rect w14:anchorId="05E8A06A" id="Rectangle 4" o:spid="_x0000_s1026" style="position:absolute;margin-left:.25pt;margin-top:218.1pt;width:482.7pt;height:134.55pt;z-index:-251673600;visibility:visible;mso-wrap-style:square;mso-width-percent:0;mso-wrap-distance-left:9pt;mso-wrap-distance-top:0;mso-wrap-distance-right:9pt;mso-wrap-distance-bottom:0;mso-position-horizontal:absolute;mso-position-horizontal-relative:margin;mso-position-vertical:absolute;mso-position-vertical-relative:text;mso-width-percent:0;mso-width-relative:margin;v-text-anchor:middle" o:gfxdata="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" fillcolor="#1f3763 [1608]" strokecolor="#1f3763 [1608]" strokeweight="1pt">
+              <v:rect w14:anchorId="3F2D36C3" id="Rectangle 4" o:spid="_x0000_s1026" style="position:absolute;margin-left:.25pt;margin-top:218.1pt;width:482.7pt;height:134.55pt;z-index:-251673600;visibility:visible;mso-wrap-style:square;mso-width-percent:0;mso-wrap-distance-left:9pt;mso-wrap-distance-top:0;mso-wrap-distance-right:9pt;mso-wrap-distance-bottom:0;mso-position-horizontal:absolute;mso-position-horizontal-relative:margin;mso-position-vertical:absolute;mso-position-vertical-relative:text;mso-width-percent:0;mso-width-relative:margin;v-text-anchor:middle" o:gfxdata="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" fillcolor="#1f3763 [1608]" strokecolor="#1f3763 [1608]" strokeweight="1pt">
                 <w10:wrap anchorx="margin"/>
               </v:rect>
             </w:pict>
@@ -180,7 +180,7 @@
         <w:br w:type="page"/>
       </w:r>
     </w:p>
-    <w:bookmarkStart w:id="0" w:name="_Toc387388994" w:displacedByCustomXml="next"/>
+    <w:bookmarkStart w:id="0" w:name="_Toc391333885" w:displacedByCustomXml="next"/>
     <w:sdt>
       <w:sdtPr>
         <w:rPr>
@@ -205,14 +205,12 @@
         </w:rPr>
       </w:sdtEndPr>
       <w:sdtContent>
-        <w:bookmarkEnd w:id="0" w:displacedByCustomXml="prev"/>
         <w:p>
           <w:pPr>
             <w:pStyle w:val="Heading1"/>
             <w:spacing w:line="360" w:lineRule="auto"/>
             <w:rPr>
               <w:noProof/>
-              <w:sz w:val="36"/>
             </w:rPr>
           </w:pPr>
           <w:r>
@@ -224,6 +222,7 @@
             </w:rPr>
             <w:t>Content</w:t>
           </w:r>
+          <w:bookmarkEnd w:id="0"/>
           <w:r>
             <w:rPr>
               <w:color w:val="auto"/>
@@ -262,15 +261,16 @@
               <w:lang w:val="en-US"/>
             </w:rPr>
           </w:pPr>
-          <w:hyperlink w:anchor="_Toc387388994" w:history="1">
+          <w:hyperlink w:anchor="_Toc391333885" w:history="1">
             <w:r>
               <w:rPr>
                 <w:rStyle w:val="Hyperlink"/>
                 <w:b/>
                 <w:noProof/>
                 <w:sz w:val="24"/>
-              </w:rPr>
-              <w:t>List of table</w:t>
+                <w:lang w:val="en-US"/>
+              </w:rPr>
+              <w:t>Content</w:t>
             </w:r>
             <w:r>
               <w:rPr>
@@ -294,7 +294,7 @@
                 <w:webHidden/>
                 <w:sz w:val="24"/>
               </w:rPr>
-              <w:instrText xml:space="preserve"> PAGEREF _Toc387388994 \h </w:instrText>
+              <w:instrText xml:space="preserve"> PAGEREF _Toc391333885 \h </w:instrText>
             </w:r>
             <w:r>
               <w:rPr>
@@ -342,7 +342,7 @@
               <w:lang w:val="en-US"/>
             </w:rPr>
           </w:pPr>
-          <w:hyperlink w:anchor="_Toc387388995" w:history="1">
+          <w:hyperlink w:anchor="_Toc391333886" w:history="1">
             <w:r>
               <w:rPr>
                 <w:rStyle w:val="Hyperlink"/>
@@ -374,7 +374,7 @@
                 <w:webHidden/>
                 <w:sz w:val="24"/>
               </w:rPr>
-              <w:instrText xml:space="preserve"> PAGEREF _Toc387388995 \h </w:instrText>
+              <w:instrText xml:space="preserve"> PAGEREF _Toc391333886 \h </w:instrText>
             </w:r>
             <w:r>
               <w:rPr>
@@ -422,7 +422,7 @@
               <w:lang w:val="en-US"/>
             </w:rPr>
           </w:pPr>
-          <w:hyperlink w:anchor="_Toc387388996" w:history="1">
+          <w:hyperlink w:anchor="_Toc391333887" w:history="1">
             <w:r>
               <w:rPr>
                 <w:rStyle w:val="Hyperlink"/>
@@ -454,7 +454,7 @@
                 <w:webHidden/>
                 <w:sz w:val="24"/>
               </w:rPr>
-              <w:instrText xml:space="preserve"> PAGEREF _Toc387388996 \h </w:instrText>
+              <w:instrText xml:space="preserve"> PAGEREF _Toc391333887 \h </w:instrText>
             </w:r>
             <w:r>
               <w:rPr>
@@ -477,7 +477,7 @@
                 <w:webHidden/>
                 <w:sz w:val="24"/>
               </w:rPr>
-              <w:t>3</w:t>
+              <w:t>2</w:t>
             </w:r>
             <w:r>
               <w:rPr>
@@ -502,7 +502,7 @@
               <w:lang w:val="en-US"/>
             </w:rPr>
           </w:pPr>
-          <w:hyperlink w:anchor="_Toc387388997" w:history="1">
+          <w:hyperlink w:anchor="_Toc391333888" w:history="1">
             <w:r>
               <w:rPr>
                 <w:rStyle w:val="Hyperlink"/>
@@ -534,7 +534,7 @@
                 <w:webHidden/>
                 <w:sz w:val="24"/>
               </w:rPr>
-              <w:instrText xml:space="preserve"> PAGEREF _Toc387388997 \h </w:instrText>
+              <w:instrText xml:space="preserve"> PAGEREF _Toc391333888 \h </w:instrText>
             </w:r>
             <w:r>
               <w:rPr>
@@ -557,7 +557,7 @@
                 <w:webHidden/>
                 <w:sz w:val="24"/>
               </w:rPr>
-              <w:t>4</w:t>
+              <w:t>3</w:t>
             </w:r>
             <w:r>
               <w:rPr>
@@ -583,7 +583,7 @@
               <w:lang w:val="en-US"/>
             </w:rPr>
           </w:pPr>
-          <w:hyperlink w:anchor="_Toc387388998" w:history="1">
+          <w:hyperlink w:anchor="_Toc391333889" w:history="1">
             <w:r>
               <w:rPr>
                 <w:rStyle w:val="Hyperlink"/>
@@ -633,7 +633,7 @@
                 <w:webHidden/>
                 <w:sz w:val="24"/>
               </w:rPr>
-              <w:instrText xml:space="preserve"> PAGEREF _Toc387388998 \h </w:instrText>
+              <w:instrText xml:space="preserve"> PAGEREF _Toc391333889 \h </w:instrText>
             </w:r>
             <w:r>
               <w:rPr>
@@ -656,7 +656,7 @@
                 <w:webHidden/>
                 <w:sz w:val="24"/>
               </w:rPr>
-              <w:t>5</w:t>
+              <w:t>4</w:t>
             </w:r>
             <w:r>
               <w:rPr>
@@ -682,7 +682,7 @@
               <w:lang w:val="en-US"/>
             </w:rPr>
           </w:pPr>
-          <w:hyperlink w:anchor="_Toc387388999" w:history="1">
+          <w:hyperlink w:anchor="_Toc391333890" w:history="1">
             <w:r>
               <w:rPr>
                 <w:rStyle w:val="Hyperlink"/>
@@ -730,7 +730,7 @@
                 <w:webHidden/>
                 <w:sz w:val="24"/>
               </w:rPr>
-              <w:instrText xml:space="preserve"> PAGEREF _Toc387388999 \h </w:instrText>
+              <w:instrText xml:space="preserve"> PAGEREF _Toc391333890 \h </w:instrText>
             </w:r>
             <w:r>
               <w:rPr>
@@ -753,7 +753,7 @@
                 <w:webHidden/>
                 <w:sz w:val="24"/>
               </w:rPr>
-              <w:t>5</w:t>
+              <w:t>4</w:t>
             </w:r>
             <w:r>
               <w:rPr>
@@ -779,7 +779,7 @@
               <w:lang w:val="en-US"/>
             </w:rPr>
           </w:pPr>
-          <w:hyperlink w:anchor="_Toc387389000" w:history="1">
+          <w:hyperlink w:anchor="_Toc391333891" w:history="1">
             <w:r>
               <w:rPr>
                 <w:rStyle w:val="Hyperlink"/>
@@ -827,7 +827,7 @@
                 <w:webHidden/>
                 <w:sz w:val="24"/>
               </w:rPr>
-              <w:instrText xml:space="preserve"> PAGEREF _Toc387389000 \h </w:instrText>
+              <w:instrText xml:space="preserve"> PAGEREF _Toc391333891 \h </w:instrText>
             </w:r>
             <w:r>
               <w:rPr>
@@ -850,7 +850,7 @@
                 <w:webHidden/>
                 <w:sz w:val="24"/>
               </w:rPr>
-              <w:t>5</w:t>
+              <w:t>4</w:t>
             </w:r>
             <w:r>
               <w:rPr>
@@ -876,7 +876,7 @@
               <w:lang w:val="en-US"/>
             </w:rPr>
           </w:pPr>
-          <w:hyperlink w:anchor="_Toc387389001" w:history="1">
+          <w:hyperlink w:anchor="_Toc391333892" w:history="1">
             <w:r>
               <w:rPr>
                 <w:rStyle w:val="Hyperlink"/>
@@ -924,7 +924,7 @@
                 <w:webHidden/>
                 <w:sz w:val="24"/>
               </w:rPr>
-              <w:instrText xml:space="preserve"> PAGEREF _Toc387389001 \h </w:instrText>
+              <w:instrText xml:space="preserve"> PAGEREF _Toc391333892 \h </w:instrText>
             </w:r>
             <w:r>
               <w:rPr>
@@ -947,7 +947,7 @@
                 <w:webHidden/>
                 <w:sz w:val="24"/>
               </w:rPr>
-              <w:t>5</w:t>
+              <w:t>4</w:t>
             </w:r>
             <w:r>
               <w:rPr>
@@ -973,7 +973,7 @@
               <w:lang w:val="en-US"/>
             </w:rPr>
           </w:pPr>
-          <w:hyperlink w:anchor="_Toc387389002" w:history="1">
+          <w:hyperlink w:anchor="_Toc391333893" w:history="1">
             <w:r>
               <w:rPr>
                 <w:rStyle w:val="Hyperlink"/>
@@ -1023,7 +1023,7 @@
                 <w:webHidden/>
                 <w:sz w:val="24"/>
               </w:rPr>
-              <w:instrText xml:space="preserve"> PAGEREF _Toc387389002 \h </w:instrText>
+              <w:instrText xml:space="preserve"> PAGEREF _Toc391333893 \h </w:instrText>
             </w:r>
             <w:r>
               <w:rPr>
@@ -1046,7 +1046,7 @@
                 <w:webHidden/>
                 <w:sz w:val="24"/>
               </w:rPr>
-              <w:t>6</w:t>
+              <w:t>5</w:t>
             </w:r>
             <w:r>
               <w:rPr>
@@ -1072,7 +1072,7 @@
               <w:lang w:val="en-US"/>
             </w:rPr>
           </w:pPr>
-          <w:hyperlink w:anchor="_Toc387389003" w:history="1">
+          <w:hyperlink w:anchor="_Toc391333894" w:history="1">
             <w:r>
               <w:rPr>
                 <w:rStyle w:val="Hyperlink"/>
@@ -1122,7 +1122,7 @@
                 <w:webHidden/>
                 <w:sz w:val="24"/>
               </w:rPr>
-              <w:instrText xml:space="preserve"> PAGEREF _Toc387389003 \h </w:instrText>
+              <w:instrText xml:space="preserve"> PAGEREF _Toc391333894 \h </w:instrText>
             </w:r>
             <w:r>
               <w:rPr>
@@ -1145,7 +1145,7 @@
                 <w:webHidden/>
                 <w:sz w:val="24"/>
               </w:rPr>
-              <w:t>7</w:t>
+              <w:t>6</w:t>
             </w:r>
             <w:r>
               <w:rPr>
@@ -1170,7 +1170,7 @@
               <w:lang w:val="en-US"/>
             </w:rPr>
           </w:pPr>
-          <w:hyperlink w:anchor="_Toc387389004" w:history="1">
+          <w:hyperlink w:anchor="_Toc391333895" w:history="1">
             <w:r>
               <w:rPr>
                 <w:rStyle w:val="Hyperlink"/>
@@ -1201,7 +1201,7 @@
                 <w:webHidden/>
                 <w:sz w:val="24"/>
               </w:rPr>
-              <w:instrText xml:space="preserve"> PAGEREF _Toc387389004 \h </w:instrText>
+              <w:instrText xml:space="preserve"> PAGEREF _Toc391333895 \h </w:instrText>
             </w:r>
             <w:r>
               <w:rPr>
@@ -1224,7 +1224,7 @@
                 <w:webHidden/>
                 <w:sz w:val="24"/>
               </w:rPr>
-              <w:t>7</w:t>
+              <w:t>6</w:t>
             </w:r>
             <w:r>
               <w:rPr>
@@ -1249,7 +1249,7 @@
               <w:lang w:val="en-US"/>
             </w:rPr>
           </w:pPr>
-          <w:hyperlink w:anchor="_Toc387389005" w:history="1">
+          <w:hyperlink w:anchor="_Toc391333896" w:history="1">
             <w:r>
               <w:rPr>
                 <w:rStyle w:val="Hyperlink"/>
@@ -1280,7 +1280,7 @@
                 <w:webHidden/>
                 <w:sz w:val="24"/>
               </w:rPr>
-              <w:instrText xml:space="preserve"> PAGEREF _Toc387389005 \h </w:instrText>
+              <w:instrText xml:space="preserve"> PAGEREF _Toc391333896 \h </w:instrText>
             </w:r>
             <w:r>
               <w:rPr>
@@ -1303,7 +1303,7 @@
                 <w:webHidden/>
                 <w:sz w:val="24"/>
               </w:rPr>
-              <w:t>7</w:t>
+              <w:t>6</w:t>
             </w:r>
             <w:r>
               <w:rPr>
@@ -1328,7 +1328,7 @@
               <w:lang w:val="en-US"/>
             </w:rPr>
           </w:pPr>
-          <w:hyperlink w:anchor="_Toc387389006" w:history="1">
+          <w:hyperlink w:anchor="_Toc391333897" w:history="1">
             <w:r>
               <w:rPr>
                 <w:rStyle w:val="Hyperlink"/>
@@ -1359,7 +1359,7 @@
                 <w:webHidden/>
                 <w:sz w:val="24"/>
               </w:rPr>
-              <w:instrText xml:space="preserve"> PAGEREF _Toc387389006 \h </w:instrText>
+              <w:instrText xml:space="preserve"> PAGEREF _Toc391333897 \h </w:instrText>
             </w:r>
             <w:r>
               <w:rPr>
@@ -1382,7 +1382,7 @@
                 <w:webHidden/>
                 <w:sz w:val="24"/>
               </w:rPr>
-              <w:t>8</w:t>
+              <w:t>7</w:t>
             </w:r>
             <w:r>
               <w:rPr>
@@ -1408,7 +1408,7 @@
               <w:lang w:val="en-US"/>
             </w:rPr>
           </w:pPr>
-          <w:hyperlink w:anchor="_Toc387389007" w:history="1">
+          <w:hyperlink w:anchor="_Toc391333898" w:history="1">
             <w:r>
               <w:rPr>
                 <w:rStyle w:val="Hyperlink"/>
@@ -1456,7 +1456,7 @@
                 <w:webHidden/>
                 <w:sz w:val="24"/>
               </w:rPr>
-              <w:instrText xml:space="preserve"> PAGEREF _Toc387389007 \h </w:instrText>
+              <w:instrText xml:space="preserve"> PAGEREF _Toc391333898 \h </w:instrText>
             </w:r>
             <w:r>
               <w:rPr>
@@ -1479,7 +1479,7 @@
                 <w:webHidden/>
                 <w:sz w:val="24"/>
               </w:rPr>
-              <w:t>8</w:t>
+              <w:t>7</w:t>
             </w:r>
             <w:r>
               <w:rPr>
@@ -1505,7 +1505,7 @@
               <w:lang w:val="en-US"/>
             </w:rPr>
           </w:pPr>
-          <w:hyperlink w:anchor="_Toc387389008" w:history="1">
+          <w:hyperlink w:anchor="_Toc391333899" w:history="1">
             <w:r>
               <w:rPr>
                 <w:rStyle w:val="Hyperlink"/>
@@ -1531,7 +1531,7 @@
                 <w:noProof/>
                 <w:sz w:val="24"/>
               </w:rPr>
-              <w:t>Estimate time complete of project</w:t>
+              <w:t>Satisfaction of customer</w:t>
             </w:r>
             <w:r>
               <w:rPr>
@@ -1555,7 +1555,7 @@
                 <w:webHidden/>
                 <w:sz w:val="24"/>
               </w:rPr>
-              <w:instrText xml:space="preserve"> PAGEREF _Toc387389008 \h </w:instrText>
+              <w:instrText xml:space="preserve"> PAGEREF _Toc391333899 \h </w:instrText>
             </w:r>
             <w:r>
               <w:rPr>
@@ -1578,7 +1578,7 @@
                 <w:webHidden/>
                 <w:sz w:val="24"/>
               </w:rPr>
-              <w:t>9</w:t>
+              <w:t>8</w:t>
             </w:r>
             <w:r>
               <w:rPr>
@@ -1603,11 +1603,12 @@
               <w:lang w:val="en-US"/>
             </w:rPr>
           </w:pPr>
-          <w:hyperlink w:anchor="_Toc387389009" w:history="1">
+          <w:hyperlink w:anchor="_Toc391333900" w:history="1">
             <w:r>
               <w:rPr>
                 <w:rStyle w:val="Hyperlink"/>
                 <w:noProof/>
+                <w:color w:val="023160" w:themeColor="hyperlink" w:themeShade="80"/>
                 <w:sz w:val="24"/>
               </w:rPr>
               <w:t>4.1 Goal-Question-Metric</w:t>
@@ -1634,7 +1635,7 @@
                 <w:webHidden/>
                 <w:sz w:val="24"/>
               </w:rPr>
-              <w:instrText xml:space="preserve"> PAGEREF _Toc387389009 \h </w:instrText>
+              <w:instrText xml:space="preserve"> PAGEREF _Toc391333900 \h </w:instrText>
             </w:r>
             <w:r>
               <w:rPr>
@@ -1657,7 +1658,7 @@
                 <w:webHidden/>
                 <w:sz w:val="24"/>
               </w:rPr>
-              <w:t>9</w:t>
+              <w:t>8</w:t>
             </w:r>
             <w:r>
               <w:rPr>
@@ -1682,7 +1683,7 @@
               <w:lang w:val="en-US"/>
             </w:rPr>
           </w:pPr>
-          <w:hyperlink w:anchor="_Toc387389010" w:history="1">
+          <w:hyperlink w:anchor="_Toc391333901" w:history="1">
             <w:r>
               <w:rPr>
                 <w:rStyle w:val="Hyperlink"/>
@@ -1713,7 +1714,7 @@
                 <w:webHidden/>
                 <w:sz w:val="24"/>
               </w:rPr>
-              <w:instrText xml:space="preserve"> PAGEREF _Toc387389010 \h </w:instrText>
+              <w:instrText xml:space="preserve"> PAGEREF _Toc391333901 \h </w:instrText>
             </w:r>
             <w:r>
               <w:rPr>
@@ -1761,7 +1762,7 @@
               <w:lang w:val="en-US"/>
             </w:rPr>
           </w:pPr>
-          <w:hyperlink w:anchor="_Toc387389011" w:history="1">
+          <w:hyperlink w:anchor="_Toc391333902" w:history="1">
             <w:r>
               <w:rPr>
                 <w:rStyle w:val="Hyperlink"/>
@@ -1792,7 +1793,104 @@
                 <w:webHidden/>
                 <w:sz w:val="24"/>
               </w:rPr>
-              <w:instrText xml:space="preserve"> PAGEREF _Toc387389011 \h </w:instrText>
+              <w:instrText xml:space="preserve"> PAGEREF _Toc391333902 \h </w:instrText>
+            </w:r>
+            <w:r>
+              <w:rPr>
+                <w:noProof/>
+                <w:webHidden/>
+                <w:sz w:val="24"/>
+              </w:rPr>
+            </w:r>
+            <w:r>
+              <w:rPr>
+                <w:noProof/>
+                <w:webHidden/>
+                <w:sz w:val="24"/>
+              </w:rPr>
+              <w:fldChar w:fldCharType="separate"/>
+            </w:r>
+            <w:r>
+              <w:rPr>
+                <w:noProof/>
+                <w:webHidden/>
+                <w:sz w:val="24"/>
+              </w:rPr>
+              <w:t>9</w:t>
+            </w:r>
+            <w:r>
+              <w:rPr>
+                <w:noProof/>
+                <w:webHidden/>
+                <w:sz w:val="24"/>
+              </w:rPr>
+              <w:fldChar w:fldCharType="end"/>
+            </w:r>
+          </w:hyperlink>
+        </w:p>
+        <w:p>
+          <w:pPr>
+            <w:pStyle w:val="TOC2"/>
+            <w:tabs>
+              <w:tab w:val="left" w:pos="880"/>
+              <w:tab w:val="right" w:leader="dot" w:pos="9170"/>
+            </w:tabs>
+            <w:rPr>
+              <w:rFonts w:asciiTheme="minorHAnsi" w:eastAsiaTheme="minorEastAsia" w:hAnsiTheme="minorHAnsi"/>
+              <w:noProof/>
+              <w:sz w:val="24"/>
+              <w:lang w:val="en-US"/>
+            </w:rPr>
+          </w:pPr>
+          <w:hyperlink w:anchor="_Toc391333903" w:history="1">
+            <w:r>
+              <w:rPr>
+                <w:rStyle w:val="Hyperlink"/>
+                <w:noProof/>
+                <w:sz w:val="24"/>
+              </w:rPr>
+              <w:t>4.4</w:t>
+            </w:r>
+            <w:r>
+              <w:rPr>
+                <w:rFonts w:asciiTheme="minorHAnsi" w:eastAsiaTheme="minorEastAsia" w:hAnsiTheme="minorHAnsi"/>
+                <w:noProof/>
+                <w:sz w:val="24"/>
+                <w:lang w:val="en-US"/>
+              </w:rPr>
+              <w:tab/>
+            </w:r>
+            <w:r>
+              <w:rPr>
+                <w:rStyle w:val="Hyperlink"/>
+                <w:noProof/>
+                <w:sz w:val="24"/>
+              </w:rPr>
+              <w:t>Measuring performance</w:t>
+            </w:r>
+            <w:r>
+              <w:rPr>
+                <w:noProof/>
+                <w:webHidden/>
+                <w:sz w:val="24"/>
+              </w:rPr>
+              <w:tab/>
+            </w:r>
+            <w:r>
+              <w:rPr>
+                <w:noProof/>
+                <w:webHidden/>
+                <w:sz w:val="24"/>
+              </w:rPr>
+              <w:fldChar w:fldCharType="begin"/>
+            </w:r>
+            <w:r>
+              <w:rPr>
+                <w:noProof/>
+                <w:webHidden/>
+                <w:sz w:val="24"/>
+              </w:rPr>
+              <w:instrText xml:space="preserve"> PAGEREF _Toc391333903 \h </w:instrText>
             </w:r>
             <w:r>
               <w:rPr>
@@ -1840,14 +1938,14 @@
               <w:lang w:val="en-US"/>
             </w:rPr>
           </w:pPr>
-          <w:hyperlink w:anchor="_Toc387389012" w:history="1">
+          <w:hyperlink w:anchor="_Toc391333904" w:history="1">
             <w:r>
               <w:rPr>
                 <w:rStyle w:val="Hyperlink"/>
                 <w:noProof/>
                 <w:sz w:val="24"/>
               </w:rPr>
-              <w:t>4.4 Implementation flow chart</w:t>
+              <w:t>4.5 Implementation flow chart</w:t>
             </w:r>
             <w:r>
               <w:rPr>
@@ -1871,7 +1969,7 @@
                 <w:webHidden/>
                 <w:sz w:val="24"/>
               </w:rPr>
-              <w:instrText xml:space="preserve"> PAGEREF _Toc387389012 \h </w:instrText>
+              <w:instrText xml:space="preserve"> PAGEREF _Toc391333904 \h </w:instrText>
             </w:r>
             <w:r>
               <w:rPr>
@@ -1895,6 +1993,517 @@
                 <w:sz w:val="24"/>
               </w:rPr>
               <w:t>10</w:t>
+            </w:r>
+            <w:r>
+              <w:rPr>
+                <w:noProof/>
+                <w:webHidden/>
+                <w:sz w:val="24"/>
+              </w:rPr>
+              <w:fldChar w:fldCharType="end"/>
+            </w:r>
+          </w:hyperlink>
+        </w:p>
+        <w:p>
+          <w:pPr>
+            <w:pStyle w:val="TOC1"/>
+            <w:tabs>
+              <w:tab w:val="right" w:leader="dot" w:pos="9170"/>
+            </w:tabs>
+            <w:rPr>
+              <w:rFonts w:asciiTheme="minorHAnsi" w:eastAsiaTheme="minorEastAsia" w:hAnsiTheme="minorHAnsi"/>
+              <w:noProof/>
+              <w:sz w:val="24"/>
+              <w:lang w:val="en-US"/>
+            </w:rPr>
+          </w:pPr>
+          <w:hyperlink w:anchor="_Toc391333905" w:history="1">
+            <w:r>
+              <w:rPr>
+                <w:rStyle w:val="Hyperlink"/>
+                <w:b/>
+                <w:noProof/>
+                <w:sz w:val="24"/>
+              </w:rPr>
+              <w:t>5.  Quality of product</w:t>
+            </w:r>
+            <w:r>
+              <w:rPr>
+                <w:noProof/>
+                <w:webHidden/>
+                <w:sz w:val="24"/>
+              </w:rPr>
+              <w:tab/>
+            </w:r>
+            <w:r>
+              <w:rPr>
+                <w:noProof/>
+                <w:webHidden/>
+                <w:sz w:val="24"/>
+              </w:rPr>
+              <w:fldChar w:fldCharType="begin"/>
+            </w:r>
+            <w:r>
+              <w:rPr>
+                <w:noProof/>
+                <w:webHidden/>
+                <w:sz w:val="24"/>
+              </w:rPr>
+              <w:instrText xml:space="preserve"> PAGEREF _Toc391333905 \h </w:instrText>
+            </w:r>
+            <w:r>
+              <w:rPr>
+                <w:noProof/>
+                <w:webHidden/>
+                <w:sz w:val="24"/>
+              </w:rPr>
+            </w:r>
+            <w:r>
+              <w:rPr>
+                <w:noProof/>
+                <w:webHidden/>
+                <w:sz w:val="24"/>
+              </w:rPr>
+              <w:fldChar w:fldCharType="separate"/>
+            </w:r>
+            <w:r>
+              <w:rPr>
+                <w:noProof/>
+                <w:webHidden/>
+                <w:sz w:val="24"/>
+              </w:rPr>
+              <w:t>10</w:t>
+            </w:r>
+            <w:r>
+              <w:rPr>
+                <w:noProof/>
+                <w:webHidden/>
+                <w:sz w:val="24"/>
+              </w:rPr>
+              <w:fldChar w:fldCharType="end"/>
+            </w:r>
+          </w:hyperlink>
+        </w:p>
+        <w:p>
+          <w:pPr>
+            <w:pStyle w:val="TOC2"/>
+            <w:tabs>
+              <w:tab w:val="right" w:leader="dot" w:pos="9170"/>
+            </w:tabs>
+            <w:rPr>
+              <w:rFonts w:asciiTheme="minorHAnsi" w:eastAsiaTheme="minorEastAsia" w:hAnsiTheme="minorHAnsi"/>
+              <w:noProof/>
+              <w:sz w:val="24"/>
+              <w:lang w:val="en-US"/>
+            </w:rPr>
+          </w:pPr>
+          <w:hyperlink w:anchor="_Toc391333906" w:history="1">
+            <w:r>
+              <w:rPr>
+                <w:rStyle w:val="Hyperlink"/>
+                <w:noProof/>
+                <w:sz w:val="24"/>
+              </w:rPr>
+              <w:t>5.1 Goal-Question-Metric</w:t>
+            </w:r>
+            <w:r>
+              <w:rPr>
+                <w:noProof/>
+                <w:webHidden/>
+                <w:sz w:val="24"/>
+              </w:rPr>
+              <w:tab/>
+            </w:r>
+            <w:r>
+              <w:rPr>
+                <w:noProof/>
+                <w:webHidden/>
+                <w:sz w:val="24"/>
+              </w:rPr>
+              <w:fldChar w:fldCharType="begin"/>
+            </w:r>
+            <w:r>
+              <w:rPr>
+                <w:noProof/>
+                <w:webHidden/>
+                <w:sz w:val="24"/>
+              </w:rPr>
+              <w:instrText xml:space="preserve"> PAGEREF _Toc391333906 \h </w:instrText>
+            </w:r>
+            <w:r>
+              <w:rPr>
+                <w:noProof/>
+                <w:webHidden/>
+                <w:sz w:val="24"/>
+              </w:rPr>
+            </w:r>
+            <w:r>
+              <w:rPr>
+                <w:noProof/>
+                <w:webHidden/>
+                <w:sz w:val="24"/>
+              </w:rPr>
+              <w:fldChar w:fldCharType="separate"/>
+            </w:r>
+            <w:r>
+              <w:rPr>
+                <w:noProof/>
+                <w:webHidden/>
+                <w:sz w:val="24"/>
+              </w:rPr>
+              <w:t>10</w:t>
+            </w:r>
+            <w:r>
+              <w:rPr>
+                <w:noProof/>
+                <w:webHidden/>
+                <w:sz w:val="24"/>
+              </w:rPr>
+              <w:fldChar w:fldCharType="end"/>
+            </w:r>
+          </w:hyperlink>
+        </w:p>
+        <w:p>
+          <w:pPr>
+            <w:pStyle w:val="TOC2"/>
+            <w:tabs>
+              <w:tab w:val="right" w:leader="dot" w:pos="9170"/>
+            </w:tabs>
+            <w:rPr>
+              <w:rFonts w:asciiTheme="minorHAnsi" w:eastAsiaTheme="minorEastAsia" w:hAnsiTheme="minorHAnsi"/>
+              <w:noProof/>
+              <w:sz w:val="24"/>
+              <w:lang w:val="en-US"/>
+            </w:rPr>
+          </w:pPr>
+          <w:hyperlink w:anchor="_Toc391333907" w:history="1">
+            <w:r>
+              <w:rPr>
+                <w:rStyle w:val="Hyperlink"/>
+                <w:noProof/>
+                <w:sz w:val="24"/>
+              </w:rPr>
+              <w:t>5.2 Metric description</w:t>
+            </w:r>
+            <w:r>
+              <w:rPr>
+                <w:noProof/>
+                <w:webHidden/>
+                <w:sz w:val="24"/>
+              </w:rPr>
+              <w:tab/>
+            </w:r>
+            <w:r>
+              <w:rPr>
+                <w:noProof/>
+                <w:webHidden/>
+                <w:sz w:val="24"/>
+              </w:rPr>
+              <w:fldChar w:fldCharType="begin"/>
+            </w:r>
+            <w:r>
+              <w:rPr>
+                <w:noProof/>
+                <w:webHidden/>
+                <w:sz w:val="24"/>
+              </w:rPr>
+              <w:instrText xml:space="preserve"> PAGEREF _Toc391333907 \h </w:instrText>
+            </w:r>
+            <w:r>
+              <w:rPr>
+                <w:noProof/>
+                <w:webHidden/>
+                <w:sz w:val="24"/>
+              </w:rPr>
+            </w:r>
+            <w:r>
+              <w:rPr>
+                <w:noProof/>
+                <w:webHidden/>
+                <w:sz w:val="24"/>
+              </w:rPr>
+              <w:fldChar w:fldCharType="separate"/>
+            </w:r>
+            <w:r>
+              <w:rPr>
+                <w:noProof/>
+                <w:webHidden/>
+                <w:sz w:val="24"/>
+              </w:rPr>
+              <w:t>11</w:t>
+            </w:r>
+            <w:r>
+              <w:rPr>
+                <w:noProof/>
+                <w:webHidden/>
+                <w:sz w:val="24"/>
+              </w:rPr>
+              <w:fldChar w:fldCharType="end"/>
+            </w:r>
+          </w:hyperlink>
+        </w:p>
+        <w:p>
+          <w:pPr>
+            <w:pStyle w:val="TOC2"/>
+            <w:tabs>
+              <w:tab w:val="left" w:pos="880"/>
+              <w:tab w:val="right" w:leader="dot" w:pos="9170"/>
+            </w:tabs>
+            <w:rPr>
+              <w:rFonts w:asciiTheme="minorHAnsi" w:eastAsiaTheme="minorEastAsia" w:hAnsiTheme="minorHAnsi"/>
+              <w:noProof/>
+              <w:sz w:val="24"/>
+              <w:lang w:val="en-US"/>
+            </w:rPr>
+          </w:pPr>
+          <w:hyperlink w:anchor="_Toc391333908" w:history="1">
+            <w:r>
+              <w:rPr>
+                <w:rStyle w:val="Hyperlink"/>
+                <w:noProof/>
+                <w:sz w:val="24"/>
+              </w:rPr>
+              <w:t>5.3</w:t>
+            </w:r>
+            <w:r>
+              <w:rPr>
+                <w:rFonts w:asciiTheme="minorHAnsi" w:eastAsiaTheme="minorEastAsia" w:hAnsiTheme="minorHAnsi"/>
+                <w:noProof/>
+                <w:sz w:val="24"/>
+                <w:lang w:val="en-US"/>
+              </w:rPr>
+              <w:tab/>
+            </w:r>
+            <w:r>
+              <w:rPr>
+                <w:rStyle w:val="Hyperlink"/>
+                <w:noProof/>
+                <w:sz w:val="24"/>
+              </w:rPr>
+              <w:t>Data collection</w:t>
+            </w:r>
+            <w:r>
+              <w:rPr>
+                <w:noProof/>
+                <w:webHidden/>
+                <w:sz w:val="24"/>
+              </w:rPr>
+              <w:tab/>
+            </w:r>
+            <w:r>
+              <w:rPr>
+                <w:noProof/>
+                <w:webHidden/>
+                <w:sz w:val="24"/>
+              </w:rPr>
+              <w:fldChar w:fldCharType="begin"/>
+            </w:r>
+            <w:r>
+              <w:rPr>
+                <w:noProof/>
+                <w:webHidden/>
+                <w:sz w:val="24"/>
+              </w:rPr>
+              <w:instrText xml:space="preserve"> PAGEREF _Toc391333908 \h </w:instrText>
+            </w:r>
+            <w:r>
+              <w:rPr>
+                <w:noProof/>
+                <w:webHidden/>
+                <w:sz w:val="24"/>
+              </w:rPr>
+            </w:r>
+            <w:r>
+              <w:rPr>
+                <w:noProof/>
+                <w:webHidden/>
+                <w:sz w:val="24"/>
+              </w:rPr>
+              <w:fldChar w:fldCharType="separate"/>
+            </w:r>
+            <w:r>
+              <w:rPr>
+                <w:noProof/>
+                <w:webHidden/>
+                <w:sz w:val="24"/>
+              </w:rPr>
+              <w:t>11</w:t>
+            </w:r>
+            <w:r>
+              <w:rPr>
+                <w:noProof/>
+                <w:webHidden/>
+                <w:sz w:val="24"/>
+              </w:rPr>
+              <w:fldChar w:fldCharType="end"/>
+            </w:r>
+          </w:hyperlink>
+        </w:p>
+        <w:p>
+          <w:pPr>
+            <w:pStyle w:val="TOC2"/>
+            <w:tabs>
+              <w:tab w:val="right" w:leader="dot" w:pos="9170"/>
+            </w:tabs>
+            <w:rPr>
+              <w:rFonts w:asciiTheme="minorHAnsi" w:eastAsiaTheme="minorEastAsia" w:hAnsiTheme="minorHAnsi"/>
+              <w:noProof/>
+              <w:sz w:val="24"/>
+              <w:lang w:val="en-US"/>
+            </w:rPr>
+          </w:pPr>
+          <w:hyperlink w:anchor="_Toc391333909" w:history="1">
+            <w:r>
+              <w:rPr>
+                <w:rStyle w:val="Hyperlink"/>
+                <w:noProof/>
+                <w:sz w:val="24"/>
+              </w:rPr>
+              <w:t>5.4 Measuring performance</w:t>
+            </w:r>
+            <w:r>
+              <w:rPr>
+                <w:noProof/>
+                <w:webHidden/>
+                <w:sz w:val="24"/>
+              </w:rPr>
+              <w:tab/>
+            </w:r>
+            <w:r>
+              <w:rPr>
+                <w:noProof/>
+                <w:webHidden/>
+                <w:sz w:val="24"/>
+              </w:rPr>
+              <w:fldChar w:fldCharType="begin"/>
+            </w:r>
+            <w:r>
+              <w:rPr>
+                <w:noProof/>
+                <w:webHidden/>
+                <w:sz w:val="24"/>
+              </w:rPr>
+              <w:instrText xml:space="preserve"> PAGEREF _Toc391333909 \h </w:instrText>
+            </w:r>
+            <w:r>
+              <w:rPr>
+                <w:noProof/>
+                <w:webHidden/>
+                <w:sz w:val="24"/>
+              </w:rPr>
+            </w:r>
+            <w:r>
+              <w:rPr>
+                <w:noProof/>
+                <w:webHidden/>
+                <w:sz w:val="24"/>
+              </w:rPr>
+              <w:fldChar w:fldCharType="separate"/>
+            </w:r>
+            <w:r>
+              <w:rPr>
+                <w:noProof/>
+                <w:webHidden/>
+                <w:sz w:val="24"/>
+              </w:rPr>
+              <w:t>11</w:t>
+            </w:r>
+            <w:r>
+              <w:rPr>
+                <w:noProof/>
+                <w:webHidden/>
+                <w:sz w:val="24"/>
+              </w:rPr>
+              <w:fldChar w:fldCharType="end"/>
+            </w:r>
+          </w:hyperlink>
+        </w:p>
+        <w:p>
+          <w:pPr>
+            <w:pStyle w:val="TOC2"/>
+            <w:tabs>
+              <w:tab w:val="left" w:pos="880"/>
+              <w:tab w:val="right" w:leader="dot" w:pos="9170"/>
+            </w:tabs>
+            <w:rPr>
+              <w:rFonts w:asciiTheme="minorHAnsi" w:eastAsiaTheme="minorEastAsia" w:hAnsiTheme="minorHAnsi"/>
+              <w:noProof/>
+              <w:sz w:val="24"/>
+              <w:lang w:val="en-US"/>
+            </w:rPr>
+          </w:pPr>
+          <w:hyperlink w:anchor="_Toc391333910" w:history="1">
+            <w:r>
+              <w:rPr>
+                <w:rStyle w:val="Hyperlink"/>
+                <w:noProof/>
+                <w:sz w:val="24"/>
+              </w:rPr>
+              <w:t>5.5</w:t>
+            </w:r>
+            <w:r>
+              <w:rPr>
+                <w:rFonts w:asciiTheme="minorHAnsi" w:eastAsiaTheme="minorEastAsia" w:hAnsiTheme="minorHAnsi"/>
+                <w:noProof/>
+                <w:sz w:val="24"/>
+                <w:lang w:val="en-US"/>
+              </w:rPr>
+              <w:tab/>
+            </w:r>
+            <w:r>
+              <w:rPr>
+                <w:rStyle w:val="Hyperlink"/>
+                <w:noProof/>
+                <w:sz w:val="24"/>
+              </w:rPr>
+              <w:t>Implementation flow chart</w:t>
+            </w:r>
+            <w:r>
+              <w:rPr>
+                <w:noProof/>
+                <w:webHidden/>
+                <w:sz w:val="24"/>
+              </w:rPr>
+              <w:tab/>
+            </w:r>
+            <w:r>
+              <w:rPr>
+                <w:noProof/>
+                <w:webHidden/>
+                <w:sz w:val="24"/>
+              </w:rPr>
+              <w:fldChar w:fldCharType="begin"/>
+            </w:r>
+            <w:r>
+              <w:rPr>
+                <w:noProof/>
+                <w:webHidden/>
+                <w:sz w:val="24"/>
+              </w:rPr>
+              <w:instrText xml:space="preserve"> PAGEREF _Toc391333910 \h </w:instrText>
+            </w:r>
+            <w:r>
+              <w:rPr>
+                <w:noProof/>
+                <w:webHidden/>
+                <w:sz w:val="24"/>
+              </w:rPr>
+            </w:r>
+            <w:r>
+              <w:rPr>
+                <w:noProof/>
+                <w:webHidden/>
+                <w:sz w:val="24"/>
+              </w:rPr>
+              <w:fldChar w:fldCharType="separate"/>
+            </w:r>
+            <w:r>
+              <w:rPr>
+                <w:noProof/>
+                <w:webHidden/>
+                <w:sz w:val="24"/>
+              </w:rPr>
+              <w:t>12</w:t>
             </w:r>
             <w:r>
               <w:rPr>
@@ -1920,7 +2529,7 @@
               <w:lang w:val="en-US"/>
             </w:rPr>
           </w:pPr>
-          <w:hyperlink w:anchor="_Toc387389013" w:history="1">
+          <w:hyperlink w:anchor="_Toc391333911" w:history="1">
             <w:r>
               <w:rPr>
                 <w:rStyle w:val="Hyperlink"/>
@@ -1928,7 +2537,7 @@
                 <w:noProof/>
                 <w:sz w:val="24"/>
               </w:rPr>
-              <w:t>5.</w:t>
+              <w:t>6</w:t>
             </w:r>
             <w:r>
               <w:rPr>
@@ -1946,7 +2555,7 @@
                 <w:noProof/>
                 <w:sz w:val="24"/>
               </w:rPr>
-              <w:t>Satisfaction of customer</w:t>
+              <w:t>Tool</w:t>
             </w:r>
             <w:r>
               <w:rPr>
@@ -1970,7 +2579,7 @@
                 <w:webHidden/>
                 <w:sz w:val="24"/>
               </w:rPr>
-              <w:instrText xml:space="preserve"> PAGEREF _Toc387389013 \h </w:instrText>
+              <w:instrText xml:space="preserve"> PAGEREF _Toc391333911 \h </w:instrText>
             </w:r>
             <w:r>
               <w:rPr>
@@ -1993,1029 +2602,7 @@
                 <w:webHidden/>
                 <w:sz w:val="24"/>
               </w:rPr>
-              <w:t>10</w:t>
-            </w:r>
-            <w:r>
-              <w:rPr>
-                <w:noProof/>
-                <w:webHidden/>
-                <w:sz w:val="24"/>
-              </w:rPr>
-              <w:fldChar w:fldCharType="end"/>
-            </w:r>
-          </w:hyperlink>
-        </w:p>
-        <w:p>
-          <w:pPr>
-            <w:pStyle w:val="TOC2"/>
-            <w:tabs>
-              <w:tab w:val="right" w:leader="dot" w:pos="9170"/>
-            </w:tabs>
-            <w:rPr>
-              <w:rFonts w:asciiTheme="minorHAnsi" w:eastAsiaTheme="minorEastAsia" w:hAnsiTheme="minorHAnsi"/>
-              <w:noProof/>
-              <w:sz w:val="24"/>
-              <w:lang w:val="en-US"/>
-            </w:rPr>
-          </w:pPr>
-          <w:hyperlink w:anchor="_Toc387389014" w:history="1">
-            <w:r>
-              <w:rPr>
-                <w:rStyle w:val="Hyperlink"/>
-                <w:noProof/>
-                <w:sz w:val="24"/>
-              </w:rPr>
-              <w:t>5.1 Goal-Question-Metric</w:t>
-            </w:r>
-            <w:r>
-              <w:rPr>
-                <w:noProof/>
-                <w:webHidden/>
-                <w:sz w:val="24"/>
-              </w:rPr>
-              <w:tab/>
-            </w:r>
-            <w:r>
-              <w:rPr>
-                <w:noProof/>
-                <w:webHidden/>
-                <w:sz w:val="24"/>
-              </w:rPr>
-              <w:fldChar w:fldCharType="begin"/>
-            </w:r>
-            <w:r>
-              <w:rPr>
-                <w:noProof/>
-                <w:webHidden/>
-                <w:sz w:val="24"/>
-              </w:rPr>
-              <w:instrText xml:space="preserve"> PAGEREF _Toc387389014 \h </w:instrText>
-            </w:r>
-            <w:r>
-              <w:rPr>
-                <w:noProof/>
-                <w:webHidden/>
-                <w:sz w:val="24"/>
-              </w:rPr>
-            </w:r>
-            <w:r>
-              <w:rPr>
-                <w:noProof/>
-                <w:webHidden/>
-                <w:sz w:val="24"/>
-              </w:rPr>
-              <w:fldChar w:fldCharType="separate"/>
-            </w:r>
-            <w:r>
-              <w:rPr>
-                <w:noProof/>
-                <w:webHidden/>
-                <w:sz w:val="24"/>
-              </w:rPr>
-              <w:t>10</w:t>
-            </w:r>
-            <w:r>
-              <w:rPr>
-                <w:noProof/>
-                <w:webHidden/>
-                <w:sz w:val="24"/>
-              </w:rPr>
-              <w:fldChar w:fldCharType="end"/>
-            </w:r>
-          </w:hyperlink>
-        </w:p>
-        <w:p>
-          <w:pPr>
-            <w:pStyle w:val="TOC2"/>
-            <w:tabs>
-              <w:tab w:val="right" w:leader="dot" w:pos="9170"/>
-            </w:tabs>
-            <w:rPr>
-              <w:rFonts w:asciiTheme="minorHAnsi" w:eastAsiaTheme="minorEastAsia" w:hAnsiTheme="minorHAnsi"/>
-              <w:noProof/>
-              <w:sz w:val="24"/>
-              <w:lang w:val="en-US"/>
-            </w:rPr>
-          </w:pPr>
-          <w:hyperlink w:anchor="_Toc387389015" w:history="1">
-            <w:r>
-              <w:rPr>
-                <w:rStyle w:val="Hyperlink"/>
-                <w:noProof/>
-                <w:sz w:val="24"/>
-              </w:rPr>
-              <w:t>5.2 Metric description</w:t>
-            </w:r>
-            <w:r>
-              <w:rPr>
-                <w:noProof/>
-                <w:webHidden/>
-                <w:sz w:val="24"/>
-              </w:rPr>
-              <w:tab/>
-            </w:r>
-            <w:r>
-              <w:rPr>
-                <w:noProof/>
-                <w:webHidden/>
-                <w:sz w:val="24"/>
-              </w:rPr>
-              <w:fldChar w:fldCharType="begin"/>
-            </w:r>
-            <w:r>
-              <w:rPr>
-                <w:noProof/>
-                <w:webHidden/>
-                <w:sz w:val="24"/>
-              </w:rPr>
-              <w:instrText xml:space="preserve"> PAGEREF _Toc387389015 \h </w:instrText>
-            </w:r>
-            <w:r>
-              <w:rPr>
-                <w:noProof/>
-                <w:webHidden/>
-                <w:sz w:val="24"/>
-              </w:rPr>
-            </w:r>
-            <w:r>
-              <w:rPr>
-                <w:noProof/>
-                <w:webHidden/>
-                <w:sz w:val="24"/>
-              </w:rPr>
-              <w:fldChar w:fldCharType="separate"/>
-            </w:r>
-            <w:r>
-              <w:rPr>
-                <w:noProof/>
-                <w:webHidden/>
-                <w:sz w:val="24"/>
-              </w:rPr>
-              <w:t>11</w:t>
-            </w:r>
-            <w:r>
-              <w:rPr>
-                <w:noProof/>
-                <w:webHidden/>
-                <w:sz w:val="24"/>
-              </w:rPr>
-              <w:fldChar w:fldCharType="end"/>
-            </w:r>
-          </w:hyperlink>
-        </w:p>
-        <w:p>
-          <w:pPr>
-            <w:pStyle w:val="TOC2"/>
-            <w:tabs>
-              <w:tab w:val="right" w:leader="dot" w:pos="9170"/>
-            </w:tabs>
-            <w:rPr>
-              <w:rFonts w:asciiTheme="minorHAnsi" w:eastAsiaTheme="minorEastAsia" w:hAnsiTheme="minorHAnsi"/>
-              <w:noProof/>
-              <w:sz w:val="24"/>
-              <w:lang w:val="en-US"/>
-            </w:rPr>
-          </w:pPr>
-          <w:hyperlink w:anchor="_Toc387389016" w:history="1">
-            <w:r>
-              <w:rPr>
-                <w:rStyle w:val="Hyperlink"/>
-                <w:noProof/>
-                <w:sz w:val="24"/>
-              </w:rPr>
-              <w:t>5.3 Data collection</w:t>
-            </w:r>
-            <w:r>
-              <w:rPr>
-                <w:noProof/>
-                <w:webHidden/>
-                <w:sz w:val="24"/>
-              </w:rPr>
-              <w:tab/>
-            </w:r>
-            <w:r>
-              <w:rPr>
-                <w:noProof/>
-                <w:webHidden/>
-                <w:sz w:val="24"/>
-              </w:rPr>
-              <w:fldChar w:fldCharType="begin"/>
-            </w:r>
-            <w:r>
-              <w:rPr>
-                <w:noProof/>
-                <w:webHidden/>
-                <w:sz w:val="24"/>
-              </w:rPr>
-              <w:instrText xml:space="preserve"> PAGEREF _Toc387389016 \h </w:instrText>
-            </w:r>
-            <w:r>
-              <w:rPr>
-                <w:noProof/>
-                <w:webHidden/>
-                <w:sz w:val="24"/>
-              </w:rPr>
-            </w:r>
-            <w:r>
-              <w:rPr>
-                <w:noProof/>
-                <w:webHidden/>
-                <w:sz w:val="24"/>
-              </w:rPr>
-              <w:fldChar w:fldCharType="separate"/>
-            </w:r>
-            <w:r>
-              <w:rPr>
-                <w:noProof/>
-                <w:webHidden/>
-                <w:sz w:val="24"/>
-              </w:rPr>
-              <w:t>11</w:t>
-            </w:r>
-            <w:r>
-              <w:rPr>
-                <w:noProof/>
-                <w:webHidden/>
-                <w:sz w:val="24"/>
-              </w:rPr>
-              <w:fldChar w:fldCharType="end"/>
-            </w:r>
-          </w:hyperlink>
-        </w:p>
-        <w:p>
-          <w:pPr>
-            <w:pStyle w:val="TOC2"/>
-            <w:tabs>
-              <w:tab w:val="left" w:pos="880"/>
-              <w:tab w:val="right" w:leader="dot" w:pos="9170"/>
-            </w:tabs>
-            <w:rPr>
-              <w:rFonts w:asciiTheme="minorHAnsi" w:eastAsiaTheme="minorEastAsia" w:hAnsiTheme="minorHAnsi"/>
-              <w:noProof/>
-              <w:sz w:val="24"/>
-              <w:lang w:val="en-US"/>
-            </w:rPr>
-          </w:pPr>
-          <w:hyperlink w:anchor="_Toc387389017" w:history="1">
-            <w:r>
-              <w:rPr>
-                <w:rStyle w:val="Hyperlink"/>
-                <w:noProof/>
-                <w:sz w:val="24"/>
-              </w:rPr>
-              <w:t>5.4</w:t>
-            </w:r>
-            <w:r>
-              <w:rPr>
-                <w:rFonts w:asciiTheme="minorHAnsi" w:eastAsiaTheme="minorEastAsia" w:hAnsiTheme="minorHAnsi"/>
-                <w:noProof/>
-                <w:sz w:val="24"/>
-                <w:lang w:val="en-US"/>
-              </w:rPr>
-              <w:tab/>
-            </w:r>
-            <w:r>
-              <w:rPr>
-                <w:rStyle w:val="Hyperlink"/>
-                <w:noProof/>
-                <w:sz w:val="24"/>
-              </w:rPr>
-              <w:t>Measuring performance</w:t>
-            </w:r>
-            <w:r>
-              <w:rPr>
-                <w:noProof/>
-                <w:webHidden/>
-                <w:sz w:val="24"/>
-              </w:rPr>
-              <w:tab/>
-            </w:r>
-            <w:r>
-              <w:rPr>
-                <w:noProof/>
-                <w:webHidden/>
-                <w:sz w:val="24"/>
-              </w:rPr>
-              <w:fldChar w:fldCharType="begin"/>
-            </w:r>
-            <w:r>
-              <w:rPr>
-                <w:noProof/>
-                <w:webHidden/>
-                <w:sz w:val="24"/>
-              </w:rPr>
-              <w:instrText xml:space="preserve"> PAGEREF _Toc387389017 \h </w:instrText>
-            </w:r>
-            <w:r>
-              <w:rPr>
-                <w:noProof/>
-                <w:webHidden/>
-                <w:sz w:val="24"/>
-              </w:rPr>
-            </w:r>
-            <w:r>
-              <w:rPr>
-                <w:noProof/>
-                <w:webHidden/>
-                <w:sz w:val="24"/>
-              </w:rPr>
-              <w:fldChar w:fldCharType="separate"/>
-            </w:r>
-            <w:r>
-              <w:rPr>
-                <w:noProof/>
-                <w:webHidden/>
-                <w:sz w:val="24"/>
-              </w:rPr>
-              <w:t>11</w:t>
-            </w:r>
-            <w:r>
-              <w:rPr>
-                <w:noProof/>
-                <w:webHidden/>
-                <w:sz w:val="24"/>
-              </w:rPr>
-              <w:fldChar w:fldCharType="end"/>
-            </w:r>
-          </w:hyperlink>
-        </w:p>
-        <w:p>
-          <w:pPr>
-            <w:pStyle w:val="TOC2"/>
-            <w:tabs>
-              <w:tab w:val="right" w:leader="dot" w:pos="9170"/>
-            </w:tabs>
-            <w:rPr>
-              <w:rFonts w:asciiTheme="minorHAnsi" w:eastAsiaTheme="minorEastAsia" w:hAnsiTheme="minorHAnsi"/>
-              <w:noProof/>
-              <w:sz w:val="24"/>
-              <w:lang w:val="en-US"/>
-            </w:rPr>
-          </w:pPr>
-          <w:hyperlink w:anchor="_Toc387389018" w:history="1">
-            <w:r>
-              <w:rPr>
-                <w:rStyle w:val="Hyperlink"/>
-                <w:noProof/>
-                <w:sz w:val="24"/>
-              </w:rPr>
-              <w:t>5.5 Implementation flow chart</w:t>
-            </w:r>
-            <w:r>
-              <w:rPr>
-                <w:noProof/>
-                <w:webHidden/>
-                <w:sz w:val="24"/>
-              </w:rPr>
-              <w:tab/>
-            </w:r>
-            <w:r>
-              <w:rPr>
-                <w:noProof/>
-                <w:webHidden/>
-                <w:sz w:val="24"/>
-              </w:rPr>
-              <w:fldChar w:fldCharType="begin"/>
-            </w:r>
-            <w:r>
-              <w:rPr>
-                <w:noProof/>
-                <w:webHidden/>
-                <w:sz w:val="24"/>
-              </w:rPr>
-              <w:instrText xml:space="preserve"> PAGEREF _Toc387389018 \h </w:instrText>
-            </w:r>
-            <w:r>
-              <w:rPr>
-                <w:noProof/>
-                <w:webHidden/>
-                <w:sz w:val="24"/>
-              </w:rPr>
-            </w:r>
-            <w:r>
-              <w:rPr>
-                <w:noProof/>
-                <w:webHidden/>
-                <w:sz w:val="24"/>
-              </w:rPr>
-              <w:fldChar w:fldCharType="separate"/>
-            </w:r>
-            <w:r>
-              <w:rPr>
-                <w:noProof/>
-                <w:webHidden/>
-                <w:sz w:val="24"/>
-              </w:rPr>
-              <w:t>12</w:t>
-            </w:r>
-            <w:r>
-              <w:rPr>
-                <w:noProof/>
-                <w:webHidden/>
-                <w:sz w:val="24"/>
-              </w:rPr>
-              <w:fldChar w:fldCharType="end"/>
-            </w:r>
-          </w:hyperlink>
-        </w:p>
-        <w:p>
-          <w:pPr>
-            <w:pStyle w:val="TOC1"/>
-            <w:tabs>
-              <w:tab w:val="right" w:leader="dot" w:pos="9170"/>
-            </w:tabs>
-            <w:rPr>
-              <w:rFonts w:asciiTheme="minorHAnsi" w:eastAsiaTheme="minorEastAsia" w:hAnsiTheme="minorHAnsi"/>
-              <w:noProof/>
-              <w:sz w:val="24"/>
-              <w:lang w:val="en-US"/>
-            </w:rPr>
-          </w:pPr>
-          <w:hyperlink w:anchor="_Toc387389019" w:history="1">
-            <w:r>
-              <w:rPr>
-                <w:rStyle w:val="Hyperlink"/>
-                <w:b/>
-                <w:noProof/>
-                <w:sz w:val="24"/>
-              </w:rPr>
-              <w:t>6.  Quality of product</w:t>
-            </w:r>
-            <w:r>
-              <w:rPr>
-                <w:noProof/>
-                <w:webHidden/>
-                <w:sz w:val="24"/>
-              </w:rPr>
-              <w:tab/>
-            </w:r>
-            <w:r>
-              <w:rPr>
-                <w:noProof/>
-                <w:webHidden/>
-                <w:sz w:val="24"/>
-              </w:rPr>
-              <w:fldChar w:fldCharType="begin"/>
-            </w:r>
-            <w:r>
-              <w:rPr>
-                <w:noProof/>
-                <w:webHidden/>
-                <w:sz w:val="24"/>
-              </w:rPr>
-              <w:instrText xml:space="preserve"> PAGEREF _Toc387389019 \h </w:instrText>
-            </w:r>
-            <w:r>
-              <w:rPr>
-                <w:noProof/>
-                <w:webHidden/>
-                <w:sz w:val="24"/>
-              </w:rPr>
-            </w:r>
-            <w:r>
-              <w:rPr>
-                <w:noProof/>
-                <w:webHidden/>
-                <w:sz w:val="24"/>
-              </w:rPr>
-              <w:fldChar w:fldCharType="separate"/>
-            </w:r>
-            <w:r>
-              <w:rPr>
-                <w:noProof/>
-                <w:webHidden/>
-                <w:sz w:val="24"/>
-              </w:rPr>
               <w:t>13</w:t>
-            </w:r>
-            <w:r>
-              <w:rPr>
-                <w:noProof/>
-                <w:webHidden/>
-                <w:sz w:val="24"/>
-              </w:rPr>
-              <w:fldChar w:fldCharType="end"/>
-            </w:r>
-          </w:hyperlink>
-        </w:p>
-        <w:p>
-          <w:pPr>
-            <w:pStyle w:val="TOC2"/>
-            <w:tabs>
-              <w:tab w:val="right" w:leader="dot" w:pos="9170"/>
-            </w:tabs>
-            <w:rPr>
-              <w:rFonts w:asciiTheme="minorHAnsi" w:eastAsiaTheme="minorEastAsia" w:hAnsiTheme="minorHAnsi"/>
-              <w:noProof/>
-              <w:sz w:val="24"/>
-              <w:lang w:val="en-US"/>
-            </w:rPr>
-          </w:pPr>
-          <w:hyperlink w:anchor="_Toc387389020" w:history="1">
-            <w:r>
-              <w:rPr>
-                <w:rStyle w:val="Hyperlink"/>
-                <w:noProof/>
-                <w:sz w:val="24"/>
-              </w:rPr>
-              <w:t>6.1 Goal-Question-Metric</w:t>
-            </w:r>
-            <w:r>
-              <w:rPr>
-                <w:noProof/>
-                <w:webHidden/>
-                <w:sz w:val="24"/>
-              </w:rPr>
-              <w:tab/>
-            </w:r>
-            <w:r>
-              <w:rPr>
-                <w:noProof/>
-                <w:webHidden/>
-                <w:sz w:val="24"/>
-              </w:rPr>
-              <w:fldChar w:fldCharType="begin"/>
-            </w:r>
-            <w:r>
-              <w:rPr>
-                <w:noProof/>
-                <w:webHidden/>
-                <w:sz w:val="24"/>
-              </w:rPr>
-              <w:instrText xml:space="preserve"> PAGEREF _Toc387389020 \h </w:instrText>
-            </w:r>
-            <w:r>
-              <w:rPr>
-                <w:noProof/>
-                <w:webHidden/>
-                <w:sz w:val="24"/>
-              </w:rPr>
-            </w:r>
-            <w:r>
-              <w:rPr>
-                <w:noProof/>
-                <w:webHidden/>
-                <w:sz w:val="24"/>
-              </w:rPr>
-              <w:fldChar w:fldCharType="separate"/>
-            </w:r>
-            <w:r>
-              <w:rPr>
-                <w:noProof/>
-                <w:webHidden/>
-                <w:sz w:val="24"/>
-              </w:rPr>
-              <w:t>13</w:t>
-            </w:r>
-            <w:r>
-              <w:rPr>
-                <w:noProof/>
-                <w:webHidden/>
-                <w:sz w:val="24"/>
-              </w:rPr>
-              <w:fldChar w:fldCharType="end"/>
-            </w:r>
-          </w:hyperlink>
-        </w:p>
-        <w:p>
-          <w:pPr>
-            <w:pStyle w:val="TOC2"/>
-            <w:tabs>
-              <w:tab w:val="right" w:leader="dot" w:pos="9170"/>
-            </w:tabs>
-            <w:rPr>
-              <w:rFonts w:asciiTheme="minorHAnsi" w:eastAsiaTheme="minorEastAsia" w:hAnsiTheme="minorHAnsi"/>
-              <w:noProof/>
-              <w:sz w:val="24"/>
-              <w:lang w:val="en-US"/>
-            </w:rPr>
-          </w:pPr>
-          <w:hyperlink w:anchor="_Toc387389021" w:history="1">
-            <w:r>
-              <w:rPr>
-                <w:rStyle w:val="Hyperlink"/>
-                <w:noProof/>
-                <w:sz w:val="24"/>
-              </w:rPr>
-              <w:t>6.2 Metric description</w:t>
-            </w:r>
-            <w:r>
-              <w:rPr>
-                <w:noProof/>
-                <w:webHidden/>
-                <w:sz w:val="24"/>
-              </w:rPr>
-              <w:tab/>
-            </w:r>
-            <w:r>
-              <w:rPr>
-                <w:noProof/>
-                <w:webHidden/>
-                <w:sz w:val="24"/>
-              </w:rPr>
-              <w:fldChar w:fldCharType="begin"/>
-            </w:r>
-            <w:r>
-              <w:rPr>
-                <w:noProof/>
-                <w:webHidden/>
-                <w:sz w:val="24"/>
-              </w:rPr>
-              <w:instrText xml:space="preserve"> PAGEREF _Toc387389021 \h </w:instrText>
-            </w:r>
-            <w:r>
-              <w:rPr>
-                <w:noProof/>
-                <w:webHidden/>
-                <w:sz w:val="24"/>
-              </w:rPr>
-            </w:r>
-            <w:r>
-              <w:rPr>
-                <w:noProof/>
-                <w:webHidden/>
-                <w:sz w:val="24"/>
-              </w:rPr>
-              <w:fldChar w:fldCharType="separate"/>
-            </w:r>
-            <w:r>
-              <w:rPr>
-                <w:noProof/>
-                <w:webHidden/>
-                <w:sz w:val="24"/>
-              </w:rPr>
-              <w:t>13</w:t>
-            </w:r>
-            <w:r>
-              <w:rPr>
-                <w:noProof/>
-                <w:webHidden/>
-                <w:sz w:val="24"/>
-              </w:rPr>
-              <w:fldChar w:fldCharType="end"/>
-            </w:r>
-          </w:hyperlink>
-        </w:p>
-        <w:p>
-          <w:pPr>
-            <w:pStyle w:val="TOC2"/>
-            <w:tabs>
-              <w:tab w:val="left" w:pos="880"/>
-              <w:tab w:val="right" w:leader="dot" w:pos="9170"/>
-            </w:tabs>
-            <w:rPr>
-              <w:rFonts w:asciiTheme="minorHAnsi" w:eastAsiaTheme="minorEastAsia" w:hAnsiTheme="minorHAnsi"/>
-              <w:noProof/>
-              <w:sz w:val="24"/>
-              <w:lang w:val="en-US"/>
-            </w:rPr>
-          </w:pPr>
-          <w:hyperlink w:anchor="_Toc387389022" w:history="1">
-            <w:r>
-              <w:rPr>
-                <w:rStyle w:val="Hyperlink"/>
-                <w:noProof/>
-                <w:sz w:val="24"/>
-              </w:rPr>
-              <w:t>6.3</w:t>
-            </w:r>
-            <w:r>
-              <w:rPr>
-                <w:rFonts w:asciiTheme="minorHAnsi" w:eastAsiaTheme="minorEastAsia" w:hAnsiTheme="minorHAnsi"/>
-                <w:noProof/>
-                <w:sz w:val="24"/>
-                <w:lang w:val="en-US"/>
-              </w:rPr>
-              <w:tab/>
-            </w:r>
-            <w:r>
-              <w:rPr>
-                <w:rStyle w:val="Hyperlink"/>
-                <w:noProof/>
-                <w:sz w:val="24"/>
-              </w:rPr>
-              <w:t>Data collection</w:t>
-            </w:r>
-            <w:r>
-              <w:rPr>
-                <w:noProof/>
-                <w:webHidden/>
-                <w:sz w:val="24"/>
-              </w:rPr>
-              <w:tab/>
-            </w:r>
-            <w:r>
-              <w:rPr>
-                <w:noProof/>
-                <w:webHidden/>
-                <w:sz w:val="24"/>
-              </w:rPr>
-              <w:fldChar w:fldCharType="begin"/>
-            </w:r>
-            <w:r>
-              <w:rPr>
-                <w:noProof/>
-                <w:webHidden/>
-                <w:sz w:val="24"/>
-              </w:rPr>
-              <w:instrText xml:space="preserve"> PAGEREF _Toc387389022 \h </w:instrText>
-            </w:r>
-            <w:r>
-              <w:rPr>
-                <w:noProof/>
-                <w:webHidden/>
-                <w:sz w:val="24"/>
-              </w:rPr>
-            </w:r>
-            <w:r>
-              <w:rPr>
-                <w:noProof/>
-                <w:webHidden/>
-                <w:sz w:val="24"/>
-              </w:rPr>
-              <w:fldChar w:fldCharType="separate"/>
-            </w:r>
-            <w:r>
-              <w:rPr>
-                <w:noProof/>
-                <w:webHidden/>
-                <w:sz w:val="24"/>
-              </w:rPr>
-              <w:t>13</w:t>
-            </w:r>
-            <w:r>
-              <w:rPr>
-                <w:noProof/>
-                <w:webHidden/>
-                <w:sz w:val="24"/>
-              </w:rPr>
-              <w:fldChar w:fldCharType="end"/>
-            </w:r>
-          </w:hyperlink>
-        </w:p>
-        <w:p>
-          <w:pPr>
-            <w:pStyle w:val="TOC2"/>
-            <w:tabs>
-              <w:tab w:val="right" w:leader="dot" w:pos="9170"/>
-            </w:tabs>
-            <w:rPr>
-              <w:rFonts w:asciiTheme="minorHAnsi" w:eastAsiaTheme="minorEastAsia" w:hAnsiTheme="minorHAnsi"/>
-              <w:noProof/>
-              <w:sz w:val="24"/>
-              <w:lang w:val="en-US"/>
-            </w:rPr>
-          </w:pPr>
-          <w:hyperlink w:anchor="_Toc387389023" w:history="1">
-            <w:r>
-              <w:rPr>
-                <w:rStyle w:val="Hyperlink"/>
-                <w:noProof/>
-                <w:sz w:val="24"/>
-              </w:rPr>
-              <w:t>6.4 Measuring performance</w:t>
-            </w:r>
-            <w:r>
-              <w:rPr>
-                <w:noProof/>
-                <w:webHidden/>
-                <w:sz w:val="24"/>
-              </w:rPr>
-              <w:tab/>
-            </w:r>
-            <w:r>
-              <w:rPr>
-                <w:noProof/>
-                <w:webHidden/>
-                <w:sz w:val="24"/>
-              </w:rPr>
-              <w:fldChar w:fldCharType="begin"/>
-            </w:r>
-            <w:r>
-              <w:rPr>
-                <w:noProof/>
-                <w:webHidden/>
-                <w:sz w:val="24"/>
-              </w:rPr>
-              <w:instrText xml:space="preserve"> PAGEREF _Toc387389023 \h </w:instrText>
-            </w:r>
-            <w:r>
-              <w:rPr>
-                <w:noProof/>
-                <w:webHidden/>
-                <w:sz w:val="24"/>
-              </w:rPr>
-            </w:r>
-            <w:r>
-              <w:rPr>
-                <w:noProof/>
-                <w:webHidden/>
-                <w:sz w:val="24"/>
-              </w:rPr>
-              <w:fldChar w:fldCharType="separate"/>
-            </w:r>
-            <w:r>
-              <w:rPr>
-                <w:noProof/>
-                <w:webHidden/>
-                <w:sz w:val="24"/>
-              </w:rPr>
-              <w:t>13</w:t>
-            </w:r>
-            <w:r>
-              <w:rPr>
-                <w:noProof/>
-                <w:webHidden/>
-                <w:sz w:val="24"/>
-              </w:rPr>
-              <w:fldChar w:fldCharType="end"/>
-            </w:r>
-          </w:hyperlink>
-        </w:p>
-        <w:p>
-          <w:pPr>
-            <w:pStyle w:val="TOC2"/>
-            <w:tabs>
-              <w:tab w:val="left" w:pos="880"/>
-              <w:tab w:val="right" w:leader="dot" w:pos="9170"/>
-            </w:tabs>
-            <w:rPr>
-              <w:rFonts w:asciiTheme="minorHAnsi" w:eastAsiaTheme="minorEastAsia" w:hAnsiTheme="minorHAnsi"/>
-              <w:noProof/>
-              <w:sz w:val="24"/>
-              <w:lang w:val="en-US"/>
-            </w:rPr>
-          </w:pPr>
-          <w:hyperlink w:anchor="_Toc387389024" w:history="1">
-            <w:r>
-              <w:rPr>
-                <w:rStyle w:val="Hyperlink"/>
-                <w:noProof/>
-                <w:sz w:val="24"/>
-              </w:rPr>
-              <w:t>6.4</w:t>
-            </w:r>
-            <w:r>
-              <w:rPr>
-                <w:rFonts w:asciiTheme="minorHAnsi" w:eastAsiaTheme="minorEastAsia" w:hAnsiTheme="minorHAnsi"/>
-                <w:noProof/>
-                <w:sz w:val="24"/>
-                <w:lang w:val="en-US"/>
-              </w:rPr>
-              <w:tab/>
-            </w:r>
-            <w:r>
-              <w:rPr>
-                <w:rStyle w:val="Hyperlink"/>
-                <w:noProof/>
-                <w:sz w:val="24"/>
-              </w:rPr>
-              <w:t>Implementation flow chart</w:t>
-            </w:r>
-            <w:r>
-              <w:rPr>
-                <w:noProof/>
-                <w:webHidden/>
-                <w:sz w:val="24"/>
-              </w:rPr>
-              <w:tab/>
-            </w:r>
-            <w:r>
-              <w:rPr>
-                <w:noProof/>
-                <w:webHidden/>
-                <w:sz w:val="24"/>
-              </w:rPr>
-              <w:fldChar w:fldCharType="begin"/>
-            </w:r>
-            <w:r>
-              <w:rPr>
-                <w:noProof/>
-                <w:webHidden/>
-                <w:sz w:val="24"/>
-              </w:rPr>
-              <w:instrText xml:space="preserve"> PAGEREF _Toc387389024 \h </w:instrText>
-            </w:r>
-            <w:r>
-              <w:rPr>
-                <w:noProof/>
-                <w:webHidden/>
-                <w:sz w:val="24"/>
-              </w:rPr>
-            </w:r>
-            <w:r>
-              <w:rPr>
-                <w:noProof/>
-                <w:webHidden/>
-                <w:sz w:val="24"/>
-              </w:rPr>
-              <w:fldChar w:fldCharType="separate"/>
-            </w:r>
-            <w:r>
-              <w:rPr>
-                <w:noProof/>
-                <w:webHidden/>
-                <w:sz w:val="24"/>
-              </w:rPr>
-              <w:t>14</w:t>
-            </w:r>
-            <w:r>
-              <w:rPr>
-                <w:noProof/>
-                <w:webHidden/>
-                <w:sz w:val="24"/>
-              </w:rPr>
-              <w:fldChar w:fldCharType="end"/>
-            </w:r>
-          </w:hyperlink>
-        </w:p>
-        <w:p>
-          <w:pPr>
-            <w:pStyle w:val="TOC1"/>
-            <w:tabs>
-              <w:tab w:val="left" w:pos="440"/>
-              <w:tab w:val="right" w:leader="dot" w:pos="9170"/>
-            </w:tabs>
-            <w:rPr>
-              <w:rFonts w:asciiTheme="minorHAnsi" w:eastAsiaTheme="minorEastAsia" w:hAnsiTheme="minorHAnsi"/>
-              <w:noProof/>
-              <w:lang w:val="en-US"/>
-            </w:rPr>
-          </w:pPr>
-          <w:hyperlink w:anchor="_Toc387389025" w:history="1">
-            <w:r>
-              <w:rPr>
-                <w:rStyle w:val="Hyperlink"/>
-                <w:b/>
-                <w:noProof/>
-                <w:sz w:val="24"/>
-              </w:rPr>
-              <w:t>7</w:t>
-            </w:r>
-            <w:r>
-              <w:rPr>
-                <w:rFonts w:asciiTheme="minorHAnsi" w:eastAsiaTheme="minorEastAsia" w:hAnsiTheme="minorHAnsi"/>
-                <w:noProof/>
-                <w:sz w:val="24"/>
-                <w:lang w:val="en-US"/>
-              </w:rPr>
-              <w:tab/>
-            </w:r>
-            <w:r>
-              <w:rPr>
-                <w:rStyle w:val="Hyperlink"/>
-                <w:b/>
-                <w:noProof/>
-                <w:sz w:val="24"/>
-              </w:rPr>
-              <w:t>Tool</w:t>
-            </w:r>
-            <w:r>
-              <w:rPr>
-                <w:noProof/>
-                <w:webHidden/>
-                <w:sz w:val="24"/>
-              </w:rPr>
-              <w:tab/>
-            </w:r>
-            <w:r>
-              <w:rPr>
-                <w:noProof/>
-                <w:webHidden/>
-                <w:sz w:val="24"/>
-              </w:rPr>
-              <w:fldChar w:fldCharType="begin"/>
-            </w:r>
-            <w:r>
-              <w:rPr>
-                <w:noProof/>
-                <w:webHidden/>
-                <w:sz w:val="24"/>
-              </w:rPr>
-              <w:instrText xml:space="preserve"> PAGEREF _Toc387389025 \h </w:instrText>
-            </w:r>
-            <w:r>
-              <w:rPr>
-                <w:noProof/>
-                <w:webHidden/>
-                <w:sz w:val="24"/>
-              </w:rPr>
-            </w:r>
-            <w:r>
-              <w:rPr>
-                <w:noProof/>
-                <w:webHidden/>
-                <w:sz w:val="24"/>
-              </w:rPr>
-              <w:fldChar w:fldCharType="separate"/>
-            </w:r>
-            <w:r>
-              <w:rPr>
-                <w:noProof/>
-                <w:webHidden/>
-                <w:sz w:val="24"/>
-              </w:rPr>
-              <w:t>15</w:t>
             </w:r>
             <w:r>
               <w:rPr>
@@ -3057,14 +2644,13 @@
           <w:sz w:val="28"/>
         </w:rPr>
       </w:pPr>
-      <w:bookmarkStart w:id="1" w:name="_Toc387388995"/>
+      <w:bookmarkStart w:id="1" w:name="_Toc391333886"/>
       <w:r>
         <w:rPr>
           <w:b/>
           <w:color w:val="1F3864" w:themeColor="accent5" w:themeShade="80"/>
           <w:sz w:val="28"/>
         </w:rPr>
-        <w:lastRenderedPageBreak/>
         <w:t>List of figure</w:t>
       </w:r>
       <w:bookmarkEnd w:id="1"/>
@@ -3078,8 +2664,6 @@
         <w:rPr>
           <w:rFonts w:asciiTheme="minorHAnsi" w:eastAsiaTheme="minorEastAsia" w:hAnsiTheme="minorHAnsi"/>
           <w:noProof/>
-          <w:color w:val="000000" w:themeColor="text1"/>
-          <w:sz w:val="24"/>
           <w:lang w:val="en-US"/>
         </w:rPr>
       </w:pPr>
@@ -3107,13 +2691,11 @@
         </w:rPr>
         <w:fldChar w:fldCharType="separate"/>
       </w:r>
-      <w:hyperlink w:anchor="_Toc387389026" w:history="1">
+      <w:hyperlink w:anchor="_Toc391333695" w:history="1">
         <w:r>
           <w:rPr>
             <w:rStyle w:val="Hyperlink"/>
             <w:noProof/>
-            <w:color w:val="000000" w:themeColor="text1"/>
-            <w:sz w:val="24"/>
           </w:rPr>
           <w:t>Figure 1: GQM - Check progress of Project/Sprint</w:t>
         </w:r>
@@ -3121,8 +2703,6 @@
           <w:rPr>
             <w:noProof/>
             <w:webHidden/>
-            <w:color w:val="000000" w:themeColor="text1"/>
-            <w:sz w:val="24"/>
           </w:rPr>
           <w:tab/>
         </w:r>
@@ -3130,8 +2710,6 @@
           <w:rPr>
             <w:noProof/>
             <w:webHidden/>
-            <w:color w:val="000000" w:themeColor="text1"/>
-            <w:sz w:val="24"/>
           </w:rPr>
           <w:fldChar w:fldCharType="begin"/>
         </w:r>
@@ -3139,25 +2717,19 @@
           <w:rPr>
             <w:noProof/>
             <w:webHidden/>
-            <w:color w:val="000000" w:themeColor="text1"/>
-            <w:sz w:val="24"/>
           </w:rPr>
-          <w:instrText xml:space="preserve"> PAGEREF _Toc387389026 \h </w:instrText>
+          <w:instrText xml:space="preserve"> PAGEREF _Toc391333695 \h </w:instrText>
         </w:r>
         <w:r>
           <w:rPr>
             <w:noProof/>
             <w:webHidden/>
-            <w:color w:val="000000" w:themeColor="text1"/>
-            <w:sz w:val="24"/>
           </w:rPr>
         </w:r>
         <w:r>
           <w:rPr>
             <w:noProof/>
             <w:webHidden/>
-            <w:color w:val="000000" w:themeColor="text1"/>
-            <w:sz w:val="24"/>
           </w:rPr>
           <w:fldChar w:fldCharType="separate"/>
         </w:r>
@@ -3165,8 +2737,6 @@
           <w:rPr>
             <w:noProof/>
             <w:webHidden/>
-            <w:color w:val="000000" w:themeColor="text1"/>
-            <w:sz w:val="24"/>
           </w:rPr>
           <w:t>7</w:t>
         </w:r>
@@ -3174,8 +2744,6 @@
           <w:rPr>
             <w:noProof/>
             <w:webHidden/>
-            <w:color w:val="000000" w:themeColor="text1"/>
-            <w:sz w:val="24"/>
           </w:rPr>
           <w:fldChar w:fldCharType="end"/>
         </w:r>
@@ -3190,18 +2758,14 @@
         <w:rPr>
           <w:rFonts w:asciiTheme="minorHAnsi" w:eastAsiaTheme="minorEastAsia" w:hAnsiTheme="minorHAnsi"/>
           <w:noProof/>
-          <w:color w:val="000000" w:themeColor="text1"/>
-          <w:sz w:val="24"/>
           <w:lang w:val="en-US"/>
         </w:rPr>
       </w:pPr>
-      <w:hyperlink w:anchor="_Toc387389027" w:history="1">
+      <w:hyperlink w:anchor="_Toc391333696" w:history="1">
         <w:r>
           <w:rPr>
             <w:rStyle w:val="Hyperlink"/>
             <w:noProof/>
-            <w:color w:val="000000" w:themeColor="text1"/>
-            <w:sz w:val="24"/>
           </w:rPr>
           <w:t>Figure 2: Burn-down chart</w:t>
         </w:r>
@@ -3209,8 +2773,6 @@
           <w:rPr>
             <w:noProof/>
             <w:webHidden/>
-            <w:color w:val="000000" w:themeColor="text1"/>
-            <w:sz w:val="24"/>
           </w:rPr>
           <w:tab/>
         </w:r>
@@ -3218,8 +2780,6 @@
           <w:rPr>
             <w:noProof/>
             <w:webHidden/>
-            <w:color w:val="000000" w:themeColor="text1"/>
-            <w:sz w:val="24"/>
           </w:rPr>
           <w:fldChar w:fldCharType="begin"/>
         </w:r>
@@ -3227,25 +2787,19 @@
           <w:rPr>
             <w:noProof/>
             <w:webHidden/>
-            <w:color w:val="000000" w:themeColor="text1"/>
-            <w:sz w:val="24"/>
           </w:rPr>
-          <w:instrText xml:space="preserve"> PAGEREF _Toc387389027 \h </w:instrText>
+          <w:instrText xml:space="preserve"> PAGEREF _Toc391333696 \h </w:instrText>
         </w:r>
         <w:r>
           <w:rPr>
             <w:noProof/>
             <w:webHidden/>
-            <w:color w:val="000000" w:themeColor="text1"/>
-            <w:sz w:val="24"/>
           </w:rPr>
         </w:r>
         <w:r>
           <w:rPr>
             <w:noProof/>
             <w:webHidden/>
-            <w:color w:val="000000" w:themeColor="text1"/>
-            <w:sz w:val="24"/>
           </w:rPr>
           <w:fldChar w:fldCharType="separate"/>
         </w:r>
@@ -3253,8 +2807,6 @@
           <w:rPr>
             <w:noProof/>
             <w:webHidden/>
-            <w:color w:val="000000" w:themeColor="text1"/>
-            <w:sz w:val="24"/>
           </w:rPr>
           <w:t>7</w:t>
         </w:r>
@@ -3262,8 +2814,6 @@
           <w:rPr>
             <w:noProof/>
             <w:webHidden/>
-            <w:color w:val="000000" w:themeColor="text1"/>
-            <w:sz w:val="24"/>
           </w:rPr>
           <w:fldChar w:fldCharType="end"/>
         </w:r>
@@ -3278,18 +2828,14 @@
         <w:rPr>
           <w:rFonts w:asciiTheme="minorHAnsi" w:eastAsiaTheme="minorEastAsia" w:hAnsiTheme="minorHAnsi"/>
           <w:noProof/>
-          <w:color w:val="000000" w:themeColor="text1"/>
-          <w:sz w:val="24"/>
           <w:lang w:val="en-US"/>
         </w:rPr>
       </w:pPr>
-      <w:hyperlink w:anchor="_Toc387389028" w:history="1">
+      <w:hyperlink w:anchor="_Toc391333697" w:history="1">
         <w:r>
           <w:rPr>
             <w:rStyle w:val="Hyperlink"/>
             <w:noProof/>
-            <w:color w:val="000000" w:themeColor="text1"/>
-            <w:sz w:val="24"/>
           </w:rPr>
           <w:t>Figure 3: Implement metrics of tracking progress of project/sprint</w:t>
         </w:r>
@@ -3297,8 +2843,6 @@
           <w:rPr>
             <w:noProof/>
             <w:webHidden/>
-            <w:color w:val="000000" w:themeColor="text1"/>
-            <w:sz w:val="24"/>
           </w:rPr>
           <w:tab/>
         </w:r>
@@ -3306,8 +2850,6 @@
           <w:rPr>
             <w:noProof/>
             <w:webHidden/>
-            <w:color w:val="000000" w:themeColor="text1"/>
-            <w:sz w:val="24"/>
           </w:rPr>
           <w:fldChar w:fldCharType="begin"/>
         </w:r>
@@ -3315,25 +2857,19 @@
           <w:rPr>
             <w:noProof/>
             <w:webHidden/>
-            <w:color w:val="000000" w:themeColor="text1"/>
-            <w:sz w:val="24"/>
           </w:rPr>
-          <w:instrText xml:space="preserve"> PAGEREF _Toc387389028 \h </w:instrText>
+          <w:instrText xml:space="preserve"> PAGEREF _Toc391333697 \h </w:instrText>
         </w:r>
         <w:r>
           <w:rPr>
             <w:noProof/>
             <w:webHidden/>
-            <w:color w:val="000000" w:themeColor="text1"/>
-            <w:sz w:val="24"/>
           </w:rPr>
         </w:r>
         <w:r>
           <w:rPr>
             <w:noProof/>
             <w:webHidden/>
-            <w:color w:val="000000" w:themeColor="text1"/>
-            <w:sz w:val="24"/>
           </w:rPr>
           <w:fldChar w:fldCharType="separate"/>
         </w:r>
@@ -3341,8 +2877,6 @@
           <w:rPr>
             <w:noProof/>
             <w:webHidden/>
-            <w:color w:val="000000" w:themeColor="text1"/>
-            <w:sz w:val="24"/>
           </w:rPr>
           <w:t>8</w:t>
         </w:r>
@@ -3350,8 +2884,6 @@
           <w:rPr>
             <w:noProof/>
             <w:webHidden/>
-            <w:color w:val="000000" w:themeColor="text1"/>
-            <w:sz w:val="24"/>
           </w:rPr>
           <w:fldChar w:fldCharType="end"/>
         </w:r>
@@ -3366,27 +2898,38 @@
         <w:rPr>
           <w:rFonts w:asciiTheme="minorHAnsi" w:eastAsiaTheme="minorEastAsia" w:hAnsiTheme="minorHAnsi"/>
           <w:noProof/>
-          <w:color w:val="000000" w:themeColor="text1"/>
-          <w:sz w:val="24"/>
           <w:lang w:val="en-US"/>
         </w:rPr>
       </w:pPr>
-      <w:hyperlink w:anchor="_Toc387389029" w:history="1">
+      <w:hyperlink w:anchor="_Toc391333698" w:history="1">
         <w:r>
           <w:rPr>
             <w:rStyle w:val="Hyperlink"/>
             <w:noProof/>
-            <w:color w:val="000000" w:themeColor="text1"/>
-            <w:sz w:val="24"/>
+            <w:color w:val="0D0D0D" w:themeColor="text1" w:themeTint="F2"/>
           </w:rPr>
-          <w:t>Figure 4: Goal-Question-Metric- Estimated completion time project</w:t>
+          <w:t>Figure 6: Goa</w:t>
+        </w:r>
+        <w:r>
+          <w:rPr>
+            <w:rStyle w:val="Hyperlink"/>
+            <w:noProof/>
+            <w:color w:val="0D0D0D" w:themeColor="text1" w:themeTint="F2"/>
+          </w:rPr>
+          <w:t>l</w:t>
+        </w:r>
+        <w:r>
+          <w:rPr>
+            <w:rStyle w:val="Hyperlink"/>
+            <w:noProof/>
+            <w:color w:val="0D0D0D" w:themeColor="text1" w:themeTint="F2"/>
+          </w:rPr>
+          <w:t>-question-metrics:- Satisfaction of customer</w:t>
         </w:r>
         <w:r>
           <w:rPr>
             <w:noProof/>
             <w:webHidden/>
-            <w:color w:val="000000" w:themeColor="text1"/>
-            <w:sz w:val="24"/>
           </w:rPr>
           <w:tab/>
         </w:r>
@@ -3394,8 +2937,6 @@
           <w:rPr>
             <w:noProof/>
             <w:webHidden/>
-            <w:color w:val="000000" w:themeColor="text1"/>
-            <w:sz w:val="24"/>
           </w:rPr>
           <w:fldChar w:fldCharType="begin"/>
         </w:r>
@@ -3403,25 +2944,19 @@
           <w:rPr>
             <w:noProof/>
             <w:webHidden/>
-            <w:color w:val="000000" w:themeColor="text1"/>
-            <w:sz w:val="24"/>
           </w:rPr>
-          <w:instrText xml:space="preserve"> PAGEREF _Toc387389029 \h </w:instrText>
+          <w:instrText xml:space="preserve"> PAGEREF _Toc391333698 \h </w:instrText>
         </w:r>
         <w:r>
           <w:rPr>
             <w:noProof/>
             <w:webHidden/>
-            <w:color w:val="000000" w:themeColor="text1"/>
-            <w:sz w:val="24"/>
           </w:rPr>
         </w:r>
         <w:r>
           <w:rPr>
             <w:noProof/>
             <w:webHidden/>
-            <w:color w:val="000000" w:themeColor="text1"/>
-            <w:sz w:val="24"/>
           </w:rPr>
           <w:fldChar w:fldCharType="separate"/>
         </w:r>
@@ -3429,8 +2964,6 @@
           <w:rPr>
             <w:noProof/>
             <w:webHidden/>
-            <w:color w:val="000000" w:themeColor="text1"/>
-            <w:sz w:val="24"/>
           </w:rPr>
           <w:t>9</w:t>
         </w:r>
@@ -3438,8 +2971,6 @@
           <w:rPr>
             <w:noProof/>
             <w:webHidden/>
-            <w:color w:val="000000" w:themeColor="text1"/>
-            <w:sz w:val="24"/>
           </w:rPr>
           <w:fldChar w:fldCharType="end"/>
         </w:r>
@@ -3454,27 +2985,21 @@
         <w:rPr>
           <w:rFonts w:asciiTheme="minorHAnsi" w:eastAsiaTheme="minorEastAsia" w:hAnsiTheme="minorHAnsi"/>
           <w:noProof/>
-          <w:color w:val="000000" w:themeColor="text1"/>
-          <w:sz w:val="24"/>
           <w:lang w:val="en-US"/>
         </w:rPr>
       </w:pPr>
-      <w:hyperlink w:anchor="_Toc387389030" w:history="1">
+      <w:hyperlink w:anchor="_Toc391333699" w:history="1">
         <w:r>
           <w:rPr>
             <w:rStyle w:val="Hyperlink"/>
             <w:noProof/>
-            <w:color w:val="000000" w:themeColor="text1"/>
-            <w:sz w:val="24"/>
           </w:rPr>
-          <w:t>Figure 5: Process of implement estimate time complete of project</w:t>
+          <w:t>Figure 7: Process of implement metrics of satisfaction of customer</w:t>
         </w:r>
         <w:r>
           <w:rPr>
             <w:noProof/>
             <w:webHidden/>
-            <w:color w:val="000000" w:themeColor="text1"/>
-            <w:sz w:val="24"/>
           </w:rPr>
           <w:tab/>
         </w:r>
@@ -3482,8 +3007,6 @@
           <w:rPr>
             <w:noProof/>
             <w:webHidden/>
-            <w:color w:val="000000" w:themeColor="text1"/>
-            <w:sz w:val="24"/>
           </w:rPr>
           <w:fldChar w:fldCharType="begin"/>
         </w:r>
@@ -3491,25 +3014,19 @@
           <w:rPr>
             <w:noProof/>
             <w:webHidden/>
-            <w:color w:val="000000" w:themeColor="text1"/>
-            <w:sz w:val="24"/>
           </w:rPr>
-          <w:instrText xml:space="preserve"> PAGEREF _Toc387389030 \h </w:instrText>
+          <w:instrText xml:space="preserve"> PAGEREF _Toc391333699 \h </w:instrText>
         </w:r>
         <w:r>
           <w:rPr>
             <w:noProof/>
             <w:webHidden/>
-            <w:color w:val="000000" w:themeColor="text1"/>
-            <w:sz w:val="24"/>
           </w:rPr>
         </w:r>
         <w:r>
           <w:rPr>
             <w:noProof/>
             <w:webHidden/>
-            <w:color w:val="000000" w:themeColor="text1"/>
-            <w:sz w:val="24"/>
           </w:rPr>
           <w:fldChar w:fldCharType="separate"/>
         </w:r>
@@ -3517,17 +3034,13 @@
           <w:rPr>
             <w:noProof/>
             <w:webHidden/>
-            <w:color w:val="000000" w:themeColor="text1"/>
-            <w:sz w:val="24"/>
           </w:rPr>
-          <w:t>10</w:t>
+          <w:t>11</w:t>
         </w:r>
         <w:r>
           <w:rPr>
             <w:noProof/>
             <w:webHidden/>
-            <w:color w:val="000000" w:themeColor="text1"/>
-            <w:sz w:val="24"/>
           </w:rPr>
           <w:fldChar w:fldCharType="end"/>
         </w:r>
@@ -3542,27 +3055,21 @@
         <w:rPr>
           <w:rFonts w:asciiTheme="minorHAnsi" w:eastAsiaTheme="minorEastAsia" w:hAnsiTheme="minorHAnsi"/>
           <w:noProof/>
-          <w:color w:val="000000" w:themeColor="text1"/>
-          <w:sz w:val="24"/>
           <w:lang w:val="en-US"/>
         </w:rPr>
       </w:pPr>
-      <w:hyperlink w:anchor="_Toc387389031" w:history="1">
+      <w:hyperlink w:anchor="_Toc391333700" w:history="1">
         <w:r>
           <w:rPr>
             <w:rStyle w:val="Hyperlink"/>
             <w:noProof/>
-            <w:color w:val="000000" w:themeColor="text1"/>
-            <w:sz w:val="24"/>
           </w:rPr>
-          <w:t>Figure 6: Goal-question-metrics:- Satisfaction of customer</w:t>
+          <w:t>Figure 8: Goal-question-metrics: Quality of product</w:t>
         </w:r>
         <w:r>
           <w:rPr>
             <w:noProof/>
             <w:webHidden/>
-            <w:color w:val="000000" w:themeColor="text1"/>
-            <w:sz w:val="24"/>
           </w:rPr>
           <w:tab/>
         </w:r>
@@ -3570,8 +3077,6 @@
           <w:rPr>
             <w:noProof/>
             <w:webHidden/>
-            <w:color w:val="000000" w:themeColor="text1"/>
-            <w:sz w:val="24"/>
           </w:rPr>
           <w:fldChar w:fldCharType="begin"/>
         </w:r>
@@ -3579,25 +3084,19 @@
           <w:rPr>
             <w:noProof/>
             <w:webHidden/>
-            <w:color w:val="000000" w:themeColor="text1"/>
-            <w:sz w:val="24"/>
           </w:rPr>
-          <w:instrText xml:space="preserve"> PAGEREF _Toc387389031 \h </w:instrText>
+          <w:instrText xml:space="preserve"> PAGEREF _Toc391333700 \h </w:instrText>
         </w:r>
         <w:r>
           <w:rPr>
             <w:noProof/>
             <w:webHidden/>
-            <w:color w:val="000000" w:themeColor="text1"/>
-            <w:sz w:val="24"/>
           </w:rPr>
         </w:r>
         <w:r>
           <w:rPr>
             <w:noProof/>
             <w:webHidden/>
-            <w:color w:val="000000" w:themeColor="text1"/>
-            <w:sz w:val="24"/>
           </w:rPr>
           <w:fldChar w:fldCharType="separate"/>
         </w:r>
@@ -3605,17 +3104,13 @@
           <w:rPr>
             <w:noProof/>
             <w:webHidden/>
-            <w:color w:val="000000" w:themeColor="text1"/>
-            <w:sz w:val="24"/>
           </w:rPr>
-          <w:t>10</w:t>
+          <w:t>12</w:t>
         </w:r>
         <w:r>
           <w:rPr>
             <w:noProof/>
             <w:webHidden/>
-            <w:color w:val="000000" w:themeColor="text1"/>
-            <w:sz w:val="24"/>
           </w:rPr>
           <w:fldChar w:fldCharType="end"/>
         </w:r>
@@ -3630,27 +3125,21 @@
         <w:rPr>
           <w:rFonts w:asciiTheme="minorHAnsi" w:eastAsiaTheme="minorEastAsia" w:hAnsiTheme="minorHAnsi"/>
           <w:noProof/>
-          <w:color w:val="000000" w:themeColor="text1"/>
-          <w:sz w:val="24"/>
           <w:lang w:val="en-US"/>
         </w:rPr>
       </w:pPr>
-      <w:hyperlink w:anchor="_Toc387389032" w:history="1">
+      <w:hyperlink w:anchor="_Toc391333701" w:history="1">
         <w:r>
           <w:rPr>
             <w:rStyle w:val="Hyperlink"/>
             <w:noProof/>
-            <w:color w:val="000000" w:themeColor="text1"/>
-            <w:sz w:val="24"/>
           </w:rPr>
-          <w:t>Figure 7: Process of implement metrics of satisfaction of customer</w:t>
+          <w:t>Figure 9: Process of implement measure quality of product</w:t>
         </w:r>
         <w:r>
           <w:rPr>
             <w:noProof/>
             <w:webHidden/>
-            <w:color w:val="000000" w:themeColor="text1"/>
-            <w:sz w:val="24"/>
           </w:rPr>
           <w:tab/>
         </w:r>
@@ -3658,8 +3147,6 @@
           <w:rPr>
             <w:noProof/>
             <w:webHidden/>
-            <w:color w:val="000000" w:themeColor="text1"/>
-            <w:sz w:val="24"/>
           </w:rPr>
           <w:fldChar w:fldCharType="begin"/>
         </w:r>
@@ -3667,25 +3154,19 @@
           <w:rPr>
             <w:noProof/>
             <w:webHidden/>
-            <w:color w:val="000000" w:themeColor="text1"/>
-            <w:sz w:val="24"/>
           </w:rPr>
-          <w:instrText xml:space="preserve"> PAGEREF _Toc387389032 \h </w:instrText>
+          <w:instrText xml:space="preserve"> PAGEREF _Toc391333701 \h </w:instrText>
         </w:r>
         <w:r>
           <w:rPr>
             <w:noProof/>
             <w:webHidden/>
-            <w:color w:val="000000" w:themeColor="text1"/>
-            <w:sz w:val="24"/>
           </w:rPr>
         </w:r>
         <w:r>
           <w:rPr>
             <w:noProof/>
             <w:webHidden/>
-            <w:color w:val="000000" w:themeColor="text1"/>
-            <w:sz w:val="24"/>
           </w:rPr>
           <w:fldChar w:fldCharType="separate"/>
         </w:r>
@@ -3693,96 +3174,6 @@
           <w:rPr>
             <w:noProof/>
             <w:webHidden/>
-            <w:color w:val="000000" w:themeColor="text1"/>
-            <w:sz w:val="24"/>
-          </w:rPr>
-          <w:t>12</w:t>
-        </w:r>
-        <w:r>
-          <w:rPr>
-            <w:noProof/>
-            <w:webHidden/>
-            <w:color w:val="000000" w:themeColor="text1"/>
-            <w:sz w:val="24"/>
-          </w:rPr>
-          <w:fldChar w:fldCharType="end"/>
-        </w:r>
-      </w:hyperlink>
-    </w:p>
-    <w:p>
-      <w:pPr>
-        <w:pStyle w:val="TableofFigures"/>
-        <w:tabs>
-          <w:tab w:val="right" w:leader="dot" w:pos="9170"/>
-        </w:tabs>
-        <w:rPr>
-          <w:rFonts w:asciiTheme="minorHAnsi" w:eastAsiaTheme="minorEastAsia" w:hAnsiTheme="minorHAnsi"/>
-          <w:noProof/>
-          <w:color w:val="000000" w:themeColor="text1"/>
-          <w:sz w:val="24"/>
-          <w:lang w:val="en-US"/>
-        </w:rPr>
-      </w:pPr>
-      <w:hyperlink w:anchor="_Toc387389033" w:history="1">
-        <w:r>
-          <w:rPr>
-            <w:rStyle w:val="Hyperlink"/>
-            <w:noProof/>
-            <w:color w:val="000000" w:themeColor="text1"/>
-            <w:sz w:val="24"/>
-          </w:rPr>
-          <w:t>Figure 8: Goal-question-metrics: Quality of product</w:t>
-        </w:r>
-        <w:r>
-          <w:rPr>
-            <w:noProof/>
-            <w:webHidden/>
-            <w:color w:val="000000" w:themeColor="text1"/>
-            <w:sz w:val="24"/>
-          </w:rPr>
-          <w:tab/>
-        </w:r>
-        <w:r>
-          <w:rPr>
-            <w:noProof/>
-            <w:webHidden/>
-            <w:color w:val="000000" w:themeColor="text1"/>
-            <w:sz w:val="24"/>
-          </w:rPr>
-          <w:fldChar w:fldCharType="begin"/>
-        </w:r>
-        <w:r>
-          <w:rPr>
-            <w:noProof/>
-            <w:webHidden/>
-            <w:color w:val="000000" w:themeColor="text1"/>
-            <w:sz w:val="24"/>
-          </w:rPr>
-          <w:instrText xml:space="preserve"> PAGEREF _Toc387389033 \h </w:instrText>
-        </w:r>
-        <w:r>
-          <w:rPr>
-            <w:noProof/>
-            <w:webHidden/>
-            <w:color w:val="000000" w:themeColor="text1"/>
-            <w:sz w:val="24"/>
-          </w:rPr>
-        </w:r>
-        <w:r>
-          <w:rPr>
-            <w:noProof/>
-            <w:webHidden/>
-            <w:color w:val="000000" w:themeColor="text1"/>
-            <w:sz w:val="24"/>
-          </w:rPr>
-          <w:fldChar w:fldCharType="separate"/>
-        </w:r>
-        <w:r>
-          <w:rPr>
-            <w:noProof/>
-            <w:webHidden/>
-            <w:color w:val="000000" w:themeColor="text1"/>
-            <w:sz w:val="24"/>
           </w:rPr>
           <w:t>13</w:t>
         </w:r>
@@ -3790,8 +3181,6 @@
           <w:rPr>
             <w:noProof/>
             <w:webHidden/>
-            <w:color w:val="000000" w:themeColor="text1"/>
-            <w:sz w:val="24"/>
           </w:rPr>
           <w:fldChar w:fldCharType="end"/>
         </w:r>
@@ -3799,6 +3188,42 @@
     </w:p>
     <w:p>
       <w:pPr>
+        <w:rPr>
+          <w:b/>
+          <w:color w:val="1F3864" w:themeColor="accent5" w:themeShade="80"/>
+          <w:sz w:val="28"/>
+        </w:rPr>
+      </w:pPr>
+      <w:r>
+        <w:rPr>
+          <w:color w:val="C00000"/>
+          <w:sz w:val="24"/>
+          <w:szCs w:val="24"/>
+        </w:rPr>
+        <w:fldChar w:fldCharType="end"/>
+      </w:r>
+      <w:r>
+        <w:rPr>
+          <w:color w:val="C00000"/>
+          <w:sz w:val="24"/>
+          <w:szCs w:val="24"/>
+        </w:rPr>
+        <w:br w:type="page"/>
+      </w:r>
+      <w:bookmarkStart w:id="2" w:name="_Toc391333887"/>
+      <w:r>
+        <w:rPr>
+          <w:b/>
+          <w:color w:val="1F3864" w:themeColor="accent5" w:themeShade="80"/>
+          <w:sz w:val="28"/>
+        </w:rPr>
+        <w:lastRenderedPageBreak/>
+        <w:t>List of table</w:t>
+      </w:r>
+      <w:bookmarkEnd w:id="2"/>
+    </w:p>
+    <w:p>
+      <w:pPr>
         <w:pStyle w:val="TableofFigures"/>
         <w:tabs>
           <w:tab w:val="right" w:leader="dot" w:pos="9170"/>
@@ -3806,171 +3231,40 @@
         <w:rPr>
           <w:rFonts w:asciiTheme="minorHAnsi" w:eastAsiaTheme="minorEastAsia" w:hAnsiTheme="minorHAnsi"/>
           <w:noProof/>
+          <w:color w:val="0D0D0D" w:themeColor="text1" w:themeTint="F2"/>
           <w:lang w:val="en-US"/>
         </w:rPr>
       </w:pPr>
-      <w:hyperlink w:anchor="_Toc387389034" w:history="1">
+      <w:r>
+        <w:rPr>
+          <w:color w:val="0D0D0D" w:themeColor="text1" w:themeTint="F2"/>
+          <w:sz w:val="24"/>
+          <w:szCs w:val="24"/>
+        </w:rPr>
+        <w:fldChar w:fldCharType="begin"/>
+      </w:r>
+      <w:r>
+        <w:rPr>
+          <w:color w:val="0D0D0D" w:themeColor="text1" w:themeTint="F2"/>
+          <w:sz w:val="24"/>
+          <w:szCs w:val="24"/>
+        </w:rPr>
+        <w:instrText xml:space="preserve"> TOC \h \z \c "Table" </w:instrText>
+      </w:r>
+      <w:r>
+        <w:rPr>
+          <w:color w:val="0D0D0D" w:themeColor="text1" w:themeTint="F2"/>
+          <w:sz w:val="24"/>
+          <w:szCs w:val="24"/>
+        </w:rPr>
+        <w:fldChar w:fldCharType="separate"/>
+      </w:r>
+      <w:hyperlink w:anchor="_Toc391333771" w:history="1">
         <w:r>
           <w:rPr>
             <w:rStyle w:val="Hyperlink"/>
             <w:noProof/>
-            <w:color w:val="000000" w:themeColor="text1"/>
-            <w:sz w:val="24"/>
-          </w:rPr>
-          <w:t>Figure 9: Process of implement measure quality of product</w:t>
-        </w:r>
-        <w:r>
-          <w:rPr>
-            <w:noProof/>
-            <w:webHidden/>
-            <w:color w:val="000000" w:themeColor="text1"/>
-            <w:sz w:val="24"/>
-          </w:rPr>
-          <w:tab/>
-        </w:r>
-        <w:r>
-          <w:rPr>
-            <w:noProof/>
-            <w:webHidden/>
-            <w:color w:val="000000" w:themeColor="text1"/>
-            <w:sz w:val="24"/>
-          </w:rPr>
-          <w:fldChar w:fldCharType="begin"/>
-        </w:r>
-        <w:r>
-          <w:rPr>
-            <w:noProof/>
-            <w:webHidden/>
-            <w:color w:val="000000" w:themeColor="text1"/>
-            <w:sz w:val="24"/>
-          </w:rPr>
-          <w:instrText xml:space="preserve"> PAGEREF _Toc387389034 \h </w:instrText>
-        </w:r>
-        <w:r>
-          <w:rPr>
-            <w:noProof/>
-            <w:webHidden/>
-            <w:color w:val="000000" w:themeColor="text1"/>
-            <w:sz w:val="24"/>
-          </w:rPr>
-        </w:r>
-        <w:r>
-          <w:rPr>
-            <w:noProof/>
-            <w:webHidden/>
-            <w:color w:val="000000" w:themeColor="text1"/>
-            <w:sz w:val="24"/>
-          </w:rPr>
-          <w:fldChar w:fldCharType="separate"/>
-        </w:r>
-        <w:r>
-          <w:rPr>
-            <w:noProof/>
-            <w:webHidden/>
-            <w:color w:val="000000" w:themeColor="text1"/>
-            <w:sz w:val="24"/>
-          </w:rPr>
-          <w:t>14</w:t>
-        </w:r>
-        <w:r>
-          <w:rPr>
-            <w:noProof/>
-            <w:webHidden/>
-            <w:color w:val="000000" w:themeColor="text1"/>
-            <w:sz w:val="24"/>
-          </w:rPr>
-          <w:fldChar w:fldCharType="end"/>
-        </w:r>
-      </w:hyperlink>
-    </w:p>
-    <w:p>
-      <w:pPr>
-        <w:rPr>
-          <w:color w:val="C00000"/>
-          <w:sz w:val="24"/>
-          <w:szCs w:val="24"/>
-        </w:rPr>
-      </w:pPr>
-      <w:r>
-        <w:rPr>
-          <w:color w:val="C00000"/>
-          <w:sz w:val="24"/>
-          <w:szCs w:val="24"/>
-        </w:rPr>
-        <w:fldChar w:fldCharType="end"/>
-      </w:r>
-      <w:r>
-        <w:rPr>
-          <w:color w:val="C00000"/>
-          <w:sz w:val="24"/>
-          <w:szCs w:val="24"/>
-        </w:rPr>
-        <w:br w:type="page"/>
-      </w:r>
-    </w:p>
-    <w:p>
-      <w:pPr>
-        <w:pStyle w:val="Heading1"/>
-        <w:rPr>
-          <w:b/>
-          <w:color w:val="1F3864" w:themeColor="accent5" w:themeShade="80"/>
-          <w:sz w:val="28"/>
-        </w:rPr>
-      </w:pPr>
-      <w:bookmarkStart w:id="2" w:name="_Toc387388996"/>
-      <w:r>
-        <w:rPr>
-          <w:b/>
-          <w:color w:val="1F3864" w:themeColor="accent5" w:themeShade="80"/>
-          <w:sz w:val="28"/>
-        </w:rPr>
-        <w:lastRenderedPageBreak/>
-        <w:t>List of table</w:t>
-      </w:r>
-      <w:bookmarkEnd w:id="2"/>
-    </w:p>
-    <w:p>
-      <w:pPr>
-        <w:pStyle w:val="TableofFigures"/>
-        <w:tabs>
-          <w:tab w:val="right" w:leader="dot" w:pos="9170"/>
-        </w:tabs>
-        <w:rPr>
-          <w:rFonts w:asciiTheme="minorHAnsi" w:eastAsiaTheme="minorEastAsia" w:hAnsiTheme="minorHAnsi"/>
-          <w:noProof/>
-          <w:color w:val="000000" w:themeColor="text1"/>
-          <w:sz w:val="24"/>
-          <w:lang w:val="en-US"/>
-        </w:rPr>
-      </w:pPr>
-      <w:r>
-        <w:rPr>
-          <w:sz w:val="24"/>
-          <w:szCs w:val="24"/>
-        </w:rPr>
-        <w:fldChar w:fldCharType="begin"/>
-      </w:r>
-      <w:r>
-        <w:rPr>
-          <w:sz w:val="24"/>
-          <w:szCs w:val="24"/>
-        </w:rPr>
-        <w:instrText xml:space="preserve"> TOC \h \z \c "Table" </w:instrText>
-      </w:r>
-      <w:r>
-        <w:rPr>
-          <w:sz w:val="24"/>
-          <w:szCs w:val="24"/>
-        </w:rPr>
-        <w:fldChar w:fldCharType="separate"/>
-      </w:r>
-      <w:hyperlink w:anchor="_Toc387389035" w:history="1">
-        <w:r>
-          <w:rPr>
-            <w:rStyle w:val="Hyperlink"/>
-            <w:noProof/>
-            <w:color w:val="000000" w:themeColor="text1"/>
-            <w:sz w:val="24"/>
+            <w:color w:val="0D0D0D" w:themeColor="text1" w:themeTint="F2"/>
           </w:rPr>
           <w:t>Table 1</w:t>
         </w:r>
@@ -3978,8 +3272,7 @@
           <w:rPr>
             <w:rStyle w:val="Hyperlink"/>
             <w:noProof/>
-            <w:color w:val="000000" w:themeColor="text1"/>
-            <w:sz w:val="24"/>
+            <w:color w:val="0D0D0D" w:themeColor="text1" w:themeTint="F2"/>
             <w:lang w:val="en-US"/>
           </w:rPr>
           <w:t>: Revision history</w:t>
@@ -3988,8 +3281,7 @@
           <w:rPr>
             <w:noProof/>
             <w:webHidden/>
-            <w:color w:val="000000" w:themeColor="text1"/>
-            <w:sz w:val="24"/>
+            <w:color w:val="0D0D0D" w:themeColor="text1" w:themeTint="F2"/>
           </w:rPr>
           <w:tab/>
         </w:r>
@@ -3997,8 +3289,7 @@
           <w:rPr>
             <w:noProof/>
             <w:webHidden/>
-            <w:color w:val="000000" w:themeColor="text1"/>
-            <w:sz w:val="24"/>
+            <w:color w:val="0D0D0D" w:themeColor="text1" w:themeTint="F2"/>
           </w:rPr>
           <w:fldChar w:fldCharType="begin"/>
         </w:r>
@@ -4006,25 +3297,22 @@
           <w:rPr>
             <w:noProof/>
             <w:webHidden/>
-            <w:color w:val="000000" w:themeColor="text1"/>
-            <w:sz w:val="24"/>
+            <w:color w:val="0D0D0D" w:themeColor="text1" w:themeTint="F2"/>
           </w:rPr>
-          <w:instrText xml:space="preserve"> PAGEREF _Toc387389035 \h </w:instrText>
+          <w:instrText xml:space="preserve"> PAGEREF _Toc391333771 \h </w:instrText>
         </w:r>
         <w:r>
           <w:rPr>
             <w:noProof/>
             <w:webHidden/>
-            <w:color w:val="000000" w:themeColor="text1"/>
-            <w:sz w:val="24"/>
+            <w:color w:val="0D0D0D" w:themeColor="text1" w:themeTint="F2"/>
           </w:rPr>
         </w:r>
         <w:r>
           <w:rPr>
             <w:noProof/>
             <w:webHidden/>
-            <w:color w:val="000000" w:themeColor="text1"/>
-            <w:sz w:val="24"/>
+            <w:color w:val="0D0D0D" w:themeColor="text1" w:themeTint="F2"/>
           </w:rPr>
           <w:fldChar w:fldCharType="separate"/>
         </w:r>
@@ -4032,8 +3320,7 @@
           <w:rPr>
             <w:noProof/>
             <w:webHidden/>
-            <w:color w:val="000000" w:themeColor="text1"/>
-            <w:sz w:val="24"/>
+            <w:color w:val="0D0D0D" w:themeColor="text1" w:themeTint="F2"/>
           </w:rPr>
           <w:t>4</w:t>
         </w:r>
@@ -4041,8 +3328,7 @@
           <w:rPr>
             <w:noProof/>
             <w:webHidden/>
-            <w:color w:val="000000" w:themeColor="text1"/>
-            <w:sz w:val="24"/>
+            <w:color w:val="0D0D0D" w:themeColor="text1" w:themeTint="F2"/>
           </w:rPr>
           <w:fldChar w:fldCharType="end"/>
         </w:r>
@@ -4057,18 +3343,16 @@
         <w:rPr>
           <w:rFonts w:asciiTheme="minorHAnsi" w:eastAsiaTheme="minorEastAsia" w:hAnsiTheme="minorHAnsi"/>
           <w:noProof/>
-          <w:color w:val="000000" w:themeColor="text1"/>
-          <w:sz w:val="24"/>
+          <w:color w:val="0D0D0D" w:themeColor="text1" w:themeTint="F2"/>
           <w:lang w:val="en-US"/>
         </w:rPr>
       </w:pPr>
-      <w:hyperlink w:anchor="_Toc387389036" w:history="1">
+      <w:hyperlink w:anchor="_Toc391333772" w:history="1">
         <w:r>
           <w:rPr>
             <w:rStyle w:val="Hyperlink"/>
             <w:noProof/>
-            <w:color w:val="000000" w:themeColor="text1"/>
-            <w:sz w:val="24"/>
+            <w:color w:val="0D0D0D" w:themeColor="text1" w:themeTint="F2"/>
           </w:rPr>
           <w:t>Table 2</w:t>
         </w:r>
@@ -4076,8 +3360,7 @@
           <w:rPr>
             <w:rStyle w:val="Hyperlink"/>
             <w:noProof/>
-            <w:color w:val="000000" w:themeColor="text1"/>
-            <w:sz w:val="24"/>
+            <w:color w:val="0D0D0D" w:themeColor="text1" w:themeTint="F2"/>
             <w:lang w:val="en-US"/>
           </w:rPr>
           <w:t>: Definitions, Acronyms and Abbreviation</w:t>
@@ -4086,8 +3369,7 @@
           <w:rPr>
             <w:noProof/>
             <w:webHidden/>
-            <w:color w:val="000000" w:themeColor="text1"/>
-            <w:sz w:val="24"/>
+            <w:color w:val="0D0D0D" w:themeColor="text1" w:themeTint="F2"/>
           </w:rPr>
           <w:tab/>
         </w:r>
@@ -4095,8 +3377,7 @@
           <w:rPr>
             <w:noProof/>
             <w:webHidden/>
-            <w:color w:val="000000" w:themeColor="text1"/>
-            <w:sz w:val="24"/>
+            <w:color w:val="0D0D0D" w:themeColor="text1" w:themeTint="F2"/>
           </w:rPr>
           <w:fldChar w:fldCharType="begin"/>
         </w:r>
@@ -4104,25 +3385,22 @@
           <w:rPr>
             <w:noProof/>
             <w:webHidden/>
-            <w:color w:val="000000" w:themeColor="text1"/>
-            <w:sz w:val="24"/>
+            <w:color w:val="0D0D0D" w:themeColor="text1" w:themeTint="F2"/>
           </w:rPr>
-          <w:instrText xml:space="preserve"> PAGEREF _Toc387389036 \h </w:instrText>
+          <w:instrText xml:space="preserve"> PAGEREF _Toc391333772 \h </w:instrText>
         </w:r>
         <w:r>
           <w:rPr>
             <w:noProof/>
             <w:webHidden/>
-            <w:color w:val="000000" w:themeColor="text1"/>
-            <w:sz w:val="24"/>
+            <w:color w:val="0D0D0D" w:themeColor="text1" w:themeTint="F2"/>
           </w:rPr>
         </w:r>
         <w:r>
           <w:rPr>
             <w:noProof/>
             <w:webHidden/>
-            <w:color w:val="000000" w:themeColor="text1"/>
-            <w:sz w:val="24"/>
+            <w:color w:val="0D0D0D" w:themeColor="text1" w:themeTint="F2"/>
           </w:rPr>
           <w:fldChar w:fldCharType="separate"/>
         </w:r>
@@ -4130,8 +3408,7 @@
           <w:rPr>
             <w:noProof/>
             <w:webHidden/>
-            <w:color w:val="000000" w:themeColor="text1"/>
-            <w:sz w:val="24"/>
+            <w:color w:val="0D0D0D" w:themeColor="text1" w:themeTint="F2"/>
           </w:rPr>
           <w:t>5</w:t>
         </w:r>
@@ -4139,8 +3416,7 @@
           <w:rPr>
             <w:noProof/>
             <w:webHidden/>
-            <w:color w:val="000000" w:themeColor="text1"/>
-            <w:sz w:val="24"/>
+            <w:color w:val="0D0D0D" w:themeColor="text1" w:themeTint="F2"/>
           </w:rPr>
           <w:fldChar w:fldCharType="end"/>
         </w:r>
@@ -4155,18 +3431,16 @@
         <w:rPr>
           <w:rFonts w:asciiTheme="minorHAnsi" w:eastAsiaTheme="minorEastAsia" w:hAnsiTheme="minorHAnsi"/>
           <w:noProof/>
-          <w:color w:val="000000" w:themeColor="text1"/>
-          <w:sz w:val="24"/>
+          <w:color w:val="0D0D0D" w:themeColor="text1" w:themeTint="F2"/>
           <w:lang w:val="en-US"/>
         </w:rPr>
       </w:pPr>
-      <w:hyperlink w:anchor="_Toc387389037" w:history="1">
+      <w:hyperlink w:anchor="_Toc391333773" w:history="1">
         <w:r>
           <w:rPr>
             <w:rStyle w:val="Hyperlink"/>
             <w:noProof/>
-            <w:color w:val="000000" w:themeColor="text1"/>
-            <w:sz w:val="24"/>
+            <w:color w:val="0D0D0D" w:themeColor="text1" w:themeTint="F2"/>
           </w:rPr>
           <w:t>Table 3</w:t>
         </w:r>
@@ -4174,8 +3448,7 @@
           <w:rPr>
             <w:rStyle w:val="Hyperlink"/>
             <w:noProof/>
-            <w:color w:val="000000" w:themeColor="text1"/>
-            <w:sz w:val="24"/>
+            <w:color w:val="0D0D0D" w:themeColor="text1" w:themeTint="F2"/>
             <w:lang w:val="en-US"/>
           </w:rPr>
           <w:t>: Burn down-chart description</w:t>
@@ -4184,8 +3457,7 @@
           <w:rPr>
             <w:noProof/>
             <w:webHidden/>
-            <w:color w:val="000000" w:themeColor="text1"/>
-            <w:sz w:val="24"/>
+            <w:color w:val="0D0D0D" w:themeColor="text1" w:themeTint="F2"/>
           </w:rPr>
           <w:tab/>
         </w:r>
@@ -4193,8 +3465,7 @@
           <w:rPr>
             <w:noProof/>
             <w:webHidden/>
-            <w:color w:val="000000" w:themeColor="text1"/>
-            <w:sz w:val="24"/>
+            <w:color w:val="0D0D0D" w:themeColor="text1" w:themeTint="F2"/>
           </w:rPr>
           <w:fldChar w:fldCharType="begin"/>
         </w:r>
@@ -4202,25 +3473,22 @@
           <w:rPr>
             <w:noProof/>
             <w:webHidden/>
-            <w:color w:val="000000" w:themeColor="text1"/>
-            <w:sz w:val="24"/>
+            <w:color w:val="0D0D0D" w:themeColor="text1" w:themeTint="F2"/>
           </w:rPr>
-          <w:instrText xml:space="preserve"> PAGEREF _Toc387389037 \h </w:instrText>
+          <w:instrText xml:space="preserve"> PAGEREF _Toc391333773 \h </w:instrText>
         </w:r>
         <w:r>
           <w:rPr>
             <w:noProof/>
             <w:webHidden/>
-            <w:color w:val="000000" w:themeColor="text1"/>
-            <w:sz w:val="24"/>
+            <w:color w:val="0D0D0D" w:themeColor="text1" w:themeTint="F2"/>
           </w:rPr>
         </w:r>
         <w:r>
           <w:rPr>
             <w:noProof/>
             <w:webHidden/>
-            <w:color w:val="000000" w:themeColor="text1"/>
-            <w:sz w:val="24"/>
+            <w:color w:val="0D0D0D" w:themeColor="text1" w:themeTint="F2"/>
           </w:rPr>
           <w:fldChar w:fldCharType="separate"/>
         </w:r>
@@ -4228,8 +3496,7 @@
           <w:rPr>
             <w:noProof/>
             <w:webHidden/>
-            <w:color w:val="000000" w:themeColor="text1"/>
-            <w:sz w:val="24"/>
+            <w:color w:val="0D0D0D" w:themeColor="text1" w:themeTint="F2"/>
           </w:rPr>
           <w:t>8</w:t>
         </w:r>
@@ -4237,8 +3504,7 @@
           <w:rPr>
             <w:noProof/>
             <w:webHidden/>
-            <w:color w:val="000000" w:themeColor="text1"/>
-            <w:sz w:val="24"/>
+            <w:color w:val="0D0D0D" w:themeColor="text1" w:themeTint="F2"/>
           </w:rPr>
           <w:fldChar w:fldCharType="end"/>
         </w:r>
@@ -4253,18 +3519,16 @@
         <w:rPr>
           <w:rFonts w:asciiTheme="minorHAnsi" w:eastAsiaTheme="minorEastAsia" w:hAnsiTheme="minorHAnsi"/>
           <w:noProof/>
-          <w:color w:val="000000" w:themeColor="text1"/>
-          <w:sz w:val="24"/>
+          <w:color w:val="0D0D0D" w:themeColor="text1" w:themeTint="F2"/>
           <w:lang w:val="en-US"/>
         </w:rPr>
       </w:pPr>
-      <w:hyperlink w:anchor="_Toc387389038" w:history="1">
+      <w:hyperlink w:anchor="_Toc391333774" w:history="1">
         <w:r>
           <w:rPr>
             <w:rStyle w:val="Hyperlink"/>
             <w:noProof/>
-            <w:color w:val="000000" w:themeColor="text1"/>
-            <w:sz w:val="24"/>
+            <w:color w:val="0D0D0D" w:themeColor="text1" w:themeTint="F2"/>
           </w:rPr>
           <w:t>Table 4</w:t>
         </w:r>
@@ -4272,8 +3536,7 @@
           <w:rPr>
             <w:rStyle w:val="Hyperlink"/>
             <w:noProof/>
-            <w:color w:val="000000" w:themeColor="text1"/>
-            <w:sz w:val="24"/>
+            <w:color w:val="0D0D0D" w:themeColor="text1" w:themeTint="F2"/>
             <w:lang w:val="en-US"/>
           </w:rPr>
           <w:t>: Burn down-chart- Measuring Performance</w:t>
@@ -4282,8 +3545,7 @@
           <w:rPr>
             <w:noProof/>
             <w:webHidden/>
-            <w:color w:val="000000" w:themeColor="text1"/>
-            <w:sz w:val="24"/>
+            <w:color w:val="0D0D0D" w:themeColor="text1" w:themeTint="F2"/>
           </w:rPr>
           <w:tab/>
         </w:r>
@@ -4291,8 +3553,7 @@
           <w:rPr>
             <w:noProof/>
             <w:webHidden/>
-            <w:color w:val="000000" w:themeColor="text1"/>
-            <w:sz w:val="24"/>
+            <w:color w:val="0D0D0D" w:themeColor="text1" w:themeTint="F2"/>
           </w:rPr>
           <w:fldChar w:fldCharType="begin"/>
         </w:r>
@@ -4300,25 +3561,22 @@
           <w:rPr>
             <w:noProof/>
             <w:webHidden/>
-            <w:color w:val="000000" w:themeColor="text1"/>
-            <w:sz w:val="24"/>
+            <w:color w:val="0D0D0D" w:themeColor="text1" w:themeTint="F2"/>
           </w:rPr>
-          <w:instrText xml:space="preserve"> PAGEREF _Toc387389038 \h </w:instrText>
+          <w:instrText xml:space="preserve"> PAGEREF _Toc391333774 \h </w:instrText>
         </w:r>
         <w:r>
           <w:rPr>
             <w:noProof/>
             <w:webHidden/>
-            <w:color w:val="000000" w:themeColor="text1"/>
-            <w:sz w:val="24"/>
+            <w:color w:val="0D0D0D" w:themeColor="text1" w:themeTint="F2"/>
           </w:rPr>
         </w:r>
         <w:r>
           <w:rPr>
             <w:noProof/>
             <w:webHidden/>
-            <w:color w:val="000000" w:themeColor="text1"/>
-            <w:sz w:val="24"/>
+            <w:color w:val="0D0D0D" w:themeColor="text1" w:themeTint="F2"/>
           </w:rPr>
           <w:fldChar w:fldCharType="separate"/>
         </w:r>
@@ -4326,8 +3584,7 @@
           <w:rPr>
             <w:noProof/>
             <w:webHidden/>
-            <w:color w:val="000000" w:themeColor="text1"/>
-            <w:sz w:val="24"/>
+            <w:color w:val="0D0D0D" w:themeColor="text1" w:themeTint="F2"/>
           </w:rPr>
           <w:t>8</w:t>
         </w:r>
@@ -4335,8 +3592,7 @@
           <w:rPr>
             <w:noProof/>
             <w:webHidden/>
-            <w:color w:val="000000" w:themeColor="text1"/>
-            <w:sz w:val="24"/>
+            <w:color w:val="0D0D0D" w:themeColor="text1" w:themeTint="F2"/>
           </w:rPr>
           <w:fldChar w:fldCharType="end"/>
         </w:r>
@@ -4351,18 +3607,16 @@
         <w:rPr>
           <w:rFonts w:asciiTheme="minorHAnsi" w:eastAsiaTheme="minorEastAsia" w:hAnsiTheme="minorHAnsi"/>
           <w:noProof/>
-          <w:color w:val="000000" w:themeColor="text1"/>
-          <w:sz w:val="24"/>
+          <w:color w:val="0D0D0D" w:themeColor="text1" w:themeTint="F2"/>
           <w:lang w:val="en-US"/>
         </w:rPr>
       </w:pPr>
-      <w:hyperlink w:anchor="_Toc387389039" w:history="1">
+      <w:hyperlink w:anchor="_Toc391333775" w:history="1">
         <w:r>
           <w:rPr>
             <w:rStyle w:val="Hyperlink"/>
             <w:noProof/>
-            <w:color w:val="000000" w:themeColor="text1"/>
-            <w:sz w:val="24"/>
+            <w:color w:val="0D0D0D" w:themeColor="text1" w:themeTint="F2"/>
           </w:rPr>
           <w:t>Table 5</w:t>
         </w:r>
@@ -4370,8 +3624,7 @@
           <w:rPr>
             <w:rStyle w:val="Hyperlink"/>
             <w:noProof/>
-            <w:color w:val="000000" w:themeColor="text1"/>
-            <w:sz w:val="24"/>
+            <w:color w:val="0D0D0D" w:themeColor="text1" w:themeTint="F2"/>
             <w:lang w:val="en-US"/>
           </w:rPr>
           <w:t>: Metric description</w:t>
@@ -4380,8 +3633,7 @@
           <w:rPr>
             <w:noProof/>
             <w:webHidden/>
-            <w:color w:val="000000" w:themeColor="text1"/>
-            <w:sz w:val="24"/>
+            <w:color w:val="0D0D0D" w:themeColor="text1" w:themeTint="F2"/>
           </w:rPr>
           <w:tab/>
         </w:r>
@@ -4389,8 +3641,7 @@
           <w:rPr>
             <w:noProof/>
             <w:webHidden/>
-            <w:color w:val="000000" w:themeColor="text1"/>
-            <w:sz w:val="24"/>
+            <w:color w:val="0D0D0D" w:themeColor="text1" w:themeTint="F2"/>
           </w:rPr>
           <w:fldChar w:fldCharType="begin"/>
         </w:r>
@@ -4398,25 +3649,22 @@
           <w:rPr>
             <w:noProof/>
             <w:webHidden/>
-            <w:color w:val="000000" w:themeColor="text1"/>
-            <w:sz w:val="24"/>
+            <w:color w:val="0D0D0D" w:themeColor="text1" w:themeTint="F2"/>
           </w:rPr>
-          <w:instrText xml:space="preserve"> PAGEREF _Toc387389039 \h </w:instrText>
+          <w:instrText xml:space="preserve"> PAGEREF _Toc391333775 \h </w:instrText>
         </w:r>
         <w:r>
           <w:rPr>
             <w:noProof/>
             <w:webHidden/>
-            <w:color w:val="000000" w:themeColor="text1"/>
-            <w:sz w:val="24"/>
+            <w:color w:val="0D0D0D" w:themeColor="text1" w:themeTint="F2"/>
           </w:rPr>
         </w:r>
         <w:r>
           <w:rPr>
             <w:noProof/>
             <w:webHidden/>
-            <w:color w:val="000000" w:themeColor="text1"/>
-            <w:sz w:val="24"/>
+            <w:color w:val="0D0D0D" w:themeColor="text1" w:themeTint="F2"/>
           </w:rPr>
           <w:fldChar w:fldCharType="separate"/>
         </w:r>
@@ -4424,17 +3672,15 @@
           <w:rPr>
             <w:noProof/>
             <w:webHidden/>
-            <w:color w:val="000000" w:themeColor="text1"/>
-            <w:sz w:val="24"/>
+            <w:color w:val="0D0D0D" w:themeColor="text1" w:themeTint="F2"/>
           </w:rPr>
-          <w:t>11</w:t>
+          <w:t>10</w:t>
         </w:r>
         <w:r>
           <w:rPr>
             <w:noProof/>
             <w:webHidden/>
-            <w:color w:val="000000" w:themeColor="text1"/>
-            <w:sz w:val="24"/>
+            <w:color w:val="0D0D0D" w:themeColor="text1" w:themeTint="F2"/>
           </w:rPr>
           <w:fldChar w:fldCharType="end"/>
         </w:r>
@@ -4449,18 +3695,16 @@
         <w:rPr>
           <w:rFonts w:asciiTheme="minorHAnsi" w:eastAsiaTheme="minorEastAsia" w:hAnsiTheme="minorHAnsi"/>
           <w:noProof/>
-          <w:color w:val="000000" w:themeColor="text1"/>
-          <w:sz w:val="24"/>
+          <w:color w:val="0D0D0D" w:themeColor="text1" w:themeTint="F2"/>
           <w:lang w:val="en-US"/>
         </w:rPr>
       </w:pPr>
-      <w:hyperlink w:anchor="_Toc387389040" w:history="1">
+      <w:hyperlink w:anchor="_Toc391333776" w:history="1">
         <w:r>
           <w:rPr>
             <w:rStyle w:val="Hyperlink"/>
             <w:noProof/>
-            <w:color w:val="000000" w:themeColor="text1"/>
-            <w:sz w:val="24"/>
+            <w:color w:val="0D0D0D" w:themeColor="text1" w:themeTint="F2"/>
           </w:rPr>
           <w:t>Table</w:t>
         </w:r>
@@ -4468,8 +3712,7 @@
           <w:rPr>
             <w:rStyle w:val="Hyperlink"/>
             <w:noProof/>
-            <w:color w:val="000000" w:themeColor="text1"/>
-            <w:sz w:val="24"/>
+            <w:color w:val="0D0D0D" w:themeColor="text1" w:themeTint="F2"/>
             <w:lang w:val="en-US"/>
           </w:rPr>
           <w:t xml:space="preserve"> </w:t>
@@ -4478,8 +3721,7 @@
           <w:rPr>
             <w:rStyle w:val="Hyperlink"/>
             <w:noProof/>
-            <w:color w:val="000000" w:themeColor="text1"/>
-            <w:sz w:val="24"/>
+            <w:color w:val="0D0D0D" w:themeColor="text1" w:themeTint="F2"/>
           </w:rPr>
           <w:t>6:</w:t>
         </w:r>
@@ -4487,8 +3729,7 @@
           <w:rPr>
             <w:rStyle w:val="Hyperlink"/>
             <w:noProof/>
-            <w:color w:val="000000" w:themeColor="text1"/>
-            <w:sz w:val="24"/>
+            <w:color w:val="0D0D0D" w:themeColor="text1" w:themeTint="F2"/>
             <w:lang w:val="en-US"/>
           </w:rPr>
           <w:t xml:space="preserve"> </w:t>
@@ -4497,8 +3738,7 @@
           <w:rPr>
             <w:rStyle w:val="Hyperlink"/>
             <w:noProof/>
-            <w:color w:val="000000" w:themeColor="text1"/>
-            <w:sz w:val="24"/>
+            <w:color w:val="0D0D0D" w:themeColor="text1" w:themeTint="F2"/>
           </w:rPr>
           <w:t>Evaluation Question</w:t>
         </w:r>
@@ -4506,8 +3746,7 @@
           <w:rPr>
             <w:noProof/>
             <w:webHidden/>
-            <w:color w:val="000000" w:themeColor="text1"/>
-            <w:sz w:val="24"/>
+            <w:color w:val="0D0D0D" w:themeColor="text1" w:themeTint="F2"/>
           </w:rPr>
           <w:tab/>
         </w:r>
@@ -4515,8 +3754,7 @@
           <w:rPr>
             <w:noProof/>
             <w:webHidden/>
-            <w:color w:val="000000" w:themeColor="text1"/>
-            <w:sz w:val="24"/>
+            <w:color w:val="0D0D0D" w:themeColor="text1" w:themeTint="F2"/>
           </w:rPr>
           <w:fldChar w:fldCharType="begin"/>
         </w:r>
@@ -4524,25 +3762,22 @@
           <w:rPr>
             <w:noProof/>
             <w:webHidden/>
-            <w:color w:val="000000" w:themeColor="text1"/>
-            <w:sz w:val="24"/>
+            <w:color w:val="0D0D0D" w:themeColor="text1" w:themeTint="F2"/>
           </w:rPr>
-          <w:instrText xml:space="preserve"> PAGEREF _Toc387389040 \h </w:instrText>
+          <w:instrText xml:space="preserve"> PAGEREF _Toc391333776 \h </w:instrText>
         </w:r>
         <w:r>
           <w:rPr>
             <w:noProof/>
             <w:webHidden/>
-            <w:color w:val="000000" w:themeColor="text1"/>
-            <w:sz w:val="24"/>
+            <w:color w:val="0D0D0D" w:themeColor="text1" w:themeTint="F2"/>
           </w:rPr>
         </w:r>
         <w:r>
           <w:rPr>
             <w:noProof/>
             <w:webHidden/>
-            <w:color w:val="000000" w:themeColor="text1"/>
-            <w:sz w:val="24"/>
+            <w:color w:val="0D0D0D" w:themeColor="text1" w:themeTint="F2"/>
           </w:rPr>
           <w:fldChar w:fldCharType="separate"/>
         </w:r>
@@ -4550,17 +3785,15 @@
           <w:rPr>
             <w:noProof/>
             <w:webHidden/>
-            <w:color w:val="000000" w:themeColor="text1"/>
-            <w:sz w:val="24"/>
+            <w:color w:val="0D0D0D" w:themeColor="text1" w:themeTint="F2"/>
           </w:rPr>
-          <w:t>11</w:t>
+          <w:t>10</w:t>
         </w:r>
         <w:r>
           <w:rPr>
             <w:noProof/>
             <w:webHidden/>
-            <w:color w:val="000000" w:themeColor="text1"/>
-            <w:sz w:val="24"/>
+            <w:color w:val="0D0D0D" w:themeColor="text1" w:themeTint="F2"/>
           </w:rPr>
           <w:fldChar w:fldCharType="end"/>
         </w:r>
@@ -4575,18 +3808,16 @@
         <w:rPr>
           <w:rFonts w:asciiTheme="minorHAnsi" w:eastAsiaTheme="minorEastAsia" w:hAnsiTheme="minorHAnsi"/>
           <w:noProof/>
-          <w:color w:val="000000" w:themeColor="text1"/>
-          <w:sz w:val="24"/>
+          <w:color w:val="0D0D0D" w:themeColor="text1" w:themeTint="F2"/>
           <w:lang w:val="en-US"/>
         </w:rPr>
       </w:pPr>
-      <w:hyperlink w:anchor="_Toc387389041" w:history="1">
+      <w:hyperlink w:anchor="_Toc391333777" w:history="1">
         <w:r>
           <w:rPr>
             <w:rStyle w:val="Hyperlink"/>
             <w:noProof/>
-            <w:color w:val="000000" w:themeColor="text1"/>
-            <w:sz w:val="24"/>
+            <w:color w:val="0D0D0D" w:themeColor="text1" w:themeTint="F2"/>
           </w:rPr>
           <w:t>Table 7</w:t>
         </w:r>
@@ -4594,8 +3825,7 @@
           <w:rPr>
             <w:rStyle w:val="Hyperlink"/>
             <w:noProof/>
-            <w:color w:val="000000" w:themeColor="text1"/>
-            <w:sz w:val="24"/>
+            <w:color w:val="0D0D0D" w:themeColor="text1" w:themeTint="F2"/>
             <w:lang w:val="en-US"/>
           </w:rPr>
           <w:t>: Measuring performance</w:t>
@@ -4604,8 +3834,7 @@
           <w:rPr>
             <w:noProof/>
             <w:webHidden/>
-            <w:color w:val="000000" w:themeColor="text1"/>
-            <w:sz w:val="24"/>
+            <w:color w:val="0D0D0D" w:themeColor="text1" w:themeTint="F2"/>
           </w:rPr>
           <w:tab/>
         </w:r>
@@ -4613,8 +3842,7 @@
           <w:rPr>
             <w:noProof/>
             <w:webHidden/>
-            <w:color w:val="000000" w:themeColor="text1"/>
-            <w:sz w:val="24"/>
+            <w:color w:val="0D0D0D" w:themeColor="text1" w:themeTint="F2"/>
           </w:rPr>
           <w:fldChar w:fldCharType="begin"/>
         </w:r>
@@ -4622,25 +3850,22 @@
           <w:rPr>
             <w:noProof/>
             <w:webHidden/>
-            <w:color w:val="000000" w:themeColor="text1"/>
-            <w:sz w:val="24"/>
+            <w:color w:val="0D0D0D" w:themeColor="text1" w:themeTint="F2"/>
           </w:rPr>
-          <w:instrText xml:space="preserve"> PAGEREF _Toc387389041 \h </w:instrText>
+          <w:instrText xml:space="preserve"> PAGEREF _Toc391333777 \h </w:instrText>
         </w:r>
         <w:r>
           <w:rPr>
             <w:noProof/>
             <w:webHidden/>
-            <w:color w:val="000000" w:themeColor="text1"/>
-            <w:sz w:val="24"/>
+            <w:color w:val="0D0D0D" w:themeColor="text1" w:themeTint="F2"/>
           </w:rPr>
         </w:r>
         <w:r>
           <w:rPr>
             <w:noProof/>
             <w:webHidden/>
-            <w:color w:val="000000" w:themeColor="text1"/>
-            <w:sz w:val="24"/>
+            <w:color w:val="0D0D0D" w:themeColor="text1" w:themeTint="F2"/>
           </w:rPr>
           <w:fldChar w:fldCharType="separate"/>
         </w:r>
@@ -4648,17 +3873,15 @@
           <w:rPr>
             <w:noProof/>
             <w:webHidden/>
-            <w:color w:val="000000" w:themeColor="text1"/>
-            <w:sz w:val="24"/>
+            <w:color w:val="0D0D0D" w:themeColor="text1" w:themeTint="F2"/>
           </w:rPr>
-          <w:t>11</w:t>
+          <w:t>10</w:t>
         </w:r>
         <w:r>
           <w:rPr>
             <w:noProof/>
             <w:webHidden/>
-            <w:color w:val="000000" w:themeColor="text1"/>
-            <w:sz w:val="24"/>
+            <w:color w:val="0D0D0D" w:themeColor="text1" w:themeTint="F2"/>
           </w:rPr>
           <w:fldChar w:fldCharType="end"/>
         </w:r>
@@ -4673,18 +3896,16 @@
         <w:rPr>
           <w:rFonts w:asciiTheme="minorHAnsi" w:eastAsiaTheme="minorEastAsia" w:hAnsiTheme="minorHAnsi"/>
           <w:noProof/>
-          <w:color w:val="000000" w:themeColor="text1"/>
-          <w:sz w:val="24"/>
+          <w:color w:val="0D0D0D" w:themeColor="text1" w:themeTint="F2"/>
           <w:lang w:val="en-US"/>
         </w:rPr>
       </w:pPr>
-      <w:hyperlink w:anchor="_Toc387389042" w:history="1">
+      <w:hyperlink w:anchor="_Toc391333778" w:history="1">
         <w:r>
           <w:rPr>
             <w:rStyle w:val="Hyperlink"/>
             <w:noProof/>
-            <w:color w:val="000000" w:themeColor="text1"/>
-            <w:sz w:val="24"/>
+            <w:color w:val="0D0D0D" w:themeColor="text1" w:themeTint="F2"/>
           </w:rPr>
           <w:t>Table 8: Description metrics of quality of product</w:t>
         </w:r>
@@ -4692,8 +3913,7 @@
           <w:rPr>
             <w:noProof/>
             <w:webHidden/>
-            <w:color w:val="000000" w:themeColor="text1"/>
-            <w:sz w:val="24"/>
+            <w:color w:val="0D0D0D" w:themeColor="text1" w:themeTint="F2"/>
           </w:rPr>
           <w:tab/>
         </w:r>
@@ -4701,8 +3921,7 @@
           <w:rPr>
             <w:noProof/>
             <w:webHidden/>
-            <w:color w:val="000000" w:themeColor="text1"/>
-            <w:sz w:val="24"/>
+            <w:color w:val="0D0D0D" w:themeColor="text1" w:themeTint="F2"/>
           </w:rPr>
           <w:fldChar w:fldCharType="begin"/>
         </w:r>
@@ -4710,25 +3929,22 @@
           <w:rPr>
             <w:noProof/>
             <w:webHidden/>
-            <w:color w:val="000000" w:themeColor="text1"/>
-            <w:sz w:val="24"/>
+            <w:color w:val="0D0D0D" w:themeColor="text1" w:themeTint="F2"/>
           </w:rPr>
-          <w:instrText xml:space="preserve"> PAGEREF _Toc387389042 \h </w:instrText>
+          <w:instrText xml:space="preserve"> PAGEREF _Toc391333778 \h </w:instrText>
         </w:r>
         <w:r>
           <w:rPr>
             <w:noProof/>
             <w:webHidden/>
-            <w:color w:val="000000" w:themeColor="text1"/>
-            <w:sz w:val="24"/>
+            <w:color w:val="0D0D0D" w:themeColor="text1" w:themeTint="F2"/>
           </w:rPr>
         </w:r>
         <w:r>
           <w:rPr>
             <w:noProof/>
             <w:webHidden/>
-            <w:color w:val="000000" w:themeColor="text1"/>
-            <w:sz w:val="24"/>
+            <w:color w:val="0D0D0D" w:themeColor="text1" w:themeTint="F2"/>
           </w:rPr>
           <w:fldChar w:fldCharType="separate"/>
         </w:r>
@@ -4736,17 +3952,15 @@
           <w:rPr>
             <w:noProof/>
             <w:webHidden/>
-            <w:color w:val="000000" w:themeColor="text1"/>
-            <w:sz w:val="24"/>
+            <w:color w:val="0D0D0D" w:themeColor="text1" w:themeTint="F2"/>
           </w:rPr>
-          <w:t>13</w:t>
+          <w:t>12</w:t>
         </w:r>
         <w:r>
           <w:rPr>
             <w:noProof/>
             <w:webHidden/>
-            <w:color w:val="000000" w:themeColor="text1"/>
-            <w:sz w:val="24"/>
+            <w:color w:val="0D0D0D" w:themeColor="text1" w:themeTint="F2"/>
           </w:rPr>
           <w:fldChar w:fldCharType="end"/>
         </w:r>
@@ -4761,16 +3975,16 @@
         <w:rPr>
           <w:rFonts w:asciiTheme="minorHAnsi" w:eastAsiaTheme="minorEastAsia" w:hAnsiTheme="minorHAnsi"/>
           <w:noProof/>
+          <w:color w:val="0D0D0D" w:themeColor="text1" w:themeTint="F2"/>
           <w:lang w:val="en-US"/>
         </w:rPr>
       </w:pPr>
-      <w:hyperlink w:anchor="_Toc387389043" w:history="1">
+      <w:hyperlink w:anchor="_Toc391333779" w:history="1">
         <w:r>
           <w:rPr>
             <w:rStyle w:val="Hyperlink"/>
             <w:noProof/>
-            <w:color w:val="000000" w:themeColor="text1"/>
-            <w:sz w:val="24"/>
+            <w:color w:val="0D0D0D" w:themeColor="text1" w:themeTint="F2"/>
           </w:rPr>
           <w:t>Table 9</w:t>
         </w:r>
@@ -4778,8 +3992,7 @@
           <w:rPr>
             <w:rStyle w:val="Hyperlink"/>
             <w:noProof/>
-            <w:color w:val="000000" w:themeColor="text1"/>
-            <w:sz w:val="24"/>
+            <w:color w:val="0D0D0D" w:themeColor="text1" w:themeTint="F2"/>
             <w:lang w:val="en-US"/>
           </w:rPr>
           <w:t>: Tool</w:t>
@@ -4788,8 +4001,7 @@
           <w:rPr>
             <w:noProof/>
             <w:webHidden/>
-            <w:color w:val="000000" w:themeColor="text1"/>
-            <w:sz w:val="24"/>
+            <w:color w:val="0D0D0D" w:themeColor="text1" w:themeTint="F2"/>
           </w:rPr>
           <w:tab/>
         </w:r>
@@ -4797,8 +4009,7 @@
           <w:rPr>
             <w:noProof/>
             <w:webHidden/>
-            <w:color w:val="000000" w:themeColor="text1"/>
-            <w:sz w:val="24"/>
+            <w:color w:val="0D0D0D" w:themeColor="text1" w:themeTint="F2"/>
           </w:rPr>
           <w:fldChar w:fldCharType="begin"/>
         </w:r>
@@ -4806,25 +4017,22 @@
           <w:rPr>
             <w:noProof/>
             <w:webHidden/>
-            <w:color w:val="000000" w:themeColor="text1"/>
-            <w:sz w:val="24"/>
+            <w:color w:val="0D0D0D" w:themeColor="text1" w:themeTint="F2"/>
           </w:rPr>
-          <w:instrText xml:space="preserve"> PAGEREF _Toc387389043 \h </w:instrText>
+          <w:instrText xml:space="preserve"> PAGEREF _Toc391333779 \h </w:instrText>
         </w:r>
         <w:r>
           <w:rPr>
             <w:noProof/>
             <w:webHidden/>
-            <w:color w:val="000000" w:themeColor="text1"/>
-            <w:sz w:val="24"/>
+            <w:color w:val="0D0D0D" w:themeColor="text1" w:themeTint="F2"/>
           </w:rPr>
         </w:r>
         <w:r>
           <w:rPr>
             <w:noProof/>
             <w:webHidden/>
-            <w:color w:val="000000" w:themeColor="text1"/>
-            <w:sz w:val="24"/>
+            <w:color w:val="0D0D0D" w:themeColor="text1" w:themeTint="F2"/>
           </w:rPr>
           <w:fldChar w:fldCharType="separate"/>
         </w:r>
@@ -4832,17 +4040,15 @@
           <w:rPr>
             <w:noProof/>
             <w:webHidden/>
-            <w:color w:val="000000" w:themeColor="text1"/>
-            <w:sz w:val="24"/>
+            <w:color w:val="0D0D0D" w:themeColor="text1" w:themeTint="F2"/>
           </w:rPr>
-          <w:t>15</w:t>
+          <w:t>14</w:t>
         </w:r>
         <w:r>
           <w:rPr>
             <w:noProof/>
             <w:webHidden/>
-            <w:color w:val="000000" w:themeColor="text1"/>
-            <w:sz w:val="24"/>
+            <w:color w:val="0D0D0D" w:themeColor="text1" w:themeTint="F2"/>
           </w:rPr>
           <w:fldChar w:fldCharType="end"/>
         </w:r>
@@ -4851,12 +4057,14 @@
     <w:p>
       <w:pPr>
         <w:rPr>
+          <w:color w:val="0D0D0D" w:themeColor="text1" w:themeTint="F2"/>
           <w:sz w:val="24"/>
           <w:szCs w:val="24"/>
         </w:rPr>
       </w:pPr>
       <w:r>
         <w:rPr>
+          <w:color w:val="0D0D0D" w:themeColor="text1" w:themeTint="F2"/>
           <w:sz w:val="24"/>
           <w:szCs w:val="24"/>
         </w:rPr>
@@ -4864,11 +4072,14 @@
       </w:r>
       <w:r>
         <w:rPr>
+          <w:color w:val="0D0D0D" w:themeColor="text1" w:themeTint="F2"/>
           <w:sz w:val="24"/>
           <w:szCs w:val="24"/>
         </w:rPr>
         <w:br w:type="page"/>
       </w:r>
+      <w:bookmarkStart w:id="3" w:name="_GoBack"/>
+      <w:bookmarkEnd w:id="3"/>
     </w:p>
     <w:p>
       <w:pPr>
@@ -4881,7 +4092,7 @@
           <w:szCs w:val="28"/>
         </w:rPr>
       </w:pPr>
-      <w:bookmarkStart w:id="3" w:name="_Toc387388997"/>
+      <w:bookmarkStart w:id="4" w:name="_Toc391333888"/>
       <w:r>
         <w:rPr>
           <w:b/>
@@ -4892,7 +4103,7 @@
         <w:lastRenderedPageBreak/>
         <w:t>Revision</w:t>
       </w:r>
-      <w:bookmarkEnd w:id="3"/>
+      <w:bookmarkEnd w:id="4"/>
     </w:p>
     <w:tbl>
       <w:tblPr>
@@ -5591,8 +4802,8 @@
           <w:sz w:val="32"/>
         </w:rPr>
       </w:pPr>
-      <w:bookmarkStart w:id="4" w:name="_Toc372122886"/>
-      <w:bookmarkStart w:id="5" w:name="_Toc387389035"/>
+      <w:bookmarkStart w:id="5" w:name="_Toc372122886"/>
+      <w:bookmarkStart w:id="6" w:name="_Toc391333771"/>
       <w:r>
         <w:rPr>
           <w:color w:val="000000" w:themeColor="text1"/>
@@ -5644,8 +4855,8 @@
         </w:rPr>
         <w:t>: Revision history</w:t>
       </w:r>
-      <w:bookmarkEnd w:id="4"/>
       <w:bookmarkEnd w:id="5"/>
+      <w:bookmarkEnd w:id="6"/>
     </w:p>
     <w:p>
       <w:r>
@@ -5667,7 +4878,7 @@
           <w:sz w:val="28"/>
         </w:rPr>
       </w:pPr>
-      <w:bookmarkStart w:id="6" w:name="_Toc387388998"/>
+      <w:bookmarkStart w:id="7" w:name="_Toc391333889"/>
       <w:r>
         <w:rPr>
           <w:b/>
@@ -5677,7 +4888,7 @@
         <w:lastRenderedPageBreak/>
         <w:t>Introduction</w:t>
       </w:r>
-      <w:bookmarkEnd w:id="6"/>
+      <w:bookmarkEnd w:id="7"/>
     </w:p>
     <w:p>
       <w:pPr>
@@ -5707,7 +4918,7 @@
           <w:szCs w:val="24"/>
         </w:rPr>
       </w:pPr>
-      <w:bookmarkStart w:id="7" w:name="_Toc387388999"/>
+      <w:bookmarkStart w:id="8" w:name="_Toc391333890"/>
       <w:r>
         <w:rPr>
           <w:color w:val="1F3864" w:themeColor="accent5" w:themeShade="80"/>
@@ -5716,7 +4927,7 @@
         </w:rPr>
         <w:t>Purpose</w:t>
       </w:r>
-      <w:bookmarkEnd w:id="7"/>
+      <w:bookmarkEnd w:id="8"/>
     </w:p>
     <w:p>
       <w:pPr>
@@ -5894,7 +5105,7 @@
           <w:szCs w:val="24"/>
         </w:rPr>
       </w:pPr>
-      <w:bookmarkStart w:id="8" w:name="_Toc387389000"/>
+      <w:bookmarkStart w:id="9" w:name="_Toc391333891"/>
       <w:r>
         <w:rPr>
           <w:color w:val="1F3864" w:themeColor="accent5" w:themeShade="80"/>
@@ -5903,7 +5114,7 @@
         </w:rPr>
         <w:t>Scope</w:t>
       </w:r>
-      <w:bookmarkEnd w:id="8"/>
+      <w:bookmarkEnd w:id="9"/>
     </w:p>
     <w:p>
       <w:pPr>
@@ -6056,7 +5267,7 @@
           <w:szCs w:val="24"/>
         </w:rPr>
       </w:pPr>
-      <w:bookmarkStart w:id="9" w:name="_Toc387389001"/>
+      <w:bookmarkStart w:id="10" w:name="_Toc391333892"/>
       <w:r>
         <w:rPr>
           <w:color w:val="1F3864" w:themeColor="accent5" w:themeShade="80"/>
@@ -6065,7 +5276,7 @@
         </w:rPr>
         <w:t>Definitions, Acronyms, and Abbreviation</w:t>
       </w:r>
-      <w:bookmarkEnd w:id="9"/>
+      <w:bookmarkEnd w:id="10"/>
     </w:p>
     <w:tbl>
       <w:tblPr>
@@ -6377,7 +5588,7 @@
           <w:szCs w:val="24"/>
         </w:rPr>
       </w:pPr>
-      <w:bookmarkStart w:id="10" w:name="_Toc387389036"/>
+      <w:bookmarkStart w:id="11" w:name="_Toc391333772"/>
       <w:r>
         <w:rPr>
           <w:color w:val="7B7B7B" w:themeColor="accent3" w:themeShade="BF"/>
@@ -6429,7 +5640,7 @@
         </w:rPr>
         <w:t>: Definitions, Acronyms and Abbreviation</w:t>
       </w:r>
-      <w:bookmarkEnd w:id="10"/>
+      <w:bookmarkEnd w:id="11"/>
     </w:p>
     <w:p/>
     <w:p>
@@ -6446,7 +5657,7 @@
           <w:sz w:val="28"/>
         </w:rPr>
       </w:pPr>
-      <w:bookmarkStart w:id="11" w:name="_Toc387389002"/>
+      <w:bookmarkStart w:id="12" w:name="_Toc391333893"/>
       <w:r>
         <w:rPr>
           <w:b/>
@@ -6456,7 +5667,7 @@
         <w:lastRenderedPageBreak/>
         <w:t>Overview</w:t>
       </w:r>
-      <w:bookmarkEnd w:id="11"/>
+      <w:bookmarkEnd w:id="12"/>
     </w:p>
     <w:p>
       <w:pPr>
@@ -6668,7 +5879,7 @@
           <w:sz w:val="28"/>
         </w:rPr>
       </w:pPr>
-      <w:bookmarkStart w:id="12" w:name="_Toc387389003"/>
+      <w:bookmarkStart w:id="13" w:name="_Toc391333894"/>
       <w:r>
         <w:rPr>
           <w:b/>
@@ -6678,7 +5889,7 @@
         <w:lastRenderedPageBreak/>
         <w:t>Tracking progress of project/sprint</w:t>
       </w:r>
-      <w:bookmarkEnd w:id="12"/>
+      <w:bookmarkEnd w:id="13"/>
     </w:p>
     <w:p>
       <w:pPr>
@@ -6689,7 +5900,7 @@
           <w:sz w:val="24"/>
         </w:rPr>
       </w:pPr>
-      <w:bookmarkStart w:id="13" w:name="_Toc387389004"/>
+      <w:bookmarkStart w:id="14" w:name="_Toc391333895"/>
       <w:r>
         <w:rPr>
           <w:color w:val="1F4E79" w:themeColor="accent1" w:themeShade="80"/>
@@ -6697,7 +5908,7 @@
         </w:rPr>
         <w:t>3.1 Goal-Question-Metric</w:t>
       </w:r>
-      <w:bookmarkEnd w:id="13"/>
+      <w:bookmarkEnd w:id="14"/>
     </w:p>
     <w:p/>
     <w:p>
@@ -6731,10 +5942,10 @@
             <v:path o:extrusionok="f" gradientshapeok="t" o:connecttype="rect"/>
             <o:lock v:ext="edit" aspectratio="t"/>
           </v:shapetype>
-          <v:shape id="_x0000_i1025" type="#_x0000_t75" style="width:458.25pt;height:171pt" o:ole="">
+          <v:shape id="_x0000_i1030" type="#_x0000_t75" style="width:457.8pt;height:171.15pt" o:ole="">
             <v:imagedata r:id="rId8" o:title=""/>
           </v:shape>
-          <o:OLEObject Type="Embed" ProgID="Visio.Drawing.15" ShapeID="_x0000_i1025" DrawAspect="Content" ObjectID="_1465063263" r:id="rId9"/>
+          <o:OLEObject Type="Embed" ProgID="Visio.Drawing.15" ShapeID="_x0000_i1030" DrawAspect="Content" ObjectID="_1465075839" r:id="rId9"/>
         </w:object>
       </w:r>
     </w:p>
@@ -6748,7 +5959,7 @@
           <w:szCs w:val="24"/>
         </w:rPr>
       </w:pPr>
-      <w:bookmarkStart w:id="14" w:name="_Toc387389026"/>
+      <w:bookmarkStart w:id="15" w:name="_Toc391333695"/>
       <w:r>
         <w:rPr>
           <w:color w:val="7B7B7B" w:themeColor="accent3" w:themeShade="BF"/>
@@ -6806,7 +6017,7 @@
         </w:rPr>
         <w:t>: GQM - Check progress of Project/Sprint</w:t>
       </w:r>
-      <w:bookmarkEnd w:id="14"/>
+      <w:bookmarkEnd w:id="15"/>
     </w:p>
     <w:p>
       <w:pPr>
@@ -6817,7 +6028,7 @@
           <w:sz w:val="24"/>
         </w:rPr>
       </w:pPr>
-      <w:bookmarkStart w:id="15" w:name="_Toc387389005"/>
+      <w:bookmarkStart w:id="16" w:name="_Toc391333896"/>
       <w:r>
         <w:rPr>
           <w:color w:val="1F4E79" w:themeColor="accent1" w:themeShade="80"/>
@@ -6825,7 +6036,7 @@
         </w:rPr>
         <w:t>3.2 Metric description</w:t>
       </w:r>
-      <w:bookmarkEnd w:id="15"/>
+      <w:bookmarkEnd w:id="16"/>
     </w:p>
     <w:p>
       <w:pPr>
@@ -6904,7 +6115,7 @@
         </w:rPr>
         <w:tab/>
       </w:r>
-      <w:bookmarkStart w:id="16" w:name="_Toc387389027"/>
+      <w:bookmarkStart w:id="17" w:name="_Toc391333696"/>
       <w:r>
         <w:rPr>
           <w:color w:val="7B7B7B" w:themeColor="accent3" w:themeShade="BF"/>
@@ -6955,7 +6166,7 @@
         </w:rPr>
         <w:t>: Burn-down chart</w:t>
       </w:r>
-      <w:bookmarkEnd w:id="16"/>
+      <w:bookmarkEnd w:id="17"/>
     </w:p>
     <w:p>
       <w:pPr>
@@ -7395,7 +6606,7 @@
           <w:szCs w:val="24"/>
         </w:rPr>
       </w:pPr>
-      <w:bookmarkStart w:id="17" w:name="_Toc387389037"/>
+      <w:bookmarkStart w:id="18" w:name="_Toc391333773"/>
       <w:r>
         <w:rPr>
           <w:color w:val="7B7B7B" w:themeColor="accent3" w:themeShade="BF"/>
@@ -7447,7 +6658,7 @@
         </w:rPr>
         <w:t>: Burn down-chart description</w:t>
       </w:r>
-      <w:bookmarkEnd w:id="17"/>
+      <w:bookmarkEnd w:id="18"/>
     </w:p>
     <w:p>
       <w:pPr>
@@ -7458,7 +6669,7 @@
           <w:sz w:val="24"/>
         </w:rPr>
       </w:pPr>
-      <w:bookmarkStart w:id="18" w:name="_Toc387389006"/>
+      <w:bookmarkStart w:id="19" w:name="_Toc391333897"/>
       <w:r>
         <w:rPr>
           <w:color w:val="1F4E79" w:themeColor="accent1" w:themeShade="80"/>
@@ -7466,7 +6677,7 @@
         </w:rPr>
         <w:t>3.3 Data collection</w:t>
       </w:r>
-      <w:bookmarkEnd w:id="18"/>
+      <w:bookmarkEnd w:id="19"/>
     </w:p>
     <w:p>
       <w:pPr>
@@ -7513,7 +6724,7 @@
           <w:sz w:val="24"/>
         </w:rPr>
       </w:pPr>
-      <w:bookmarkStart w:id="19" w:name="_Toc387389007"/>
+      <w:bookmarkStart w:id="20" w:name="_Toc391333898"/>
       <w:r>
         <w:rPr>
           <w:color w:val="1F4E79" w:themeColor="accent1" w:themeShade="80"/>
@@ -7521,7 +6732,7 @@
         </w:rPr>
         <w:t>Measuring performance</w:t>
       </w:r>
-      <w:bookmarkEnd w:id="19"/>
+      <w:bookmarkEnd w:id="20"/>
     </w:p>
     <w:tbl>
       <w:tblPr>
@@ -7645,8 +6856,8 @@
                 <w:szCs w:val="24"/>
               </w:rPr>
             </w:pPr>
-            <w:bookmarkStart w:id="20" w:name="OLE_LINK3"/>
-            <w:bookmarkStart w:id="21" w:name="OLE_LINK4"/>
+            <w:bookmarkStart w:id="21" w:name="OLE_LINK3"/>
+            <w:bookmarkStart w:id="22" w:name="OLE_LINK4"/>
             <w:r>
               <w:rPr>
                 <w:rFonts w:cs="Times New Roman"/>
@@ -7656,8 +6867,8 @@
               </w:rPr>
               <w:t>If the actual work line is above the ideal work line, it means that there is more work left than originally predicted and the project is behind schedule.</w:t>
             </w:r>
-            <w:bookmarkEnd w:id="20"/>
             <w:bookmarkEnd w:id="21"/>
+            <w:bookmarkEnd w:id="22"/>
           </w:p>
           <w:p>
             <w:pPr>
@@ -7834,7 +7045,7 @@
           <w:szCs w:val="24"/>
         </w:rPr>
       </w:pPr>
-      <w:bookmarkStart w:id="22" w:name="_Toc387389038"/>
+      <w:bookmarkStart w:id="23" w:name="_Toc391333774"/>
       <w:r>
         <w:rPr>
           <w:color w:val="7B7B7B" w:themeColor="accent3" w:themeShade="BF"/>
@@ -7886,7 +7097,7 @@
         </w:rPr>
         <w:t>: Burn down-chart- Measuring Performance</w:t>
       </w:r>
-      <w:bookmarkEnd w:id="22"/>
+      <w:bookmarkEnd w:id="23"/>
     </w:p>
     <w:p>
       <w:pPr>
@@ -7917,10 +7128,10 @@
       </w:pPr>
       <w:r>
         <w:object w:dxaOrig="8310" w:dyaOrig="6675">
-          <v:shape id="_x0000_i1026" type="#_x0000_t75" style="width:324.75pt;height:261pt" o:ole="">
+          <v:shape id="_x0000_i1029" type="#_x0000_t75" style="width:324.7pt;height:260.85pt" o:ole="">
             <v:imagedata r:id="rId11" o:title=""/>
           </v:shape>
-          <o:OLEObject Type="Embed" ProgID="Visio.Drawing.15" ShapeID="_x0000_i1026" DrawAspect="Content" ObjectID="_1465063264" r:id="rId12"/>
+          <o:OLEObject Type="Embed" ProgID="Visio.Drawing.15" ShapeID="_x0000_i1029" DrawAspect="Content" ObjectID="_1465075840" r:id="rId12"/>
         </w:object>
       </w:r>
     </w:p>
@@ -7934,9 +7145,9 @@
           <w:szCs w:val="24"/>
         </w:rPr>
       </w:pPr>
-      <w:bookmarkStart w:id="23" w:name="_Toc373882661"/>
-      <w:bookmarkStart w:id="24" w:name="_Toc387319972"/>
-      <w:bookmarkStart w:id="25" w:name="_Toc387389028"/>
+      <w:bookmarkStart w:id="24" w:name="_Toc373882661"/>
+      <w:bookmarkStart w:id="25" w:name="_Toc387319972"/>
+      <w:bookmarkStart w:id="26" w:name="_Toc391333697"/>
       <w:r>
         <w:rPr>
           <w:color w:val="7B7B7B" w:themeColor="accent3" w:themeShade="BF"/>
@@ -7994,9 +7205,9 @@
         </w:rPr>
         <w:t>: Implement metrics of tracking progress of project/sprint</w:t>
       </w:r>
-      <w:bookmarkEnd w:id="23"/>
       <w:bookmarkEnd w:id="24"/>
       <w:bookmarkEnd w:id="25"/>
+      <w:bookmarkEnd w:id="26"/>
     </w:p>
     <w:p>
       <w:pPr>
@@ -8010,644 +7221,105 @@
         <w:rPr>
           <w:b/>
           <w:color w:val="1F4E79" w:themeColor="accent1" w:themeShade="80"/>
-        </w:rPr>
-      </w:pPr>
-      <w:r>
-        <w:br w:type="column"/>
-      </w:r>
-      <w:bookmarkStart w:id="26" w:name="_Toc387389008"/>
+          <w:sz w:val="28"/>
+        </w:rPr>
+      </w:pPr>
+      <w:bookmarkStart w:id="27" w:name="_Toc391333899"/>
       <w:r>
         <w:rPr>
           <w:b/>
-          <w:color w:val="FF0000"/>
+          <w:color w:val="1F4E79" w:themeColor="accent1" w:themeShade="80"/>
           <w:sz w:val="28"/>
         </w:rPr>
         <w:lastRenderedPageBreak/>
-        <w:t>Estimate time complete of project</w:t>
-      </w:r>
-      <w:bookmarkEnd w:id="26"/>
-    </w:p>
-    <w:p>
-      <w:pPr>
-        <w:pStyle w:val="Heading2"/>
-        <w:spacing w:line="360" w:lineRule="auto"/>
-        <w:rPr>
-          <w:color w:val="FF0000"/>
-          <w:sz w:val="24"/>
-        </w:rPr>
-      </w:pPr>
-      <w:bookmarkStart w:id="27" w:name="_Toc387389009"/>
-      <w:r>
-        <w:rPr>
-          <w:color w:val="FF0000"/>
-          <w:sz w:val="24"/>
-        </w:rPr>
-        <w:t>4.1 Goal-Question-Metric</w:t>
+        <w:t>Satisfaction of customer</w:t>
       </w:r>
       <w:bookmarkEnd w:id="27"/>
     </w:p>
     <w:p>
       <w:pPr>
-        <w:tabs>
-          <w:tab w:val="left" w:pos="1710"/>
-        </w:tabs>
+        <w:pStyle w:val="Heading2"/>
+        <w:spacing w:line="360" w:lineRule="auto"/>
+        <w:rPr>
+          <w:color w:val="1F4E79" w:themeColor="accent1" w:themeShade="80"/>
+          <w:sz w:val="24"/>
+        </w:rPr>
+      </w:pPr>
+      <w:bookmarkStart w:id="28" w:name="_Toc391333900"/>
+      <w:r>
+        <w:rPr>
+          <w:color w:val="1F4E79" w:themeColor="accent1" w:themeShade="80"/>
+          <w:sz w:val="24"/>
+        </w:rPr>
+        <w:t>4</w:t>
+      </w:r>
+      <w:r>
+        <w:rPr>
+          <w:color w:val="1F4E79" w:themeColor="accent1" w:themeShade="80"/>
+          <w:sz w:val="24"/>
+        </w:rPr>
+        <w:t>.1 Goal-Question-Metric</w:t>
+      </w:r>
+      <w:bookmarkEnd w:id="28"/>
+    </w:p>
+    <w:bookmarkStart w:id="29" w:name="_Toc373882664"/>
+    <w:bookmarkStart w:id="30" w:name="_Toc387319975"/>
+    <w:p>
+      <w:pPr>
+        <w:pStyle w:val="Caption"/>
         <w:jc w:val="center"/>
         <w:rPr>
-          <w:rFonts w:cs="Times New Roman"/>
           <w:color w:val="FF0000"/>
+          <w:lang w:val="en-US"/>
+        </w:rPr>
+      </w:pPr>
+      <w:r>
+        <w:object w:dxaOrig="3675" w:dyaOrig="4425">
+          <v:shape id="_x0000_i1028" type="#_x0000_t75" style="width:163.7pt;height:197pt" o:ole="">
+            <v:imagedata r:id="rId13" o:title=""/>
+          </v:shape>
+          <o:OLEObject Type="Embed" ProgID="Visio.Drawing.15" ShapeID="_x0000_i1028" DrawAspect="Content" ObjectID="_1465075841" r:id="rId14"/>
+        </w:object>
+      </w:r>
+    </w:p>
+    <w:p>
+      <w:pPr>
+        <w:pStyle w:val="Caption"/>
+        <w:jc w:val="center"/>
+        <w:rPr>
+          <w:rFonts w:asciiTheme="minorHAnsi" w:hAnsiTheme="minorHAnsi"/>
+          <w:color w:val="7B7B7B" w:themeColor="accent3" w:themeShade="BF"/>
           <w:kern w:val="20"/>
-          <w:sz w:val="20"/>
           <w:szCs w:val="20"/>
           <w:lang w:eastAsia="ja-JP"/>
         </w:rPr>
       </w:pPr>
-      <w:r>
-        <w:rPr>
-          <w:color w:val="FF0000"/>
-        </w:rPr>
-        <w:object w:dxaOrig="3870" w:dyaOrig="4021">
-          <v:shape id="_x0000_i1027" type="#_x0000_t75" style="width:193.5pt;height:201pt" o:ole="">
-            <v:imagedata r:id="rId13" o:title=""/>
-          </v:shape>
-          <o:OLEObject Type="Embed" ProgID="Visio.Drawing.15" ShapeID="_x0000_i1027" DrawAspect="Content" ObjectID="_1465063265" r:id="rId14"/>
-        </w:object>
-      </w:r>
-    </w:p>
-    <w:p>
-      <w:pPr>
-        <w:pStyle w:val="Caption"/>
-        <w:jc w:val="center"/>
-        <w:rPr>
-          <w:color w:val="FF0000"/>
-          <w:sz w:val="22"/>
-        </w:rPr>
-      </w:pPr>
-      <w:bookmarkStart w:id="28" w:name="_Toc387389029"/>
-      <w:r>
-        <w:rPr>
-          <w:color w:val="FF0000"/>
-          <w:sz w:val="22"/>
-        </w:rPr>
-        <w:t xml:space="preserve">Figure </w:t>
-      </w:r>
-      <w:r>
-        <w:rPr>
-          <w:color w:val="FF0000"/>
-          <w:sz w:val="22"/>
-        </w:rPr>
-        <w:fldChar w:fldCharType="begin"/>
-      </w:r>
-      <w:r>
-        <w:rPr>
-          <w:color w:val="FF0000"/>
-          <w:sz w:val="22"/>
-        </w:rPr>
-        <w:instrText xml:space="preserve"> SEQ Figure \* ARABIC </w:instrText>
-      </w:r>
-      <w:r>
-        <w:rPr>
-          <w:color w:val="FF0000"/>
-          <w:sz w:val="22"/>
-        </w:rPr>
-        <w:fldChar w:fldCharType="separate"/>
-      </w:r>
-      <w:r>
-        <w:rPr>
-          <w:noProof/>
-          <w:color w:val="FF0000"/>
-          <w:sz w:val="22"/>
-        </w:rPr>
-        <w:t>4</w:t>
-      </w:r>
-      <w:r>
-        <w:rPr>
-          <w:color w:val="FF0000"/>
-          <w:sz w:val="22"/>
-        </w:rPr>
-        <w:fldChar w:fldCharType="end"/>
-      </w:r>
-      <w:r>
-        <w:rPr>
-          <w:color w:val="FF0000"/>
-          <w:sz w:val="22"/>
-        </w:rPr>
-        <w:t>: Goal-Question-Metric- Estimated completion time project</w:t>
-      </w:r>
-      <w:bookmarkEnd w:id="28"/>
-    </w:p>
-    <w:p>
-      <w:pPr>
-        <w:pStyle w:val="Heading2"/>
-        <w:spacing w:line="360" w:lineRule="auto"/>
-        <w:rPr>
-          <w:color w:val="FF0000"/>
-          <w:sz w:val="24"/>
-        </w:rPr>
-      </w:pPr>
-      <w:bookmarkStart w:id="29" w:name="_Toc387389010"/>
-      <w:r>
-        <w:rPr>
-          <w:color w:val="FF0000"/>
-          <w:sz w:val="24"/>
-        </w:rPr>
-        <w:t>4.2 Metric description</w:t>
-      </w:r>
-      <w:bookmarkEnd w:id="29"/>
-    </w:p>
-    <w:p>
-      <w:pPr>
-        <w:pStyle w:val="ListParagraph"/>
-        <w:spacing w:after="240"/>
-        <w:ind w:left="0"/>
-        <w:jc w:val="both"/>
-        <w:rPr>
-          <w:rFonts w:cs="Times New Roman"/>
-          <w:color w:val="FF0000"/>
-          <w:sz w:val="24"/>
-          <w:szCs w:val="26"/>
-        </w:rPr>
-      </w:pPr>
-      <w:r>
-        <w:rPr>
-          <w:rFonts w:cs="Times New Roman"/>
-          <w:color w:val="FF0000"/>
-          <w:sz w:val="24"/>
-          <w:szCs w:val="26"/>
-        </w:rPr>
-        <w:t>In Scrum, velocity is how much product backlog effort a team can handle in one sprint. This can be estimated by viewing previous sprints, assuming the team composition and sprint duration are kept constant. It can also be established on a sprint-by-sprint basis, using commitment-based planning.</w:t>
-      </w:r>
-    </w:p>
-    <w:p>
-      <w:pPr>
-        <w:spacing w:after="240"/>
-        <w:jc w:val="both"/>
-        <w:rPr>
-          <w:rFonts w:cs="Times New Roman"/>
-          <w:color w:val="FF0000"/>
-          <w:sz w:val="24"/>
-          <w:szCs w:val="26"/>
-        </w:rPr>
-      </w:pPr>
-      <w:r>
-        <w:rPr>
-          <w:rFonts w:cs="Times New Roman"/>
-          <w:color w:val="FF0000"/>
-          <w:sz w:val="24"/>
-          <w:szCs w:val="26"/>
-        </w:rPr>
-        <w:t>Once established, velocity can be used to plan projects and forecast release and product completion dates.</w:t>
-      </w:r>
-    </w:p>
-    <w:p>
-      <w:pPr>
-        <w:spacing w:after="240"/>
-        <w:jc w:val="both"/>
-        <w:rPr>
-          <w:rFonts w:cs="Times New Roman"/>
-          <w:color w:val="FF0000"/>
-          <w:sz w:val="24"/>
-          <w:szCs w:val="26"/>
-        </w:rPr>
-      </w:pPr>
-      <w:r>
-        <w:rPr>
-          <w:rFonts w:cs="Times New Roman"/>
-          <w:color w:val="FF0000"/>
-          <w:sz w:val="24"/>
-          <w:szCs w:val="26"/>
-        </w:rPr>
-        <w:t>How can velocity computations be meaningful when backlog item estimates are intentionally rough? The law of large numbers tends to average out the roughness of the estimates.</w:t>
-      </w:r>
-    </w:p>
-    <w:p>
-      <w:pPr>
-        <w:pStyle w:val="NormalWeb"/>
-        <w:shd w:val="clear" w:color="auto" w:fill="FFFFFF"/>
-        <w:spacing w:before="0" w:after="150" w:line="255" w:lineRule="atLeast"/>
-        <w:jc w:val="both"/>
-        <w:rPr>
-          <w:rFonts w:eastAsia="Times New Roman"/>
-          <w:color w:val="FF0000"/>
-          <w:kern w:val="0"/>
-          <w:sz w:val="16"/>
-          <w:szCs w:val="18"/>
-          <w:lang w:val="vi-VN" w:eastAsia="en-US"/>
-        </w:rPr>
-      </w:pPr>
-      <w:r>
-        <w:rPr>
-          <w:color w:val="FF0000"/>
-          <w:szCs w:val="26"/>
-          <w:lang w:val="vi-VN"/>
-        </w:rPr>
-        <w:t xml:space="preserve">In </w:t>
-      </w:r>
-      <w:r>
-        <w:rPr>
-          <w:color w:val="FF0000"/>
-          <w:szCs w:val="26"/>
-          <w:lang w:val="vi-VN"/>
-        </w:rPr>
-        <w:t>Deadline</w:t>
-      </w:r>
-      <w:r>
-        <w:rPr>
-          <w:color w:val="FF0000"/>
-          <w:szCs w:val="26"/>
-          <w:lang w:val="vi-VN"/>
-        </w:rPr>
-        <w:t xml:space="preserve"> team, Velocity is a running average of estimation points per Scrum team, calculated by adding all estimated PBIs completed by team and then dividing by the number of sprints completed thus far. Velocity can be used to plan projects and forecast release and product completion dates. </w:t>
-      </w:r>
-      <w:r>
-        <w:rPr>
-          <w:rFonts w:eastAsia="Times New Roman"/>
-          <w:color w:val="FF0000"/>
-          <w:kern w:val="0"/>
-          <w:szCs w:val="26"/>
-          <w:lang w:val="vi-VN" w:eastAsia="en-US"/>
-        </w:rPr>
-        <w:t>Velocity of the team in a Scrum has been calculated as follows:</w:t>
-      </w:r>
-    </w:p>
-    <w:p>
-      <w:pPr>
-        <w:shd w:val="clear" w:color="auto" w:fill="FFFFFF"/>
-        <w:spacing w:after="150" w:line="255" w:lineRule="atLeast"/>
-        <w:jc w:val="center"/>
-        <w:rPr>
-          <w:rFonts w:eastAsia="Times New Roman" w:cs="Times New Roman"/>
-          <w:color w:val="FF0000"/>
-          <w:sz w:val="16"/>
-          <w:szCs w:val="18"/>
-        </w:rPr>
-      </w:pPr>
-      <w:r>
-        <w:rPr>
-          <w:rFonts w:eastAsia="Times New Roman" w:cs="Times New Roman"/>
-          <w:noProof/>
-          <w:color w:val="FF0000"/>
-          <w:sz w:val="16"/>
-          <w:szCs w:val="18"/>
-          <w:lang w:val="en-US"/>
-        </w:rPr>
-        <w:drawing>
-          <wp:inline distT="0" distB="0" distL="0" distR="0" wp14:anchorId="0892C8F8" wp14:editId="023494A2">
-            <wp:extent cx="690880" cy="414655"/>
-            <wp:effectExtent l="0" t="0" r="0" b="4445"/>
-            <wp:docPr id="3" name="Picture 3" descr="Description: Formula to calculate Velocity of team in Scrum agile methodology"/>
-            <wp:cNvGraphicFramePr>
-              <a:graphicFrameLocks xmlns:a="http://schemas.openxmlformats.org/drawingml/2006/main" noChangeAspect="1"/>
-            </wp:cNvGraphicFramePr>
-            <a:graphic xmlns:a="http://schemas.openxmlformats.org/drawingml/2006/main">
-              <a:graphicData uri="http://schemas.openxmlformats.org/drawingml/2006/picture">
-                <pic:pic xmlns:pic="http://schemas.openxmlformats.org/drawingml/2006/picture">
-                  <pic:nvPicPr>
-                    <pic:cNvPr id="0" name="Picture 1" descr="Description: Formula to calculate Velocity of team in Scrum agile methodology"/>
-                    <pic:cNvPicPr>
-                      <a:picLocks noChangeAspect="1" noChangeArrowheads="1"/>
-                    </pic:cNvPicPr>
-                  </pic:nvPicPr>
-                  <pic:blipFill>
-                    <a:blip r:embed="rId15">
-                      <a:extLst>
-                        <a:ext uri="{28A0092B-C50C-407E-A947-70E740481C1C}">
-                          <a14:useLocalDpi xmlns:a14="http://schemas.microsoft.com/office/drawing/2010/main" val="0"/>
-                        </a:ext>
-                      </a:extLst>
-                    </a:blip>
-                    <a:srcRect/>
-                    <a:stretch>
-                      <a:fillRect/>
-                    </a:stretch>
-                  </pic:blipFill>
-                  <pic:spPr bwMode="auto">
-                    <a:xfrm>
-                      <a:off x="0" y="0"/>
-                      <a:ext cx="690880" cy="414655"/>
-                    </a:xfrm>
-                    <a:prstGeom prst="rect">
-                      <a:avLst/>
-                    </a:prstGeom>
-                    <a:noFill/>
-                    <a:ln>
-                      <a:noFill/>
-                    </a:ln>
-                  </pic:spPr>
-                </pic:pic>
-              </a:graphicData>
-            </a:graphic>
-          </wp:inline>
-        </w:drawing>
-      </w:r>
-    </w:p>
-    <w:p>
-      <w:pPr>
-        <w:spacing w:after="240"/>
-        <w:jc w:val="both"/>
-        <w:rPr>
-          <w:rFonts w:cs="Times New Roman"/>
-          <w:b/>
-          <w:color w:val="FF0000"/>
-          <w:kern w:val="20"/>
-          <w:sz w:val="24"/>
-          <w:szCs w:val="26"/>
-          <w:lang w:eastAsia="ja-JP"/>
-        </w:rPr>
-      </w:pPr>
-      <w:r>
-        <w:rPr>
-          <w:rFonts w:cs="Times New Roman"/>
-          <w:b/>
-          <w:color w:val="FF0000"/>
-          <w:sz w:val="24"/>
-          <w:szCs w:val="26"/>
-        </w:rPr>
-        <w:t xml:space="preserve">Velocity = Total of completed story points / Number of completed sprint </w:t>
-      </w:r>
-    </w:p>
-    <w:p>
-      <w:pPr>
-        <w:pStyle w:val="ListParagraph"/>
-        <w:numPr>
-          <w:ilvl w:val="0"/>
-          <w:numId w:val="25"/>
-        </w:numPr>
-        <w:spacing w:after="240" w:line="288" w:lineRule="auto"/>
-        <w:ind w:left="360"/>
-        <w:jc w:val="both"/>
-        <w:rPr>
-          <w:rFonts w:cs="Times New Roman"/>
-          <w:b/>
-          <w:i/>
-          <w:color w:val="FF0000"/>
-          <w:sz w:val="24"/>
-          <w:szCs w:val="26"/>
-        </w:rPr>
-      </w:pPr>
-      <w:r>
-        <w:rPr>
-          <w:rFonts w:cs="Times New Roman"/>
-          <w:i/>
-          <w:color w:val="FF0000"/>
-          <w:sz w:val="24"/>
-          <w:szCs w:val="26"/>
-        </w:rPr>
-        <w:t>Total of completed story points</w:t>
-      </w:r>
-      <w:r>
-        <w:rPr>
-          <w:rFonts w:cs="Times New Roman"/>
-          <w:i/>
-          <w:color w:val="FF0000"/>
-          <w:sz w:val="24"/>
-          <w:szCs w:val="26"/>
-          <w:shd w:val="clear" w:color="auto" w:fill="FFFFFF"/>
-        </w:rPr>
-        <w:t>: Total completed story points of project that team has burned</w:t>
-      </w:r>
-    </w:p>
-    <w:p>
-      <w:pPr>
-        <w:pStyle w:val="ListParagraph"/>
-        <w:numPr>
-          <w:ilvl w:val="0"/>
-          <w:numId w:val="25"/>
-        </w:numPr>
-        <w:spacing w:after="240" w:line="288" w:lineRule="auto"/>
-        <w:ind w:left="360"/>
-        <w:jc w:val="both"/>
-        <w:rPr>
-          <w:rFonts w:cs="Times New Roman"/>
-          <w:b/>
-          <w:color w:val="FF0000"/>
-          <w:sz w:val="24"/>
-          <w:szCs w:val="26"/>
-        </w:rPr>
-      </w:pPr>
-      <w:r>
-        <w:rPr>
-          <w:rFonts w:cs="Times New Roman"/>
-          <w:i/>
-          <w:color w:val="FF0000"/>
-          <w:sz w:val="24"/>
-          <w:szCs w:val="26"/>
-        </w:rPr>
-        <w:t xml:space="preserve">Number of completed sprint: </w:t>
-      </w:r>
-      <w:r>
-        <w:rPr>
-          <w:rFonts w:cs="Times New Roman"/>
-          <w:i/>
-          <w:color w:val="FF0000"/>
-          <w:sz w:val="24"/>
-          <w:szCs w:val="26"/>
-          <w:shd w:val="clear" w:color="auto" w:fill="FFFFFF"/>
-        </w:rPr>
-        <w:t>number of sprint that team has ran</w:t>
-      </w:r>
-    </w:p>
-    <w:p>
-      <w:pPr>
-        <w:pStyle w:val="Heading2"/>
-        <w:spacing w:line="360" w:lineRule="auto"/>
-        <w:rPr>
-          <w:color w:val="FF0000"/>
-          <w:sz w:val="24"/>
-        </w:rPr>
-      </w:pPr>
-      <w:bookmarkStart w:id="30" w:name="_Toc387389011"/>
-      <w:r>
-        <w:rPr>
-          <w:color w:val="FF0000"/>
-          <w:sz w:val="24"/>
-        </w:rPr>
-        <w:t>4.3 Data collection</w:t>
-      </w:r>
-      <w:bookmarkEnd w:id="30"/>
-    </w:p>
-    <w:p>
-      <w:pPr>
-        <w:pStyle w:val="ListParagraph"/>
-        <w:numPr>
-          <w:ilvl w:val="0"/>
-          <w:numId w:val="26"/>
-        </w:numPr>
-        <w:spacing w:after="0" w:line="288" w:lineRule="auto"/>
-        <w:ind w:left="1080"/>
-        <w:rPr>
-          <w:rFonts w:cs="Times New Roman"/>
-          <w:color w:val="FF0000"/>
-          <w:sz w:val="24"/>
-          <w:szCs w:val="26"/>
-        </w:rPr>
-      </w:pPr>
-      <w:r>
-        <w:rPr>
-          <w:rFonts w:cs="Times New Roman"/>
-          <w:color w:val="FF0000"/>
-          <w:sz w:val="24"/>
-          <w:szCs w:val="26"/>
-        </w:rPr>
-        <w:t>Total of completed story points</w:t>
-      </w:r>
-    </w:p>
-    <w:p>
-      <w:pPr>
-        <w:pStyle w:val="ListParagraph"/>
-        <w:numPr>
-          <w:ilvl w:val="0"/>
-          <w:numId w:val="26"/>
-        </w:numPr>
-        <w:spacing w:after="0" w:line="288" w:lineRule="auto"/>
-        <w:ind w:left="1080"/>
-        <w:rPr>
-          <w:rFonts w:cs="Times New Roman"/>
-          <w:color w:val="FF0000"/>
-          <w:sz w:val="24"/>
-          <w:szCs w:val="26"/>
-        </w:rPr>
-      </w:pPr>
-      <w:r>
-        <w:rPr>
-          <w:rFonts w:cs="Times New Roman"/>
-          <w:color w:val="FF0000"/>
-          <w:sz w:val="24"/>
-          <w:szCs w:val="26"/>
-        </w:rPr>
-        <w:t>Number of completed sprint</w:t>
-      </w:r>
-    </w:p>
-    <w:p>
-      <w:pPr>
-        <w:pStyle w:val="ListParagraph"/>
-        <w:numPr>
-          <w:ilvl w:val="0"/>
-          <w:numId w:val="26"/>
-        </w:numPr>
-        <w:spacing w:after="0" w:line="288" w:lineRule="auto"/>
-        <w:ind w:left="1080"/>
-        <w:rPr>
-          <w:rFonts w:cs="Times New Roman"/>
-          <w:color w:val="FF0000"/>
-          <w:sz w:val="24"/>
-          <w:szCs w:val="26"/>
-        </w:rPr>
-      </w:pPr>
-      <w:r>
-        <w:rPr>
-          <w:rFonts w:cs="Times New Roman"/>
-          <w:color w:val="FF0000"/>
-          <w:sz w:val="24"/>
-          <w:szCs w:val="26"/>
-        </w:rPr>
-        <w:lastRenderedPageBreak/>
-        <w:t>Velocity</w:t>
-      </w:r>
-    </w:p>
-    <w:p>
-      <w:pPr>
-        <w:spacing w:after="0" w:line="360" w:lineRule="auto"/>
-        <w:ind w:left="360"/>
-        <w:rPr>
-          <w:rFonts w:cs="Times New Roman"/>
-          <w:color w:val="FF0000"/>
-          <w:sz w:val="24"/>
-          <w:szCs w:val="26"/>
-        </w:rPr>
-      </w:pPr>
-      <w:r>
-        <w:rPr>
-          <w:rFonts w:cs="Times New Roman"/>
-          <w:color w:val="FF0000"/>
-          <w:sz w:val="24"/>
-          <w:szCs w:val="26"/>
-        </w:rPr>
-        <w:t>It is collected when we finished a sprint.</w:t>
-      </w:r>
-    </w:p>
-    <w:p>
-      <w:pPr>
-        <w:pStyle w:val="Heading2"/>
-        <w:spacing w:line="360" w:lineRule="auto"/>
-        <w:rPr>
-          <w:color w:val="1F4E79" w:themeColor="accent1" w:themeShade="80"/>
-          <w:sz w:val="24"/>
-          <w:szCs w:val="24"/>
-        </w:rPr>
-      </w:pPr>
-      <w:bookmarkStart w:id="31" w:name="_Toc387389012"/>
-      <w:r>
-        <w:rPr>
-          <w:color w:val="1F4E79" w:themeColor="accent1" w:themeShade="80"/>
-          <w:sz w:val="24"/>
-          <w:szCs w:val="24"/>
-        </w:rPr>
-        <w:t>4.4 Implementation flow chart</w:t>
-      </w:r>
-      <w:bookmarkEnd w:id="31"/>
-    </w:p>
-    <w:bookmarkStart w:id="32" w:name="_MON_1461131210"/>
-    <w:bookmarkEnd w:id="32"/>
-    <w:p>
-      <w:pPr>
-        <w:jc w:val="center"/>
-        <w:rPr>
-          <w:rFonts w:cs="Times New Roman"/>
-          <w:kern w:val="20"/>
-          <w:sz w:val="20"/>
-          <w:szCs w:val="20"/>
-          <w:lang w:val="en-US" w:eastAsia="ja-JP"/>
-        </w:rPr>
-      </w:pPr>
-      <w:r>
-        <w:object w:dxaOrig="7680" w:dyaOrig="5865">
-          <v:shape id="_x0000_i1028" type="#_x0000_t75" style="width:383.25pt;height:293.25pt" o:ole="">
-            <v:imagedata r:id="rId16" o:title=""/>
-          </v:shape>
-          <o:OLEObject Type="Embed" ProgID="Visio.Drawing.15" ShapeID="_x0000_i1028" DrawAspect="Content" ObjectID="_1465063266" r:id="rId17"/>
-        </w:object>
-      </w:r>
-    </w:p>
-    <w:p>
-      <w:pPr>
-        <w:pStyle w:val="Caption"/>
-        <w:jc w:val="center"/>
+      <w:bookmarkStart w:id="31" w:name="_Toc391333698"/>
+      <w:r>
         <w:rPr>
           <w:color w:val="7B7B7B" w:themeColor="accent3" w:themeShade="BF"/>
           <w:sz w:val="22"/>
-          <w:szCs w:val="24"/>
-        </w:rPr>
-      </w:pPr>
-      <w:bookmarkStart w:id="33" w:name="_Toc387389030"/>
+        </w:rPr>
+        <w:t xml:space="preserve">Figure </w:t>
+      </w:r>
       <w:r>
         <w:rPr>
           <w:color w:val="7B7B7B" w:themeColor="accent3" w:themeShade="BF"/>
           <w:sz w:val="22"/>
-          <w:szCs w:val="24"/>
-        </w:rPr>
-        <w:t xml:space="preserve">Figure </w:t>
+        </w:rPr>
+        <w:fldChar w:fldCharType="begin"/>
       </w:r>
       <w:r>
         <w:rPr>
           <w:color w:val="7B7B7B" w:themeColor="accent3" w:themeShade="BF"/>
           <w:sz w:val="22"/>
-          <w:szCs w:val="24"/>
-        </w:rPr>
-        <w:fldChar w:fldCharType="begin"/>
+        </w:rPr>
+        <w:instrText xml:space="preserve"> SEQ Figure \* ARABIC </w:instrText>
       </w:r>
       <w:r>
         <w:rPr>
           <w:color w:val="7B7B7B" w:themeColor="accent3" w:themeShade="BF"/>
           <w:sz w:val="22"/>
-          <w:szCs w:val="24"/>
-        </w:rPr>
-        <w:instrText xml:space="preserve"> SEQ Figure \* ARABIC </w:instrText>
-      </w:r>
-      <w:r>
-        <w:rPr>
-          <w:color w:val="7B7B7B" w:themeColor="accent3" w:themeShade="BF"/>
-          <w:sz w:val="22"/>
-          <w:szCs w:val="24"/>
         </w:rPr>
         <w:fldChar w:fldCharType="separate"/>
       </w:r>
@@ -8656,15 +7328,13 @@
           <w:noProof/>
           <w:color w:val="7B7B7B" w:themeColor="accent3" w:themeShade="BF"/>
           <w:sz w:val="22"/>
-          <w:szCs w:val="24"/>
-        </w:rPr>
-        <w:t>5</w:t>
+        </w:rPr>
+        <w:t>6</w:t>
       </w:r>
       <w:r>
         <w:rPr>
           <w:color w:val="7B7B7B" w:themeColor="accent3" w:themeShade="BF"/>
           <w:sz w:val="22"/>
-          <w:szCs w:val="24"/>
         </w:rPr>
         <w:fldChar w:fldCharType="end"/>
       </w:r>
@@ -8672,191 +7342,56 @@
         <w:rPr>
           <w:color w:val="7B7B7B" w:themeColor="accent3" w:themeShade="BF"/>
           <w:sz w:val="22"/>
-          <w:szCs w:val="24"/>
-        </w:rPr>
-        <w:t>: Process of implement estimate time complete of project</w:t>
-      </w:r>
-      <w:bookmarkEnd w:id="33"/>
+        </w:rPr>
+        <w:t>: Goal-question-metrics:- Satisfaction of customer</w:t>
+      </w:r>
+      <w:bookmarkEnd w:id="29"/>
+      <w:bookmarkEnd w:id="30"/>
+      <w:bookmarkEnd w:id="31"/>
     </w:p>
     <w:p>
       <w:pPr>
-        <w:pStyle w:val="Heading1"/>
-        <w:numPr>
-          <w:ilvl w:val="0"/>
-          <w:numId w:val="1"/>
-        </w:numPr>
-        <w:spacing w:line="360" w:lineRule="auto"/>
-        <w:ind w:left="360"/>
-        <w:rPr>
-          <w:b/>
+        <w:rPr>
+          <w:rFonts w:asciiTheme="majorHAnsi" w:eastAsiaTheme="majorEastAsia" w:hAnsiTheme="majorHAnsi" w:cstheme="majorBidi"/>
           <w:color w:val="1F4E79" w:themeColor="accent1" w:themeShade="80"/>
-          <w:sz w:val="28"/>
-        </w:rPr>
-      </w:pPr>
-      <w:bookmarkStart w:id="34" w:name="_Toc387389013"/>
-      <w:r>
-        <w:rPr>
-          <w:b/>
+          <w:sz w:val="24"/>
+          <w:szCs w:val="26"/>
+        </w:rPr>
+      </w:pPr>
+      <w:r>
+        <w:rPr>
           <w:color w:val="1F4E79" w:themeColor="accent1" w:themeShade="80"/>
-          <w:sz w:val="28"/>
-        </w:rPr>
-        <w:t>Satisfaction of customer</w:t>
-      </w:r>
-      <w:bookmarkEnd w:id="34"/>
+          <w:sz w:val="24"/>
+        </w:rPr>
+        <w:br w:type="page"/>
+      </w:r>
     </w:p>
     <w:p>
       <w:pPr>
         <w:pStyle w:val="Heading2"/>
         <w:spacing w:line="360" w:lineRule="auto"/>
         <w:rPr>
-          <w:color w:val="FF0000"/>
-          <w:sz w:val="24"/>
-        </w:rPr>
-      </w:pPr>
-      <w:bookmarkStart w:id="35" w:name="_Toc387389014"/>
-      <w:r>
-        <w:rPr>
           <w:color w:val="1F4E79" w:themeColor="accent1" w:themeShade="80"/>
           <w:sz w:val="24"/>
         </w:rPr>
-        <w:t xml:space="preserve">5.1 </w:t>
-      </w:r>
-      <w:r>
-        <w:rPr>
-          <w:color w:val="FF0000"/>
-          <w:sz w:val="24"/>
-        </w:rPr>
-        <w:t>Goal-Question-Metric</w:t>
-      </w:r>
-      <w:bookmarkEnd w:id="35"/>
-    </w:p>
-    <w:bookmarkStart w:id="36" w:name="_Toc373882664"/>
-    <w:bookmarkStart w:id="37" w:name="_Toc387319975"/>
-    <w:p>
-      <w:pPr>
-        <w:pStyle w:val="Caption"/>
-        <w:jc w:val="center"/>
-        <w:rPr>
-          <w:color w:val="FF0000"/>
-        </w:rPr>
-      </w:pPr>
-      <w:r>
-        <w:rPr>
-          <w:color w:val="FF0000"/>
-        </w:rPr>
-        <w:object w:dxaOrig="11550" w:dyaOrig="4425">
-          <v:shape id="_x0000_i1029" type="#_x0000_t75" style="width:458.25pt;height:175.5pt" o:ole="">
-            <v:imagedata r:id="rId18" o:title=""/>
-          </v:shape>
-          <o:OLEObject Type="Embed" ProgID="Visio.Drawing.15" ShapeID="_x0000_i1029" DrawAspect="Content" ObjectID="_1465063267" r:id="rId19"/>
-        </w:object>
-      </w:r>
-    </w:p>
-    <w:p>
-      <w:pPr>
-        <w:pStyle w:val="Caption"/>
-        <w:jc w:val="center"/>
-        <w:rPr>
-          <w:rFonts w:asciiTheme="minorHAnsi" w:hAnsiTheme="minorHAnsi"/>
-          <w:color w:val="FF0000"/>
-          <w:kern w:val="20"/>
-          <w:szCs w:val="20"/>
-          <w:lang w:eastAsia="ja-JP"/>
-        </w:rPr>
-      </w:pPr>
-      <w:bookmarkStart w:id="38" w:name="_Toc387389031"/>
-      <w:r>
-        <w:rPr>
-          <w:color w:val="FF0000"/>
-          <w:sz w:val="22"/>
-        </w:rPr>
-        <w:t xml:space="preserve">Figure </w:t>
-      </w:r>
-      <w:r>
-        <w:rPr>
-          <w:color w:val="FF0000"/>
-          <w:sz w:val="22"/>
-        </w:rPr>
-        <w:fldChar w:fldCharType="begin"/>
-      </w:r>
-      <w:r>
-        <w:rPr>
-          <w:color w:val="FF0000"/>
-          <w:sz w:val="22"/>
-        </w:rPr>
-        <w:instrText xml:space="preserve"> SEQ Figure \* ARABIC </w:instrText>
-      </w:r>
-      <w:r>
-        <w:rPr>
-          <w:color w:val="FF0000"/>
-          <w:sz w:val="22"/>
-        </w:rPr>
-        <w:fldChar w:fldCharType="separate"/>
-      </w:r>
-      <w:r>
-        <w:rPr>
-          <w:noProof/>
-          <w:color w:val="FF0000"/>
-          <w:sz w:val="22"/>
-        </w:rPr>
-        <w:t>6</w:t>
-      </w:r>
-      <w:r>
-        <w:rPr>
-          <w:color w:val="FF0000"/>
-          <w:sz w:val="22"/>
-        </w:rPr>
-        <w:fldChar w:fldCharType="end"/>
-      </w:r>
-      <w:r>
-        <w:rPr>
-          <w:color w:val="FF0000"/>
-          <w:sz w:val="22"/>
-        </w:rPr>
-        <w:t>: Goal-question-metrics:- Satisfaction of customer</w:t>
-      </w:r>
-      <w:bookmarkEnd w:id="36"/>
-      <w:bookmarkEnd w:id="37"/>
-      <w:bookmarkEnd w:id="38"/>
-    </w:p>
-    <w:p>
-      <w:pPr>
-        <w:rPr>
-          <w:rFonts w:asciiTheme="majorHAnsi" w:eastAsiaTheme="majorEastAsia" w:hAnsiTheme="majorHAnsi" w:cstheme="majorBidi"/>
+      </w:pPr>
+      <w:bookmarkStart w:id="32" w:name="_Toc391333901"/>
+      <w:r>
+        <w:rPr>
           <w:color w:val="1F4E79" w:themeColor="accent1" w:themeShade="80"/>
           <w:sz w:val="24"/>
-          <w:szCs w:val="26"/>
-        </w:rPr>
-      </w:pPr>
-      <w:bookmarkStart w:id="39" w:name="_GoBack"/>
-      <w:bookmarkEnd w:id="39"/>
+        </w:rPr>
+        <w:lastRenderedPageBreak/>
+        <w:t>4</w:t>
+      </w:r>
       <w:r>
         <w:rPr>
           <w:color w:val="1F4E79" w:themeColor="accent1" w:themeShade="80"/>
           <w:sz w:val="24"/>
         </w:rPr>
-        <w:br w:type="page"/>
-      </w:r>
-    </w:p>
-    <w:p>
-      <w:pPr>
-        <w:pStyle w:val="Heading2"/>
-        <w:spacing w:line="360" w:lineRule="auto"/>
-        <w:rPr>
-          <w:color w:val="1F4E79" w:themeColor="accent1" w:themeShade="80"/>
-          <w:sz w:val="24"/>
-        </w:rPr>
-      </w:pPr>
-      <w:bookmarkStart w:id="40" w:name="_Toc387389015"/>
-      <w:r>
-        <w:rPr>
-          <w:color w:val="1F4E79" w:themeColor="accent1" w:themeShade="80"/>
-          <w:sz w:val="24"/>
-        </w:rPr>
-        <w:lastRenderedPageBreak/>
-        <w:t>5.2 Metric description</w:t>
-      </w:r>
-      <w:bookmarkEnd w:id="40"/>
+        <w:t>.2 Metric description</w:t>
+      </w:r>
+      <w:bookmarkEnd w:id="32"/>
     </w:p>
     <w:tbl>
       <w:tblPr>
@@ -8885,7 +7420,7 @@
               <w:rPr>
                 <w:rFonts w:cs="Times New Roman"/>
                 <w:b/>
-                <w:color w:val="FF0000"/>
+                <w:color w:val="FFFFFF" w:themeColor="background1"/>
                 <w:kern w:val="20"/>
                 <w:sz w:val="24"/>
                 <w:szCs w:val="26"/>
@@ -8896,7 +7431,7 @@
               <w:rPr>
                 <w:rFonts w:cs="Times New Roman"/>
                 <w:b/>
-                <w:color w:val="FF0000"/>
+                <w:color w:val="FFFFFF" w:themeColor="background1"/>
                 <w:sz w:val="24"/>
                 <w:szCs w:val="26"/>
               </w:rPr>
@@ -8915,7 +7450,7 @@
               <w:rPr>
                 <w:rFonts w:cs="Times New Roman"/>
                 <w:b/>
-                <w:color w:val="FF0000"/>
+                <w:color w:val="FFFFFF" w:themeColor="background1"/>
                 <w:kern w:val="20"/>
                 <w:sz w:val="24"/>
                 <w:szCs w:val="26"/>
@@ -8926,7 +7461,7 @@
               <w:rPr>
                 <w:rFonts w:cs="Times New Roman"/>
                 <w:b/>
-                <w:color w:val="FF0000"/>
+                <w:color w:val="FFFFFF" w:themeColor="background1"/>
                 <w:sz w:val="24"/>
                 <w:szCs w:val="26"/>
               </w:rPr>
@@ -8948,34 +7483,19 @@
             <w:pPr>
               <w:rPr>
                 <w:rFonts w:cs="Times New Roman"/>
-                <w:color w:val="FF0000"/>
                 <w:kern w:val="20"/>
                 <w:sz w:val="24"/>
                 <w:szCs w:val="26"/>
                 <w:lang w:eastAsia="ja-JP"/>
               </w:rPr>
             </w:pPr>
-            <w:bookmarkStart w:id="41" w:name="OLE_LINK28"/>
-            <w:bookmarkStart w:id="42" w:name="OLE_LINK29"/>
             <w:r>
               <w:rPr>
                 <w:rFonts w:cs="Times New Roman"/>
-                <w:color w:val="FF0000"/>
                 <w:sz w:val="24"/>
                 <w:szCs w:val="26"/>
               </w:rPr>
-              <w:t>Quality functional Index</w:t>
-            </w:r>
-            <w:bookmarkEnd w:id="41"/>
-            <w:bookmarkEnd w:id="42"/>
-            <w:r>
-              <w:rPr>
-                <w:rFonts w:cs="Times New Roman"/>
-                <w:color w:val="FF0000"/>
-                <w:sz w:val="24"/>
-                <w:szCs w:val="26"/>
-              </w:rPr>
-              <w:t xml:space="preserve"> (QFI)</w:t>
+              <w:t>Customer Satisfaction Index (CSI)</w:t>
             </w:r>
           </w:p>
         </w:tc>
@@ -8988,177 +7508,26 @@
             <w:pPr>
               <w:rPr>
                 <w:rFonts w:cs="Times New Roman"/>
-                <w:color w:val="FF0000"/>
-                <w:kern w:val="20"/>
                 <w:sz w:val="24"/>
                 <w:szCs w:val="26"/>
-                <w:lang w:eastAsia="ja-JP"/>
+                <w:lang w:val="en-US"/>
               </w:rPr>
             </w:pPr>
             <w:r>
               <w:rPr>
                 <w:rFonts w:cs="Times New Roman"/>
-                <w:color w:val="FF0000"/>
                 <w:sz w:val="24"/>
                 <w:szCs w:val="26"/>
               </w:rPr>
-              <w:t>Quality functional Index = (function Score + function Score + …) / (MAX function Score + MAX function Score+…)</w:t>
-            </w:r>
-          </w:p>
-        </w:tc>
-      </w:tr>
-      <w:tr>
-        <w:trPr>
-          <w:trHeight w:val="104"/>
-        </w:trPr>
-        <w:tc>
-          <w:tcPr>
-            <w:tcW w:w="2430" w:type="dxa"/>
-            <w:shd w:val="clear" w:color="auto" w:fill="D9D9D9" w:themeFill="background1" w:themeFillShade="D9"/>
-            <w:hideMark/>
-          </w:tcPr>
-          <w:p>
-            <w:pPr>
+              <w:t xml:space="preserve">CSI = </w:t>
+            </w:r>
+            <w:r>
               <w:rPr>
                 <w:rFonts w:cs="Times New Roman"/>
-                <w:color w:val="FF0000"/>
-                <w:kern w:val="20"/>
                 <w:sz w:val="24"/>
                 <w:szCs w:val="26"/>
-                <w:lang w:eastAsia="ja-JP"/>
-              </w:rPr>
-            </w:pPr>
-            <w:r>
-              <w:rPr>
-                <w:rFonts w:cs="Times New Roman"/>
-                <w:color w:val="FF0000"/>
-                <w:sz w:val="24"/>
-                <w:szCs w:val="26"/>
-              </w:rPr>
-              <w:t>Quality non-functional Index(QNFI)</w:t>
-            </w:r>
-          </w:p>
-        </w:tc>
-        <w:tc>
-          <w:tcPr>
-            <w:tcW w:w="6840" w:type="dxa"/>
-            <w:shd w:val="clear" w:color="auto" w:fill="D9D9D9" w:themeFill="background1" w:themeFillShade="D9"/>
-            <w:hideMark/>
-          </w:tcPr>
-          <w:p>
-            <w:pPr>
-              <w:rPr>
-                <w:rFonts w:cs="Times New Roman"/>
-                <w:color w:val="FF0000"/>
-                <w:sz w:val="24"/>
-                <w:szCs w:val="26"/>
-              </w:rPr>
-            </w:pPr>
-            <w:bookmarkStart w:id="43" w:name="OLE_LINK1"/>
-            <w:bookmarkStart w:id="44" w:name="OLE_LINK2"/>
-            <w:r>
-              <w:rPr>
-                <w:rFonts w:cs="Times New Roman"/>
-                <w:color w:val="FF0000"/>
-                <w:sz w:val="24"/>
-                <w:szCs w:val="26"/>
-              </w:rPr>
-              <w:t xml:space="preserve">Quality non-functional Index </w:t>
-            </w:r>
-            <w:bookmarkEnd w:id="43"/>
-            <w:bookmarkEnd w:id="44"/>
-            <w:r>
-              <w:rPr>
-                <w:rFonts w:cs="Times New Roman"/>
-                <w:color w:val="FF0000"/>
-                <w:sz w:val="24"/>
-                <w:szCs w:val="26"/>
-              </w:rPr>
-              <w:t>= (non-function Score + non-function Score + …) / (MAX non-function Score + MAX non-function Score+…)</w:t>
-            </w:r>
-          </w:p>
-        </w:tc>
-      </w:tr>
-      <w:tr>
-        <w:trPr>
-          <w:trHeight w:val="104"/>
-        </w:trPr>
-        <w:tc>
-          <w:tcPr>
-            <w:tcW w:w="2430" w:type="dxa"/>
-            <w:hideMark/>
-          </w:tcPr>
-          <w:p>
-            <w:pPr>
-              <w:rPr>
-                <w:rFonts w:cs="Times New Roman"/>
-                <w:color w:val="FF0000"/>
-                <w:kern w:val="20"/>
-                <w:sz w:val="24"/>
-                <w:szCs w:val="26"/>
-                <w:lang w:eastAsia="ja-JP"/>
-              </w:rPr>
-            </w:pPr>
-            <w:r>
-              <w:rPr>
-                <w:rFonts w:cs="Times New Roman"/>
-                <w:color w:val="FF0000"/>
-                <w:sz w:val="24"/>
-                <w:szCs w:val="26"/>
-              </w:rPr>
-              <w:t>Customer Satisfaction Index (CSI)</w:t>
-            </w:r>
-          </w:p>
-        </w:tc>
-        <w:tc>
-          <w:tcPr>
-            <w:tcW w:w="6840" w:type="dxa"/>
-            <w:hideMark/>
-          </w:tcPr>
-          <w:p>
-            <w:pPr>
-              <w:rPr>
-                <w:rFonts w:cs="Times New Roman"/>
-                <w:color w:val="FF0000"/>
-                <w:sz w:val="24"/>
-                <w:szCs w:val="26"/>
-              </w:rPr>
-            </w:pPr>
-            <w:r>
-              <w:rPr>
-                <w:rFonts w:cs="Times New Roman"/>
-                <w:color w:val="FF0000"/>
-                <w:sz w:val="24"/>
-                <w:szCs w:val="26"/>
-              </w:rPr>
-              <w:t>CSI = (</w:t>
-            </w:r>
-            <w:r>
-              <w:rPr>
-                <w:rFonts w:cs="Times New Roman"/>
-                <w:color w:val="FF0000"/>
-                <w:sz w:val="24"/>
-                <w:szCs w:val="26"/>
-              </w:rPr>
-              <w:t xml:space="preserve">Quality </w:t>
-            </w:r>
-            <w:r>
-              <w:rPr>
-                <w:rFonts w:cs="Times New Roman"/>
-                <w:color w:val="FF0000"/>
-                <w:sz w:val="24"/>
-                <w:szCs w:val="26"/>
-              </w:rPr>
-              <w:t xml:space="preserve">functional Index + </w:t>
-            </w:r>
-            <w:r>
-              <w:rPr>
-                <w:rFonts w:cs="Times New Roman"/>
-                <w:color w:val="FF0000"/>
-                <w:sz w:val="24"/>
-                <w:szCs w:val="26"/>
-              </w:rPr>
-              <w:t>Quality non-functional Index)/100</w:t>
+              </w:rPr>
+              <w:t>(function Score + function Score + …) / (MAX function Score + MAX function Score+…)</w:t>
             </w:r>
           </w:p>
         </w:tc>
@@ -9169,35 +7538,35 @@
         <w:pStyle w:val="Caption"/>
         <w:jc w:val="center"/>
         <w:rPr>
-          <w:color w:val="FF0000"/>
+          <w:color w:val="7B7B7B" w:themeColor="accent3" w:themeShade="BF"/>
           <w:sz w:val="22"/>
         </w:rPr>
       </w:pPr>
-      <w:bookmarkStart w:id="45" w:name="_Toc387389039"/>
-      <w:r>
-        <w:rPr>
-          <w:color w:val="FF0000"/>
+      <w:bookmarkStart w:id="33" w:name="_Toc391333775"/>
+      <w:r>
+        <w:rPr>
+          <w:color w:val="7B7B7B" w:themeColor="accent3" w:themeShade="BF"/>
           <w:sz w:val="22"/>
         </w:rPr>
         <w:t xml:space="preserve">Table </w:t>
       </w:r>
       <w:r>
         <w:rPr>
-          <w:color w:val="FF0000"/>
+          <w:color w:val="7B7B7B" w:themeColor="accent3" w:themeShade="BF"/>
           <w:sz w:val="22"/>
         </w:rPr>
         <w:fldChar w:fldCharType="begin"/>
       </w:r>
       <w:r>
         <w:rPr>
-          <w:color w:val="FF0000"/>
+          <w:color w:val="7B7B7B" w:themeColor="accent3" w:themeShade="BF"/>
           <w:sz w:val="22"/>
         </w:rPr>
         <w:instrText xml:space="preserve"> SEQ Table \* ARABIC </w:instrText>
       </w:r>
       <w:r>
         <w:rPr>
-          <w:color w:val="FF0000"/>
+          <w:color w:val="7B7B7B" w:themeColor="accent3" w:themeShade="BF"/>
           <w:sz w:val="22"/>
         </w:rPr>
         <w:fldChar w:fldCharType="separate"/>
@@ -9205,27 +7574,27 @@
       <w:r>
         <w:rPr>
           <w:noProof/>
-          <w:color w:val="FF0000"/>
+          <w:color w:val="7B7B7B" w:themeColor="accent3" w:themeShade="BF"/>
           <w:sz w:val="22"/>
         </w:rPr>
         <w:t>5</w:t>
       </w:r>
       <w:r>
         <w:rPr>
-          <w:color w:val="FF0000"/>
+          <w:color w:val="7B7B7B" w:themeColor="accent3" w:themeShade="BF"/>
           <w:sz w:val="22"/>
         </w:rPr>
         <w:fldChar w:fldCharType="end"/>
       </w:r>
       <w:r>
         <w:rPr>
-          <w:color w:val="FF0000"/>
+          <w:color w:val="7B7B7B" w:themeColor="accent3" w:themeShade="BF"/>
           <w:sz w:val="22"/>
           <w:lang w:val="en-US"/>
         </w:rPr>
         <w:t>: Metric description</w:t>
       </w:r>
-      <w:bookmarkEnd w:id="45"/>
+      <w:bookmarkEnd w:id="33"/>
     </w:p>
     <w:p>
       <w:pPr>
@@ -9236,15 +7605,22 @@
           <w:sz w:val="24"/>
         </w:rPr>
       </w:pPr>
-      <w:bookmarkStart w:id="46" w:name="_Toc387389016"/>
+      <w:bookmarkStart w:id="34" w:name="_Toc391333902"/>
       <w:r>
         <w:rPr>
           <w:color w:val="1F4E79" w:themeColor="accent1" w:themeShade="80"/>
           <w:sz w:val="24"/>
         </w:rPr>
-        <w:t>5.3 Data collection</w:t>
-      </w:r>
-      <w:bookmarkEnd w:id="46"/>
+        <w:t>4.</w:t>
+      </w:r>
+      <w:r>
+        <w:rPr>
+          <w:color w:val="1F4E79" w:themeColor="accent1" w:themeShade="80"/>
+          <w:sz w:val="24"/>
+        </w:rPr>
+        <w:t>3 Data collection</w:t>
+      </w:r>
+      <w:bookmarkEnd w:id="34"/>
     </w:p>
     <w:p>
       <w:pPr>
@@ -9791,7 +8167,7 @@
           <w:sz w:val="22"/>
         </w:rPr>
       </w:pPr>
-      <w:bookmarkStart w:id="47" w:name="_Toc387389040"/>
+      <w:bookmarkStart w:id="35" w:name="_Toc391333776"/>
       <w:r>
         <w:rPr>
           <w:color w:val="7B7B7B" w:themeColor="accent3" w:themeShade="BF"/>
@@ -9865,7 +8241,7 @@
         </w:rPr>
         <w:t>Evaluation Question</w:t>
       </w:r>
-      <w:bookmarkEnd w:id="47"/>
+      <w:bookmarkEnd w:id="35"/>
     </w:p>
     <w:p>
       <w:pPr>
@@ -9881,7 +8257,7 @@
           <w:sz w:val="24"/>
         </w:rPr>
       </w:pPr>
-      <w:bookmarkStart w:id="48" w:name="_Toc387389017"/>
+      <w:bookmarkStart w:id="36" w:name="_Toc391333903"/>
       <w:r>
         <w:rPr>
           <w:color w:val="1F4E79" w:themeColor="accent1" w:themeShade="80"/>
@@ -9889,7 +8265,7 @@
         </w:rPr>
         <w:t>Measuring performance</w:t>
       </w:r>
-      <w:bookmarkEnd w:id="48"/>
+      <w:bookmarkEnd w:id="36"/>
     </w:p>
     <w:tbl>
       <w:tblPr>
@@ -9981,7 +8357,6 @@
             <w:pPr>
               <w:rPr>
                 <w:rFonts w:cs="Times New Roman"/>
-                <w:color w:val="FF0000"/>
                 <w:kern w:val="20"/>
                 <w:sz w:val="24"/>
                 <w:szCs w:val="26"/>
@@ -9991,47 +8366,10 @@
             <w:r>
               <w:rPr>
                 <w:rFonts w:cs="Times New Roman"/>
-                <w:color w:val="FF0000"/>
                 <w:sz w:val="24"/>
                 <w:szCs w:val="26"/>
               </w:rPr>
-              <w:t xml:space="preserve">Quality </w:t>
-            </w:r>
-            <w:r>
-              <w:rPr>
-                <w:rFonts w:cs="Times New Roman"/>
-                <w:color w:val="FF0000"/>
-                <w:sz w:val="24"/>
-                <w:szCs w:val="26"/>
-              </w:rPr>
-              <w:t xml:space="preserve">Functional </w:t>
-            </w:r>
-            <w:r>
-              <w:rPr>
-                <w:rFonts w:cs="Times New Roman"/>
-                <w:color w:val="FF0000"/>
-                <w:sz w:val="24"/>
-                <w:szCs w:val="26"/>
-              </w:rPr>
-              <w:t>Index (Q</w:t>
-            </w:r>
-            <w:r>
-              <w:rPr>
-                <w:rFonts w:cs="Times New Roman"/>
-                <w:color w:val="FF0000"/>
-                <w:sz w:val="24"/>
-                <w:szCs w:val="26"/>
-              </w:rPr>
-              <w:t>F</w:t>
-            </w:r>
-            <w:r>
-              <w:rPr>
-                <w:rFonts w:cs="Times New Roman"/>
-                <w:color w:val="FF0000"/>
-                <w:sz w:val="24"/>
-                <w:szCs w:val="26"/>
-              </w:rPr>
-              <w:t>I)</w:t>
+              <w:t>Total Customer Satisfaction Index (CSI)</w:t>
             </w:r>
           </w:p>
         </w:tc>
@@ -10044,40 +8382,24 @@
             <w:pPr>
               <w:rPr>
                 <w:rFonts w:cs="Times New Roman"/>
-                <w:color w:val="FF0000"/>
                 <w:kern w:val="20"/>
                 <w:sz w:val="24"/>
                 <w:szCs w:val="26"/>
               </w:rPr>
             </w:pPr>
-            <w:bookmarkStart w:id="49" w:name="OLE_LINK36"/>
-            <w:bookmarkStart w:id="50" w:name="OLE_LINK37"/>
             <w:r>
               <w:rPr>
                 <w:rFonts w:cs="Times New Roman"/>
-                <w:color w:val="FF0000"/>
                 <w:sz w:val="24"/>
                 <w:szCs w:val="26"/>
               </w:rPr>
-              <w:t>- Assess customer satisfaction on product quality</w:t>
-            </w:r>
-            <w:bookmarkEnd w:id="49"/>
-            <w:bookmarkEnd w:id="50"/>
-            <w:r>
-              <w:rPr>
-                <w:rFonts w:cs="Times New Roman"/>
-                <w:color w:val="FF0000"/>
-                <w:sz w:val="24"/>
-                <w:szCs w:val="26"/>
-              </w:rPr>
-              <w:t>.</w:t>
+              <w:t>- Assess customer satisfaction on Project.</w:t>
             </w:r>
           </w:p>
           <w:p>
             <w:pPr>
               <w:rPr>
                 <w:rFonts w:cs="Times New Roman"/>
-                <w:color w:val="FF0000"/>
                 <w:sz w:val="24"/>
                 <w:szCs w:val="26"/>
               </w:rPr>
@@ -10085,36 +8407,16 @@
             <w:r>
               <w:rPr>
                 <w:rFonts w:cs="Times New Roman"/>
-                <w:color w:val="FF0000"/>
                 <w:sz w:val="24"/>
                 <w:szCs w:val="26"/>
               </w:rPr>
-              <w:t>Q</w:t>
-            </w:r>
-            <w:r>
-              <w:rPr>
-                <w:rFonts w:cs="Times New Roman"/>
-                <w:color w:val="FF0000"/>
-                <w:sz w:val="24"/>
-                <w:szCs w:val="26"/>
-              </w:rPr>
-              <w:t>F</w:t>
-            </w:r>
-            <w:r>
-              <w:rPr>
-                <w:rFonts w:cs="Times New Roman"/>
-                <w:color w:val="FF0000"/>
-                <w:sz w:val="24"/>
-                <w:szCs w:val="26"/>
-              </w:rPr>
-              <w:t>I &gt; 80% - high customer satisfaction</w:t>
+              <w:t>CSI &gt; 80% - high customer satisfaction</w:t>
             </w:r>
           </w:p>
           <w:p>
             <w:pPr>
               <w:rPr>
                 <w:rFonts w:cs="Times New Roman"/>
-                <w:color w:val="FF0000"/>
                 <w:sz w:val="24"/>
                 <w:szCs w:val="26"/>
               </w:rPr>
@@ -10122,36 +8424,16 @@
             <w:r>
               <w:rPr>
                 <w:rFonts w:cs="Times New Roman"/>
-                <w:color w:val="FF0000"/>
                 <w:sz w:val="24"/>
                 <w:szCs w:val="26"/>
               </w:rPr>
-              <w:t>60%&lt;</w:t>
-            </w:r>
-            <w:r>
-              <w:rPr>
-                <w:rFonts w:cs="Times New Roman"/>
-                <w:color w:val="FF0000"/>
-                <w:sz w:val="24"/>
-                <w:szCs w:val="26"/>
-              </w:rPr>
-              <w:t xml:space="preserve"> QFI </w:t>
-            </w:r>
-            <w:r>
-              <w:rPr>
-                <w:rFonts w:cs="Times New Roman"/>
-                <w:color w:val="FF0000"/>
-                <w:sz w:val="24"/>
-                <w:szCs w:val="26"/>
-              </w:rPr>
-              <w:t xml:space="preserve">&lt;80%- Accept </w:t>
+              <w:t xml:space="preserve">60%&lt;CSI &lt;80%- Accept </w:t>
             </w:r>
           </w:p>
           <w:p>
             <w:pPr>
               <w:rPr>
                 <w:rFonts w:cs="Times New Roman"/>
-                <w:color w:val="FF0000"/>
                 <w:sz w:val="24"/>
                 <w:szCs w:val="26"/>
               </w:rPr>
@@ -10159,36 +8441,16 @@
             <w:r>
               <w:rPr>
                 <w:rFonts w:cs="Times New Roman"/>
-                <w:color w:val="FF0000"/>
                 <w:sz w:val="24"/>
                 <w:szCs w:val="26"/>
               </w:rPr>
-              <w:t>50%&lt;</w:t>
-            </w:r>
-            <w:r>
-              <w:rPr>
-                <w:rFonts w:cs="Times New Roman"/>
-                <w:color w:val="FF0000"/>
-                <w:sz w:val="24"/>
-                <w:szCs w:val="26"/>
-              </w:rPr>
-              <w:t xml:space="preserve"> QFI </w:t>
-            </w:r>
-            <w:r>
-              <w:rPr>
-                <w:rFonts w:cs="Times New Roman"/>
-                <w:color w:val="FF0000"/>
-                <w:sz w:val="24"/>
-                <w:szCs w:val="26"/>
-              </w:rPr>
-              <w:t>&lt;60%- Acceptable</w:t>
+              <w:t>50%&lt;CSI&lt;60%- Acceptable</w:t>
             </w:r>
           </w:p>
           <w:p>
             <w:pPr>
               <w:rPr>
                 <w:rFonts w:cs="Times New Roman"/>
-                <w:color w:val="FF0000"/>
                 <w:kern w:val="20"/>
                 <w:sz w:val="24"/>
                 <w:szCs w:val="26"/>
@@ -10198,344 +8460,22 @@
             <w:r>
               <w:rPr>
                 <w:rFonts w:cs="Times New Roman"/>
-                <w:color w:val="FF0000"/>
                 <w:sz w:val="24"/>
                 <w:szCs w:val="26"/>
               </w:rPr>
-              <w:t xml:space="preserve">QFI </w:t>
+              <w:t>CSI&lt;50%-</w:t>
             </w:r>
             <w:r>
               <w:rPr>
                 <w:rFonts w:cs="Times New Roman"/>
-                <w:color w:val="FF0000"/>
                 <w:sz w:val="24"/>
                 <w:szCs w:val="26"/>
               </w:rPr>
-              <w:t>&lt;50%-Don’t Acceptable</w:t>
-            </w:r>
-          </w:p>
-        </w:tc>
-      </w:tr>
-      <w:tr>
-        <w:trPr>
-          <w:trHeight w:val="107"/>
-        </w:trPr>
-        <w:tc>
-          <w:tcPr>
-            <w:tcW w:w="2250" w:type="dxa"/>
-            <w:shd w:val="clear" w:color="auto" w:fill="D9D9D9" w:themeFill="background1" w:themeFillShade="D9"/>
-            <w:hideMark/>
-          </w:tcPr>
-          <w:p>
-            <w:pPr>
+              <w:t xml:space="preserve"> </w:t>
+            </w:r>
+            <w:r>
               <w:rPr>
                 <w:rFonts w:cs="Times New Roman"/>
-                <w:color w:val="FF0000"/>
-                <w:kern w:val="20"/>
-                <w:sz w:val="24"/>
-                <w:szCs w:val="26"/>
-                <w:lang w:eastAsia="ja-JP"/>
-              </w:rPr>
-            </w:pPr>
-            <w:r>
-              <w:rPr>
-                <w:rFonts w:cs="Times New Roman"/>
-                <w:color w:val="FF0000"/>
-                <w:sz w:val="24"/>
-                <w:szCs w:val="26"/>
-              </w:rPr>
-              <w:t>Quality non-functional Index(QNFI)</w:t>
-            </w:r>
-          </w:p>
-        </w:tc>
-        <w:tc>
-          <w:tcPr>
-            <w:tcW w:w="7020" w:type="dxa"/>
-            <w:shd w:val="clear" w:color="auto" w:fill="D9D9D9" w:themeFill="background1" w:themeFillShade="D9"/>
-            <w:hideMark/>
-          </w:tcPr>
-          <w:p>
-            <w:pPr>
-              <w:rPr>
-                <w:rFonts w:cs="Times New Roman"/>
-                <w:color w:val="FF0000"/>
-                <w:kern w:val="20"/>
-                <w:sz w:val="24"/>
-                <w:szCs w:val="26"/>
-              </w:rPr>
-            </w:pPr>
-            <w:r>
-              <w:rPr>
-                <w:rFonts w:cs="Times New Roman"/>
-                <w:color w:val="FF0000"/>
-                <w:sz w:val="24"/>
-                <w:szCs w:val="26"/>
-              </w:rPr>
-              <w:t>- Assess customer satisfaction on product quality.</w:t>
-            </w:r>
-          </w:p>
-          <w:p>
-            <w:pPr>
-              <w:rPr>
-                <w:rFonts w:cs="Times New Roman"/>
-                <w:color w:val="FF0000"/>
-                <w:sz w:val="24"/>
-                <w:szCs w:val="26"/>
-              </w:rPr>
-            </w:pPr>
-            <w:r>
-              <w:rPr>
-                <w:rFonts w:cs="Times New Roman"/>
-                <w:color w:val="FF0000"/>
-                <w:sz w:val="24"/>
-                <w:szCs w:val="26"/>
-              </w:rPr>
-              <w:t xml:space="preserve">QNFI </w:t>
-            </w:r>
-            <w:r>
-              <w:rPr>
-                <w:rFonts w:cs="Times New Roman"/>
-                <w:color w:val="FF0000"/>
-                <w:sz w:val="24"/>
-                <w:szCs w:val="26"/>
-              </w:rPr>
-              <w:t>&gt; 80% - high customer satisfaction</w:t>
-            </w:r>
-          </w:p>
-          <w:p>
-            <w:pPr>
-              <w:rPr>
-                <w:rFonts w:cs="Times New Roman"/>
-                <w:color w:val="FF0000"/>
-                <w:sz w:val="24"/>
-                <w:szCs w:val="26"/>
-              </w:rPr>
-            </w:pPr>
-            <w:r>
-              <w:rPr>
-                <w:rFonts w:cs="Times New Roman"/>
-                <w:color w:val="FF0000"/>
-                <w:sz w:val="24"/>
-                <w:szCs w:val="26"/>
-              </w:rPr>
-              <w:t>60%&lt; QNFI &lt;80%- Accept</w:t>
-            </w:r>
-          </w:p>
-          <w:p>
-            <w:pPr>
-              <w:rPr>
-                <w:rFonts w:cs="Times New Roman"/>
-                <w:color w:val="FF0000"/>
-                <w:sz w:val="24"/>
-                <w:szCs w:val="26"/>
-              </w:rPr>
-            </w:pPr>
-            <w:r>
-              <w:rPr>
-                <w:rFonts w:cs="Times New Roman"/>
-                <w:color w:val="FF0000"/>
-                <w:sz w:val="24"/>
-                <w:szCs w:val="26"/>
-              </w:rPr>
-              <w:t>50%&lt;</w:t>
-            </w:r>
-            <w:r>
-              <w:rPr>
-                <w:rFonts w:cs="Times New Roman"/>
-                <w:color w:val="FF0000"/>
-                <w:sz w:val="24"/>
-                <w:szCs w:val="26"/>
-              </w:rPr>
-              <w:t xml:space="preserve"> QNFI </w:t>
-            </w:r>
-            <w:r>
-              <w:rPr>
-                <w:rFonts w:cs="Times New Roman"/>
-                <w:color w:val="FF0000"/>
-                <w:sz w:val="24"/>
-                <w:szCs w:val="26"/>
-              </w:rPr>
-              <w:t>&lt;60%- Acceptable</w:t>
-            </w:r>
-          </w:p>
-          <w:p>
-            <w:pPr>
-              <w:rPr>
-                <w:rFonts w:cs="Times New Roman"/>
-                <w:color w:val="FF0000"/>
-                <w:kern w:val="20"/>
-                <w:sz w:val="24"/>
-                <w:szCs w:val="26"/>
-                <w:lang w:eastAsia="ja-JP"/>
-              </w:rPr>
-            </w:pPr>
-            <w:r>
-              <w:rPr>
-                <w:rFonts w:cs="Times New Roman"/>
-                <w:color w:val="FF0000"/>
-                <w:sz w:val="24"/>
-                <w:szCs w:val="26"/>
-              </w:rPr>
-              <w:t xml:space="preserve">QNFI </w:t>
-            </w:r>
-            <w:r>
-              <w:rPr>
-                <w:rFonts w:cs="Times New Roman"/>
-                <w:color w:val="FF0000"/>
-                <w:sz w:val="24"/>
-                <w:szCs w:val="26"/>
-              </w:rPr>
-              <w:t>&lt;50%-Don’t Acceptable</w:t>
-            </w:r>
-          </w:p>
-        </w:tc>
-      </w:tr>
-      <w:tr>
-        <w:trPr>
-          <w:trHeight w:val="107"/>
-        </w:trPr>
-        <w:tc>
-          <w:tcPr>
-            <w:tcW w:w="2250" w:type="dxa"/>
-            <w:hideMark/>
-          </w:tcPr>
-          <w:p>
-            <w:pPr>
-              <w:rPr>
-                <w:rFonts w:cs="Times New Roman"/>
-                <w:color w:val="FF0000"/>
-                <w:kern w:val="20"/>
-                <w:sz w:val="24"/>
-                <w:szCs w:val="26"/>
-                <w:lang w:eastAsia="ja-JP"/>
-              </w:rPr>
-            </w:pPr>
-            <w:r>
-              <w:rPr>
-                <w:rFonts w:cs="Times New Roman"/>
-                <w:color w:val="FF0000"/>
-                <w:sz w:val="24"/>
-                <w:szCs w:val="26"/>
-              </w:rPr>
-              <w:t>Total Customer Satisfaction Index (CSI)</w:t>
-            </w:r>
-          </w:p>
-        </w:tc>
-        <w:tc>
-          <w:tcPr>
-            <w:tcW w:w="7020" w:type="dxa"/>
-            <w:hideMark/>
-          </w:tcPr>
-          <w:p>
-            <w:pPr>
-              <w:rPr>
-                <w:rFonts w:cs="Times New Roman"/>
-                <w:color w:val="FF0000"/>
-                <w:kern w:val="20"/>
-                <w:sz w:val="24"/>
-                <w:szCs w:val="26"/>
-              </w:rPr>
-            </w:pPr>
-            <w:r>
-              <w:rPr>
-                <w:rFonts w:cs="Times New Roman"/>
-                <w:color w:val="FF0000"/>
-                <w:sz w:val="24"/>
-                <w:szCs w:val="26"/>
-              </w:rPr>
-              <w:t>- Assess customer satisfaction on Project.</w:t>
-            </w:r>
-          </w:p>
-          <w:p>
-            <w:pPr>
-              <w:rPr>
-                <w:rFonts w:cs="Times New Roman"/>
-                <w:color w:val="FF0000"/>
-                <w:sz w:val="24"/>
-                <w:szCs w:val="26"/>
-              </w:rPr>
-            </w:pPr>
-            <w:r>
-              <w:rPr>
-                <w:rFonts w:cs="Times New Roman"/>
-                <w:color w:val="FF0000"/>
-                <w:sz w:val="24"/>
-                <w:szCs w:val="26"/>
-              </w:rPr>
-              <w:t>CSI &gt; 80% - high customer satisfaction</w:t>
-            </w:r>
-          </w:p>
-          <w:p>
-            <w:pPr>
-              <w:rPr>
-                <w:rFonts w:cs="Times New Roman"/>
-                <w:color w:val="FF0000"/>
-                <w:sz w:val="24"/>
-                <w:szCs w:val="26"/>
-              </w:rPr>
-            </w:pPr>
-            <w:r>
-              <w:rPr>
-                <w:rFonts w:cs="Times New Roman"/>
-                <w:color w:val="FF0000"/>
-                <w:sz w:val="24"/>
-                <w:szCs w:val="26"/>
-              </w:rPr>
-              <w:t xml:space="preserve">60%&lt;CSI &lt;80%- Accept </w:t>
-            </w:r>
-          </w:p>
-          <w:p>
-            <w:pPr>
-              <w:rPr>
-                <w:rFonts w:cs="Times New Roman"/>
-                <w:color w:val="FF0000"/>
-                <w:sz w:val="24"/>
-                <w:szCs w:val="26"/>
-              </w:rPr>
-            </w:pPr>
-            <w:r>
-              <w:rPr>
-                <w:rFonts w:cs="Times New Roman"/>
-                <w:color w:val="FF0000"/>
-                <w:sz w:val="24"/>
-                <w:szCs w:val="26"/>
-              </w:rPr>
-              <w:t>50%&lt;CSI&lt;60%- Acceptable</w:t>
-            </w:r>
-          </w:p>
-          <w:p>
-            <w:pPr>
-              <w:rPr>
-                <w:rFonts w:cs="Times New Roman"/>
-                <w:color w:val="FF0000"/>
-                <w:kern w:val="20"/>
-                <w:sz w:val="24"/>
-                <w:szCs w:val="26"/>
-                <w:lang w:eastAsia="ja-JP"/>
-              </w:rPr>
-            </w:pPr>
-            <w:r>
-              <w:rPr>
-                <w:rFonts w:cs="Times New Roman"/>
-                <w:color w:val="FF0000"/>
-                <w:sz w:val="24"/>
-                <w:szCs w:val="26"/>
-              </w:rPr>
-              <w:t>CSI&lt;50%-</w:t>
-            </w:r>
-            <w:r>
-              <w:rPr>
-                <w:rFonts w:cs="Times New Roman"/>
-                <w:color w:val="FF0000"/>
-                <w:sz w:val="24"/>
-                <w:szCs w:val="26"/>
-              </w:rPr>
-              <w:t xml:space="preserve"> </w:t>
-            </w:r>
-            <w:r>
-              <w:rPr>
-                <w:rFonts w:cs="Times New Roman"/>
-                <w:color w:val="FF0000"/>
                 <w:sz w:val="24"/>
                 <w:szCs w:val="26"/>
               </w:rPr>
@@ -10551,36 +8491,36 @@
         <w:jc w:val="center"/>
         <w:rPr>
           <w:b/>
-          <w:color w:val="FF0000"/>
+          <w:color w:val="7B7B7B" w:themeColor="accent3" w:themeShade="BF"/>
           <w:sz w:val="32"/>
           <w:szCs w:val="24"/>
         </w:rPr>
       </w:pPr>
-      <w:bookmarkStart w:id="51" w:name="_Toc387389041"/>
-      <w:r>
-        <w:rPr>
-          <w:color w:val="FF0000"/>
+      <w:bookmarkStart w:id="37" w:name="_Toc391333777"/>
+      <w:r>
+        <w:rPr>
+          <w:color w:val="7B7B7B" w:themeColor="accent3" w:themeShade="BF"/>
           <w:sz w:val="22"/>
         </w:rPr>
         <w:t xml:space="preserve">Table </w:t>
       </w:r>
       <w:r>
         <w:rPr>
-          <w:color w:val="FF0000"/>
+          <w:color w:val="7B7B7B" w:themeColor="accent3" w:themeShade="BF"/>
           <w:sz w:val="22"/>
         </w:rPr>
         <w:fldChar w:fldCharType="begin"/>
       </w:r>
       <w:r>
         <w:rPr>
-          <w:color w:val="FF0000"/>
+          <w:color w:val="7B7B7B" w:themeColor="accent3" w:themeShade="BF"/>
           <w:sz w:val="22"/>
         </w:rPr>
         <w:instrText xml:space="preserve"> SEQ Table \* ARABIC </w:instrText>
       </w:r>
       <w:r>
         <w:rPr>
-          <w:color w:val="FF0000"/>
+          <w:color w:val="7B7B7B" w:themeColor="accent3" w:themeShade="BF"/>
           <w:sz w:val="22"/>
         </w:rPr>
         <w:fldChar w:fldCharType="separate"/>
@@ -10588,27 +8528,27 @@
       <w:r>
         <w:rPr>
           <w:noProof/>
-          <w:color w:val="FF0000"/>
+          <w:color w:val="7B7B7B" w:themeColor="accent3" w:themeShade="BF"/>
           <w:sz w:val="22"/>
         </w:rPr>
         <w:t>7</w:t>
       </w:r>
       <w:r>
         <w:rPr>
-          <w:color w:val="FF0000"/>
+          <w:color w:val="7B7B7B" w:themeColor="accent3" w:themeShade="BF"/>
           <w:sz w:val="22"/>
         </w:rPr>
         <w:fldChar w:fldCharType="end"/>
       </w:r>
       <w:r>
         <w:rPr>
-          <w:color w:val="FF0000"/>
+          <w:color w:val="7B7B7B" w:themeColor="accent3" w:themeShade="BF"/>
           <w:sz w:val="22"/>
           <w:lang w:val="en-US"/>
         </w:rPr>
         <w:t>: Measuring performance</w:t>
       </w:r>
-      <w:bookmarkEnd w:id="51"/>
+      <w:bookmarkEnd w:id="37"/>
     </w:p>
     <w:p>
       <w:pPr>
@@ -10751,7 +8691,24 @@
           <w:sz w:val="24"/>
           <w:szCs w:val="24"/>
         </w:rPr>
-        <w:t>: make better ways become good criteria in next stage.</w:t>
+        <w:t xml:space="preserve">: make better ways become good criteria in next </w:t>
+      </w:r>
+      <w:r>
+        <w:rPr>
+          <w:spacing w:val="-3"/>
+          <w:sz w:val="24"/>
+          <w:szCs w:val="24"/>
+          <w:lang w:val="en-US"/>
+        </w:rPr>
+        <w:t>sprint</w:t>
+      </w:r>
+      <w:r>
+        <w:rPr>
+          <w:spacing w:val="-3"/>
+          <w:sz w:val="24"/>
+          <w:szCs w:val="24"/>
+        </w:rPr>
+        <w:t>.</w:t>
       </w:r>
     </w:p>
     <w:p>
@@ -10770,7 +8727,6 @@
           <w:sz w:val="24"/>
           <w:szCs w:val="24"/>
         </w:rPr>
-        <w:lastRenderedPageBreak/>
         <w:t xml:space="preserve">* </w:t>
       </w:r>
       <w:r>
@@ -10801,16 +8757,25 @@
           <w:szCs w:val="24"/>
         </w:rPr>
       </w:pPr>
-      <w:bookmarkStart w:id="52" w:name="_Toc387389018"/>
+      <w:bookmarkStart w:id="38" w:name="_Toc391333904"/>
       <w:r>
         <w:rPr>
           <w:color w:val="1F4E79" w:themeColor="accent1" w:themeShade="80"/>
           <w:sz w:val="24"/>
           <w:szCs w:val="24"/>
         </w:rPr>
-        <w:t>5.5 Implementation flow chart</w:t>
-      </w:r>
-      <w:bookmarkEnd w:id="52"/>
+        <w:lastRenderedPageBreak/>
+        <w:t>4</w:t>
+      </w:r>
+      <w:r>
+        <w:rPr>
+          <w:color w:val="1F4E79" w:themeColor="accent1" w:themeShade="80"/>
+          <w:sz w:val="24"/>
+          <w:szCs w:val="24"/>
+        </w:rPr>
+        <w:t>.5 Implementation flow chart</w:t>
+      </w:r>
+      <w:bookmarkEnd w:id="38"/>
     </w:p>
     <w:p>
       <w:pPr>
@@ -10826,10 +8791,10 @@
       </w:pPr>
       <w:r>
         <w:object w:dxaOrig="6870" w:dyaOrig="8355">
-          <v:shape id="_x0000_i1030" type="#_x0000_t75" style="width:343.5pt;height:417.75pt" o:ole="">
-            <v:imagedata r:id="rId20" o:title=""/>
+          <v:shape id="_x0000_i1027" type="#_x0000_t75" style="width:343.7pt;height:417.75pt" o:ole="">
+            <v:imagedata r:id="rId15" o:title=""/>
           </v:shape>
-          <o:OLEObject Type="Embed" ProgID="Visio.Drawing.15" ShapeID="_x0000_i1030" DrawAspect="Content" ObjectID="_1465063268" r:id="rId21"/>
+          <o:OLEObject Type="Embed" ProgID="Visio.Drawing.15" ShapeID="_x0000_i1027" DrawAspect="Content" ObjectID="_1465075842" r:id="rId16"/>
         </w:object>
       </w:r>
     </w:p>
@@ -10842,7 +8807,7 @@
           <w:sz w:val="22"/>
         </w:rPr>
       </w:pPr>
-      <w:bookmarkStart w:id="53" w:name="_Toc387389032"/>
+      <w:bookmarkStart w:id="39" w:name="_Toc391333699"/>
       <w:r>
         <w:rPr>
           <w:color w:val="7B7B7B" w:themeColor="accent3" w:themeShade="BF"/>
@@ -10893,7 +8858,7 @@
         </w:rPr>
         <w:t>: Process of implement metrics of satisfaction of customer</w:t>
       </w:r>
-      <w:bookmarkEnd w:id="53"/>
+      <w:bookmarkEnd w:id="39"/>
     </w:p>
     <w:p>
       <w:pPr>
@@ -10905,17 +8870,24 @@
           <w:sz w:val="28"/>
         </w:rPr>
       </w:pPr>
-      <w:bookmarkStart w:id="54" w:name="_Toc387389019"/>
+      <w:bookmarkStart w:id="40" w:name="_Toc391333905"/>
       <w:r>
         <w:rPr>
           <w:b/>
           <w:color w:val="1F4E79" w:themeColor="accent1" w:themeShade="80"/>
           <w:sz w:val="28"/>
         </w:rPr>
-        <w:lastRenderedPageBreak/>
-        <w:t>6.  Quality of product</w:t>
-      </w:r>
-      <w:bookmarkEnd w:id="54"/>
+        <w:t>5</w:t>
+      </w:r>
+      <w:r>
+        <w:rPr>
+          <w:b/>
+          <w:color w:val="1F4E79" w:themeColor="accent1" w:themeShade="80"/>
+          <w:sz w:val="28"/>
+        </w:rPr>
+        <w:t>.  Quality of product</w:t>
+      </w:r>
+      <w:bookmarkEnd w:id="40"/>
     </w:p>
     <w:p>
       <w:pPr>
@@ -10926,15 +8898,22 @@
           <w:sz w:val="24"/>
         </w:rPr>
       </w:pPr>
-      <w:bookmarkStart w:id="55" w:name="_Toc387389020"/>
+      <w:bookmarkStart w:id="41" w:name="_Toc391333906"/>
       <w:r>
         <w:rPr>
           <w:color w:val="1F4E79" w:themeColor="accent1" w:themeShade="80"/>
           <w:sz w:val="24"/>
         </w:rPr>
-        <w:t>6.1 Goal-Question-Metric</w:t>
-      </w:r>
-      <w:bookmarkEnd w:id="55"/>
+        <w:t>5</w:t>
+      </w:r>
+      <w:r>
+        <w:rPr>
+          <w:color w:val="1F4E79" w:themeColor="accent1" w:themeShade="80"/>
+          <w:sz w:val="24"/>
+        </w:rPr>
+        <w:t>.1 Goal-Question-Metric</w:t>
+      </w:r>
+      <w:bookmarkEnd w:id="41"/>
     </w:p>
     <w:p>
       <w:pPr>
@@ -10950,10 +8929,10 @@
       </w:pPr>
       <w:r>
         <w:object w:dxaOrig="5071" w:dyaOrig="3331">
-          <v:shape id="_x0000_i1031" type="#_x0000_t75" style="width:253.5pt;height:166.5pt" o:ole="">
-            <v:imagedata r:id="rId22" o:title=""/>
+          <v:shape id="_x0000_i1026" type="#_x0000_t75" style="width:253.35pt;height:166.4pt" o:ole="">
+            <v:imagedata r:id="rId17" o:title=""/>
           </v:shape>
-          <o:OLEObject Type="Embed" ProgID="Visio.Drawing.15" ShapeID="_x0000_i1031" DrawAspect="Content" ObjectID="_1465063269" r:id="rId23"/>
+          <o:OLEObject Type="Embed" ProgID="Visio.Drawing.15" ShapeID="_x0000_i1026" DrawAspect="Content" ObjectID="_1465075843" r:id="rId18"/>
         </w:object>
       </w:r>
     </w:p>
@@ -10970,12 +8949,13 @@
           <w:lang w:eastAsia="ja-JP"/>
         </w:rPr>
       </w:pPr>
-      <w:bookmarkStart w:id="56" w:name="_Toc387389033"/>
+      <w:bookmarkStart w:id="42" w:name="_Toc391333700"/>
       <w:r>
         <w:rPr>
           <w:color w:val="7B7B7B" w:themeColor="accent3" w:themeShade="BF"/>
           <w:sz w:val="22"/>
         </w:rPr>
+        <w:lastRenderedPageBreak/>
         <w:t xml:space="preserve">Figure </w:t>
       </w:r>
       <w:r>
@@ -11021,7 +9001,7 @@
         </w:rPr>
         <w:t>: Goal-question-metrics: Quality of product</w:t>
       </w:r>
-      <w:bookmarkEnd w:id="56"/>
+      <w:bookmarkEnd w:id="42"/>
     </w:p>
     <w:p>
       <w:pPr>
@@ -11032,15 +9012,22 @@
           <w:sz w:val="24"/>
         </w:rPr>
       </w:pPr>
-      <w:bookmarkStart w:id="57" w:name="_Toc387389021"/>
+      <w:bookmarkStart w:id="43" w:name="_Toc391333907"/>
       <w:r>
         <w:rPr>
           <w:color w:val="1F4E79" w:themeColor="accent1" w:themeShade="80"/>
           <w:sz w:val="24"/>
         </w:rPr>
-        <w:t>6.2 Metric description</w:t>
-      </w:r>
-      <w:bookmarkEnd w:id="57"/>
+        <w:t>5.</w:t>
+      </w:r>
+      <w:r>
+        <w:rPr>
+          <w:color w:val="1F4E79" w:themeColor="accent1" w:themeShade="80"/>
+          <w:sz w:val="24"/>
+        </w:rPr>
+        <w:t>2 Metric description</w:t>
+      </w:r>
+      <w:bookmarkEnd w:id="43"/>
     </w:p>
     <w:tbl>
       <w:tblPr>
@@ -11185,7 +9172,7 @@
           <w:sz w:val="22"/>
         </w:rPr>
       </w:pPr>
-      <w:bookmarkStart w:id="58" w:name="_Toc387389042"/>
+      <w:bookmarkStart w:id="44" w:name="_Toc391333778"/>
       <w:r>
         <w:rPr>
           <w:color w:val="7B7B7B" w:themeColor="accent3" w:themeShade="BF"/>
@@ -11236,14 +9223,14 @@
         </w:rPr>
         <w:t>: Description metrics of quality of product</w:t>
       </w:r>
-      <w:bookmarkEnd w:id="58"/>
+      <w:bookmarkEnd w:id="44"/>
     </w:p>
     <w:p>
       <w:pPr>
         <w:pStyle w:val="Heading2"/>
         <w:numPr>
           <w:ilvl w:val="1"/>
-          <w:numId w:val="27"/>
+          <w:numId w:val="30"/>
         </w:numPr>
         <w:spacing w:line="360" w:lineRule="auto"/>
         <w:rPr>
@@ -11251,7 +9238,7 @@
           <w:sz w:val="24"/>
         </w:rPr>
       </w:pPr>
-      <w:bookmarkStart w:id="59" w:name="_Toc387389022"/>
+      <w:bookmarkStart w:id="45" w:name="_Toc391333908"/>
       <w:r>
         <w:rPr>
           <w:color w:val="1F4E79" w:themeColor="accent1" w:themeShade="80"/>
@@ -11259,7 +9246,7 @@
         </w:rPr>
         <w:t>Data collection</w:t>
       </w:r>
-      <w:bookmarkEnd w:id="59"/>
+      <w:bookmarkEnd w:id="45"/>
     </w:p>
     <w:p>
       <w:pPr>
@@ -11294,8 +9281,8 @@
           <w:szCs w:val="26"/>
         </w:rPr>
       </w:pPr>
-      <w:bookmarkStart w:id="60" w:name="OLE_LINK17"/>
-      <w:bookmarkStart w:id="61" w:name="OLE_LINK16"/>
+      <w:bookmarkStart w:id="46" w:name="OLE_LINK17"/>
+      <w:bookmarkStart w:id="47" w:name="OLE_LINK16"/>
       <w:r>
         <w:rPr>
           <w:rFonts w:cs="Times New Roman"/>
@@ -11305,8 +9292,8 @@
         <w:t>Total test case pass</w:t>
       </w:r>
     </w:p>
-    <w:bookmarkEnd w:id="60"/>
-    <w:bookmarkEnd w:id="61"/>
+    <w:bookmarkEnd w:id="46"/>
+    <w:bookmarkEnd w:id="47"/>
     <w:p>
       <w:pPr>
         <w:pStyle w:val="ListParagraph"/>
@@ -11360,15 +9347,22 @@
           <w:sz w:val="24"/>
         </w:rPr>
       </w:pPr>
-      <w:bookmarkStart w:id="62" w:name="_Toc387389023"/>
+      <w:bookmarkStart w:id="48" w:name="_Toc391333909"/>
       <w:r>
         <w:rPr>
           <w:color w:val="1F4E79" w:themeColor="accent1" w:themeShade="80"/>
           <w:sz w:val="24"/>
         </w:rPr>
-        <w:t>6.4 Measuring performance</w:t>
-      </w:r>
-      <w:bookmarkEnd w:id="62"/>
+        <w:t>5.4</w:t>
+      </w:r>
+      <w:r>
+        <w:rPr>
+          <w:color w:val="1F4E79" w:themeColor="accent1" w:themeShade="80"/>
+          <w:sz w:val="24"/>
+        </w:rPr>
+        <w:t xml:space="preserve"> Measuring performance</w:t>
+      </w:r>
+      <w:bookmarkEnd w:id="48"/>
     </w:p>
     <w:p>
       <w:pPr>
@@ -11540,7 +9534,24 @@
           <w:sz w:val="24"/>
           <w:szCs w:val="24"/>
         </w:rPr>
-        <w:t xml:space="preserve">* Normal: make better ways become good criteria in next stage. </w:t>
+        <w:t xml:space="preserve">* Normal: make better ways become good criteria in next </w:t>
+      </w:r>
+      <w:r>
+        <w:rPr>
+          <w:spacing w:val="-3"/>
+          <w:sz w:val="24"/>
+          <w:szCs w:val="24"/>
+          <w:lang w:val="en-US"/>
+        </w:rPr>
+        <w:t>sprint</w:t>
+      </w:r>
+      <w:r>
+        <w:rPr>
+          <w:spacing w:val="-3"/>
+          <w:sz w:val="24"/>
+          <w:szCs w:val="24"/>
+        </w:rPr>
+        <w:t xml:space="preserve">. </w:t>
       </w:r>
     </w:p>
     <w:p>
@@ -11592,16 +9603,17 @@
         <w:pStyle w:val="Heading2"/>
         <w:numPr>
           <w:ilvl w:val="1"/>
-          <w:numId w:val="27"/>
+          <w:numId w:val="31"/>
         </w:numPr>
         <w:spacing w:line="360" w:lineRule="auto"/>
+        <w:ind w:left="360"/>
         <w:rPr>
           <w:color w:val="1F4E79" w:themeColor="accent1" w:themeShade="80"/>
           <w:sz w:val="24"/>
           <w:szCs w:val="24"/>
         </w:rPr>
       </w:pPr>
-      <w:bookmarkStart w:id="63" w:name="_Toc387389024"/>
+      <w:bookmarkStart w:id="49" w:name="_Toc391333910"/>
       <w:r>
         <w:rPr>
           <w:color w:val="1F4E79" w:themeColor="accent1" w:themeShade="80"/>
@@ -11611,7 +9623,7 @@
         <w:lastRenderedPageBreak/>
         <w:t>Implementation flow chart</w:t>
       </w:r>
-      <w:bookmarkEnd w:id="63"/>
+      <w:bookmarkEnd w:id="49"/>
     </w:p>
     <w:p>
       <w:pPr>
@@ -11628,10 +9640,10 @@
       </w:pPr>
       <w:r>
         <w:object w:dxaOrig="9031" w:dyaOrig="6495">
-          <v:shape id="_x0000_i1032" type="#_x0000_t75" style="width:451.5pt;height:324.75pt" o:ole="">
-            <v:imagedata r:id="rId24" o:title=""/>
+          <v:shape id="_x0000_i1025" type="#_x0000_t75" style="width:451.7pt;height:324.7pt" o:ole="">
+            <v:imagedata r:id="rId19" o:title=""/>
           </v:shape>
-          <o:OLEObject Type="Embed" ProgID="Visio.Drawing.15" ShapeID="_x0000_i1032" DrawAspect="Content" ObjectID="_1465063270" r:id="rId25"/>
+          <o:OLEObject Type="Embed" ProgID="Visio.Drawing.15" ShapeID="_x0000_i1025" DrawAspect="Content" ObjectID="_1465075844" r:id="rId20"/>
         </w:object>
       </w:r>
     </w:p>
@@ -11645,7 +9657,7 @@
           <w:sz w:val="22"/>
         </w:rPr>
       </w:pPr>
-      <w:bookmarkStart w:id="64" w:name="_Toc387389034"/>
+      <w:bookmarkStart w:id="50" w:name="_Toc391333701"/>
       <w:r>
         <w:rPr>
           <w:color w:val="7B7B7B" w:themeColor="accent3" w:themeShade="BF"/>
@@ -11696,7 +9708,7 @@
         </w:rPr>
         <w:t>: Process of implement measure quality of product</w:t>
       </w:r>
-      <w:bookmarkEnd w:id="64"/>
+      <w:bookmarkEnd w:id="50"/>
     </w:p>
     <w:p/>
     <w:p/>
@@ -11713,7 +9725,7 @@
         <w:pStyle w:val="Heading1"/>
         <w:numPr>
           <w:ilvl w:val="0"/>
-          <w:numId w:val="27"/>
+          <w:numId w:val="31"/>
         </w:numPr>
         <w:spacing w:after="240"/>
         <w:ind w:left="720" w:hanging="720"/>
@@ -11723,7 +9735,7 @@
           <w:sz w:val="28"/>
         </w:rPr>
       </w:pPr>
-      <w:bookmarkStart w:id="65" w:name="_Toc387389025"/>
+      <w:bookmarkStart w:id="51" w:name="_Toc391333911"/>
       <w:r>
         <w:rPr>
           <w:b/>
@@ -11733,7 +9745,7 @@
         <w:lastRenderedPageBreak/>
         <w:t>Tool</w:t>
       </w:r>
-      <w:bookmarkEnd w:id="65"/>
+      <w:bookmarkEnd w:id="51"/>
     </w:p>
     <w:tbl>
       <w:tblPr>
@@ -12262,7 +10274,7 @@
           <w:sz w:val="22"/>
         </w:rPr>
       </w:pPr>
-      <w:bookmarkStart w:id="66" w:name="_Toc387389043"/>
+      <w:bookmarkStart w:id="52" w:name="_Toc391333779"/>
       <w:r>
         <w:rPr>
           <w:color w:val="7B7B7B" w:themeColor="accent3" w:themeShade="BF"/>
@@ -12314,13 +10326,13 @@
         </w:rPr>
         <w:t>: Tool</w:t>
       </w:r>
-      <w:bookmarkEnd w:id="66"/>
+      <w:bookmarkEnd w:id="52"/>
     </w:p>
     <w:sectPr>
-      <w:headerReference w:type="default" r:id="rId26"/>
-      <w:footerReference w:type="default" r:id="rId27"/>
-      <w:headerReference w:type="first" r:id="rId28"/>
-      <w:footerReference w:type="first" r:id="rId29"/>
+      <w:headerReference w:type="default" r:id="rId21"/>
+      <w:footerReference w:type="default" r:id="rId22"/>
+      <w:headerReference w:type="first" r:id="rId23"/>
+      <w:footerReference w:type="first" r:id="rId24"/>
       <w:pgSz w:w="11906" w:h="16838"/>
       <w:pgMar w:top="653" w:right="476" w:bottom="1440" w:left="2250" w:header="432" w:footer="432" w:gutter="0"/>
       <w:pgNumType w:start="0"/>
@@ -12446,7 +10458,7 @@
         </mc:Choice>
         <mc:Fallback>
           <w:pict>
-            <v:line w14:anchorId="421A29FB" id="Straight Connector 34" o:spid="_x0000_s1026" style="position:absolute;flip:y;z-index:251692032;visibility:visible;mso-wrap-style:square;mso-width-percent:0;mso-height-percent:0;mso-wrap-distance-left:9pt;mso-wrap-distance-top:0;mso-wrap-distance-right:9pt;mso-wrap-distance-bottom:0;mso-position-horizontal:absolute;mso-position-horizontal-relative:text;mso-position-vertical:absolute;mso-position-vertical-relative:text;mso-width-percent:0;mso-height-percent:0;mso-width-relative:margin;mso-height-relative:margin" from="-8.25pt,10.45pt" to="453pt,11.95pt" o:gfxdata="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" strokecolor="#7b7b7b [2406]" strokeweight="1.5pt">
+            <v:line w14:anchorId="54A2AB1B" id="Straight Connector 34" o:spid="_x0000_s1026" style="position:absolute;flip:y;z-index:251692032;visibility:visible;mso-wrap-style:square;mso-width-percent:0;mso-height-percent:0;mso-wrap-distance-left:9pt;mso-wrap-distance-top:0;mso-wrap-distance-right:9pt;mso-wrap-distance-bottom:0;mso-position-horizontal:absolute;mso-position-horizontal-relative:text;mso-position-vertical:absolute;mso-position-vertical-relative:text;mso-width-percent:0;mso-height-percent:0;mso-width-relative:margin;mso-height-relative:margin" from="-8.25pt,10.45pt" to="453pt,11.95pt" o:gfxdata="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" strokecolor="#7b7b7b [2406]" strokeweight="1.5pt">
               <v:stroke joinstyle="miter"/>
             </v:line>
           </w:pict>
@@ -12587,7 +10599,7 @@
         </mc:Choice>
         <mc:Fallback>
           <w:pict>
-            <v:line w14:anchorId="006E8225" id="Straight Connector 30" o:spid="_x0000_s1026" style="position:absolute;z-index:251657216;visibility:visible;mso-wrap-style:square;mso-width-percent:0;mso-wrap-distance-left:9pt;mso-wrap-distance-top:0;mso-wrap-distance-right:9pt;mso-wrap-distance-bottom:0;mso-position-horizontal:absolute;mso-position-horizontal-relative:text;mso-position-vertical:absolute;mso-position-vertical-relative:text;mso-width-percent:0;mso-width-relative:margin" from="-3pt,-3.45pt" to="459.75pt,-3.45pt" o:gfxdata="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" strokecolor="#7b7b7b [2406]" strokeweight="1.5pt">
+            <v:line w14:anchorId="31979EB6" id="Straight Connector 30" o:spid="_x0000_s1026" style="position:absolute;z-index:251657216;visibility:visible;mso-wrap-style:square;mso-width-percent:0;mso-wrap-distance-left:9pt;mso-wrap-distance-top:0;mso-wrap-distance-right:9pt;mso-wrap-distance-bottom:0;mso-position-horizontal:absolute;mso-position-horizontal-relative:text;mso-position-vertical:absolute;mso-position-vertical-relative:text;mso-width-percent:0;mso-width-relative:margin" from="-3pt,-3.45pt" to="459.75pt,-3.45pt" o:gfxdata="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" strokecolor="#7b7b7b [2406]" strokeweight="1.5pt">
               <v:stroke joinstyle="miter"/>
             </v:line>
           </w:pict>
@@ -12783,7 +10795,7 @@
               </mc:Choice>
               <mc:Fallback>
                 <w:pict>
-                  <v:line w14:anchorId="1E1A2191" id="Straight Connector 32" o:spid="_x0000_s1026" style="position:absolute;z-index:251659264;visibility:visible;mso-wrap-style:square;mso-width-percent:0;mso-wrap-distance-left:9pt;mso-wrap-distance-top:0;mso-wrap-distance-right:9pt;mso-wrap-distance-bottom:0;mso-position-horizontal:absolute;mso-position-horizontal-relative:text;mso-position-vertical:absolute;mso-position-vertical-relative:text;mso-width-percent:0;mso-width-relative:margin" from="0,5.6pt" to="462.75pt,5.6pt" o:gfxdata="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" strokecolor="#7b7b7b [2406]" strokeweight="1.5pt">
+                  <v:line w14:anchorId="30F0E235" id="Straight Connector 32" o:spid="_x0000_s1026" style="position:absolute;z-index:251659264;visibility:visible;mso-wrap-style:square;mso-width-percent:0;mso-wrap-distance-left:9pt;mso-wrap-distance-top:0;mso-wrap-distance-right:9pt;mso-wrap-distance-bottom:0;mso-position-horizontal:absolute;mso-position-horizontal-relative:text;mso-position-vertical:absolute;mso-position-vertical-relative:text;mso-width-percent:0;mso-width-relative:margin" from="0,5.6pt" to="462.75pt,5.6pt" o:gfxdata="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" strokecolor="#7b7b7b [2406]" strokeweight="1.5pt">
                     <v:stroke joinstyle="miter"/>
                   </v:line>
                 </w:pict>
@@ -13009,7 +11021,7 @@
               </mc:Choice>
               <mc:Fallback>
                 <w:pict>
-                  <v:line w14:anchorId="13CFB4C8" id="Straight Connector 28" o:spid="_x0000_s1026" style="position:absolute;z-index:251639808;visibility:visible;mso-wrap-style:square;mso-width-percent:0;mso-wrap-distance-left:9pt;mso-wrap-distance-top:0;mso-wrap-distance-right:9pt;mso-wrap-distance-bottom:0;mso-position-horizontal:absolute;mso-position-horizontal-relative:text;mso-position-vertical:absolute;mso-position-vertical-relative:text;mso-width-percent:0;mso-width-relative:margin" from="0,5.6pt" to="462.75pt,5.6pt" o:gfxdata="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" strokecolor="#7b7b7b [2406]" strokeweight="1.5pt">
+                  <v:line w14:anchorId="51F3FAFA" id="Straight Connector 28" o:spid="_x0000_s1026" style="position:absolute;z-index:251639808;visibility:visible;mso-wrap-style:square;mso-width-percent:0;mso-wrap-distance-left:9pt;mso-wrap-distance-top:0;mso-wrap-distance-right:9pt;mso-wrap-distance-bottom:0;mso-position-horizontal:absolute;mso-position-horizontal-relative:text;mso-position-vertical:absolute;mso-position-vertical-relative:text;mso-width-percent:0;mso-width-relative:margin" from="0,5.6pt" to="462.75pt,5.6pt" o:gfxdata="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" strokecolor="#7b7b7b [2406]" strokeweight="1.5pt">
                     <v:stroke joinstyle="miter"/>
                   </v:line>
                 </w:pict>
@@ -13557,6 +11569,119 @@
     </w:lvl>
   </w:abstractNum>
   <w:abstractNum w:abstractNumId="5">
+    <w:nsid w:val="16B3101C"/>
+    <w:multiLevelType w:val="multilevel"/>
+    <w:tmpl w:val="8D3220B4"/>
+    <w:lvl w:ilvl="0">
+      <w:start w:val="5"/>
+      <w:numFmt w:val="decimal"/>
+      <w:lvlText w:val="%1"/>
+      <w:lvlJc w:val="left"/>
+      <w:pPr>
+        <w:ind w:left="360" w:hanging="360"/>
+      </w:pPr>
+      <w:rPr>
+        <w:rFonts w:hint="default"/>
+      </w:rPr>
+    </w:lvl>
+    <w:lvl w:ilvl="1">
+      <w:start w:val="3"/>
+      <w:numFmt w:val="decimal"/>
+      <w:lvlText w:val="%1.%2"/>
+      <w:lvlJc w:val="left"/>
+      <w:pPr>
+        <w:ind w:left="360" w:hanging="360"/>
+      </w:pPr>
+      <w:rPr>
+        <w:rFonts w:hint="default"/>
+      </w:rPr>
+    </w:lvl>
+    <w:lvl w:ilvl="2">
+      <w:start w:val="1"/>
+      <w:numFmt w:val="decimal"/>
+      <w:lvlText w:val="%1.%2.%3"/>
+      <w:lvlJc w:val="left"/>
+      <w:pPr>
+        <w:ind w:left="720" w:hanging="720"/>
+      </w:pPr>
+      <w:rPr>
+        <w:rFonts w:hint="default"/>
+      </w:rPr>
+    </w:lvl>
+    <w:lvl w:ilvl="3">
+      <w:start w:val="1"/>
+      <w:numFmt w:val="decimal"/>
+      <w:lvlText w:val="%1.%2.%3.%4"/>
+      <w:lvlJc w:val="left"/>
+      <w:pPr>
+        <w:ind w:left="720" w:hanging="720"/>
+      </w:pPr>
+      <w:rPr>
+        <w:rFonts w:hint="default"/>
+      </w:rPr>
+    </w:lvl>
+    <w:lvl w:ilvl="4">
+      <w:start w:val="1"/>
+      <w:numFmt w:val="decimal"/>
+      <w:lvlText w:val="%1.%2.%3.%4.%5"/>
+      <w:lvlJc w:val="left"/>
+      <w:pPr>
+        <w:ind w:left="1080" w:hanging="1080"/>
+      </w:pPr>
+      <w:rPr>
+        <w:rFonts w:hint="default"/>
+      </w:rPr>
+    </w:lvl>
+    <w:lvl w:ilvl="5">
+      <w:start w:val="1"/>
+      <w:numFmt w:val="decimal"/>
+      <w:lvlText w:val="%1.%2.%3.%4.%5.%6"/>
+      <w:lvlJc w:val="left"/>
+      <w:pPr>
+        <w:ind w:left="1080" w:hanging="1080"/>
+      </w:pPr>
+      <w:rPr>
+        <w:rFonts w:hint="default"/>
+      </w:rPr>
+    </w:lvl>
+    <w:lvl w:ilvl="6">
+      <w:start w:val="1"/>
+      <w:numFmt w:val="decimal"/>
+      <w:lvlText w:val="%1.%2.%3.%4.%5.%6.%7"/>
+      <w:lvlJc w:val="left"/>
+      <w:pPr>
+        <w:ind w:left="1440" w:hanging="1440"/>
+      </w:pPr>
+      <w:rPr>
+        <w:rFonts w:hint="default"/>
+      </w:rPr>
+    </w:lvl>
+    <w:lvl w:ilvl="7">
+      <w:start w:val="1"/>
+      <w:numFmt w:val="decimal"/>
+      <w:lvlText w:val="%1.%2.%3.%4.%5.%6.%7.%8"/>
+      <w:lvlJc w:val="left"/>
+      <w:pPr>
+        <w:ind w:left="1440" w:hanging="1440"/>
+      </w:pPr>
+      <w:rPr>
+        <w:rFonts w:hint="default"/>
+      </w:rPr>
+    </w:lvl>
+    <w:lvl w:ilvl="8">
+      <w:start w:val="1"/>
+      <w:numFmt w:val="decimal"/>
+      <w:lvlText w:val="%1.%2.%3.%4.%5.%6.%7.%8.%9"/>
+      <w:lvlJc w:val="left"/>
+      <w:pPr>
+        <w:ind w:left="1800" w:hanging="1800"/>
+      </w:pPr>
+      <w:rPr>
+        <w:rFonts w:hint="default"/>
+      </w:rPr>
+    </w:lvl>
+  </w:abstractNum>
+  <w:abstractNum w:abstractNumId="6">
     <w:nsid w:val="19D24726"/>
     <w:multiLevelType w:val="hybridMultilevel"/>
     <w:tmpl w:val="8BBAD73E"/>
@@ -13669,7 +11794,7 @@
       </w:rPr>
     </w:lvl>
   </w:abstractNum>
-  <w:abstractNum w:abstractNumId="6">
+  <w:abstractNum w:abstractNumId="7">
     <w:nsid w:val="1FB21826"/>
     <w:multiLevelType w:val="hybridMultilevel"/>
     <w:tmpl w:val="4FC6C232"/>
@@ -13782,7 +11907,7 @@
       </w:rPr>
     </w:lvl>
   </w:abstractNum>
-  <w:abstractNum w:abstractNumId="7">
+  <w:abstractNum w:abstractNumId="8">
     <w:nsid w:val="2758235F"/>
     <w:multiLevelType w:val="hybridMultilevel"/>
     <w:tmpl w:val="35D0E5EC"/>
@@ -13871,7 +11996,7 @@
       </w:pPr>
     </w:lvl>
   </w:abstractNum>
-  <w:abstractNum w:abstractNumId="8">
+  <w:abstractNum w:abstractNumId="9">
     <w:nsid w:val="2A8B5408"/>
     <w:multiLevelType w:val="hybridMultilevel"/>
     <w:tmpl w:val="B302E132"/>
@@ -13984,7 +12109,7 @@
       </w:rPr>
     </w:lvl>
   </w:abstractNum>
-  <w:abstractNum w:abstractNumId="9">
+  <w:abstractNum w:abstractNumId="10">
     <w:nsid w:val="2AEE23A3"/>
     <w:multiLevelType w:val="hybridMultilevel"/>
     <w:tmpl w:val="C554E23E"/>
@@ -14097,7 +12222,7 @@
       </w:rPr>
     </w:lvl>
   </w:abstractNum>
-  <w:abstractNum w:abstractNumId="10">
+  <w:abstractNum w:abstractNumId="11">
     <w:nsid w:val="305C6802"/>
     <w:multiLevelType w:val="hybridMultilevel"/>
     <w:tmpl w:val="D72E9CEE"/>
@@ -14186,7 +12311,7 @@
       </w:pPr>
     </w:lvl>
   </w:abstractNum>
-  <w:abstractNum w:abstractNumId="11">
+  <w:abstractNum w:abstractNumId="12">
     <w:nsid w:val="32F174CC"/>
     <w:multiLevelType w:val="hybridMultilevel"/>
     <w:tmpl w:val="1684140C"/>
@@ -14299,7 +12424,7 @@
       </w:rPr>
     </w:lvl>
   </w:abstractNum>
-  <w:abstractNum w:abstractNumId="12">
+  <w:abstractNum w:abstractNumId="13">
     <w:nsid w:val="34654BA6"/>
     <w:multiLevelType w:val="hybridMultilevel"/>
     <w:tmpl w:val="CD92CDFA"/>
@@ -14388,7 +12513,7 @@
       </w:pPr>
     </w:lvl>
   </w:abstractNum>
-  <w:abstractNum w:abstractNumId="13">
+  <w:abstractNum w:abstractNumId="14">
     <w:nsid w:val="39147087"/>
     <w:multiLevelType w:val="hybridMultilevel"/>
     <w:tmpl w:val="71345534"/>
@@ -14501,7 +12626,7 @@
       </w:rPr>
     </w:lvl>
   </w:abstractNum>
-  <w:abstractNum w:abstractNumId="14">
+  <w:abstractNum w:abstractNumId="15">
     <w:nsid w:val="3FD50CED"/>
     <w:multiLevelType w:val="hybridMultilevel"/>
     <w:tmpl w:val="3858F830"/>
@@ -14614,7 +12739,7 @@
       </w:rPr>
     </w:lvl>
   </w:abstractNum>
-  <w:abstractNum w:abstractNumId="15">
+  <w:abstractNum w:abstractNumId="16">
     <w:nsid w:val="470A7BDE"/>
     <w:multiLevelType w:val="hybridMultilevel"/>
     <w:tmpl w:val="A6DAA986"/>
@@ -14727,7 +12852,7 @@
       </w:rPr>
     </w:lvl>
   </w:abstractNum>
-  <w:abstractNum w:abstractNumId="16">
+  <w:abstractNum w:abstractNumId="17">
     <w:nsid w:val="4B9B3E98"/>
     <w:multiLevelType w:val="hybridMultilevel"/>
     <w:tmpl w:val="F7CC0148"/>
@@ -14840,7 +12965,7 @@
       </w:rPr>
     </w:lvl>
   </w:abstractNum>
-  <w:abstractNum w:abstractNumId="17">
+  <w:abstractNum w:abstractNumId="18">
     <w:nsid w:val="4BC4735D"/>
     <w:multiLevelType w:val="hybridMultilevel"/>
     <w:tmpl w:val="219A8A10"/>
@@ -14953,7 +13078,7 @@
       </w:rPr>
     </w:lvl>
   </w:abstractNum>
-  <w:abstractNum w:abstractNumId="18">
+  <w:abstractNum w:abstractNumId="19">
     <w:nsid w:val="4F72207B"/>
     <w:multiLevelType w:val="hybridMultilevel"/>
     <w:tmpl w:val="3EC09AB8"/>
@@ -15066,7 +13191,120 @@
       </w:rPr>
     </w:lvl>
   </w:abstractNum>
-  <w:abstractNum w:abstractNumId="19">
+  <w:abstractNum w:abstractNumId="20">
+    <w:nsid w:val="5173775C"/>
+    <w:multiLevelType w:val="multilevel"/>
+    <w:tmpl w:val="AB6CEB50"/>
+    <w:lvl w:ilvl="0">
+      <w:start w:val="5"/>
+      <w:numFmt w:val="decimal"/>
+      <w:lvlText w:val="%1"/>
+      <w:lvlJc w:val="left"/>
+      <w:pPr>
+        <w:ind w:left="360" w:hanging="360"/>
+      </w:pPr>
+      <w:rPr>
+        <w:rFonts w:hint="default"/>
+      </w:rPr>
+    </w:lvl>
+    <w:lvl w:ilvl="1">
+      <w:start w:val="5"/>
+      <w:numFmt w:val="decimal"/>
+      <w:lvlText w:val="%1.%2"/>
+      <w:lvlJc w:val="left"/>
+      <w:pPr>
+        <w:ind w:left="720" w:hanging="360"/>
+      </w:pPr>
+      <w:rPr>
+        <w:rFonts w:hint="default"/>
+      </w:rPr>
+    </w:lvl>
+    <w:lvl w:ilvl="2">
+      <w:start w:val="1"/>
+      <w:numFmt w:val="decimal"/>
+      <w:lvlText w:val="%1.%2.%3"/>
+      <w:lvlJc w:val="left"/>
+      <w:pPr>
+        <w:ind w:left="1440" w:hanging="720"/>
+      </w:pPr>
+      <w:rPr>
+        <w:rFonts w:hint="default"/>
+      </w:rPr>
+    </w:lvl>
+    <w:lvl w:ilvl="3">
+      <w:start w:val="1"/>
+      <w:numFmt w:val="decimal"/>
+      <w:lvlText w:val="%1.%2.%3.%4"/>
+      <w:lvlJc w:val="left"/>
+      <w:pPr>
+        <w:ind w:left="1800" w:hanging="720"/>
+      </w:pPr>
+      <w:rPr>
+        <w:rFonts w:hint="default"/>
+      </w:rPr>
+    </w:lvl>
+    <w:lvl w:ilvl="4">
+      <w:start w:val="1"/>
+      <w:numFmt w:val="decimal"/>
+      <w:lvlText w:val="%1.%2.%3.%4.%5"/>
+      <w:lvlJc w:val="left"/>
+      <w:pPr>
+        <w:ind w:left="2520" w:hanging="1080"/>
+      </w:pPr>
+      <w:rPr>
+        <w:rFonts w:hint="default"/>
+      </w:rPr>
+    </w:lvl>
+    <w:lvl w:ilvl="5">
+      <w:start w:val="1"/>
+      <w:numFmt w:val="decimal"/>
+      <w:lvlText w:val="%1.%2.%3.%4.%5.%6"/>
+      <w:lvlJc w:val="left"/>
+      <w:pPr>
+        <w:ind w:left="2880" w:hanging="1080"/>
+      </w:pPr>
+      <w:rPr>
+        <w:rFonts w:hint="default"/>
+      </w:rPr>
+    </w:lvl>
+    <w:lvl w:ilvl="6">
+      <w:start w:val="1"/>
+      <w:numFmt w:val="decimal"/>
+      <w:lvlText w:val="%1.%2.%3.%4.%5.%6.%7"/>
+      <w:lvlJc w:val="left"/>
+      <w:pPr>
+        <w:ind w:left="3600" w:hanging="1440"/>
+      </w:pPr>
+      <w:rPr>
+        <w:rFonts w:hint="default"/>
+      </w:rPr>
+    </w:lvl>
+    <w:lvl w:ilvl="7">
+      <w:start w:val="1"/>
+      <w:numFmt w:val="decimal"/>
+      <w:lvlText w:val="%1.%2.%3.%4.%5.%6.%7.%8"/>
+      <w:lvlJc w:val="left"/>
+      <w:pPr>
+        <w:ind w:left="3960" w:hanging="1440"/>
+      </w:pPr>
+      <w:rPr>
+        <w:rFonts w:hint="default"/>
+      </w:rPr>
+    </w:lvl>
+    <w:lvl w:ilvl="8">
+      <w:start w:val="1"/>
+      <w:numFmt w:val="decimal"/>
+      <w:lvlText w:val="%1.%2.%3.%4.%5.%6.%7.%8.%9"/>
+      <w:lvlJc w:val="left"/>
+      <w:pPr>
+        <w:ind w:left="4680" w:hanging="1800"/>
+      </w:pPr>
+      <w:rPr>
+        <w:rFonts w:hint="default"/>
+      </w:rPr>
+    </w:lvl>
+  </w:abstractNum>
+  <w:abstractNum w:abstractNumId="21">
     <w:nsid w:val="55EB7000"/>
     <w:multiLevelType w:val="hybridMultilevel"/>
     <w:tmpl w:val="EFD2CCE4"/>
@@ -15179,7 +13417,7 @@
       </w:rPr>
     </w:lvl>
   </w:abstractNum>
-  <w:abstractNum w:abstractNumId="20">
+  <w:abstractNum w:abstractNumId="22">
     <w:nsid w:val="55F84FA2"/>
     <w:multiLevelType w:val="hybridMultilevel"/>
     <w:tmpl w:val="0CB6E548"/>
@@ -15291,7 +13529,7 @@
       </w:rPr>
     </w:lvl>
   </w:abstractNum>
-  <w:abstractNum w:abstractNumId="21">
+  <w:abstractNum w:abstractNumId="23">
     <w:nsid w:val="5AFA68BE"/>
     <w:multiLevelType w:val="multilevel"/>
     <w:tmpl w:val="D6C49406"/>
@@ -15412,7 +13650,7 @@
       </w:rPr>
     </w:lvl>
   </w:abstractNum>
-  <w:abstractNum w:abstractNumId="22">
+  <w:abstractNum w:abstractNumId="24">
     <w:nsid w:val="5CB01EA2"/>
     <w:multiLevelType w:val="hybridMultilevel"/>
     <w:tmpl w:val="A3DEFD2C"/>
@@ -15525,7 +13763,7 @@
       </w:rPr>
     </w:lvl>
   </w:abstractNum>
-  <w:abstractNum w:abstractNumId="23">
+  <w:abstractNum w:abstractNumId="25">
     <w:nsid w:val="5D78114C"/>
     <w:multiLevelType w:val="hybridMultilevel"/>
     <w:tmpl w:val="AAAAC720"/>
@@ -15638,7 +13876,7 @@
       </w:rPr>
     </w:lvl>
   </w:abstractNum>
-  <w:abstractNum w:abstractNumId="24">
+  <w:abstractNum w:abstractNumId="26">
     <w:nsid w:val="6A3A07C5"/>
     <w:multiLevelType w:val="multilevel"/>
     <w:tmpl w:val="5F5CA4CA"/>
@@ -15759,7 +13997,7 @@
       </w:rPr>
     </w:lvl>
   </w:abstractNum>
-  <w:abstractNum w:abstractNumId="25">
+  <w:abstractNum w:abstractNumId="27">
     <w:nsid w:val="6A7603CB"/>
     <w:multiLevelType w:val="hybridMultilevel"/>
     <w:tmpl w:val="4670CB4A"/>
@@ -15872,7 +14110,7 @@
       </w:rPr>
     </w:lvl>
   </w:abstractNum>
-  <w:abstractNum w:abstractNumId="26">
+  <w:abstractNum w:abstractNumId="28">
     <w:nsid w:val="6CAE0C34"/>
     <w:multiLevelType w:val="hybridMultilevel"/>
     <w:tmpl w:val="BFFA5034"/>
@@ -15985,7 +14223,7 @@
       </w:rPr>
     </w:lvl>
   </w:abstractNum>
-  <w:abstractNum w:abstractNumId="27">
+  <w:abstractNum w:abstractNumId="29">
     <w:nsid w:val="6CF418B8"/>
     <w:multiLevelType w:val="multilevel"/>
     <w:tmpl w:val="1C2C3A58"/>
@@ -16098,7 +14336,7 @@
       </w:rPr>
     </w:lvl>
   </w:abstractNum>
-  <w:abstractNum w:abstractNumId="28">
+  <w:abstractNum w:abstractNumId="30">
     <w:nsid w:val="720038F6"/>
     <w:multiLevelType w:val="hybridMultilevel"/>
     <w:tmpl w:val="074C3C38"/>
@@ -16212,91 +14450,97 @@
     </w:lvl>
   </w:abstractNum>
   <w:num w:numId="1">
-    <w:abstractNumId w:val="24"/>
+    <w:abstractNumId w:val="26"/>
   </w:num>
   <w:num w:numId="2">
-    <w:abstractNumId w:val="21"/>
+    <w:abstractNumId w:val="23"/>
   </w:num>
   <w:num w:numId="3">
     <w:abstractNumId w:val="2"/>
   </w:num>
   <w:num w:numId="4">
-    <w:abstractNumId w:val="6"/>
+    <w:abstractNumId w:val="7"/>
   </w:num>
   <w:num w:numId="5">
-    <w:abstractNumId w:val="18"/>
+    <w:abstractNumId w:val="19"/>
   </w:num>
   <w:num w:numId="6">
-    <w:abstractNumId w:val="13"/>
+    <w:abstractNumId w:val="14"/>
   </w:num>
   <w:num w:numId="7">
-    <w:abstractNumId w:val="25"/>
+    <w:abstractNumId w:val="27"/>
   </w:num>
   <w:num w:numId="8">
-    <w:abstractNumId w:val="9"/>
+    <w:abstractNumId w:val="10"/>
   </w:num>
   <w:num w:numId="9">
     <w:abstractNumId w:val="1"/>
   </w:num>
   <w:num w:numId="10">
-    <w:abstractNumId w:val="7"/>
+    <w:abstractNumId w:val="8"/>
   </w:num>
   <w:num w:numId="11">
     <w:abstractNumId w:val="4"/>
   </w:num>
   <w:num w:numId="12">
-    <w:abstractNumId w:val="10"/>
+    <w:abstractNumId w:val="11"/>
   </w:num>
   <w:num w:numId="13">
-    <w:abstractNumId w:val="23"/>
+    <w:abstractNumId w:val="25"/>
   </w:num>
   <w:num w:numId="14">
-    <w:abstractNumId w:val="16"/>
+    <w:abstractNumId w:val="17"/>
   </w:num>
   <w:num w:numId="15">
-    <w:abstractNumId w:val="12"/>
+    <w:abstractNumId w:val="13"/>
   </w:num>
   <w:num w:numId="16">
-    <w:abstractNumId w:val="17"/>
+    <w:abstractNumId w:val="18"/>
   </w:num>
   <w:num w:numId="17">
-    <w:abstractNumId w:val="19"/>
+    <w:abstractNumId w:val="21"/>
   </w:num>
   <w:num w:numId="18">
-    <w:abstractNumId w:val="22"/>
+    <w:abstractNumId w:val="24"/>
   </w:num>
   <w:num w:numId="19">
-    <w:abstractNumId w:val="14"/>
+    <w:abstractNumId w:val="15"/>
   </w:num>
   <w:num w:numId="20">
     <w:abstractNumId w:val="0"/>
   </w:num>
   <w:num w:numId="21">
+    <w:abstractNumId w:val="30"/>
+  </w:num>
+  <w:num w:numId="22">
+    <w:abstractNumId w:val="22"/>
+  </w:num>
+  <w:num w:numId="23">
     <w:abstractNumId w:val="28"/>
   </w:num>
-  <w:num w:numId="22">
-    <w:abstractNumId w:val="20"/>
-  </w:num>
-  <w:num w:numId="23">
-    <w:abstractNumId w:val="26"/>
-  </w:num>
   <w:num w:numId="24">
-    <w:abstractNumId w:val="15"/>
+    <w:abstractNumId w:val="16"/>
   </w:num>
   <w:num w:numId="25">
-    <w:abstractNumId w:val="11"/>
+    <w:abstractNumId w:val="12"/>
   </w:num>
   <w:num w:numId="26">
     <w:abstractNumId w:val="3"/>
   </w:num>
   <w:num w:numId="27">
-    <w:abstractNumId w:val="27"/>
+    <w:abstractNumId w:val="29"/>
   </w:num>
   <w:num w:numId="28">
-    <w:abstractNumId w:val="8"/>
+    <w:abstractNumId w:val="9"/>
   </w:num>
   <w:num w:numId="29">
+    <w:abstractNumId w:val="6"/>
+  </w:num>
+  <w:num w:numId="30">
     <w:abstractNumId w:val="5"/>
+  </w:num>
+  <w:num w:numId="31">
+    <w:abstractNumId w:val="20"/>
   </w:num>
 </w:numbering>
 </file>
@@ -17676,7 +15920,7 @@
 </file>
 
 <file path=customXml/itemProps1.xml><?xml version="1.0" encoding="utf-8"?>
-<ds:datastoreItem xmlns:ds="http://schemas.openxmlformats.org/officeDocument/2006/customXml" ds:itemID="{ADF62BB5-B735-48B0-811B-B5D30DF56B1E}">
+<ds:datastoreItem xmlns:ds="http://schemas.openxmlformats.org/officeDocument/2006/customXml" ds:itemID="{0044C5C4-BC33-4975-8221-493C5BBCC990}">
   <ds:schemaRefs>
     <ds:schemaRef ds:uri="http://schemas.openxmlformats.org/officeDocument/2006/bibliography"/>
   </ds:schemaRefs>

--- a/CHAU/Khang/AS_PM_MeasurementPlan.docx
+++ b/CHAU/Khang/AS_PM_MeasurementPlan.docx
@@ -28,13 +28,13 @@
               <wp:anchor distT="0" distB="0" distL="114300" distR="114300" simplePos="0" relativeHeight="251642880" behindDoc="1" locked="0" layoutInCell="1" allowOverlap="1" wp14:anchorId="19921572" wp14:editId="144D6EC3">
                 <wp:simplePos x="0" y="0"/>
                 <wp:positionH relativeFrom="margin">
-                  <wp:posOffset>3175</wp:posOffset>
+                  <wp:posOffset>9525</wp:posOffset>
                 </wp:positionH>
                 <wp:positionV relativeFrom="paragraph">
-                  <wp:posOffset>2769870</wp:posOffset>
+                  <wp:posOffset>2743835</wp:posOffset>
                 </wp:positionV>
-                <wp:extent cx="6130467" cy="1708484"/>
-                <wp:effectExtent l="0" t="0" r="22860" b="25400"/>
+                <wp:extent cx="6019800" cy="1708484"/>
+                <wp:effectExtent l="0" t="0" r="19050" b="25400"/>
                 <wp:wrapNone/>
                 <wp:docPr id="4" name="Rectangle 4"/>
                 <wp:cNvGraphicFramePr/>
@@ -45,7 +45,7 @@
                       <wps:spPr>
                         <a:xfrm>
                           <a:off x="0" y="0"/>
-                          <a:ext cx="6130467" cy="1708484"/>
+                          <a:ext cx="6019800" cy="1708484"/>
                         </a:xfrm>
                         <a:prstGeom prst="rect">
                           <a:avLst/>
@@ -96,7 +96,7 @@
           </mc:Choice>
           <mc:Fallback>
             <w:pict>
-              <v:rect w14:anchorId="3F2D36C3" id="Rectangle 4" o:spid="_x0000_s1026" style="position:absolute;margin-left:.25pt;margin-top:218.1pt;width:482.7pt;height:134.55pt;z-index:-251673600;visibility:visible;mso-wrap-style:square;mso-width-percent:0;mso-wrap-distance-left:9pt;mso-wrap-distance-top:0;mso-wrap-distance-right:9pt;mso-wrap-distance-bottom:0;mso-position-horizontal:absolute;mso-position-horizontal-relative:margin;mso-position-vertical:absolute;mso-position-vertical-relative:text;mso-width-percent:0;mso-width-relative:margin;v-text-anchor:middle" o:gfxdata="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" fillcolor="#1f3763 [1608]" strokecolor="#1f3763 [1608]" strokeweight="1pt">
+              <v:rect w14:anchorId="48A27CB1" id="Rectangle 4" o:spid="_x0000_s1026" style="position:absolute;margin-left:.75pt;margin-top:216.05pt;width:474pt;height:134.55pt;z-index:-251673600;visibility:visible;mso-wrap-style:square;mso-width-percent:0;mso-wrap-distance-left:9pt;mso-wrap-distance-top:0;mso-wrap-distance-right:9pt;mso-wrap-distance-bottom:0;mso-position-horizontal:absolute;mso-position-horizontal-relative:margin;mso-position-vertical:absolute;mso-position-vertical-relative:text;mso-width-percent:0;mso-width-relative:margin;v-text-anchor:middle" o:gfxdata="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" fillcolor="#1f3763 [1608]" strokecolor="#1f3763 [1608]" strokeweight="1pt">
                 <w10:wrap anchorx="margin"/>
               </v:rect>
             </w:pict>
@@ -180,7 +180,7 @@
         <w:br w:type="page"/>
       </w:r>
     </w:p>
-    <w:bookmarkStart w:id="0" w:name="_Toc391333885" w:displacedByCustomXml="next"/>
+    <w:bookmarkStart w:id="0" w:name="_Toc391405208" w:displacedByCustomXml="next"/>
     <w:sdt>
       <w:sdtPr>
         <w:rPr>
@@ -252,22 +252,26 @@
           <w:pPr>
             <w:pStyle w:val="TOC1"/>
             <w:tabs>
-              <w:tab w:val="right" w:leader="dot" w:pos="9170"/>
+              <w:tab w:val="right" w:leader="dot" w:pos="9260"/>
             </w:tabs>
             <w:rPr>
               <w:rFonts w:asciiTheme="minorHAnsi" w:eastAsiaTheme="minorEastAsia" w:hAnsiTheme="minorHAnsi"/>
               <w:noProof/>
+              <w:color w:val="000000" w:themeColor="text1"/>
               <w:sz w:val="24"/>
+              <w:szCs w:val="24"/>
               <w:lang w:val="en-US"/>
             </w:rPr>
           </w:pPr>
-          <w:hyperlink w:anchor="_Toc391333885" w:history="1">
+          <w:hyperlink w:anchor="_Toc391405208" w:history="1">
             <w:r>
               <w:rPr>
                 <w:rStyle w:val="Hyperlink"/>
                 <w:b/>
                 <w:noProof/>
-                <w:sz w:val="24"/>
+                <w:color w:val="000000" w:themeColor="text1"/>
+                <w:sz w:val="24"/>
+                <w:szCs w:val="24"/>
                 <w:lang w:val="en-US"/>
               </w:rPr>
               <w:t>Content</w:t>
@@ -276,7 +280,9 @@
               <w:rPr>
                 <w:noProof/>
                 <w:webHidden/>
-                <w:sz w:val="24"/>
+                <w:color w:val="000000" w:themeColor="text1"/>
+                <w:sz w:val="24"/>
+                <w:szCs w:val="24"/>
               </w:rPr>
               <w:tab/>
             </w:r>
@@ -284,7 +290,9 @@
               <w:rPr>
                 <w:noProof/>
                 <w:webHidden/>
-                <w:sz w:val="24"/>
+                <w:color w:val="000000" w:themeColor="text1"/>
+                <w:sz w:val="24"/>
+                <w:szCs w:val="24"/>
               </w:rPr>
               <w:fldChar w:fldCharType="begin"/>
             </w:r>
@@ -292,22 +300,28 @@
               <w:rPr>
                 <w:noProof/>
                 <w:webHidden/>
-                <w:sz w:val="24"/>
-              </w:rPr>
-              <w:instrText xml:space="preserve"> PAGEREF _Toc391333885 \h </w:instrText>
-            </w:r>
-            <w:r>
-              <w:rPr>
-                <w:noProof/>
-                <w:webHidden/>
-                <w:sz w:val="24"/>
-              </w:rPr>
-            </w:r>
-            <w:r>
-              <w:rPr>
-                <w:noProof/>
-                <w:webHidden/>
-                <w:sz w:val="24"/>
+                <w:color w:val="000000" w:themeColor="text1"/>
+                <w:sz w:val="24"/>
+                <w:szCs w:val="24"/>
+              </w:rPr>
+              <w:instrText xml:space="preserve"> PAGEREF _Toc391405208 \h </w:instrText>
+            </w:r>
+            <w:r>
+              <w:rPr>
+                <w:noProof/>
+                <w:webHidden/>
+                <w:color w:val="000000" w:themeColor="text1"/>
+                <w:sz w:val="24"/>
+                <w:szCs w:val="24"/>
+              </w:rPr>
+            </w:r>
+            <w:r>
+              <w:rPr>
+                <w:noProof/>
+                <w:webHidden/>
+                <w:color w:val="000000" w:themeColor="text1"/>
+                <w:sz w:val="24"/>
+                <w:szCs w:val="24"/>
               </w:rPr>
               <w:fldChar w:fldCharType="separate"/>
             </w:r>
@@ -315,7 +329,9 @@
               <w:rPr>
                 <w:noProof/>
                 <w:webHidden/>
-                <w:sz w:val="24"/>
+                <w:color w:val="000000" w:themeColor="text1"/>
+                <w:sz w:val="24"/>
+                <w:szCs w:val="24"/>
               </w:rPr>
               <w:t>1</w:t>
             </w:r>
@@ -323,7 +339,9 @@
               <w:rPr>
                 <w:noProof/>
                 <w:webHidden/>
-                <w:sz w:val="24"/>
+                <w:color w:val="000000" w:themeColor="text1"/>
+                <w:sz w:val="24"/>
+                <w:szCs w:val="24"/>
               </w:rPr>
               <w:fldChar w:fldCharType="end"/>
             </w:r>
@@ -333,30 +351,36 @@
           <w:pPr>
             <w:pStyle w:val="TOC1"/>
             <w:tabs>
-              <w:tab w:val="right" w:leader="dot" w:pos="9170"/>
+              <w:tab w:val="right" w:leader="dot" w:pos="9260"/>
             </w:tabs>
             <w:rPr>
               <w:rFonts w:asciiTheme="minorHAnsi" w:eastAsiaTheme="minorEastAsia" w:hAnsiTheme="minorHAnsi"/>
               <w:noProof/>
+              <w:color w:val="000000" w:themeColor="text1"/>
               <w:sz w:val="24"/>
+              <w:szCs w:val="24"/>
               <w:lang w:val="en-US"/>
             </w:rPr>
           </w:pPr>
-          <w:hyperlink w:anchor="_Toc391333886" w:history="1">
+          <w:hyperlink w:anchor="_Toc391405209" w:history="1">
             <w:r>
               <w:rPr>
                 <w:rStyle w:val="Hyperlink"/>
                 <w:b/>
                 <w:noProof/>
-                <w:sz w:val="24"/>
-              </w:rPr>
-              <w:t>List of figure</w:t>
-            </w:r>
-            <w:r>
-              <w:rPr>
-                <w:noProof/>
-                <w:webHidden/>
-                <w:sz w:val="24"/>
+                <w:color w:val="000000" w:themeColor="text1"/>
+                <w:sz w:val="24"/>
+                <w:szCs w:val="24"/>
+              </w:rPr>
+              <w:t>List of table</w:t>
+            </w:r>
+            <w:r>
+              <w:rPr>
+                <w:noProof/>
+                <w:webHidden/>
+                <w:color w:val="000000" w:themeColor="text1"/>
+                <w:sz w:val="24"/>
+                <w:szCs w:val="24"/>
               </w:rPr>
               <w:tab/>
             </w:r>
@@ -364,7 +388,9 @@
               <w:rPr>
                 <w:noProof/>
                 <w:webHidden/>
-                <w:sz w:val="24"/>
+                <w:color w:val="000000" w:themeColor="text1"/>
+                <w:sz w:val="24"/>
+                <w:szCs w:val="24"/>
               </w:rPr>
               <w:fldChar w:fldCharType="begin"/>
             </w:r>
@@ -372,22 +398,28 @@
               <w:rPr>
                 <w:noProof/>
                 <w:webHidden/>
-                <w:sz w:val="24"/>
-              </w:rPr>
-              <w:instrText xml:space="preserve"> PAGEREF _Toc391333886 \h </w:instrText>
-            </w:r>
-            <w:r>
-              <w:rPr>
-                <w:noProof/>
-                <w:webHidden/>
-                <w:sz w:val="24"/>
-              </w:rPr>
-            </w:r>
-            <w:r>
-              <w:rPr>
-                <w:noProof/>
-                <w:webHidden/>
-                <w:sz w:val="24"/>
+                <w:color w:val="000000" w:themeColor="text1"/>
+                <w:sz w:val="24"/>
+                <w:szCs w:val="24"/>
+              </w:rPr>
+              <w:instrText xml:space="preserve"> PAGEREF _Toc391405209 \h </w:instrText>
+            </w:r>
+            <w:r>
+              <w:rPr>
+                <w:noProof/>
+                <w:webHidden/>
+                <w:color w:val="000000" w:themeColor="text1"/>
+                <w:sz w:val="24"/>
+                <w:szCs w:val="24"/>
+              </w:rPr>
+            </w:r>
+            <w:r>
+              <w:rPr>
+                <w:noProof/>
+                <w:webHidden/>
+                <w:color w:val="000000" w:themeColor="text1"/>
+                <w:sz w:val="24"/>
+                <w:szCs w:val="24"/>
               </w:rPr>
               <w:fldChar w:fldCharType="separate"/>
             </w:r>
@@ -395,15 +427,19 @@
               <w:rPr>
                 <w:noProof/>
                 <w:webHidden/>
-                <w:sz w:val="24"/>
-              </w:rPr>
-              <w:t>1</w:t>
-            </w:r>
-            <w:r>
-              <w:rPr>
-                <w:noProof/>
-                <w:webHidden/>
-                <w:sz w:val="24"/>
+                <w:color w:val="000000" w:themeColor="text1"/>
+                <w:sz w:val="24"/>
+                <w:szCs w:val="24"/>
+              </w:rPr>
+              <w:t>2</w:t>
+            </w:r>
+            <w:r>
+              <w:rPr>
+                <w:noProof/>
+                <w:webHidden/>
+                <w:color w:val="000000" w:themeColor="text1"/>
+                <w:sz w:val="24"/>
+                <w:szCs w:val="24"/>
               </w:rPr>
               <w:fldChar w:fldCharType="end"/>
             </w:r>
@@ -413,30 +449,36 @@
           <w:pPr>
             <w:pStyle w:val="TOC1"/>
             <w:tabs>
-              <w:tab w:val="right" w:leader="dot" w:pos="9170"/>
+              <w:tab w:val="right" w:leader="dot" w:pos="9260"/>
             </w:tabs>
             <w:rPr>
               <w:rFonts w:asciiTheme="minorHAnsi" w:eastAsiaTheme="minorEastAsia" w:hAnsiTheme="minorHAnsi"/>
               <w:noProof/>
+              <w:color w:val="000000" w:themeColor="text1"/>
               <w:sz w:val="24"/>
+              <w:szCs w:val="24"/>
               <w:lang w:val="en-US"/>
             </w:rPr>
           </w:pPr>
-          <w:hyperlink w:anchor="_Toc391333887" w:history="1">
+          <w:hyperlink w:anchor="_Toc391405210" w:history="1">
             <w:r>
               <w:rPr>
                 <w:rStyle w:val="Hyperlink"/>
                 <w:b/>
                 <w:noProof/>
-                <w:sz w:val="24"/>
-              </w:rPr>
-              <w:t>List of table</w:t>
-            </w:r>
-            <w:r>
-              <w:rPr>
-                <w:noProof/>
-                <w:webHidden/>
-                <w:sz w:val="24"/>
+                <w:color w:val="000000" w:themeColor="text1"/>
+                <w:sz w:val="24"/>
+                <w:szCs w:val="24"/>
+              </w:rPr>
+              <w:t>List of figure</w:t>
+            </w:r>
+            <w:r>
+              <w:rPr>
+                <w:noProof/>
+                <w:webHidden/>
+                <w:color w:val="000000" w:themeColor="text1"/>
+                <w:sz w:val="24"/>
+                <w:szCs w:val="24"/>
               </w:rPr>
               <w:tab/>
             </w:r>
@@ -444,7 +486,9 @@
               <w:rPr>
                 <w:noProof/>
                 <w:webHidden/>
-                <w:sz w:val="24"/>
+                <w:color w:val="000000" w:themeColor="text1"/>
+                <w:sz w:val="24"/>
+                <w:szCs w:val="24"/>
               </w:rPr>
               <w:fldChar w:fldCharType="begin"/>
             </w:r>
@@ -452,22 +496,28 @@
               <w:rPr>
                 <w:noProof/>
                 <w:webHidden/>
-                <w:sz w:val="24"/>
-              </w:rPr>
-              <w:instrText xml:space="preserve"> PAGEREF _Toc391333887 \h </w:instrText>
-            </w:r>
-            <w:r>
-              <w:rPr>
-                <w:noProof/>
-                <w:webHidden/>
-                <w:sz w:val="24"/>
-              </w:rPr>
-            </w:r>
-            <w:r>
-              <w:rPr>
-                <w:noProof/>
-                <w:webHidden/>
-                <w:sz w:val="24"/>
+                <w:color w:val="000000" w:themeColor="text1"/>
+                <w:sz w:val="24"/>
+                <w:szCs w:val="24"/>
+              </w:rPr>
+              <w:instrText xml:space="preserve"> PAGEREF _Toc391405210 \h </w:instrText>
+            </w:r>
+            <w:r>
+              <w:rPr>
+                <w:noProof/>
+                <w:webHidden/>
+                <w:color w:val="000000" w:themeColor="text1"/>
+                <w:sz w:val="24"/>
+                <w:szCs w:val="24"/>
+              </w:rPr>
+            </w:r>
+            <w:r>
+              <w:rPr>
+                <w:noProof/>
+                <w:webHidden/>
+                <w:color w:val="000000" w:themeColor="text1"/>
+                <w:sz w:val="24"/>
+                <w:szCs w:val="24"/>
               </w:rPr>
               <w:fldChar w:fldCharType="separate"/>
             </w:r>
@@ -475,7 +525,9 @@
               <w:rPr>
                 <w:noProof/>
                 <w:webHidden/>
-                <w:sz w:val="24"/>
+                <w:color w:val="000000" w:themeColor="text1"/>
+                <w:sz w:val="24"/>
+                <w:szCs w:val="24"/>
               </w:rPr>
               <w:t>2</w:t>
             </w:r>
@@ -483,7 +535,9 @@
               <w:rPr>
                 <w:noProof/>
                 <w:webHidden/>
-                <w:sz w:val="24"/>
+                <w:color w:val="000000" w:themeColor="text1"/>
+                <w:sz w:val="24"/>
+                <w:szCs w:val="24"/>
               </w:rPr>
               <w:fldChar w:fldCharType="end"/>
             </w:r>
@@ -493,22 +547,26 @@
           <w:pPr>
             <w:pStyle w:val="TOC1"/>
             <w:tabs>
-              <w:tab w:val="right" w:leader="dot" w:pos="9170"/>
+              <w:tab w:val="right" w:leader="dot" w:pos="9260"/>
             </w:tabs>
             <w:rPr>
               <w:rFonts w:asciiTheme="minorHAnsi" w:eastAsiaTheme="minorEastAsia" w:hAnsiTheme="minorHAnsi"/>
               <w:noProof/>
+              <w:color w:val="000000" w:themeColor="text1"/>
               <w:sz w:val="24"/>
+              <w:szCs w:val="24"/>
               <w:lang w:val="en-US"/>
             </w:rPr>
           </w:pPr>
-          <w:hyperlink w:anchor="_Toc391333888" w:history="1">
+          <w:hyperlink w:anchor="_Toc391405211" w:history="1">
             <w:r>
               <w:rPr>
                 <w:rStyle w:val="Hyperlink"/>
                 <w:b/>
                 <w:noProof/>
-                <w:sz w:val="24"/>
+                <w:color w:val="000000" w:themeColor="text1"/>
+                <w:sz w:val="24"/>
+                <w:szCs w:val="24"/>
               </w:rPr>
               <w:t>Revision</w:t>
             </w:r>
@@ -516,7 +574,9 @@
               <w:rPr>
                 <w:noProof/>
                 <w:webHidden/>
-                <w:sz w:val="24"/>
+                <w:color w:val="000000" w:themeColor="text1"/>
+                <w:sz w:val="24"/>
+                <w:szCs w:val="24"/>
               </w:rPr>
               <w:tab/>
             </w:r>
@@ -524,7 +584,9 @@
               <w:rPr>
                 <w:noProof/>
                 <w:webHidden/>
-                <w:sz w:val="24"/>
+                <w:color w:val="000000" w:themeColor="text1"/>
+                <w:sz w:val="24"/>
+                <w:szCs w:val="24"/>
               </w:rPr>
               <w:fldChar w:fldCharType="begin"/>
             </w:r>
@@ -532,22 +594,28 @@
               <w:rPr>
                 <w:noProof/>
                 <w:webHidden/>
-                <w:sz w:val="24"/>
-              </w:rPr>
-              <w:instrText xml:space="preserve"> PAGEREF _Toc391333888 \h </w:instrText>
-            </w:r>
-            <w:r>
-              <w:rPr>
-                <w:noProof/>
-                <w:webHidden/>
-                <w:sz w:val="24"/>
-              </w:rPr>
-            </w:r>
-            <w:r>
-              <w:rPr>
-                <w:noProof/>
-                <w:webHidden/>
-                <w:sz w:val="24"/>
+                <w:color w:val="000000" w:themeColor="text1"/>
+                <w:sz w:val="24"/>
+                <w:szCs w:val="24"/>
+              </w:rPr>
+              <w:instrText xml:space="preserve"> PAGEREF _Toc391405211 \h </w:instrText>
+            </w:r>
+            <w:r>
+              <w:rPr>
+                <w:noProof/>
+                <w:webHidden/>
+                <w:color w:val="000000" w:themeColor="text1"/>
+                <w:sz w:val="24"/>
+                <w:szCs w:val="24"/>
+              </w:rPr>
+            </w:r>
+            <w:r>
+              <w:rPr>
+                <w:noProof/>
+                <w:webHidden/>
+                <w:color w:val="000000" w:themeColor="text1"/>
+                <w:sz w:val="24"/>
+                <w:szCs w:val="24"/>
               </w:rPr>
               <w:fldChar w:fldCharType="separate"/>
             </w:r>
@@ -555,7 +623,9 @@
               <w:rPr>
                 <w:noProof/>
                 <w:webHidden/>
-                <w:sz w:val="24"/>
+                <w:color w:val="000000" w:themeColor="text1"/>
+                <w:sz w:val="24"/>
+                <w:szCs w:val="24"/>
               </w:rPr>
               <w:t>3</w:t>
             </w:r>
@@ -563,7 +633,9 @@
               <w:rPr>
                 <w:noProof/>
                 <w:webHidden/>
-                <w:sz w:val="24"/>
+                <w:color w:val="000000" w:themeColor="text1"/>
+                <w:sz w:val="24"/>
+                <w:szCs w:val="24"/>
               </w:rPr>
               <w:fldChar w:fldCharType="end"/>
             </w:r>
@@ -574,22 +646,26 @@
             <w:pStyle w:val="TOC1"/>
             <w:tabs>
               <w:tab w:val="left" w:pos="440"/>
-              <w:tab w:val="right" w:leader="dot" w:pos="9170"/>
+              <w:tab w:val="right" w:leader="dot" w:pos="9260"/>
             </w:tabs>
             <w:rPr>
               <w:rFonts w:asciiTheme="minorHAnsi" w:eastAsiaTheme="minorEastAsia" w:hAnsiTheme="minorHAnsi"/>
               <w:noProof/>
+              <w:color w:val="000000" w:themeColor="text1"/>
               <w:sz w:val="24"/>
+              <w:szCs w:val="24"/>
               <w:lang w:val="en-US"/>
             </w:rPr>
           </w:pPr>
-          <w:hyperlink w:anchor="_Toc391333889" w:history="1">
+          <w:hyperlink w:anchor="_Toc391405212" w:history="1">
             <w:r>
               <w:rPr>
                 <w:rStyle w:val="Hyperlink"/>
                 <w:b/>
                 <w:noProof/>
-                <w:sz w:val="24"/>
+                <w:color w:val="000000" w:themeColor="text1"/>
+                <w:sz w:val="24"/>
+                <w:szCs w:val="24"/>
               </w:rPr>
               <w:t>1.</w:t>
             </w:r>
@@ -597,7 +673,9 @@
               <w:rPr>
                 <w:rFonts w:asciiTheme="minorHAnsi" w:eastAsiaTheme="minorEastAsia" w:hAnsiTheme="minorHAnsi"/>
                 <w:noProof/>
-                <w:sz w:val="24"/>
+                <w:color w:val="000000" w:themeColor="text1"/>
+                <w:sz w:val="24"/>
+                <w:szCs w:val="24"/>
                 <w:lang w:val="en-US"/>
               </w:rPr>
               <w:tab/>
@@ -607,7 +685,9 @@
                 <w:rStyle w:val="Hyperlink"/>
                 <w:b/>
                 <w:noProof/>
-                <w:sz w:val="24"/>
+                <w:color w:val="000000" w:themeColor="text1"/>
+                <w:sz w:val="24"/>
+                <w:szCs w:val="24"/>
               </w:rPr>
               <w:t>Introduction</w:t>
             </w:r>
@@ -615,7 +695,9 @@
               <w:rPr>
                 <w:noProof/>
                 <w:webHidden/>
-                <w:sz w:val="24"/>
+                <w:color w:val="000000" w:themeColor="text1"/>
+                <w:sz w:val="24"/>
+                <w:szCs w:val="24"/>
               </w:rPr>
               <w:tab/>
             </w:r>
@@ -623,7 +705,9 @@
               <w:rPr>
                 <w:noProof/>
                 <w:webHidden/>
-                <w:sz w:val="24"/>
+                <w:color w:val="000000" w:themeColor="text1"/>
+                <w:sz w:val="24"/>
+                <w:szCs w:val="24"/>
               </w:rPr>
               <w:fldChar w:fldCharType="begin"/>
             </w:r>
@@ -631,22 +715,28 @@
               <w:rPr>
                 <w:noProof/>
                 <w:webHidden/>
-                <w:sz w:val="24"/>
-              </w:rPr>
-              <w:instrText xml:space="preserve"> PAGEREF _Toc391333889 \h </w:instrText>
-            </w:r>
-            <w:r>
-              <w:rPr>
-                <w:noProof/>
-                <w:webHidden/>
-                <w:sz w:val="24"/>
-              </w:rPr>
-            </w:r>
-            <w:r>
-              <w:rPr>
-                <w:noProof/>
-                <w:webHidden/>
-                <w:sz w:val="24"/>
+                <w:color w:val="000000" w:themeColor="text1"/>
+                <w:sz w:val="24"/>
+                <w:szCs w:val="24"/>
+              </w:rPr>
+              <w:instrText xml:space="preserve"> PAGEREF _Toc391405212 \h </w:instrText>
+            </w:r>
+            <w:r>
+              <w:rPr>
+                <w:noProof/>
+                <w:webHidden/>
+                <w:color w:val="000000" w:themeColor="text1"/>
+                <w:sz w:val="24"/>
+                <w:szCs w:val="24"/>
+              </w:rPr>
+            </w:r>
+            <w:r>
+              <w:rPr>
+                <w:noProof/>
+                <w:webHidden/>
+                <w:color w:val="000000" w:themeColor="text1"/>
+                <w:sz w:val="24"/>
+                <w:szCs w:val="24"/>
               </w:rPr>
               <w:fldChar w:fldCharType="separate"/>
             </w:r>
@@ -654,7 +744,9 @@
               <w:rPr>
                 <w:noProof/>
                 <w:webHidden/>
-                <w:sz w:val="24"/>
+                <w:color w:val="000000" w:themeColor="text1"/>
+                <w:sz w:val="24"/>
+                <w:szCs w:val="24"/>
               </w:rPr>
               <w:t>4</w:t>
             </w:r>
@@ -662,7 +754,9 @@
               <w:rPr>
                 <w:noProof/>
                 <w:webHidden/>
-                <w:sz w:val="24"/>
+                <w:color w:val="000000" w:themeColor="text1"/>
+                <w:sz w:val="24"/>
+                <w:szCs w:val="24"/>
               </w:rPr>
               <w:fldChar w:fldCharType="end"/>
             </w:r>
@@ -673,21 +767,25 @@
             <w:pStyle w:val="TOC2"/>
             <w:tabs>
               <w:tab w:val="left" w:pos="880"/>
-              <w:tab w:val="right" w:leader="dot" w:pos="9170"/>
+              <w:tab w:val="right" w:leader="dot" w:pos="9260"/>
             </w:tabs>
             <w:rPr>
               <w:rFonts w:asciiTheme="minorHAnsi" w:eastAsiaTheme="minorEastAsia" w:hAnsiTheme="minorHAnsi"/>
               <w:noProof/>
+              <w:color w:val="000000" w:themeColor="text1"/>
               <w:sz w:val="24"/>
+              <w:szCs w:val="24"/>
               <w:lang w:val="en-US"/>
             </w:rPr>
           </w:pPr>
-          <w:hyperlink w:anchor="_Toc391333890" w:history="1">
+          <w:hyperlink w:anchor="_Toc391405213" w:history="1">
             <w:r>
               <w:rPr>
                 <w:rStyle w:val="Hyperlink"/>
                 <w:noProof/>
-                <w:sz w:val="24"/>
+                <w:color w:val="000000" w:themeColor="text1"/>
+                <w:sz w:val="24"/>
+                <w:szCs w:val="24"/>
               </w:rPr>
               <w:t>2.1.</w:t>
             </w:r>
@@ -695,7 +793,9 @@
               <w:rPr>
                 <w:rFonts w:asciiTheme="minorHAnsi" w:eastAsiaTheme="minorEastAsia" w:hAnsiTheme="minorHAnsi"/>
                 <w:noProof/>
-                <w:sz w:val="24"/>
+                <w:color w:val="000000" w:themeColor="text1"/>
+                <w:sz w:val="24"/>
+                <w:szCs w:val="24"/>
                 <w:lang w:val="en-US"/>
               </w:rPr>
               <w:tab/>
@@ -704,7 +804,9 @@
               <w:rPr>
                 <w:rStyle w:val="Hyperlink"/>
                 <w:noProof/>
-                <w:sz w:val="24"/>
+                <w:color w:val="000000" w:themeColor="text1"/>
+                <w:sz w:val="24"/>
+                <w:szCs w:val="24"/>
               </w:rPr>
               <w:t>Purpose</w:t>
             </w:r>
@@ -712,7 +814,9 @@
               <w:rPr>
                 <w:noProof/>
                 <w:webHidden/>
-                <w:sz w:val="24"/>
+                <w:color w:val="000000" w:themeColor="text1"/>
+                <w:sz w:val="24"/>
+                <w:szCs w:val="24"/>
               </w:rPr>
               <w:tab/>
             </w:r>
@@ -720,7 +824,9 @@
               <w:rPr>
                 <w:noProof/>
                 <w:webHidden/>
-                <w:sz w:val="24"/>
+                <w:color w:val="000000" w:themeColor="text1"/>
+                <w:sz w:val="24"/>
+                <w:szCs w:val="24"/>
               </w:rPr>
               <w:fldChar w:fldCharType="begin"/>
             </w:r>
@@ -728,22 +834,28 @@
               <w:rPr>
                 <w:noProof/>
                 <w:webHidden/>
-                <w:sz w:val="24"/>
-              </w:rPr>
-              <w:instrText xml:space="preserve"> PAGEREF _Toc391333890 \h </w:instrText>
-            </w:r>
-            <w:r>
-              <w:rPr>
-                <w:noProof/>
-                <w:webHidden/>
-                <w:sz w:val="24"/>
-              </w:rPr>
-            </w:r>
-            <w:r>
-              <w:rPr>
-                <w:noProof/>
-                <w:webHidden/>
-                <w:sz w:val="24"/>
+                <w:color w:val="000000" w:themeColor="text1"/>
+                <w:sz w:val="24"/>
+                <w:szCs w:val="24"/>
+              </w:rPr>
+              <w:instrText xml:space="preserve"> PAGEREF _Toc391405213 \h </w:instrText>
+            </w:r>
+            <w:r>
+              <w:rPr>
+                <w:noProof/>
+                <w:webHidden/>
+                <w:color w:val="000000" w:themeColor="text1"/>
+                <w:sz w:val="24"/>
+                <w:szCs w:val="24"/>
+              </w:rPr>
+            </w:r>
+            <w:r>
+              <w:rPr>
+                <w:noProof/>
+                <w:webHidden/>
+                <w:color w:val="000000" w:themeColor="text1"/>
+                <w:sz w:val="24"/>
+                <w:szCs w:val="24"/>
               </w:rPr>
               <w:fldChar w:fldCharType="separate"/>
             </w:r>
@@ -751,7 +863,9 @@
               <w:rPr>
                 <w:noProof/>
                 <w:webHidden/>
-                <w:sz w:val="24"/>
+                <w:color w:val="000000" w:themeColor="text1"/>
+                <w:sz w:val="24"/>
+                <w:szCs w:val="24"/>
               </w:rPr>
               <w:t>4</w:t>
             </w:r>
@@ -759,7 +873,9 @@
               <w:rPr>
                 <w:noProof/>
                 <w:webHidden/>
-                <w:sz w:val="24"/>
+                <w:color w:val="000000" w:themeColor="text1"/>
+                <w:sz w:val="24"/>
+                <w:szCs w:val="24"/>
               </w:rPr>
               <w:fldChar w:fldCharType="end"/>
             </w:r>
@@ -770,21 +886,25 @@
             <w:pStyle w:val="TOC2"/>
             <w:tabs>
               <w:tab w:val="left" w:pos="880"/>
-              <w:tab w:val="right" w:leader="dot" w:pos="9170"/>
+              <w:tab w:val="right" w:leader="dot" w:pos="9260"/>
             </w:tabs>
             <w:rPr>
               <w:rFonts w:asciiTheme="minorHAnsi" w:eastAsiaTheme="minorEastAsia" w:hAnsiTheme="minorHAnsi"/>
               <w:noProof/>
+              <w:color w:val="000000" w:themeColor="text1"/>
               <w:sz w:val="24"/>
+              <w:szCs w:val="24"/>
               <w:lang w:val="en-US"/>
             </w:rPr>
           </w:pPr>
-          <w:hyperlink w:anchor="_Toc391333891" w:history="1">
+          <w:hyperlink w:anchor="_Toc391405214" w:history="1">
             <w:r>
               <w:rPr>
                 <w:rStyle w:val="Hyperlink"/>
                 <w:noProof/>
-                <w:sz w:val="24"/>
+                <w:color w:val="000000" w:themeColor="text1"/>
+                <w:sz w:val="24"/>
+                <w:szCs w:val="24"/>
               </w:rPr>
               <w:t>2.2.</w:t>
             </w:r>
@@ -792,7 +912,9 @@
               <w:rPr>
                 <w:rFonts w:asciiTheme="minorHAnsi" w:eastAsiaTheme="minorEastAsia" w:hAnsiTheme="minorHAnsi"/>
                 <w:noProof/>
-                <w:sz w:val="24"/>
+                <w:color w:val="000000" w:themeColor="text1"/>
+                <w:sz w:val="24"/>
+                <w:szCs w:val="24"/>
                 <w:lang w:val="en-US"/>
               </w:rPr>
               <w:tab/>
@@ -801,7 +923,9 @@
               <w:rPr>
                 <w:rStyle w:val="Hyperlink"/>
                 <w:noProof/>
-                <w:sz w:val="24"/>
+                <w:color w:val="000000" w:themeColor="text1"/>
+                <w:sz w:val="24"/>
+                <w:szCs w:val="24"/>
               </w:rPr>
               <w:t>Scope</w:t>
             </w:r>
@@ -809,7 +933,9 @@
               <w:rPr>
                 <w:noProof/>
                 <w:webHidden/>
-                <w:sz w:val="24"/>
+                <w:color w:val="000000" w:themeColor="text1"/>
+                <w:sz w:val="24"/>
+                <w:szCs w:val="24"/>
               </w:rPr>
               <w:tab/>
             </w:r>
@@ -817,7 +943,9 @@
               <w:rPr>
                 <w:noProof/>
                 <w:webHidden/>
-                <w:sz w:val="24"/>
+                <w:color w:val="000000" w:themeColor="text1"/>
+                <w:sz w:val="24"/>
+                <w:szCs w:val="24"/>
               </w:rPr>
               <w:fldChar w:fldCharType="begin"/>
             </w:r>
@@ -825,22 +953,28 @@
               <w:rPr>
                 <w:noProof/>
                 <w:webHidden/>
-                <w:sz w:val="24"/>
-              </w:rPr>
-              <w:instrText xml:space="preserve"> PAGEREF _Toc391333891 \h </w:instrText>
-            </w:r>
-            <w:r>
-              <w:rPr>
-                <w:noProof/>
-                <w:webHidden/>
-                <w:sz w:val="24"/>
-              </w:rPr>
-            </w:r>
-            <w:r>
-              <w:rPr>
-                <w:noProof/>
-                <w:webHidden/>
-                <w:sz w:val="24"/>
+                <w:color w:val="000000" w:themeColor="text1"/>
+                <w:sz w:val="24"/>
+                <w:szCs w:val="24"/>
+              </w:rPr>
+              <w:instrText xml:space="preserve"> PAGEREF _Toc391405214 \h </w:instrText>
+            </w:r>
+            <w:r>
+              <w:rPr>
+                <w:noProof/>
+                <w:webHidden/>
+                <w:color w:val="000000" w:themeColor="text1"/>
+                <w:sz w:val="24"/>
+                <w:szCs w:val="24"/>
+              </w:rPr>
+            </w:r>
+            <w:r>
+              <w:rPr>
+                <w:noProof/>
+                <w:webHidden/>
+                <w:color w:val="000000" w:themeColor="text1"/>
+                <w:sz w:val="24"/>
+                <w:szCs w:val="24"/>
               </w:rPr>
               <w:fldChar w:fldCharType="separate"/>
             </w:r>
@@ -848,7 +982,9 @@
               <w:rPr>
                 <w:noProof/>
                 <w:webHidden/>
-                <w:sz w:val="24"/>
+                <w:color w:val="000000" w:themeColor="text1"/>
+                <w:sz w:val="24"/>
+                <w:szCs w:val="24"/>
               </w:rPr>
               <w:t>4</w:t>
             </w:r>
@@ -856,7 +992,9 @@
               <w:rPr>
                 <w:noProof/>
                 <w:webHidden/>
-                <w:sz w:val="24"/>
+                <w:color w:val="000000" w:themeColor="text1"/>
+                <w:sz w:val="24"/>
+                <w:szCs w:val="24"/>
               </w:rPr>
               <w:fldChar w:fldCharType="end"/>
             </w:r>
@@ -867,21 +1005,25 @@
             <w:pStyle w:val="TOC2"/>
             <w:tabs>
               <w:tab w:val="left" w:pos="880"/>
-              <w:tab w:val="right" w:leader="dot" w:pos="9170"/>
+              <w:tab w:val="right" w:leader="dot" w:pos="9260"/>
             </w:tabs>
             <w:rPr>
               <w:rFonts w:asciiTheme="minorHAnsi" w:eastAsiaTheme="minorEastAsia" w:hAnsiTheme="minorHAnsi"/>
               <w:noProof/>
+              <w:color w:val="000000" w:themeColor="text1"/>
               <w:sz w:val="24"/>
+              <w:szCs w:val="24"/>
               <w:lang w:val="en-US"/>
             </w:rPr>
           </w:pPr>
-          <w:hyperlink w:anchor="_Toc391333892" w:history="1">
+          <w:hyperlink w:anchor="_Toc391405215" w:history="1">
             <w:r>
               <w:rPr>
                 <w:rStyle w:val="Hyperlink"/>
                 <w:noProof/>
-                <w:sz w:val="24"/>
+                <w:color w:val="000000" w:themeColor="text1"/>
+                <w:sz w:val="24"/>
+                <w:szCs w:val="24"/>
               </w:rPr>
               <w:t>2.3.</w:t>
             </w:r>
@@ -889,7 +1031,9 @@
               <w:rPr>
                 <w:rFonts w:asciiTheme="minorHAnsi" w:eastAsiaTheme="minorEastAsia" w:hAnsiTheme="minorHAnsi"/>
                 <w:noProof/>
-                <w:sz w:val="24"/>
+                <w:color w:val="000000" w:themeColor="text1"/>
+                <w:sz w:val="24"/>
+                <w:szCs w:val="24"/>
                 <w:lang w:val="en-US"/>
               </w:rPr>
               <w:tab/>
@@ -898,7 +1042,9 @@
               <w:rPr>
                 <w:rStyle w:val="Hyperlink"/>
                 <w:noProof/>
-                <w:sz w:val="24"/>
+                <w:color w:val="000000" w:themeColor="text1"/>
+                <w:sz w:val="24"/>
+                <w:szCs w:val="24"/>
               </w:rPr>
               <w:t>Definitions, Acronyms, and Abbreviation</w:t>
             </w:r>
@@ -906,7 +1052,9 @@
               <w:rPr>
                 <w:noProof/>
                 <w:webHidden/>
-                <w:sz w:val="24"/>
+                <w:color w:val="000000" w:themeColor="text1"/>
+                <w:sz w:val="24"/>
+                <w:szCs w:val="24"/>
               </w:rPr>
               <w:tab/>
             </w:r>
@@ -914,7 +1062,9 @@
               <w:rPr>
                 <w:noProof/>
                 <w:webHidden/>
-                <w:sz w:val="24"/>
+                <w:color w:val="000000" w:themeColor="text1"/>
+                <w:sz w:val="24"/>
+                <w:szCs w:val="24"/>
               </w:rPr>
               <w:fldChar w:fldCharType="begin"/>
             </w:r>
@@ -922,22 +1072,28 @@
               <w:rPr>
                 <w:noProof/>
                 <w:webHidden/>
-                <w:sz w:val="24"/>
-              </w:rPr>
-              <w:instrText xml:space="preserve"> PAGEREF _Toc391333892 \h </w:instrText>
-            </w:r>
-            <w:r>
-              <w:rPr>
-                <w:noProof/>
-                <w:webHidden/>
-                <w:sz w:val="24"/>
-              </w:rPr>
-            </w:r>
-            <w:r>
-              <w:rPr>
-                <w:noProof/>
-                <w:webHidden/>
-                <w:sz w:val="24"/>
+                <w:color w:val="000000" w:themeColor="text1"/>
+                <w:sz w:val="24"/>
+                <w:szCs w:val="24"/>
+              </w:rPr>
+              <w:instrText xml:space="preserve"> PAGEREF _Toc391405215 \h </w:instrText>
+            </w:r>
+            <w:r>
+              <w:rPr>
+                <w:noProof/>
+                <w:webHidden/>
+                <w:color w:val="000000" w:themeColor="text1"/>
+                <w:sz w:val="24"/>
+                <w:szCs w:val="24"/>
+              </w:rPr>
+            </w:r>
+            <w:r>
+              <w:rPr>
+                <w:noProof/>
+                <w:webHidden/>
+                <w:color w:val="000000" w:themeColor="text1"/>
+                <w:sz w:val="24"/>
+                <w:szCs w:val="24"/>
               </w:rPr>
               <w:fldChar w:fldCharType="separate"/>
             </w:r>
@@ -945,7 +1101,9 @@
               <w:rPr>
                 <w:noProof/>
                 <w:webHidden/>
-                <w:sz w:val="24"/>
+                <w:color w:val="000000" w:themeColor="text1"/>
+                <w:sz w:val="24"/>
+                <w:szCs w:val="24"/>
               </w:rPr>
               <w:t>4</w:t>
             </w:r>
@@ -953,7 +1111,9 @@
               <w:rPr>
                 <w:noProof/>
                 <w:webHidden/>
-                <w:sz w:val="24"/>
+                <w:color w:val="000000" w:themeColor="text1"/>
+                <w:sz w:val="24"/>
+                <w:szCs w:val="24"/>
               </w:rPr>
               <w:fldChar w:fldCharType="end"/>
             </w:r>
@@ -964,22 +1124,26 @@
             <w:pStyle w:val="TOC1"/>
             <w:tabs>
               <w:tab w:val="left" w:pos="440"/>
-              <w:tab w:val="right" w:leader="dot" w:pos="9170"/>
+              <w:tab w:val="right" w:leader="dot" w:pos="9260"/>
             </w:tabs>
             <w:rPr>
               <w:rFonts w:asciiTheme="minorHAnsi" w:eastAsiaTheme="minorEastAsia" w:hAnsiTheme="minorHAnsi"/>
               <w:noProof/>
+              <w:color w:val="000000" w:themeColor="text1"/>
               <w:sz w:val="24"/>
+              <w:szCs w:val="24"/>
               <w:lang w:val="en-US"/>
             </w:rPr>
           </w:pPr>
-          <w:hyperlink w:anchor="_Toc391333893" w:history="1">
+          <w:hyperlink w:anchor="_Toc391405216" w:history="1">
             <w:r>
               <w:rPr>
                 <w:rStyle w:val="Hyperlink"/>
                 <w:b/>
                 <w:noProof/>
-                <w:sz w:val="24"/>
+                <w:color w:val="000000" w:themeColor="text1"/>
+                <w:sz w:val="24"/>
+                <w:szCs w:val="24"/>
               </w:rPr>
               <w:t>2.</w:t>
             </w:r>
@@ -987,7 +1151,9 @@
               <w:rPr>
                 <w:rFonts w:asciiTheme="minorHAnsi" w:eastAsiaTheme="minorEastAsia" w:hAnsiTheme="minorHAnsi"/>
                 <w:noProof/>
-                <w:sz w:val="24"/>
+                <w:color w:val="000000" w:themeColor="text1"/>
+                <w:sz w:val="24"/>
+                <w:szCs w:val="24"/>
                 <w:lang w:val="en-US"/>
               </w:rPr>
               <w:tab/>
@@ -997,7 +1163,9 @@
                 <w:rStyle w:val="Hyperlink"/>
                 <w:b/>
                 <w:noProof/>
-                <w:sz w:val="24"/>
+                <w:color w:val="000000" w:themeColor="text1"/>
+                <w:sz w:val="24"/>
+                <w:szCs w:val="24"/>
               </w:rPr>
               <w:t>Overview</w:t>
             </w:r>
@@ -1005,7 +1173,9 @@
               <w:rPr>
                 <w:noProof/>
                 <w:webHidden/>
-                <w:sz w:val="24"/>
+                <w:color w:val="000000" w:themeColor="text1"/>
+                <w:sz w:val="24"/>
+                <w:szCs w:val="24"/>
               </w:rPr>
               <w:tab/>
             </w:r>
@@ -1013,7 +1183,9 @@
               <w:rPr>
                 <w:noProof/>
                 <w:webHidden/>
-                <w:sz w:val="24"/>
+                <w:color w:val="000000" w:themeColor="text1"/>
+                <w:sz w:val="24"/>
+                <w:szCs w:val="24"/>
               </w:rPr>
               <w:fldChar w:fldCharType="begin"/>
             </w:r>
@@ -1021,22 +1193,28 @@
               <w:rPr>
                 <w:noProof/>
                 <w:webHidden/>
-                <w:sz w:val="24"/>
-              </w:rPr>
-              <w:instrText xml:space="preserve"> PAGEREF _Toc391333893 \h </w:instrText>
-            </w:r>
-            <w:r>
-              <w:rPr>
-                <w:noProof/>
-                <w:webHidden/>
-                <w:sz w:val="24"/>
-              </w:rPr>
-            </w:r>
-            <w:r>
-              <w:rPr>
-                <w:noProof/>
-                <w:webHidden/>
-                <w:sz w:val="24"/>
+                <w:color w:val="000000" w:themeColor="text1"/>
+                <w:sz w:val="24"/>
+                <w:szCs w:val="24"/>
+              </w:rPr>
+              <w:instrText xml:space="preserve"> PAGEREF _Toc391405216 \h </w:instrText>
+            </w:r>
+            <w:r>
+              <w:rPr>
+                <w:noProof/>
+                <w:webHidden/>
+                <w:color w:val="000000" w:themeColor="text1"/>
+                <w:sz w:val="24"/>
+                <w:szCs w:val="24"/>
+              </w:rPr>
+            </w:r>
+            <w:r>
+              <w:rPr>
+                <w:noProof/>
+                <w:webHidden/>
+                <w:color w:val="000000" w:themeColor="text1"/>
+                <w:sz w:val="24"/>
+                <w:szCs w:val="24"/>
               </w:rPr>
               <w:fldChar w:fldCharType="separate"/>
             </w:r>
@@ -1044,7 +1222,9 @@
               <w:rPr>
                 <w:noProof/>
                 <w:webHidden/>
-                <w:sz w:val="24"/>
+                <w:color w:val="000000" w:themeColor="text1"/>
+                <w:sz w:val="24"/>
+                <w:szCs w:val="24"/>
               </w:rPr>
               <w:t>5</w:t>
             </w:r>
@@ -1052,7 +1232,9 @@
               <w:rPr>
                 <w:noProof/>
                 <w:webHidden/>
-                <w:sz w:val="24"/>
+                <w:color w:val="000000" w:themeColor="text1"/>
+                <w:sz w:val="24"/>
+                <w:szCs w:val="24"/>
               </w:rPr>
               <w:fldChar w:fldCharType="end"/>
             </w:r>
@@ -1063,22 +1245,26 @@
             <w:pStyle w:val="TOC1"/>
             <w:tabs>
               <w:tab w:val="left" w:pos="440"/>
-              <w:tab w:val="right" w:leader="dot" w:pos="9170"/>
+              <w:tab w:val="right" w:leader="dot" w:pos="9260"/>
             </w:tabs>
             <w:rPr>
               <w:rFonts w:asciiTheme="minorHAnsi" w:eastAsiaTheme="minorEastAsia" w:hAnsiTheme="minorHAnsi"/>
               <w:noProof/>
+              <w:color w:val="000000" w:themeColor="text1"/>
               <w:sz w:val="24"/>
+              <w:szCs w:val="24"/>
               <w:lang w:val="en-US"/>
             </w:rPr>
           </w:pPr>
-          <w:hyperlink w:anchor="_Toc391333894" w:history="1">
+          <w:hyperlink w:anchor="_Toc391405217" w:history="1">
             <w:r>
               <w:rPr>
                 <w:rStyle w:val="Hyperlink"/>
                 <w:b/>
                 <w:noProof/>
-                <w:sz w:val="24"/>
+                <w:color w:val="000000" w:themeColor="text1"/>
+                <w:sz w:val="24"/>
+                <w:szCs w:val="24"/>
               </w:rPr>
               <w:t>3.</w:t>
             </w:r>
@@ -1086,7 +1272,9 @@
               <w:rPr>
                 <w:rFonts w:asciiTheme="minorHAnsi" w:eastAsiaTheme="minorEastAsia" w:hAnsiTheme="minorHAnsi"/>
                 <w:noProof/>
-                <w:sz w:val="24"/>
+                <w:color w:val="000000" w:themeColor="text1"/>
+                <w:sz w:val="24"/>
+                <w:szCs w:val="24"/>
                 <w:lang w:val="en-US"/>
               </w:rPr>
               <w:tab/>
@@ -1096,7 +1284,9 @@
                 <w:rStyle w:val="Hyperlink"/>
                 <w:b/>
                 <w:noProof/>
-                <w:sz w:val="24"/>
+                <w:color w:val="000000" w:themeColor="text1"/>
+                <w:sz w:val="24"/>
+                <w:szCs w:val="24"/>
               </w:rPr>
               <w:t>Tracking progress of project/sprint</w:t>
             </w:r>
@@ -1104,7 +1294,9 @@
               <w:rPr>
                 <w:noProof/>
                 <w:webHidden/>
-                <w:sz w:val="24"/>
+                <w:color w:val="000000" w:themeColor="text1"/>
+                <w:sz w:val="24"/>
+                <w:szCs w:val="24"/>
               </w:rPr>
               <w:tab/>
             </w:r>
@@ -1112,7 +1304,9 @@
               <w:rPr>
                 <w:noProof/>
                 <w:webHidden/>
-                <w:sz w:val="24"/>
+                <w:color w:val="000000" w:themeColor="text1"/>
+                <w:sz w:val="24"/>
+                <w:szCs w:val="24"/>
               </w:rPr>
               <w:fldChar w:fldCharType="begin"/>
             </w:r>
@@ -1120,22 +1314,28 @@
               <w:rPr>
                 <w:noProof/>
                 <w:webHidden/>
-                <w:sz w:val="24"/>
-              </w:rPr>
-              <w:instrText xml:space="preserve"> PAGEREF _Toc391333894 \h </w:instrText>
-            </w:r>
-            <w:r>
-              <w:rPr>
-                <w:noProof/>
-                <w:webHidden/>
-                <w:sz w:val="24"/>
-              </w:rPr>
-            </w:r>
-            <w:r>
-              <w:rPr>
-                <w:noProof/>
-                <w:webHidden/>
-                <w:sz w:val="24"/>
+                <w:color w:val="000000" w:themeColor="text1"/>
+                <w:sz w:val="24"/>
+                <w:szCs w:val="24"/>
+              </w:rPr>
+              <w:instrText xml:space="preserve"> PAGEREF _Toc391405217 \h </w:instrText>
+            </w:r>
+            <w:r>
+              <w:rPr>
+                <w:noProof/>
+                <w:webHidden/>
+                <w:color w:val="000000" w:themeColor="text1"/>
+                <w:sz w:val="24"/>
+                <w:szCs w:val="24"/>
+              </w:rPr>
+            </w:r>
+            <w:r>
+              <w:rPr>
+                <w:noProof/>
+                <w:webHidden/>
+                <w:color w:val="000000" w:themeColor="text1"/>
+                <w:sz w:val="24"/>
+                <w:szCs w:val="24"/>
               </w:rPr>
               <w:fldChar w:fldCharType="separate"/>
             </w:r>
@@ -1143,7 +1343,9 @@
               <w:rPr>
                 <w:noProof/>
                 <w:webHidden/>
-                <w:sz w:val="24"/>
+                <w:color w:val="000000" w:themeColor="text1"/>
+                <w:sz w:val="24"/>
+                <w:szCs w:val="24"/>
               </w:rPr>
               <w:t>6</w:t>
             </w:r>
@@ -1151,7 +1353,9 @@
               <w:rPr>
                 <w:noProof/>
                 <w:webHidden/>
-                <w:sz w:val="24"/>
+                <w:color w:val="000000" w:themeColor="text1"/>
+                <w:sz w:val="24"/>
+                <w:szCs w:val="24"/>
               </w:rPr>
               <w:fldChar w:fldCharType="end"/>
             </w:r>
@@ -1161,21 +1365,25 @@
           <w:pPr>
             <w:pStyle w:val="TOC2"/>
             <w:tabs>
-              <w:tab w:val="right" w:leader="dot" w:pos="9170"/>
+              <w:tab w:val="right" w:leader="dot" w:pos="9260"/>
             </w:tabs>
             <w:rPr>
               <w:rFonts w:asciiTheme="minorHAnsi" w:eastAsiaTheme="minorEastAsia" w:hAnsiTheme="minorHAnsi"/>
               <w:noProof/>
+              <w:color w:val="000000" w:themeColor="text1"/>
               <w:sz w:val="24"/>
+              <w:szCs w:val="24"/>
               <w:lang w:val="en-US"/>
             </w:rPr>
           </w:pPr>
-          <w:hyperlink w:anchor="_Toc391333895" w:history="1">
+          <w:hyperlink w:anchor="_Toc391405218" w:history="1">
             <w:r>
               <w:rPr>
                 <w:rStyle w:val="Hyperlink"/>
                 <w:noProof/>
-                <w:sz w:val="24"/>
+                <w:color w:val="000000" w:themeColor="text1"/>
+                <w:sz w:val="24"/>
+                <w:szCs w:val="24"/>
               </w:rPr>
               <w:t>3.1 Goal-Question-Metric</w:t>
             </w:r>
@@ -1183,7 +1391,9 @@
               <w:rPr>
                 <w:noProof/>
                 <w:webHidden/>
-                <w:sz w:val="24"/>
+                <w:color w:val="000000" w:themeColor="text1"/>
+                <w:sz w:val="24"/>
+                <w:szCs w:val="24"/>
               </w:rPr>
               <w:tab/>
             </w:r>
@@ -1191,7 +1401,9 @@
               <w:rPr>
                 <w:noProof/>
                 <w:webHidden/>
-                <w:sz w:val="24"/>
+                <w:color w:val="000000" w:themeColor="text1"/>
+                <w:sz w:val="24"/>
+                <w:szCs w:val="24"/>
               </w:rPr>
               <w:fldChar w:fldCharType="begin"/>
             </w:r>
@@ -1199,22 +1411,28 @@
               <w:rPr>
                 <w:noProof/>
                 <w:webHidden/>
-                <w:sz w:val="24"/>
-              </w:rPr>
-              <w:instrText xml:space="preserve"> PAGEREF _Toc391333895 \h </w:instrText>
-            </w:r>
-            <w:r>
-              <w:rPr>
-                <w:noProof/>
-                <w:webHidden/>
-                <w:sz w:val="24"/>
-              </w:rPr>
-            </w:r>
-            <w:r>
-              <w:rPr>
-                <w:noProof/>
-                <w:webHidden/>
-                <w:sz w:val="24"/>
+                <w:color w:val="000000" w:themeColor="text1"/>
+                <w:sz w:val="24"/>
+                <w:szCs w:val="24"/>
+              </w:rPr>
+              <w:instrText xml:space="preserve"> PAGEREF _Toc391405218 \h </w:instrText>
+            </w:r>
+            <w:r>
+              <w:rPr>
+                <w:noProof/>
+                <w:webHidden/>
+                <w:color w:val="000000" w:themeColor="text1"/>
+                <w:sz w:val="24"/>
+                <w:szCs w:val="24"/>
+              </w:rPr>
+            </w:r>
+            <w:r>
+              <w:rPr>
+                <w:noProof/>
+                <w:webHidden/>
+                <w:color w:val="000000" w:themeColor="text1"/>
+                <w:sz w:val="24"/>
+                <w:szCs w:val="24"/>
               </w:rPr>
               <w:fldChar w:fldCharType="separate"/>
             </w:r>
@@ -1222,7 +1440,9 @@
               <w:rPr>
                 <w:noProof/>
                 <w:webHidden/>
-                <w:sz w:val="24"/>
+                <w:color w:val="000000" w:themeColor="text1"/>
+                <w:sz w:val="24"/>
+                <w:szCs w:val="24"/>
               </w:rPr>
               <w:t>6</w:t>
             </w:r>
@@ -1230,7 +1450,9 @@
               <w:rPr>
                 <w:noProof/>
                 <w:webHidden/>
-                <w:sz w:val="24"/>
+                <w:color w:val="000000" w:themeColor="text1"/>
+                <w:sz w:val="24"/>
+                <w:szCs w:val="24"/>
               </w:rPr>
               <w:fldChar w:fldCharType="end"/>
             </w:r>
@@ -1240,21 +1462,25 @@
           <w:pPr>
             <w:pStyle w:val="TOC2"/>
             <w:tabs>
-              <w:tab w:val="right" w:leader="dot" w:pos="9170"/>
+              <w:tab w:val="right" w:leader="dot" w:pos="9260"/>
             </w:tabs>
             <w:rPr>
               <w:rFonts w:asciiTheme="minorHAnsi" w:eastAsiaTheme="minorEastAsia" w:hAnsiTheme="minorHAnsi"/>
               <w:noProof/>
+              <w:color w:val="000000" w:themeColor="text1"/>
               <w:sz w:val="24"/>
+              <w:szCs w:val="24"/>
               <w:lang w:val="en-US"/>
             </w:rPr>
           </w:pPr>
-          <w:hyperlink w:anchor="_Toc391333896" w:history="1">
+          <w:hyperlink w:anchor="_Toc391405219" w:history="1">
             <w:r>
               <w:rPr>
                 <w:rStyle w:val="Hyperlink"/>
                 <w:noProof/>
-                <w:sz w:val="24"/>
+                <w:color w:val="000000" w:themeColor="text1"/>
+                <w:sz w:val="24"/>
+                <w:szCs w:val="24"/>
               </w:rPr>
               <w:t>3.2 Metric description</w:t>
             </w:r>
@@ -1262,7 +1488,9 @@
               <w:rPr>
                 <w:noProof/>
                 <w:webHidden/>
-                <w:sz w:val="24"/>
+                <w:color w:val="000000" w:themeColor="text1"/>
+                <w:sz w:val="24"/>
+                <w:szCs w:val="24"/>
               </w:rPr>
               <w:tab/>
             </w:r>
@@ -1270,7 +1498,9 @@
               <w:rPr>
                 <w:noProof/>
                 <w:webHidden/>
-                <w:sz w:val="24"/>
+                <w:color w:val="000000" w:themeColor="text1"/>
+                <w:sz w:val="24"/>
+                <w:szCs w:val="24"/>
               </w:rPr>
               <w:fldChar w:fldCharType="begin"/>
             </w:r>
@@ -1278,22 +1508,28 @@
               <w:rPr>
                 <w:noProof/>
                 <w:webHidden/>
-                <w:sz w:val="24"/>
-              </w:rPr>
-              <w:instrText xml:space="preserve"> PAGEREF _Toc391333896 \h </w:instrText>
-            </w:r>
-            <w:r>
-              <w:rPr>
-                <w:noProof/>
-                <w:webHidden/>
-                <w:sz w:val="24"/>
-              </w:rPr>
-            </w:r>
-            <w:r>
-              <w:rPr>
-                <w:noProof/>
-                <w:webHidden/>
-                <w:sz w:val="24"/>
+                <w:color w:val="000000" w:themeColor="text1"/>
+                <w:sz w:val="24"/>
+                <w:szCs w:val="24"/>
+              </w:rPr>
+              <w:instrText xml:space="preserve"> PAGEREF _Toc391405219 \h </w:instrText>
+            </w:r>
+            <w:r>
+              <w:rPr>
+                <w:noProof/>
+                <w:webHidden/>
+                <w:color w:val="000000" w:themeColor="text1"/>
+                <w:sz w:val="24"/>
+                <w:szCs w:val="24"/>
+              </w:rPr>
+            </w:r>
+            <w:r>
+              <w:rPr>
+                <w:noProof/>
+                <w:webHidden/>
+                <w:color w:val="000000" w:themeColor="text1"/>
+                <w:sz w:val="24"/>
+                <w:szCs w:val="24"/>
               </w:rPr>
               <w:fldChar w:fldCharType="separate"/>
             </w:r>
@@ -1301,7 +1537,9 @@
               <w:rPr>
                 <w:noProof/>
                 <w:webHidden/>
-                <w:sz w:val="24"/>
+                <w:color w:val="000000" w:themeColor="text1"/>
+                <w:sz w:val="24"/>
+                <w:szCs w:val="24"/>
               </w:rPr>
               <w:t>6</w:t>
             </w:r>
@@ -1309,7 +1547,9 @@
               <w:rPr>
                 <w:noProof/>
                 <w:webHidden/>
-                <w:sz w:val="24"/>
+                <w:color w:val="000000" w:themeColor="text1"/>
+                <w:sz w:val="24"/>
+                <w:szCs w:val="24"/>
               </w:rPr>
               <w:fldChar w:fldCharType="end"/>
             </w:r>
@@ -1319,21 +1559,25 @@
           <w:pPr>
             <w:pStyle w:val="TOC2"/>
             <w:tabs>
-              <w:tab w:val="right" w:leader="dot" w:pos="9170"/>
+              <w:tab w:val="right" w:leader="dot" w:pos="9260"/>
             </w:tabs>
             <w:rPr>
               <w:rFonts w:asciiTheme="minorHAnsi" w:eastAsiaTheme="minorEastAsia" w:hAnsiTheme="minorHAnsi"/>
               <w:noProof/>
+              <w:color w:val="000000" w:themeColor="text1"/>
               <w:sz w:val="24"/>
+              <w:szCs w:val="24"/>
               <w:lang w:val="en-US"/>
             </w:rPr>
           </w:pPr>
-          <w:hyperlink w:anchor="_Toc391333897" w:history="1">
+          <w:hyperlink w:anchor="_Toc391405220" w:history="1">
             <w:r>
               <w:rPr>
                 <w:rStyle w:val="Hyperlink"/>
                 <w:noProof/>
-                <w:sz w:val="24"/>
+                <w:color w:val="000000" w:themeColor="text1"/>
+                <w:sz w:val="24"/>
+                <w:szCs w:val="24"/>
               </w:rPr>
               <w:t>3.3 Data collection</w:t>
             </w:r>
@@ -1341,7 +1585,9 @@
               <w:rPr>
                 <w:noProof/>
                 <w:webHidden/>
-                <w:sz w:val="24"/>
+                <w:color w:val="000000" w:themeColor="text1"/>
+                <w:sz w:val="24"/>
+                <w:szCs w:val="24"/>
               </w:rPr>
               <w:tab/>
             </w:r>
@@ -1349,7 +1595,9 @@
               <w:rPr>
                 <w:noProof/>
                 <w:webHidden/>
-                <w:sz w:val="24"/>
+                <w:color w:val="000000" w:themeColor="text1"/>
+                <w:sz w:val="24"/>
+                <w:szCs w:val="24"/>
               </w:rPr>
               <w:fldChar w:fldCharType="begin"/>
             </w:r>
@@ -1357,22 +1605,28 @@
               <w:rPr>
                 <w:noProof/>
                 <w:webHidden/>
-                <w:sz w:val="24"/>
-              </w:rPr>
-              <w:instrText xml:space="preserve"> PAGEREF _Toc391333897 \h </w:instrText>
-            </w:r>
-            <w:r>
-              <w:rPr>
-                <w:noProof/>
-                <w:webHidden/>
-                <w:sz w:val="24"/>
-              </w:rPr>
-            </w:r>
-            <w:r>
-              <w:rPr>
-                <w:noProof/>
-                <w:webHidden/>
-                <w:sz w:val="24"/>
+                <w:color w:val="000000" w:themeColor="text1"/>
+                <w:sz w:val="24"/>
+                <w:szCs w:val="24"/>
+              </w:rPr>
+              <w:instrText xml:space="preserve"> PAGEREF _Toc391405220 \h </w:instrText>
+            </w:r>
+            <w:r>
+              <w:rPr>
+                <w:noProof/>
+                <w:webHidden/>
+                <w:color w:val="000000" w:themeColor="text1"/>
+                <w:sz w:val="24"/>
+                <w:szCs w:val="24"/>
+              </w:rPr>
+            </w:r>
+            <w:r>
+              <w:rPr>
+                <w:noProof/>
+                <w:webHidden/>
+                <w:color w:val="000000" w:themeColor="text1"/>
+                <w:sz w:val="24"/>
+                <w:szCs w:val="24"/>
               </w:rPr>
               <w:fldChar w:fldCharType="separate"/>
             </w:r>
@@ -1380,7 +1634,9 @@
               <w:rPr>
                 <w:noProof/>
                 <w:webHidden/>
-                <w:sz w:val="24"/>
+                <w:color w:val="000000" w:themeColor="text1"/>
+                <w:sz w:val="24"/>
+                <w:szCs w:val="24"/>
               </w:rPr>
               <w:t>7</w:t>
             </w:r>
@@ -1388,7 +1644,9 @@
               <w:rPr>
                 <w:noProof/>
                 <w:webHidden/>
-                <w:sz w:val="24"/>
+                <w:color w:val="000000" w:themeColor="text1"/>
+                <w:sz w:val="24"/>
+                <w:szCs w:val="24"/>
               </w:rPr>
               <w:fldChar w:fldCharType="end"/>
             </w:r>
@@ -1399,21 +1657,25 @@
             <w:pStyle w:val="TOC2"/>
             <w:tabs>
               <w:tab w:val="left" w:pos="880"/>
-              <w:tab w:val="right" w:leader="dot" w:pos="9170"/>
+              <w:tab w:val="right" w:leader="dot" w:pos="9260"/>
             </w:tabs>
             <w:rPr>
               <w:rFonts w:asciiTheme="minorHAnsi" w:eastAsiaTheme="minorEastAsia" w:hAnsiTheme="minorHAnsi"/>
               <w:noProof/>
+              <w:color w:val="000000" w:themeColor="text1"/>
               <w:sz w:val="24"/>
+              <w:szCs w:val="24"/>
               <w:lang w:val="en-US"/>
             </w:rPr>
           </w:pPr>
-          <w:hyperlink w:anchor="_Toc391333898" w:history="1">
+          <w:hyperlink w:anchor="_Toc391405221" w:history="1">
             <w:r>
               <w:rPr>
                 <w:rStyle w:val="Hyperlink"/>
                 <w:noProof/>
-                <w:sz w:val="24"/>
+                <w:color w:val="000000" w:themeColor="text1"/>
+                <w:sz w:val="24"/>
+                <w:szCs w:val="24"/>
               </w:rPr>
               <w:t>3.4</w:t>
             </w:r>
@@ -1421,7 +1683,9 @@
               <w:rPr>
                 <w:rFonts w:asciiTheme="minorHAnsi" w:eastAsiaTheme="minorEastAsia" w:hAnsiTheme="minorHAnsi"/>
                 <w:noProof/>
-                <w:sz w:val="24"/>
+                <w:color w:val="000000" w:themeColor="text1"/>
+                <w:sz w:val="24"/>
+                <w:szCs w:val="24"/>
                 <w:lang w:val="en-US"/>
               </w:rPr>
               <w:tab/>
@@ -1430,7 +1694,9 @@
               <w:rPr>
                 <w:rStyle w:val="Hyperlink"/>
                 <w:noProof/>
-                <w:sz w:val="24"/>
+                <w:color w:val="000000" w:themeColor="text1"/>
+                <w:sz w:val="24"/>
+                <w:szCs w:val="24"/>
               </w:rPr>
               <w:t>Measuring performance</w:t>
             </w:r>
@@ -1438,7 +1704,9 @@
               <w:rPr>
                 <w:noProof/>
                 <w:webHidden/>
-                <w:sz w:val="24"/>
+                <w:color w:val="000000" w:themeColor="text1"/>
+                <w:sz w:val="24"/>
+                <w:szCs w:val="24"/>
               </w:rPr>
               <w:tab/>
             </w:r>
@@ -1446,7 +1714,9 @@
               <w:rPr>
                 <w:noProof/>
                 <w:webHidden/>
-                <w:sz w:val="24"/>
+                <w:color w:val="000000" w:themeColor="text1"/>
+                <w:sz w:val="24"/>
+                <w:szCs w:val="24"/>
               </w:rPr>
               <w:fldChar w:fldCharType="begin"/>
             </w:r>
@@ -1454,22 +1724,28 @@
               <w:rPr>
                 <w:noProof/>
                 <w:webHidden/>
-                <w:sz w:val="24"/>
-              </w:rPr>
-              <w:instrText xml:space="preserve"> PAGEREF _Toc391333898 \h </w:instrText>
-            </w:r>
-            <w:r>
-              <w:rPr>
-                <w:noProof/>
-                <w:webHidden/>
-                <w:sz w:val="24"/>
-              </w:rPr>
-            </w:r>
-            <w:r>
-              <w:rPr>
-                <w:noProof/>
-                <w:webHidden/>
-                <w:sz w:val="24"/>
+                <w:color w:val="000000" w:themeColor="text1"/>
+                <w:sz w:val="24"/>
+                <w:szCs w:val="24"/>
+              </w:rPr>
+              <w:instrText xml:space="preserve"> PAGEREF _Toc391405221 \h </w:instrText>
+            </w:r>
+            <w:r>
+              <w:rPr>
+                <w:noProof/>
+                <w:webHidden/>
+                <w:color w:val="000000" w:themeColor="text1"/>
+                <w:sz w:val="24"/>
+                <w:szCs w:val="24"/>
+              </w:rPr>
+            </w:r>
+            <w:r>
+              <w:rPr>
+                <w:noProof/>
+                <w:webHidden/>
+                <w:color w:val="000000" w:themeColor="text1"/>
+                <w:sz w:val="24"/>
+                <w:szCs w:val="24"/>
               </w:rPr>
               <w:fldChar w:fldCharType="separate"/>
             </w:r>
@@ -1477,7 +1753,9 @@
               <w:rPr>
                 <w:noProof/>
                 <w:webHidden/>
-                <w:sz w:val="24"/>
+                <w:color w:val="000000" w:themeColor="text1"/>
+                <w:sz w:val="24"/>
+                <w:szCs w:val="24"/>
               </w:rPr>
               <w:t>7</w:t>
             </w:r>
@@ -1485,7 +1763,9 @@
               <w:rPr>
                 <w:noProof/>
                 <w:webHidden/>
-                <w:sz w:val="24"/>
+                <w:color w:val="000000" w:themeColor="text1"/>
+                <w:sz w:val="24"/>
+                <w:szCs w:val="24"/>
               </w:rPr>
               <w:fldChar w:fldCharType="end"/>
             </w:r>
@@ -1496,22 +1776,26 @@
             <w:pStyle w:val="TOC1"/>
             <w:tabs>
               <w:tab w:val="left" w:pos="440"/>
-              <w:tab w:val="right" w:leader="dot" w:pos="9170"/>
+              <w:tab w:val="right" w:leader="dot" w:pos="9260"/>
             </w:tabs>
             <w:rPr>
               <w:rFonts w:asciiTheme="minorHAnsi" w:eastAsiaTheme="minorEastAsia" w:hAnsiTheme="minorHAnsi"/>
               <w:noProof/>
+              <w:color w:val="000000" w:themeColor="text1"/>
               <w:sz w:val="24"/>
+              <w:szCs w:val="24"/>
               <w:lang w:val="en-US"/>
             </w:rPr>
           </w:pPr>
-          <w:hyperlink w:anchor="_Toc391333899" w:history="1">
+          <w:hyperlink w:anchor="_Toc391405222" w:history="1">
             <w:r>
               <w:rPr>
                 <w:rStyle w:val="Hyperlink"/>
                 <w:b/>
                 <w:noProof/>
-                <w:sz w:val="24"/>
+                <w:color w:val="000000" w:themeColor="text1"/>
+                <w:sz w:val="24"/>
+                <w:szCs w:val="24"/>
               </w:rPr>
               <w:t>4.</w:t>
             </w:r>
@@ -1519,7 +1803,9 @@
               <w:rPr>
                 <w:rFonts w:asciiTheme="minorHAnsi" w:eastAsiaTheme="minorEastAsia" w:hAnsiTheme="minorHAnsi"/>
                 <w:noProof/>
-                <w:sz w:val="24"/>
+                <w:color w:val="000000" w:themeColor="text1"/>
+                <w:sz w:val="24"/>
+                <w:szCs w:val="24"/>
                 <w:lang w:val="en-US"/>
               </w:rPr>
               <w:tab/>
@@ -1529,7 +1815,9 @@
                 <w:rStyle w:val="Hyperlink"/>
                 <w:b/>
                 <w:noProof/>
-                <w:sz w:val="24"/>
+                <w:color w:val="000000" w:themeColor="text1"/>
+                <w:sz w:val="24"/>
+                <w:szCs w:val="24"/>
               </w:rPr>
               <w:t>Satisfaction of customer</w:t>
             </w:r>
@@ -1537,7 +1825,9 @@
               <w:rPr>
                 <w:noProof/>
                 <w:webHidden/>
-                <w:sz w:val="24"/>
+                <w:color w:val="000000" w:themeColor="text1"/>
+                <w:sz w:val="24"/>
+                <w:szCs w:val="24"/>
               </w:rPr>
               <w:tab/>
             </w:r>
@@ -1545,7 +1835,9 @@
               <w:rPr>
                 <w:noProof/>
                 <w:webHidden/>
-                <w:sz w:val="24"/>
+                <w:color w:val="000000" w:themeColor="text1"/>
+                <w:sz w:val="24"/>
+                <w:szCs w:val="24"/>
               </w:rPr>
               <w:fldChar w:fldCharType="begin"/>
             </w:r>
@@ -1553,22 +1845,28 @@
               <w:rPr>
                 <w:noProof/>
                 <w:webHidden/>
-                <w:sz w:val="24"/>
-              </w:rPr>
-              <w:instrText xml:space="preserve"> PAGEREF _Toc391333899 \h </w:instrText>
-            </w:r>
-            <w:r>
-              <w:rPr>
-                <w:noProof/>
-                <w:webHidden/>
-                <w:sz w:val="24"/>
-              </w:rPr>
-            </w:r>
-            <w:r>
-              <w:rPr>
-                <w:noProof/>
-                <w:webHidden/>
-                <w:sz w:val="24"/>
+                <w:color w:val="000000" w:themeColor="text1"/>
+                <w:sz w:val="24"/>
+                <w:szCs w:val="24"/>
+              </w:rPr>
+              <w:instrText xml:space="preserve"> PAGEREF _Toc391405222 \h </w:instrText>
+            </w:r>
+            <w:r>
+              <w:rPr>
+                <w:noProof/>
+                <w:webHidden/>
+                <w:color w:val="000000" w:themeColor="text1"/>
+                <w:sz w:val="24"/>
+                <w:szCs w:val="24"/>
+              </w:rPr>
+            </w:r>
+            <w:r>
+              <w:rPr>
+                <w:noProof/>
+                <w:webHidden/>
+                <w:color w:val="000000" w:themeColor="text1"/>
+                <w:sz w:val="24"/>
+                <w:szCs w:val="24"/>
               </w:rPr>
               <w:fldChar w:fldCharType="separate"/>
             </w:r>
@@ -1576,7 +1874,9 @@
               <w:rPr>
                 <w:noProof/>
                 <w:webHidden/>
-                <w:sz w:val="24"/>
+                <w:color w:val="000000" w:themeColor="text1"/>
+                <w:sz w:val="24"/>
+                <w:szCs w:val="24"/>
               </w:rPr>
               <w:t>8</w:t>
             </w:r>
@@ -1584,7 +1884,9 @@
               <w:rPr>
                 <w:noProof/>
                 <w:webHidden/>
-                <w:sz w:val="24"/>
+                <w:color w:val="000000" w:themeColor="text1"/>
+                <w:sz w:val="24"/>
+                <w:szCs w:val="24"/>
               </w:rPr>
               <w:fldChar w:fldCharType="end"/>
             </w:r>
@@ -1594,22 +1896,25 @@
           <w:pPr>
             <w:pStyle w:val="TOC2"/>
             <w:tabs>
-              <w:tab w:val="right" w:leader="dot" w:pos="9170"/>
+              <w:tab w:val="right" w:leader="dot" w:pos="9260"/>
             </w:tabs>
             <w:rPr>
               <w:rFonts w:asciiTheme="minorHAnsi" w:eastAsiaTheme="minorEastAsia" w:hAnsiTheme="minorHAnsi"/>
               <w:noProof/>
+              <w:color w:val="000000" w:themeColor="text1"/>
               <w:sz w:val="24"/>
+              <w:szCs w:val="24"/>
               <w:lang w:val="en-US"/>
             </w:rPr>
           </w:pPr>
-          <w:hyperlink w:anchor="_Toc391333900" w:history="1">
+          <w:hyperlink w:anchor="_Toc391405223" w:history="1">
             <w:r>
               <w:rPr>
                 <w:rStyle w:val="Hyperlink"/>
                 <w:noProof/>
-                <w:color w:val="023160" w:themeColor="hyperlink" w:themeShade="80"/>
-                <w:sz w:val="24"/>
+                <w:color w:val="000000" w:themeColor="text1"/>
+                <w:sz w:val="24"/>
+                <w:szCs w:val="24"/>
               </w:rPr>
               <w:t>4.1 Goal-Question-Metric</w:t>
             </w:r>
@@ -1617,7 +1922,9 @@
               <w:rPr>
                 <w:noProof/>
                 <w:webHidden/>
-                <w:sz w:val="24"/>
+                <w:color w:val="000000" w:themeColor="text1"/>
+                <w:sz w:val="24"/>
+                <w:szCs w:val="24"/>
               </w:rPr>
               <w:tab/>
             </w:r>
@@ -1625,7 +1932,9 @@
               <w:rPr>
                 <w:noProof/>
                 <w:webHidden/>
-                <w:sz w:val="24"/>
+                <w:color w:val="000000" w:themeColor="text1"/>
+                <w:sz w:val="24"/>
+                <w:szCs w:val="24"/>
               </w:rPr>
               <w:fldChar w:fldCharType="begin"/>
             </w:r>
@@ -1633,22 +1942,28 @@
               <w:rPr>
                 <w:noProof/>
                 <w:webHidden/>
-                <w:sz w:val="24"/>
-              </w:rPr>
-              <w:instrText xml:space="preserve"> PAGEREF _Toc391333900 \h </w:instrText>
-            </w:r>
-            <w:r>
-              <w:rPr>
-                <w:noProof/>
-                <w:webHidden/>
-                <w:sz w:val="24"/>
-              </w:rPr>
-            </w:r>
-            <w:r>
-              <w:rPr>
-                <w:noProof/>
-                <w:webHidden/>
-                <w:sz w:val="24"/>
+                <w:color w:val="000000" w:themeColor="text1"/>
+                <w:sz w:val="24"/>
+                <w:szCs w:val="24"/>
+              </w:rPr>
+              <w:instrText xml:space="preserve"> PAGEREF _Toc391405223 \h </w:instrText>
+            </w:r>
+            <w:r>
+              <w:rPr>
+                <w:noProof/>
+                <w:webHidden/>
+                <w:color w:val="000000" w:themeColor="text1"/>
+                <w:sz w:val="24"/>
+                <w:szCs w:val="24"/>
+              </w:rPr>
+            </w:r>
+            <w:r>
+              <w:rPr>
+                <w:noProof/>
+                <w:webHidden/>
+                <w:color w:val="000000" w:themeColor="text1"/>
+                <w:sz w:val="24"/>
+                <w:szCs w:val="24"/>
               </w:rPr>
               <w:fldChar w:fldCharType="separate"/>
             </w:r>
@@ -1656,7 +1971,9 @@
               <w:rPr>
                 <w:noProof/>
                 <w:webHidden/>
-                <w:sz w:val="24"/>
+                <w:color w:val="000000" w:themeColor="text1"/>
+                <w:sz w:val="24"/>
+                <w:szCs w:val="24"/>
               </w:rPr>
               <w:t>8</w:t>
             </w:r>
@@ -1664,7 +1981,9 @@
               <w:rPr>
                 <w:noProof/>
                 <w:webHidden/>
-                <w:sz w:val="24"/>
+                <w:color w:val="000000" w:themeColor="text1"/>
+                <w:sz w:val="24"/>
+                <w:szCs w:val="24"/>
               </w:rPr>
               <w:fldChar w:fldCharType="end"/>
             </w:r>
@@ -1674,21 +1993,25 @@
           <w:pPr>
             <w:pStyle w:val="TOC2"/>
             <w:tabs>
-              <w:tab w:val="right" w:leader="dot" w:pos="9170"/>
+              <w:tab w:val="right" w:leader="dot" w:pos="9260"/>
             </w:tabs>
             <w:rPr>
               <w:rFonts w:asciiTheme="minorHAnsi" w:eastAsiaTheme="minorEastAsia" w:hAnsiTheme="minorHAnsi"/>
               <w:noProof/>
+              <w:color w:val="000000" w:themeColor="text1"/>
               <w:sz w:val="24"/>
+              <w:szCs w:val="24"/>
               <w:lang w:val="en-US"/>
             </w:rPr>
           </w:pPr>
-          <w:hyperlink w:anchor="_Toc391333901" w:history="1">
+          <w:hyperlink w:anchor="_Toc391405224" w:history="1">
             <w:r>
               <w:rPr>
                 <w:rStyle w:val="Hyperlink"/>
                 <w:noProof/>
-                <w:sz w:val="24"/>
+                <w:color w:val="000000" w:themeColor="text1"/>
+                <w:sz w:val="24"/>
+                <w:szCs w:val="24"/>
               </w:rPr>
               <w:t>4.2 Metric description</w:t>
             </w:r>
@@ -1696,7 +2019,9 @@
               <w:rPr>
                 <w:noProof/>
                 <w:webHidden/>
-                <w:sz w:val="24"/>
+                <w:color w:val="000000" w:themeColor="text1"/>
+                <w:sz w:val="24"/>
+                <w:szCs w:val="24"/>
               </w:rPr>
               <w:tab/>
             </w:r>
@@ -1704,7 +2029,9 @@
               <w:rPr>
                 <w:noProof/>
                 <w:webHidden/>
-                <w:sz w:val="24"/>
+                <w:color w:val="000000" w:themeColor="text1"/>
+                <w:sz w:val="24"/>
+                <w:szCs w:val="24"/>
               </w:rPr>
               <w:fldChar w:fldCharType="begin"/>
             </w:r>
@@ -1712,22 +2039,28 @@
               <w:rPr>
                 <w:noProof/>
                 <w:webHidden/>
-                <w:sz w:val="24"/>
-              </w:rPr>
-              <w:instrText xml:space="preserve"> PAGEREF _Toc391333901 \h </w:instrText>
-            </w:r>
-            <w:r>
-              <w:rPr>
-                <w:noProof/>
-                <w:webHidden/>
-                <w:sz w:val="24"/>
-              </w:rPr>
-            </w:r>
-            <w:r>
-              <w:rPr>
-                <w:noProof/>
-                <w:webHidden/>
-                <w:sz w:val="24"/>
+                <w:color w:val="000000" w:themeColor="text1"/>
+                <w:sz w:val="24"/>
+                <w:szCs w:val="24"/>
+              </w:rPr>
+              <w:instrText xml:space="preserve"> PAGEREF _Toc391405224 \h </w:instrText>
+            </w:r>
+            <w:r>
+              <w:rPr>
+                <w:noProof/>
+                <w:webHidden/>
+                <w:color w:val="000000" w:themeColor="text1"/>
+                <w:sz w:val="24"/>
+                <w:szCs w:val="24"/>
+              </w:rPr>
+            </w:r>
+            <w:r>
+              <w:rPr>
+                <w:noProof/>
+                <w:webHidden/>
+                <w:color w:val="000000" w:themeColor="text1"/>
+                <w:sz w:val="24"/>
+                <w:szCs w:val="24"/>
               </w:rPr>
               <w:fldChar w:fldCharType="separate"/>
             </w:r>
@@ -1735,15 +2068,19 @@
               <w:rPr>
                 <w:noProof/>
                 <w:webHidden/>
-                <w:sz w:val="24"/>
-              </w:rPr>
-              <w:t>9</w:t>
-            </w:r>
-            <w:r>
-              <w:rPr>
-                <w:noProof/>
-                <w:webHidden/>
-                <w:sz w:val="24"/>
+                <w:color w:val="000000" w:themeColor="text1"/>
+                <w:sz w:val="24"/>
+                <w:szCs w:val="24"/>
+              </w:rPr>
+              <w:t>8</w:t>
+            </w:r>
+            <w:r>
+              <w:rPr>
+                <w:noProof/>
+                <w:webHidden/>
+                <w:color w:val="000000" w:themeColor="text1"/>
+                <w:sz w:val="24"/>
+                <w:szCs w:val="24"/>
               </w:rPr>
               <w:fldChar w:fldCharType="end"/>
             </w:r>
@@ -1753,21 +2090,25 @@
           <w:pPr>
             <w:pStyle w:val="TOC2"/>
             <w:tabs>
-              <w:tab w:val="right" w:leader="dot" w:pos="9170"/>
+              <w:tab w:val="right" w:leader="dot" w:pos="9260"/>
             </w:tabs>
             <w:rPr>
               <w:rFonts w:asciiTheme="minorHAnsi" w:eastAsiaTheme="minorEastAsia" w:hAnsiTheme="minorHAnsi"/>
               <w:noProof/>
+              <w:color w:val="000000" w:themeColor="text1"/>
               <w:sz w:val="24"/>
+              <w:szCs w:val="24"/>
               <w:lang w:val="en-US"/>
             </w:rPr>
           </w:pPr>
-          <w:hyperlink w:anchor="_Toc391333902" w:history="1">
+          <w:hyperlink w:anchor="_Toc391405225" w:history="1">
             <w:r>
               <w:rPr>
                 <w:rStyle w:val="Hyperlink"/>
                 <w:noProof/>
-                <w:sz w:val="24"/>
+                <w:color w:val="000000" w:themeColor="text1"/>
+                <w:sz w:val="24"/>
+                <w:szCs w:val="24"/>
               </w:rPr>
               <w:t>4.3 Data collection</w:t>
             </w:r>
@@ -1775,7 +2116,9 @@
               <w:rPr>
                 <w:noProof/>
                 <w:webHidden/>
-                <w:sz w:val="24"/>
+                <w:color w:val="000000" w:themeColor="text1"/>
+                <w:sz w:val="24"/>
+                <w:szCs w:val="24"/>
               </w:rPr>
               <w:tab/>
             </w:r>
@@ -1783,7 +2126,9 @@
               <w:rPr>
                 <w:noProof/>
                 <w:webHidden/>
-                <w:sz w:val="24"/>
+                <w:color w:val="000000" w:themeColor="text1"/>
+                <w:sz w:val="24"/>
+                <w:szCs w:val="24"/>
               </w:rPr>
               <w:fldChar w:fldCharType="begin"/>
             </w:r>
@@ -1791,22 +2136,28 @@
               <w:rPr>
                 <w:noProof/>
                 <w:webHidden/>
-                <w:sz w:val="24"/>
-              </w:rPr>
-              <w:instrText xml:space="preserve"> PAGEREF _Toc391333902 \h </w:instrText>
-            </w:r>
-            <w:r>
-              <w:rPr>
-                <w:noProof/>
-                <w:webHidden/>
-                <w:sz w:val="24"/>
-              </w:rPr>
-            </w:r>
-            <w:r>
-              <w:rPr>
-                <w:noProof/>
-                <w:webHidden/>
-                <w:sz w:val="24"/>
+                <w:color w:val="000000" w:themeColor="text1"/>
+                <w:sz w:val="24"/>
+                <w:szCs w:val="24"/>
+              </w:rPr>
+              <w:instrText xml:space="preserve"> PAGEREF _Toc391405225 \h </w:instrText>
+            </w:r>
+            <w:r>
+              <w:rPr>
+                <w:noProof/>
+                <w:webHidden/>
+                <w:color w:val="000000" w:themeColor="text1"/>
+                <w:sz w:val="24"/>
+                <w:szCs w:val="24"/>
+              </w:rPr>
+            </w:r>
+            <w:r>
+              <w:rPr>
+                <w:noProof/>
+                <w:webHidden/>
+                <w:color w:val="000000" w:themeColor="text1"/>
+                <w:sz w:val="24"/>
+                <w:szCs w:val="24"/>
               </w:rPr>
               <w:fldChar w:fldCharType="separate"/>
             </w:r>
@@ -1814,15 +2165,19 @@
               <w:rPr>
                 <w:noProof/>
                 <w:webHidden/>
-                <w:sz w:val="24"/>
-              </w:rPr>
-              <w:t>9</w:t>
-            </w:r>
-            <w:r>
-              <w:rPr>
-                <w:noProof/>
-                <w:webHidden/>
-                <w:sz w:val="24"/>
+                <w:color w:val="000000" w:themeColor="text1"/>
+                <w:sz w:val="24"/>
+                <w:szCs w:val="24"/>
+              </w:rPr>
+              <w:t>8</w:t>
+            </w:r>
+            <w:r>
+              <w:rPr>
+                <w:noProof/>
+                <w:webHidden/>
+                <w:color w:val="000000" w:themeColor="text1"/>
+                <w:sz w:val="24"/>
+                <w:szCs w:val="24"/>
               </w:rPr>
               <w:fldChar w:fldCharType="end"/>
             </w:r>
@@ -1833,21 +2188,25 @@
             <w:pStyle w:val="TOC2"/>
             <w:tabs>
               <w:tab w:val="left" w:pos="880"/>
-              <w:tab w:val="right" w:leader="dot" w:pos="9170"/>
+              <w:tab w:val="right" w:leader="dot" w:pos="9260"/>
             </w:tabs>
             <w:rPr>
               <w:rFonts w:asciiTheme="minorHAnsi" w:eastAsiaTheme="minorEastAsia" w:hAnsiTheme="minorHAnsi"/>
               <w:noProof/>
+              <w:color w:val="000000" w:themeColor="text1"/>
               <w:sz w:val="24"/>
+              <w:szCs w:val="24"/>
               <w:lang w:val="en-US"/>
             </w:rPr>
           </w:pPr>
-          <w:hyperlink w:anchor="_Toc391333903" w:history="1">
+          <w:hyperlink w:anchor="_Toc391405226" w:history="1">
             <w:r>
               <w:rPr>
                 <w:rStyle w:val="Hyperlink"/>
                 <w:noProof/>
-                <w:sz w:val="24"/>
+                <w:color w:val="000000" w:themeColor="text1"/>
+                <w:sz w:val="24"/>
+                <w:szCs w:val="24"/>
               </w:rPr>
               <w:t>4.4</w:t>
             </w:r>
@@ -1855,7 +2214,9 @@
               <w:rPr>
                 <w:rFonts w:asciiTheme="minorHAnsi" w:eastAsiaTheme="minorEastAsia" w:hAnsiTheme="minorHAnsi"/>
                 <w:noProof/>
-                <w:sz w:val="24"/>
+                <w:color w:val="000000" w:themeColor="text1"/>
+                <w:sz w:val="24"/>
+                <w:szCs w:val="24"/>
                 <w:lang w:val="en-US"/>
               </w:rPr>
               <w:tab/>
@@ -1864,7 +2225,9 @@
               <w:rPr>
                 <w:rStyle w:val="Hyperlink"/>
                 <w:noProof/>
-                <w:sz w:val="24"/>
+                <w:color w:val="000000" w:themeColor="text1"/>
+                <w:sz w:val="24"/>
+                <w:szCs w:val="24"/>
               </w:rPr>
               <w:t>Measuring performance</w:t>
             </w:r>
@@ -1872,7 +2235,9 @@
               <w:rPr>
                 <w:noProof/>
                 <w:webHidden/>
-                <w:sz w:val="24"/>
+                <w:color w:val="000000" w:themeColor="text1"/>
+                <w:sz w:val="24"/>
+                <w:szCs w:val="24"/>
               </w:rPr>
               <w:tab/>
             </w:r>
@@ -1880,7 +2245,9 @@
               <w:rPr>
                 <w:noProof/>
                 <w:webHidden/>
-                <w:sz w:val="24"/>
+                <w:color w:val="000000" w:themeColor="text1"/>
+                <w:sz w:val="24"/>
+                <w:szCs w:val="24"/>
               </w:rPr>
               <w:fldChar w:fldCharType="begin"/>
             </w:r>
@@ -1888,22 +2255,28 @@
               <w:rPr>
                 <w:noProof/>
                 <w:webHidden/>
-                <w:sz w:val="24"/>
-              </w:rPr>
-              <w:instrText xml:space="preserve"> PAGEREF _Toc391333903 \h </w:instrText>
-            </w:r>
-            <w:r>
-              <w:rPr>
-                <w:noProof/>
-                <w:webHidden/>
-                <w:sz w:val="24"/>
-              </w:rPr>
-            </w:r>
-            <w:r>
-              <w:rPr>
-                <w:noProof/>
-                <w:webHidden/>
-                <w:sz w:val="24"/>
+                <w:color w:val="000000" w:themeColor="text1"/>
+                <w:sz w:val="24"/>
+                <w:szCs w:val="24"/>
+              </w:rPr>
+              <w:instrText xml:space="preserve"> PAGEREF _Toc391405226 \h </w:instrText>
+            </w:r>
+            <w:r>
+              <w:rPr>
+                <w:noProof/>
+                <w:webHidden/>
+                <w:color w:val="000000" w:themeColor="text1"/>
+                <w:sz w:val="24"/>
+                <w:szCs w:val="24"/>
+              </w:rPr>
+            </w:r>
+            <w:r>
+              <w:rPr>
+                <w:noProof/>
+                <w:webHidden/>
+                <w:color w:val="000000" w:themeColor="text1"/>
+                <w:sz w:val="24"/>
+                <w:szCs w:val="24"/>
               </w:rPr>
               <w:fldChar w:fldCharType="separate"/>
             </w:r>
@@ -1911,15 +2284,19 @@
               <w:rPr>
                 <w:noProof/>
                 <w:webHidden/>
-                <w:sz w:val="24"/>
-              </w:rPr>
-              <w:t>9</w:t>
-            </w:r>
-            <w:r>
-              <w:rPr>
-                <w:noProof/>
-                <w:webHidden/>
-                <w:sz w:val="24"/>
+                <w:color w:val="000000" w:themeColor="text1"/>
+                <w:sz w:val="24"/>
+                <w:szCs w:val="24"/>
+              </w:rPr>
+              <w:t>8</w:t>
+            </w:r>
+            <w:r>
+              <w:rPr>
+                <w:noProof/>
+                <w:webHidden/>
+                <w:color w:val="000000" w:themeColor="text1"/>
+                <w:sz w:val="24"/>
+                <w:szCs w:val="24"/>
               </w:rPr>
               <w:fldChar w:fldCharType="end"/>
             </w:r>
@@ -1929,21 +2306,25 @@
           <w:pPr>
             <w:pStyle w:val="TOC2"/>
             <w:tabs>
-              <w:tab w:val="right" w:leader="dot" w:pos="9170"/>
+              <w:tab w:val="right" w:leader="dot" w:pos="9260"/>
             </w:tabs>
             <w:rPr>
               <w:rFonts w:asciiTheme="minorHAnsi" w:eastAsiaTheme="minorEastAsia" w:hAnsiTheme="minorHAnsi"/>
               <w:noProof/>
+              <w:color w:val="000000" w:themeColor="text1"/>
               <w:sz w:val="24"/>
+              <w:szCs w:val="24"/>
               <w:lang w:val="en-US"/>
             </w:rPr>
           </w:pPr>
-          <w:hyperlink w:anchor="_Toc391333904" w:history="1">
+          <w:hyperlink w:anchor="_Toc391405227" w:history="1">
             <w:r>
               <w:rPr>
                 <w:rStyle w:val="Hyperlink"/>
                 <w:noProof/>
-                <w:sz w:val="24"/>
+                <w:color w:val="000000" w:themeColor="text1"/>
+                <w:sz w:val="24"/>
+                <w:szCs w:val="24"/>
               </w:rPr>
               <w:t>4.5 Implementation flow chart</w:t>
             </w:r>
@@ -1951,7 +2332,9 @@
               <w:rPr>
                 <w:noProof/>
                 <w:webHidden/>
-                <w:sz w:val="24"/>
+                <w:color w:val="000000" w:themeColor="text1"/>
+                <w:sz w:val="24"/>
+                <w:szCs w:val="24"/>
               </w:rPr>
               <w:tab/>
             </w:r>
@@ -1959,7 +2342,9 @@
               <w:rPr>
                 <w:noProof/>
                 <w:webHidden/>
-                <w:sz w:val="24"/>
+                <w:color w:val="000000" w:themeColor="text1"/>
+                <w:sz w:val="24"/>
+                <w:szCs w:val="24"/>
               </w:rPr>
               <w:fldChar w:fldCharType="begin"/>
             </w:r>
@@ -1967,22 +2352,28 @@
               <w:rPr>
                 <w:noProof/>
                 <w:webHidden/>
-                <w:sz w:val="24"/>
-              </w:rPr>
-              <w:instrText xml:space="preserve"> PAGEREF _Toc391333904 \h </w:instrText>
-            </w:r>
-            <w:r>
-              <w:rPr>
-                <w:noProof/>
-                <w:webHidden/>
-                <w:sz w:val="24"/>
-              </w:rPr>
-            </w:r>
-            <w:r>
-              <w:rPr>
-                <w:noProof/>
-                <w:webHidden/>
-                <w:sz w:val="24"/>
+                <w:color w:val="000000" w:themeColor="text1"/>
+                <w:sz w:val="24"/>
+                <w:szCs w:val="24"/>
+              </w:rPr>
+              <w:instrText xml:space="preserve"> PAGEREF _Toc391405227 \h </w:instrText>
+            </w:r>
+            <w:r>
+              <w:rPr>
+                <w:noProof/>
+                <w:webHidden/>
+                <w:color w:val="000000" w:themeColor="text1"/>
+                <w:sz w:val="24"/>
+                <w:szCs w:val="24"/>
+              </w:rPr>
+            </w:r>
+            <w:r>
+              <w:rPr>
+                <w:noProof/>
+                <w:webHidden/>
+                <w:color w:val="000000" w:themeColor="text1"/>
+                <w:sz w:val="24"/>
+                <w:szCs w:val="24"/>
               </w:rPr>
               <w:fldChar w:fldCharType="separate"/>
             </w:r>
@@ -1990,15 +2381,19 @@
               <w:rPr>
                 <w:noProof/>
                 <w:webHidden/>
-                <w:sz w:val="24"/>
-              </w:rPr>
-              <w:t>10</w:t>
-            </w:r>
-            <w:r>
-              <w:rPr>
-                <w:noProof/>
-                <w:webHidden/>
-                <w:sz w:val="24"/>
+                <w:color w:val="000000" w:themeColor="text1"/>
+                <w:sz w:val="24"/>
+                <w:szCs w:val="24"/>
+              </w:rPr>
+              <w:t>9</w:t>
+            </w:r>
+            <w:r>
+              <w:rPr>
+                <w:noProof/>
+                <w:webHidden/>
+                <w:color w:val="000000" w:themeColor="text1"/>
+                <w:sz w:val="24"/>
+                <w:szCs w:val="24"/>
               </w:rPr>
               <w:fldChar w:fldCharType="end"/>
             </w:r>
@@ -2008,22 +2403,26 @@
           <w:pPr>
             <w:pStyle w:val="TOC1"/>
             <w:tabs>
-              <w:tab w:val="right" w:leader="dot" w:pos="9170"/>
+              <w:tab w:val="right" w:leader="dot" w:pos="9260"/>
             </w:tabs>
             <w:rPr>
               <w:rFonts w:asciiTheme="minorHAnsi" w:eastAsiaTheme="minorEastAsia" w:hAnsiTheme="minorHAnsi"/>
               <w:noProof/>
+              <w:color w:val="000000" w:themeColor="text1"/>
               <w:sz w:val="24"/>
+              <w:szCs w:val="24"/>
               <w:lang w:val="en-US"/>
             </w:rPr>
           </w:pPr>
-          <w:hyperlink w:anchor="_Toc391333905" w:history="1">
+          <w:hyperlink w:anchor="_Toc391405228" w:history="1">
             <w:r>
               <w:rPr>
                 <w:rStyle w:val="Hyperlink"/>
                 <w:b/>
                 <w:noProof/>
-                <w:sz w:val="24"/>
+                <w:color w:val="000000" w:themeColor="text1"/>
+                <w:sz w:val="24"/>
+                <w:szCs w:val="24"/>
               </w:rPr>
               <w:t>5.  Quality of product</w:t>
             </w:r>
@@ -2031,7 +2430,9 @@
               <w:rPr>
                 <w:noProof/>
                 <w:webHidden/>
-                <w:sz w:val="24"/>
+                <w:color w:val="000000" w:themeColor="text1"/>
+                <w:sz w:val="24"/>
+                <w:szCs w:val="24"/>
               </w:rPr>
               <w:tab/>
             </w:r>
@@ -2039,7 +2440,9 @@
               <w:rPr>
                 <w:noProof/>
                 <w:webHidden/>
-                <w:sz w:val="24"/>
+                <w:color w:val="000000" w:themeColor="text1"/>
+                <w:sz w:val="24"/>
+                <w:szCs w:val="24"/>
               </w:rPr>
               <w:fldChar w:fldCharType="begin"/>
             </w:r>
@@ -2047,22 +2450,28 @@
               <w:rPr>
                 <w:noProof/>
                 <w:webHidden/>
-                <w:sz w:val="24"/>
-              </w:rPr>
-              <w:instrText xml:space="preserve"> PAGEREF _Toc391333905 \h </w:instrText>
-            </w:r>
-            <w:r>
-              <w:rPr>
-                <w:noProof/>
-                <w:webHidden/>
-                <w:sz w:val="24"/>
-              </w:rPr>
-            </w:r>
-            <w:r>
-              <w:rPr>
-                <w:noProof/>
-                <w:webHidden/>
-                <w:sz w:val="24"/>
+                <w:color w:val="000000" w:themeColor="text1"/>
+                <w:sz w:val="24"/>
+                <w:szCs w:val="24"/>
+              </w:rPr>
+              <w:instrText xml:space="preserve"> PAGEREF _Toc391405228 \h </w:instrText>
+            </w:r>
+            <w:r>
+              <w:rPr>
+                <w:noProof/>
+                <w:webHidden/>
+                <w:color w:val="000000" w:themeColor="text1"/>
+                <w:sz w:val="24"/>
+                <w:szCs w:val="24"/>
+              </w:rPr>
+            </w:r>
+            <w:r>
+              <w:rPr>
+                <w:noProof/>
+                <w:webHidden/>
+                <w:color w:val="000000" w:themeColor="text1"/>
+                <w:sz w:val="24"/>
+                <w:szCs w:val="24"/>
               </w:rPr>
               <w:fldChar w:fldCharType="separate"/>
             </w:r>
@@ -2070,7 +2479,9 @@
               <w:rPr>
                 <w:noProof/>
                 <w:webHidden/>
-                <w:sz w:val="24"/>
+                <w:color w:val="000000" w:themeColor="text1"/>
+                <w:sz w:val="24"/>
+                <w:szCs w:val="24"/>
               </w:rPr>
               <w:t>10</w:t>
             </w:r>
@@ -2078,7 +2489,9 @@
               <w:rPr>
                 <w:noProof/>
                 <w:webHidden/>
-                <w:sz w:val="24"/>
+                <w:color w:val="000000" w:themeColor="text1"/>
+                <w:sz w:val="24"/>
+                <w:szCs w:val="24"/>
               </w:rPr>
               <w:fldChar w:fldCharType="end"/>
             </w:r>
@@ -2088,21 +2501,25 @@
           <w:pPr>
             <w:pStyle w:val="TOC2"/>
             <w:tabs>
-              <w:tab w:val="right" w:leader="dot" w:pos="9170"/>
+              <w:tab w:val="right" w:leader="dot" w:pos="9260"/>
             </w:tabs>
             <w:rPr>
               <w:rFonts w:asciiTheme="minorHAnsi" w:eastAsiaTheme="minorEastAsia" w:hAnsiTheme="minorHAnsi"/>
               <w:noProof/>
+              <w:color w:val="000000" w:themeColor="text1"/>
               <w:sz w:val="24"/>
+              <w:szCs w:val="24"/>
               <w:lang w:val="en-US"/>
             </w:rPr>
           </w:pPr>
-          <w:hyperlink w:anchor="_Toc391333906" w:history="1">
+          <w:hyperlink w:anchor="_Toc391405229" w:history="1">
             <w:r>
               <w:rPr>
                 <w:rStyle w:val="Hyperlink"/>
                 <w:noProof/>
-                <w:sz w:val="24"/>
+                <w:color w:val="000000" w:themeColor="text1"/>
+                <w:sz w:val="24"/>
+                <w:szCs w:val="24"/>
               </w:rPr>
               <w:t>5.1 Goal-Question-Metric</w:t>
             </w:r>
@@ -2110,7 +2527,9 @@
               <w:rPr>
                 <w:noProof/>
                 <w:webHidden/>
-                <w:sz w:val="24"/>
+                <w:color w:val="000000" w:themeColor="text1"/>
+                <w:sz w:val="24"/>
+                <w:szCs w:val="24"/>
               </w:rPr>
               <w:tab/>
             </w:r>
@@ -2118,7 +2537,9 @@
               <w:rPr>
                 <w:noProof/>
                 <w:webHidden/>
-                <w:sz w:val="24"/>
+                <w:color w:val="000000" w:themeColor="text1"/>
+                <w:sz w:val="24"/>
+                <w:szCs w:val="24"/>
               </w:rPr>
               <w:fldChar w:fldCharType="begin"/>
             </w:r>
@@ -2126,22 +2547,28 @@
               <w:rPr>
                 <w:noProof/>
                 <w:webHidden/>
-                <w:sz w:val="24"/>
-              </w:rPr>
-              <w:instrText xml:space="preserve"> PAGEREF _Toc391333906 \h </w:instrText>
-            </w:r>
-            <w:r>
-              <w:rPr>
-                <w:noProof/>
-                <w:webHidden/>
-                <w:sz w:val="24"/>
-              </w:rPr>
-            </w:r>
-            <w:r>
-              <w:rPr>
-                <w:noProof/>
-                <w:webHidden/>
-                <w:sz w:val="24"/>
+                <w:color w:val="000000" w:themeColor="text1"/>
+                <w:sz w:val="24"/>
+                <w:szCs w:val="24"/>
+              </w:rPr>
+              <w:instrText xml:space="preserve"> PAGEREF _Toc391405229 \h </w:instrText>
+            </w:r>
+            <w:r>
+              <w:rPr>
+                <w:noProof/>
+                <w:webHidden/>
+                <w:color w:val="000000" w:themeColor="text1"/>
+                <w:sz w:val="24"/>
+                <w:szCs w:val="24"/>
+              </w:rPr>
+            </w:r>
+            <w:r>
+              <w:rPr>
+                <w:noProof/>
+                <w:webHidden/>
+                <w:color w:val="000000" w:themeColor="text1"/>
+                <w:sz w:val="24"/>
+                <w:szCs w:val="24"/>
               </w:rPr>
               <w:fldChar w:fldCharType="separate"/>
             </w:r>
@@ -2149,7 +2576,9 @@
               <w:rPr>
                 <w:noProof/>
                 <w:webHidden/>
-                <w:sz w:val="24"/>
+                <w:color w:val="000000" w:themeColor="text1"/>
+                <w:sz w:val="24"/>
+                <w:szCs w:val="24"/>
               </w:rPr>
               <w:t>10</w:t>
             </w:r>
@@ -2157,7 +2586,9 @@
               <w:rPr>
                 <w:noProof/>
                 <w:webHidden/>
-                <w:sz w:val="24"/>
+                <w:color w:val="000000" w:themeColor="text1"/>
+                <w:sz w:val="24"/>
+                <w:szCs w:val="24"/>
               </w:rPr>
               <w:fldChar w:fldCharType="end"/>
             </w:r>
@@ -2167,21 +2598,25 @@
           <w:pPr>
             <w:pStyle w:val="TOC2"/>
             <w:tabs>
-              <w:tab w:val="right" w:leader="dot" w:pos="9170"/>
+              <w:tab w:val="right" w:leader="dot" w:pos="9260"/>
             </w:tabs>
             <w:rPr>
               <w:rFonts w:asciiTheme="minorHAnsi" w:eastAsiaTheme="minorEastAsia" w:hAnsiTheme="minorHAnsi"/>
               <w:noProof/>
+              <w:color w:val="000000" w:themeColor="text1"/>
               <w:sz w:val="24"/>
+              <w:szCs w:val="24"/>
               <w:lang w:val="en-US"/>
             </w:rPr>
           </w:pPr>
-          <w:hyperlink w:anchor="_Toc391333907" w:history="1">
+          <w:hyperlink w:anchor="_Toc391405230" w:history="1">
             <w:r>
               <w:rPr>
                 <w:rStyle w:val="Hyperlink"/>
                 <w:noProof/>
-                <w:sz w:val="24"/>
+                <w:color w:val="000000" w:themeColor="text1"/>
+                <w:sz w:val="24"/>
+                <w:szCs w:val="24"/>
               </w:rPr>
               <w:t>5.2 Metric description</w:t>
             </w:r>
@@ -2189,7 +2624,9 @@
               <w:rPr>
                 <w:noProof/>
                 <w:webHidden/>
-                <w:sz w:val="24"/>
+                <w:color w:val="000000" w:themeColor="text1"/>
+                <w:sz w:val="24"/>
+                <w:szCs w:val="24"/>
               </w:rPr>
               <w:tab/>
             </w:r>
@@ -2197,7 +2634,9 @@
               <w:rPr>
                 <w:noProof/>
                 <w:webHidden/>
-                <w:sz w:val="24"/>
+                <w:color w:val="000000" w:themeColor="text1"/>
+                <w:sz w:val="24"/>
+                <w:szCs w:val="24"/>
               </w:rPr>
               <w:fldChar w:fldCharType="begin"/>
             </w:r>
@@ -2205,22 +2644,28 @@
               <w:rPr>
                 <w:noProof/>
                 <w:webHidden/>
-                <w:sz w:val="24"/>
-              </w:rPr>
-              <w:instrText xml:space="preserve"> PAGEREF _Toc391333907 \h </w:instrText>
-            </w:r>
-            <w:r>
-              <w:rPr>
-                <w:noProof/>
-                <w:webHidden/>
-                <w:sz w:val="24"/>
-              </w:rPr>
-            </w:r>
-            <w:r>
-              <w:rPr>
-                <w:noProof/>
-                <w:webHidden/>
-                <w:sz w:val="24"/>
+                <w:color w:val="000000" w:themeColor="text1"/>
+                <w:sz w:val="24"/>
+                <w:szCs w:val="24"/>
+              </w:rPr>
+              <w:instrText xml:space="preserve"> PAGEREF _Toc391405230 \h </w:instrText>
+            </w:r>
+            <w:r>
+              <w:rPr>
+                <w:noProof/>
+                <w:webHidden/>
+                <w:color w:val="000000" w:themeColor="text1"/>
+                <w:sz w:val="24"/>
+                <w:szCs w:val="24"/>
+              </w:rPr>
+            </w:r>
+            <w:r>
+              <w:rPr>
+                <w:noProof/>
+                <w:webHidden/>
+                <w:color w:val="000000" w:themeColor="text1"/>
+                <w:sz w:val="24"/>
+                <w:szCs w:val="24"/>
               </w:rPr>
               <w:fldChar w:fldCharType="separate"/>
             </w:r>
@@ -2228,15 +2673,19 @@
               <w:rPr>
                 <w:noProof/>
                 <w:webHidden/>
-                <w:sz w:val="24"/>
-              </w:rPr>
-              <w:t>11</w:t>
-            </w:r>
-            <w:r>
-              <w:rPr>
-                <w:noProof/>
-                <w:webHidden/>
-                <w:sz w:val="24"/>
+                <w:color w:val="000000" w:themeColor="text1"/>
+                <w:sz w:val="24"/>
+                <w:szCs w:val="24"/>
+              </w:rPr>
+              <w:t>10</w:t>
+            </w:r>
+            <w:r>
+              <w:rPr>
+                <w:noProof/>
+                <w:webHidden/>
+                <w:color w:val="000000" w:themeColor="text1"/>
+                <w:sz w:val="24"/>
+                <w:szCs w:val="24"/>
               </w:rPr>
               <w:fldChar w:fldCharType="end"/>
             </w:r>
@@ -2247,21 +2696,25 @@
             <w:pStyle w:val="TOC2"/>
             <w:tabs>
               <w:tab w:val="left" w:pos="880"/>
-              <w:tab w:val="right" w:leader="dot" w:pos="9170"/>
+              <w:tab w:val="right" w:leader="dot" w:pos="9260"/>
             </w:tabs>
             <w:rPr>
               <w:rFonts w:asciiTheme="minorHAnsi" w:eastAsiaTheme="minorEastAsia" w:hAnsiTheme="minorHAnsi"/>
               <w:noProof/>
+              <w:color w:val="000000" w:themeColor="text1"/>
               <w:sz w:val="24"/>
+              <w:szCs w:val="24"/>
               <w:lang w:val="en-US"/>
             </w:rPr>
           </w:pPr>
-          <w:hyperlink w:anchor="_Toc391333908" w:history="1">
+          <w:hyperlink w:anchor="_Toc391405231" w:history="1">
             <w:r>
               <w:rPr>
                 <w:rStyle w:val="Hyperlink"/>
                 <w:noProof/>
-                <w:sz w:val="24"/>
+                <w:color w:val="000000" w:themeColor="text1"/>
+                <w:sz w:val="24"/>
+                <w:szCs w:val="24"/>
               </w:rPr>
               <w:t>5.3</w:t>
             </w:r>
@@ -2269,7 +2722,9 @@
               <w:rPr>
                 <w:rFonts w:asciiTheme="minorHAnsi" w:eastAsiaTheme="minorEastAsia" w:hAnsiTheme="minorHAnsi"/>
                 <w:noProof/>
-                <w:sz w:val="24"/>
+                <w:color w:val="000000" w:themeColor="text1"/>
+                <w:sz w:val="24"/>
+                <w:szCs w:val="24"/>
                 <w:lang w:val="en-US"/>
               </w:rPr>
               <w:tab/>
@@ -2278,7 +2733,9 @@
               <w:rPr>
                 <w:rStyle w:val="Hyperlink"/>
                 <w:noProof/>
-                <w:sz w:val="24"/>
+                <w:color w:val="000000" w:themeColor="text1"/>
+                <w:sz w:val="24"/>
+                <w:szCs w:val="24"/>
               </w:rPr>
               <w:t>Data collection</w:t>
             </w:r>
@@ -2286,7 +2743,9 @@
               <w:rPr>
                 <w:noProof/>
                 <w:webHidden/>
-                <w:sz w:val="24"/>
+                <w:color w:val="000000" w:themeColor="text1"/>
+                <w:sz w:val="24"/>
+                <w:szCs w:val="24"/>
               </w:rPr>
               <w:tab/>
             </w:r>
@@ -2294,7 +2753,9 @@
               <w:rPr>
                 <w:noProof/>
                 <w:webHidden/>
-                <w:sz w:val="24"/>
+                <w:color w:val="000000" w:themeColor="text1"/>
+                <w:sz w:val="24"/>
+                <w:szCs w:val="24"/>
               </w:rPr>
               <w:fldChar w:fldCharType="begin"/>
             </w:r>
@@ -2302,22 +2763,28 @@
               <w:rPr>
                 <w:noProof/>
                 <w:webHidden/>
-                <w:sz w:val="24"/>
-              </w:rPr>
-              <w:instrText xml:space="preserve"> PAGEREF _Toc391333908 \h </w:instrText>
-            </w:r>
-            <w:r>
-              <w:rPr>
-                <w:noProof/>
-                <w:webHidden/>
-                <w:sz w:val="24"/>
-              </w:rPr>
-            </w:r>
-            <w:r>
-              <w:rPr>
-                <w:noProof/>
-                <w:webHidden/>
-                <w:sz w:val="24"/>
+                <w:color w:val="000000" w:themeColor="text1"/>
+                <w:sz w:val="24"/>
+                <w:szCs w:val="24"/>
+              </w:rPr>
+              <w:instrText xml:space="preserve"> PAGEREF _Toc391405231 \h </w:instrText>
+            </w:r>
+            <w:r>
+              <w:rPr>
+                <w:noProof/>
+                <w:webHidden/>
+                <w:color w:val="000000" w:themeColor="text1"/>
+                <w:sz w:val="24"/>
+                <w:szCs w:val="24"/>
+              </w:rPr>
+            </w:r>
+            <w:r>
+              <w:rPr>
+                <w:noProof/>
+                <w:webHidden/>
+                <w:color w:val="000000" w:themeColor="text1"/>
+                <w:sz w:val="24"/>
+                <w:szCs w:val="24"/>
               </w:rPr>
               <w:fldChar w:fldCharType="separate"/>
             </w:r>
@@ -2325,15 +2792,19 @@
               <w:rPr>
                 <w:noProof/>
                 <w:webHidden/>
-                <w:sz w:val="24"/>
-              </w:rPr>
-              <w:t>11</w:t>
-            </w:r>
-            <w:r>
-              <w:rPr>
-                <w:noProof/>
-                <w:webHidden/>
-                <w:sz w:val="24"/>
+                <w:color w:val="000000" w:themeColor="text1"/>
+                <w:sz w:val="24"/>
+                <w:szCs w:val="24"/>
+              </w:rPr>
+              <w:t>10</w:t>
+            </w:r>
+            <w:r>
+              <w:rPr>
+                <w:noProof/>
+                <w:webHidden/>
+                <w:color w:val="000000" w:themeColor="text1"/>
+                <w:sz w:val="24"/>
+                <w:szCs w:val="24"/>
               </w:rPr>
               <w:fldChar w:fldCharType="end"/>
             </w:r>
@@ -2343,21 +2814,25 @@
           <w:pPr>
             <w:pStyle w:val="TOC2"/>
             <w:tabs>
-              <w:tab w:val="right" w:leader="dot" w:pos="9170"/>
+              <w:tab w:val="right" w:leader="dot" w:pos="9260"/>
             </w:tabs>
             <w:rPr>
               <w:rFonts w:asciiTheme="minorHAnsi" w:eastAsiaTheme="minorEastAsia" w:hAnsiTheme="minorHAnsi"/>
               <w:noProof/>
+              <w:color w:val="000000" w:themeColor="text1"/>
               <w:sz w:val="24"/>
+              <w:szCs w:val="24"/>
               <w:lang w:val="en-US"/>
             </w:rPr>
           </w:pPr>
-          <w:hyperlink w:anchor="_Toc391333909" w:history="1">
+          <w:hyperlink w:anchor="_Toc391405232" w:history="1">
             <w:r>
               <w:rPr>
                 <w:rStyle w:val="Hyperlink"/>
                 <w:noProof/>
-                <w:sz w:val="24"/>
+                <w:color w:val="000000" w:themeColor="text1"/>
+                <w:sz w:val="24"/>
+                <w:szCs w:val="24"/>
               </w:rPr>
               <w:t>5.4 Measuring performance</w:t>
             </w:r>
@@ -2365,7 +2840,9 @@
               <w:rPr>
                 <w:noProof/>
                 <w:webHidden/>
-                <w:sz w:val="24"/>
+                <w:color w:val="000000" w:themeColor="text1"/>
+                <w:sz w:val="24"/>
+                <w:szCs w:val="24"/>
               </w:rPr>
               <w:tab/>
             </w:r>
@@ -2373,7 +2850,9 @@
               <w:rPr>
                 <w:noProof/>
                 <w:webHidden/>
-                <w:sz w:val="24"/>
+                <w:color w:val="000000" w:themeColor="text1"/>
+                <w:sz w:val="24"/>
+                <w:szCs w:val="24"/>
               </w:rPr>
               <w:fldChar w:fldCharType="begin"/>
             </w:r>
@@ -2381,22 +2860,28 @@
               <w:rPr>
                 <w:noProof/>
                 <w:webHidden/>
-                <w:sz w:val="24"/>
-              </w:rPr>
-              <w:instrText xml:space="preserve"> PAGEREF _Toc391333909 \h </w:instrText>
-            </w:r>
-            <w:r>
-              <w:rPr>
-                <w:noProof/>
-                <w:webHidden/>
-                <w:sz w:val="24"/>
-              </w:rPr>
-            </w:r>
-            <w:r>
-              <w:rPr>
-                <w:noProof/>
-                <w:webHidden/>
-                <w:sz w:val="24"/>
+                <w:color w:val="000000" w:themeColor="text1"/>
+                <w:sz w:val="24"/>
+                <w:szCs w:val="24"/>
+              </w:rPr>
+              <w:instrText xml:space="preserve"> PAGEREF _Toc391405232 \h </w:instrText>
+            </w:r>
+            <w:r>
+              <w:rPr>
+                <w:noProof/>
+                <w:webHidden/>
+                <w:color w:val="000000" w:themeColor="text1"/>
+                <w:sz w:val="24"/>
+                <w:szCs w:val="24"/>
+              </w:rPr>
+            </w:r>
+            <w:r>
+              <w:rPr>
+                <w:noProof/>
+                <w:webHidden/>
+                <w:color w:val="000000" w:themeColor="text1"/>
+                <w:sz w:val="24"/>
+                <w:szCs w:val="24"/>
               </w:rPr>
               <w:fldChar w:fldCharType="separate"/>
             </w:r>
@@ -2404,15 +2889,19 @@
               <w:rPr>
                 <w:noProof/>
                 <w:webHidden/>
-                <w:sz w:val="24"/>
-              </w:rPr>
-              <w:t>11</w:t>
-            </w:r>
-            <w:r>
-              <w:rPr>
-                <w:noProof/>
-                <w:webHidden/>
-                <w:sz w:val="24"/>
+                <w:color w:val="000000" w:themeColor="text1"/>
+                <w:sz w:val="24"/>
+                <w:szCs w:val="24"/>
+              </w:rPr>
+              <w:t>10</w:t>
+            </w:r>
+            <w:r>
+              <w:rPr>
+                <w:noProof/>
+                <w:webHidden/>
+                <w:color w:val="000000" w:themeColor="text1"/>
+                <w:sz w:val="24"/>
+                <w:szCs w:val="24"/>
               </w:rPr>
               <w:fldChar w:fldCharType="end"/>
             </w:r>
@@ -2423,21 +2912,25 @@
             <w:pStyle w:val="TOC2"/>
             <w:tabs>
               <w:tab w:val="left" w:pos="880"/>
-              <w:tab w:val="right" w:leader="dot" w:pos="9170"/>
+              <w:tab w:val="right" w:leader="dot" w:pos="9260"/>
             </w:tabs>
             <w:rPr>
               <w:rFonts w:asciiTheme="minorHAnsi" w:eastAsiaTheme="minorEastAsia" w:hAnsiTheme="minorHAnsi"/>
               <w:noProof/>
+              <w:color w:val="000000" w:themeColor="text1"/>
               <w:sz w:val="24"/>
+              <w:szCs w:val="24"/>
               <w:lang w:val="en-US"/>
             </w:rPr>
           </w:pPr>
-          <w:hyperlink w:anchor="_Toc391333910" w:history="1">
+          <w:hyperlink w:anchor="_Toc391405233" w:history="1">
             <w:r>
               <w:rPr>
                 <w:rStyle w:val="Hyperlink"/>
                 <w:noProof/>
-                <w:sz w:val="24"/>
+                <w:color w:val="000000" w:themeColor="text1"/>
+                <w:sz w:val="24"/>
+                <w:szCs w:val="24"/>
               </w:rPr>
               <w:t>5.5</w:t>
             </w:r>
@@ -2445,7 +2938,9 @@
               <w:rPr>
                 <w:rFonts w:asciiTheme="minorHAnsi" w:eastAsiaTheme="minorEastAsia" w:hAnsiTheme="minorHAnsi"/>
                 <w:noProof/>
-                <w:sz w:val="24"/>
+                <w:color w:val="000000" w:themeColor="text1"/>
+                <w:sz w:val="24"/>
+                <w:szCs w:val="24"/>
                 <w:lang w:val="en-US"/>
               </w:rPr>
               <w:tab/>
@@ -2454,7 +2949,9 @@
               <w:rPr>
                 <w:rStyle w:val="Hyperlink"/>
                 <w:noProof/>
-                <w:sz w:val="24"/>
+                <w:color w:val="000000" w:themeColor="text1"/>
+                <w:sz w:val="24"/>
+                <w:szCs w:val="24"/>
               </w:rPr>
               <w:t>Implementation flow chart</w:t>
             </w:r>
@@ -2462,7 +2959,9 @@
               <w:rPr>
                 <w:noProof/>
                 <w:webHidden/>
-                <w:sz w:val="24"/>
+                <w:color w:val="000000" w:themeColor="text1"/>
+                <w:sz w:val="24"/>
+                <w:szCs w:val="24"/>
               </w:rPr>
               <w:tab/>
             </w:r>
@@ -2470,7 +2969,9 @@
               <w:rPr>
                 <w:noProof/>
                 <w:webHidden/>
-                <w:sz w:val="24"/>
+                <w:color w:val="000000" w:themeColor="text1"/>
+                <w:sz w:val="24"/>
+                <w:szCs w:val="24"/>
               </w:rPr>
               <w:fldChar w:fldCharType="begin"/>
             </w:r>
@@ -2478,22 +2979,28 @@
               <w:rPr>
                 <w:noProof/>
                 <w:webHidden/>
-                <w:sz w:val="24"/>
-              </w:rPr>
-              <w:instrText xml:space="preserve"> PAGEREF _Toc391333910 \h </w:instrText>
-            </w:r>
-            <w:r>
-              <w:rPr>
-                <w:noProof/>
-                <w:webHidden/>
-                <w:sz w:val="24"/>
-              </w:rPr>
-            </w:r>
-            <w:r>
-              <w:rPr>
-                <w:noProof/>
-                <w:webHidden/>
-                <w:sz w:val="24"/>
+                <w:color w:val="000000" w:themeColor="text1"/>
+                <w:sz w:val="24"/>
+                <w:szCs w:val="24"/>
+              </w:rPr>
+              <w:instrText xml:space="preserve"> PAGEREF _Toc391405233 \h </w:instrText>
+            </w:r>
+            <w:r>
+              <w:rPr>
+                <w:noProof/>
+                <w:webHidden/>
+                <w:color w:val="000000" w:themeColor="text1"/>
+                <w:sz w:val="24"/>
+                <w:szCs w:val="24"/>
+              </w:rPr>
+            </w:r>
+            <w:r>
+              <w:rPr>
+                <w:noProof/>
+                <w:webHidden/>
+                <w:color w:val="000000" w:themeColor="text1"/>
+                <w:sz w:val="24"/>
+                <w:szCs w:val="24"/>
               </w:rPr>
               <w:fldChar w:fldCharType="separate"/>
             </w:r>
@@ -2501,15 +3008,19 @@
               <w:rPr>
                 <w:noProof/>
                 <w:webHidden/>
-                <w:sz w:val="24"/>
-              </w:rPr>
-              <w:t>12</w:t>
-            </w:r>
-            <w:r>
-              <w:rPr>
-                <w:noProof/>
-                <w:webHidden/>
-                <w:sz w:val="24"/>
+                <w:color w:val="000000" w:themeColor="text1"/>
+                <w:sz w:val="24"/>
+                <w:szCs w:val="24"/>
+              </w:rPr>
+              <w:t>11</w:t>
+            </w:r>
+            <w:r>
+              <w:rPr>
+                <w:noProof/>
+                <w:webHidden/>
+                <w:color w:val="000000" w:themeColor="text1"/>
+                <w:sz w:val="24"/>
+                <w:szCs w:val="24"/>
               </w:rPr>
               <w:fldChar w:fldCharType="end"/>
             </w:r>
@@ -2520,22 +3031,26 @@
             <w:pStyle w:val="TOC1"/>
             <w:tabs>
               <w:tab w:val="left" w:pos="440"/>
-              <w:tab w:val="right" w:leader="dot" w:pos="9170"/>
+              <w:tab w:val="right" w:leader="dot" w:pos="9260"/>
             </w:tabs>
             <w:rPr>
               <w:rFonts w:asciiTheme="minorHAnsi" w:eastAsiaTheme="minorEastAsia" w:hAnsiTheme="minorHAnsi"/>
               <w:noProof/>
+              <w:color w:val="000000" w:themeColor="text1"/>
               <w:sz w:val="24"/>
+              <w:szCs w:val="24"/>
               <w:lang w:val="en-US"/>
             </w:rPr>
           </w:pPr>
-          <w:hyperlink w:anchor="_Toc391333911" w:history="1">
+          <w:hyperlink w:anchor="_Toc391405234" w:history="1">
             <w:r>
               <w:rPr>
                 <w:rStyle w:val="Hyperlink"/>
                 <w:b/>
                 <w:noProof/>
-                <w:sz w:val="24"/>
+                <w:color w:val="000000" w:themeColor="text1"/>
+                <w:sz w:val="24"/>
+                <w:szCs w:val="24"/>
               </w:rPr>
               <w:t>6</w:t>
             </w:r>
@@ -2543,7 +3058,9 @@
               <w:rPr>
                 <w:rFonts w:asciiTheme="minorHAnsi" w:eastAsiaTheme="minorEastAsia" w:hAnsiTheme="minorHAnsi"/>
                 <w:noProof/>
-                <w:sz w:val="24"/>
+                <w:color w:val="000000" w:themeColor="text1"/>
+                <w:sz w:val="24"/>
+                <w:szCs w:val="24"/>
                 <w:lang w:val="en-US"/>
               </w:rPr>
               <w:tab/>
@@ -2553,7 +3070,9 @@
                 <w:rStyle w:val="Hyperlink"/>
                 <w:b/>
                 <w:noProof/>
-                <w:sz w:val="24"/>
+                <w:color w:val="000000" w:themeColor="text1"/>
+                <w:sz w:val="24"/>
+                <w:szCs w:val="24"/>
               </w:rPr>
               <w:t>Tool</w:t>
             </w:r>
@@ -2561,7 +3080,9 @@
               <w:rPr>
                 <w:noProof/>
                 <w:webHidden/>
-                <w:sz w:val="24"/>
+                <w:color w:val="000000" w:themeColor="text1"/>
+                <w:sz w:val="24"/>
+                <w:szCs w:val="24"/>
               </w:rPr>
               <w:tab/>
             </w:r>
@@ -2569,7 +3090,9 @@
               <w:rPr>
                 <w:noProof/>
                 <w:webHidden/>
-                <w:sz w:val="24"/>
+                <w:color w:val="000000" w:themeColor="text1"/>
+                <w:sz w:val="24"/>
+                <w:szCs w:val="24"/>
               </w:rPr>
               <w:fldChar w:fldCharType="begin"/>
             </w:r>
@@ -2577,22 +3100,28 @@
               <w:rPr>
                 <w:noProof/>
                 <w:webHidden/>
-                <w:sz w:val="24"/>
-              </w:rPr>
-              <w:instrText xml:space="preserve"> PAGEREF _Toc391333911 \h </w:instrText>
-            </w:r>
-            <w:r>
-              <w:rPr>
-                <w:noProof/>
-                <w:webHidden/>
-                <w:sz w:val="24"/>
-              </w:rPr>
-            </w:r>
-            <w:r>
-              <w:rPr>
-                <w:noProof/>
-                <w:webHidden/>
-                <w:sz w:val="24"/>
+                <w:color w:val="000000" w:themeColor="text1"/>
+                <w:sz w:val="24"/>
+                <w:szCs w:val="24"/>
+              </w:rPr>
+              <w:instrText xml:space="preserve"> PAGEREF _Toc391405234 \h </w:instrText>
+            </w:r>
+            <w:r>
+              <w:rPr>
+                <w:noProof/>
+                <w:webHidden/>
+                <w:color w:val="000000" w:themeColor="text1"/>
+                <w:sz w:val="24"/>
+                <w:szCs w:val="24"/>
+              </w:rPr>
+            </w:r>
+            <w:r>
+              <w:rPr>
+                <w:noProof/>
+                <w:webHidden/>
+                <w:color w:val="000000" w:themeColor="text1"/>
+                <w:sz w:val="24"/>
+                <w:szCs w:val="24"/>
               </w:rPr>
               <w:fldChar w:fldCharType="separate"/>
             </w:r>
@@ -2600,15 +3129,19 @@
               <w:rPr>
                 <w:noProof/>
                 <w:webHidden/>
-                <w:sz w:val="24"/>
-              </w:rPr>
-              <w:t>13</w:t>
-            </w:r>
-            <w:r>
-              <w:rPr>
-                <w:noProof/>
-                <w:webHidden/>
-                <w:sz w:val="24"/>
+                <w:color w:val="000000" w:themeColor="text1"/>
+                <w:sz w:val="24"/>
+                <w:szCs w:val="24"/>
+              </w:rPr>
+              <w:t>12</w:t>
+            </w:r>
+            <w:r>
+              <w:rPr>
+                <w:noProof/>
+                <w:webHidden/>
+                <w:color w:val="000000" w:themeColor="text1"/>
+                <w:sz w:val="24"/>
+                <w:szCs w:val="24"/>
               </w:rPr>
               <w:fldChar w:fldCharType="end"/>
             </w:r>
@@ -2636,22 +3169,42 @@
     </w:sdt>
     <w:p>
       <w:pPr>
-        <w:pStyle w:val="Heading1"/>
-        <w:spacing w:line="360" w:lineRule="auto"/>
-        <w:rPr>
+        <w:rPr>
+          <w:rFonts w:asciiTheme="majorHAnsi" w:eastAsiaTheme="majorEastAsia" w:hAnsiTheme="majorHAnsi" w:cstheme="majorBidi"/>
           <w:b/>
           <w:color w:val="1F3864" w:themeColor="accent5" w:themeShade="80"/>
           <w:sz w:val="28"/>
-        </w:rPr>
-      </w:pPr>
-      <w:bookmarkStart w:id="1" w:name="_Toc391333886"/>
+          <w:szCs w:val="32"/>
+        </w:rPr>
+      </w:pPr>
       <w:r>
         <w:rPr>
           <w:b/>
           <w:color w:val="1F3864" w:themeColor="accent5" w:themeShade="80"/>
           <w:sz w:val="28"/>
         </w:rPr>
-        <w:t>List of figure</w:t>
+        <w:br w:type="page"/>
+      </w:r>
+    </w:p>
+    <w:p>
+      <w:pPr>
+        <w:pStyle w:val="Heading1"/>
+        <w:spacing w:after="120"/>
+        <w:rPr>
+          <w:b/>
+          <w:color w:val="1F3864" w:themeColor="accent5" w:themeShade="80"/>
+          <w:sz w:val="28"/>
+        </w:rPr>
+      </w:pPr>
+      <w:bookmarkStart w:id="1" w:name="_Toc391405209"/>
+      <w:r>
+        <w:rPr>
+          <w:b/>
+          <w:color w:val="1F3864" w:themeColor="accent5" w:themeShade="80"/>
+          <w:sz w:val="28"/>
+        </w:rPr>
+        <w:lastRenderedPageBreak/>
+        <w:t>List of table</w:t>
       </w:r>
       <w:bookmarkEnd w:id="1"/>
     </w:p>
@@ -2659,17 +3212,20 @@
       <w:pPr>
         <w:pStyle w:val="TableofFigures"/>
         <w:tabs>
-          <w:tab w:val="right" w:leader="dot" w:pos="9170"/>
+          <w:tab w:val="right" w:leader="dot" w:pos="9260"/>
         </w:tabs>
         <w:rPr>
           <w:rFonts w:asciiTheme="minorHAnsi" w:eastAsiaTheme="minorEastAsia" w:hAnsiTheme="minorHAnsi"/>
           <w:noProof/>
+          <w:color w:val="000000" w:themeColor="text1"/>
+          <w:sz w:val="24"/>
+          <w:szCs w:val="24"/>
           <w:lang w:val="en-US"/>
         </w:rPr>
       </w:pPr>
       <w:r>
         <w:rPr>
-          <w:color w:val="C00000"/>
+          <w:color w:val="000000" w:themeColor="text1"/>
           <w:sz w:val="24"/>
           <w:szCs w:val="24"/>
         </w:rPr>
@@ -2677,594 +3233,28 @@
       </w:r>
       <w:r>
         <w:rPr>
-          <w:color w:val="C00000"/>
+          <w:color w:val="000000" w:themeColor="text1"/>
           <w:sz w:val="24"/>
           <w:szCs w:val="24"/>
         </w:rPr>
-        <w:instrText xml:space="preserve"> TOC \h \z \c "Figure" </w:instrText>
-      </w:r>
-      <w:r>
-        <w:rPr>
-          <w:color w:val="C00000"/>
+        <w:instrText xml:space="preserve"> TOC \h \z \c "Table" </w:instrText>
+      </w:r>
+      <w:r>
+        <w:rPr>
+          <w:color w:val="000000" w:themeColor="text1"/>
           <w:sz w:val="24"/>
           <w:szCs w:val="24"/>
         </w:rPr>
         <w:fldChar w:fldCharType="separate"/>
       </w:r>
-      <w:hyperlink w:anchor="_Toc391333695" w:history="1">
+      <w:hyperlink w:anchor="_Toc391405075" w:history="1">
         <w:r>
           <w:rPr>
             <w:rStyle w:val="Hyperlink"/>
             <w:noProof/>
-          </w:rPr>
-          <w:t>Figure 1: GQM - Check progress of Project/Sprint</w:t>
-        </w:r>
-        <w:r>
-          <w:rPr>
-            <w:noProof/>
-            <w:webHidden/>
-          </w:rPr>
-          <w:tab/>
-        </w:r>
-        <w:r>
-          <w:rPr>
-            <w:noProof/>
-            <w:webHidden/>
-          </w:rPr>
-          <w:fldChar w:fldCharType="begin"/>
-        </w:r>
-        <w:r>
-          <w:rPr>
-            <w:noProof/>
-            <w:webHidden/>
-          </w:rPr>
-          <w:instrText xml:space="preserve"> PAGEREF _Toc391333695 \h </w:instrText>
-        </w:r>
-        <w:r>
-          <w:rPr>
-            <w:noProof/>
-            <w:webHidden/>
-          </w:rPr>
-        </w:r>
-        <w:r>
-          <w:rPr>
-            <w:noProof/>
-            <w:webHidden/>
-          </w:rPr>
-          <w:fldChar w:fldCharType="separate"/>
-        </w:r>
-        <w:r>
-          <w:rPr>
-            <w:noProof/>
-            <w:webHidden/>
-          </w:rPr>
-          <w:t>7</w:t>
-        </w:r>
-        <w:r>
-          <w:rPr>
-            <w:noProof/>
-            <w:webHidden/>
-          </w:rPr>
-          <w:fldChar w:fldCharType="end"/>
-        </w:r>
-      </w:hyperlink>
-    </w:p>
-    <w:p>
-      <w:pPr>
-        <w:pStyle w:val="TableofFigures"/>
-        <w:tabs>
-          <w:tab w:val="right" w:leader="dot" w:pos="9170"/>
-        </w:tabs>
-        <w:rPr>
-          <w:rFonts w:asciiTheme="minorHAnsi" w:eastAsiaTheme="minorEastAsia" w:hAnsiTheme="minorHAnsi"/>
-          <w:noProof/>
-          <w:lang w:val="en-US"/>
-        </w:rPr>
-      </w:pPr>
-      <w:hyperlink w:anchor="_Toc391333696" w:history="1">
-        <w:r>
-          <w:rPr>
-            <w:rStyle w:val="Hyperlink"/>
-            <w:noProof/>
-          </w:rPr>
-          <w:t>Figure 2: Burn-down chart</w:t>
-        </w:r>
-        <w:r>
-          <w:rPr>
-            <w:noProof/>
-            <w:webHidden/>
-          </w:rPr>
-          <w:tab/>
-        </w:r>
-        <w:r>
-          <w:rPr>
-            <w:noProof/>
-            <w:webHidden/>
-          </w:rPr>
-          <w:fldChar w:fldCharType="begin"/>
-        </w:r>
-        <w:r>
-          <w:rPr>
-            <w:noProof/>
-            <w:webHidden/>
-          </w:rPr>
-          <w:instrText xml:space="preserve"> PAGEREF _Toc391333696 \h </w:instrText>
-        </w:r>
-        <w:r>
-          <w:rPr>
-            <w:noProof/>
-            <w:webHidden/>
-          </w:rPr>
-        </w:r>
-        <w:r>
-          <w:rPr>
-            <w:noProof/>
-            <w:webHidden/>
-          </w:rPr>
-          <w:fldChar w:fldCharType="separate"/>
-        </w:r>
-        <w:r>
-          <w:rPr>
-            <w:noProof/>
-            <w:webHidden/>
-          </w:rPr>
-          <w:t>7</w:t>
-        </w:r>
-        <w:r>
-          <w:rPr>
-            <w:noProof/>
-            <w:webHidden/>
-          </w:rPr>
-          <w:fldChar w:fldCharType="end"/>
-        </w:r>
-      </w:hyperlink>
-    </w:p>
-    <w:p>
-      <w:pPr>
-        <w:pStyle w:val="TableofFigures"/>
-        <w:tabs>
-          <w:tab w:val="right" w:leader="dot" w:pos="9170"/>
-        </w:tabs>
-        <w:rPr>
-          <w:rFonts w:asciiTheme="minorHAnsi" w:eastAsiaTheme="minorEastAsia" w:hAnsiTheme="minorHAnsi"/>
-          <w:noProof/>
-          <w:lang w:val="en-US"/>
-        </w:rPr>
-      </w:pPr>
-      <w:hyperlink w:anchor="_Toc391333697" w:history="1">
-        <w:r>
-          <w:rPr>
-            <w:rStyle w:val="Hyperlink"/>
-            <w:noProof/>
-          </w:rPr>
-          <w:t>Figure 3: Implement metrics of tracking progress of project/sprint</w:t>
-        </w:r>
-        <w:r>
-          <w:rPr>
-            <w:noProof/>
-            <w:webHidden/>
-          </w:rPr>
-          <w:tab/>
-        </w:r>
-        <w:r>
-          <w:rPr>
-            <w:noProof/>
-            <w:webHidden/>
-          </w:rPr>
-          <w:fldChar w:fldCharType="begin"/>
-        </w:r>
-        <w:r>
-          <w:rPr>
-            <w:noProof/>
-            <w:webHidden/>
-          </w:rPr>
-          <w:instrText xml:space="preserve"> PAGEREF _Toc391333697 \h </w:instrText>
-        </w:r>
-        <w:r>
-          <w:rPr>
-            <w:noProof/>
-            <w:webHidden/>
-          </w:rPr>
-        </w:r>
-        <w:r>
-          <w:rPr>
-            <w:noProof/>
-            <w:webHidden/>
-          </w:rPr>
-          <w:fldChar w:fldCharType="separate"/>
-        </w:r>
-        <w:r>
-          <w:rPr>
-            <w:noProof/>
-            <w:webHidden/>
-          </w:rPr>
-          <w:t>8</w:t>
-        </w:r>
-        <w:r>
-          <w:rPr>
-            <w:noProof/>
-            <w:webHidden/>
-          </w:rPr>
-          <w:fldChar w:fldCharType="end"/>
-        </w:r>
-      </w:hyperlink>
-    </w:p>
-    <w:p>
-      <w:pPr>
-        <w:pStyle w:val="TableofFigures"/>
-        <w:tabs>
-          <w:tab w:val="right" w:leader="dot" w:pos="9170"/>
-        </w:tabs>
-        <w:rPr>
-          <w:rFonts w:asciiTheme="minorHAnsi" w:eastAsiaTheme="minorEastAsia" w:hAnsiTheme="minorHAnsi"/>
-          <w:noProof/>
-          <w:lang w:val="en-US"/>
-        </w:rPr>
-      </w:pPr>
-      <w:hyperlink w:anchor="_Toc391333698" w:history="1">
-        <w:r>
-          <w:rPr>
-            <w:rStyle w:val="Hyperlink"/>
-            <w:noProof/>
-            <w:color w:val="0D0D0D" w:themeColor="text1" w:themeTint="F2"/>
-          </w:rPr>
-          <w:t>Figure 6: Goa</w:t>
-        </w:r>
-        <w:r>
-          <w:rPr>
-            <w:rStyle w:val="Hyperlink"/>
-            <w:noProof/>
-            <w:color w:val="0D0D0D" w:themeColor="text1" w:themeTint="F2"/>
-          </w:rPr>
-          <w:t>l</w:t>
-        </w:r>
-        <w:r>
-          <w:rPr>
-            <w:rStyle w:val="Hyperlink"/>
-            <w:noProof/>
-            <w:color w:val="0D0D0D" w:themeColor="text1" w:themeTint="F2"/>
-          </w:rPr>
-          <w:t>-question-metrics:- Satisfaction of customer</w:t>
-        </w:r>
-        <w:r>
-          <w:rPr>
-            <w:noProof/>
-            <w:webHidden/>
-          </w:rPr>
-          <w:tab/>
-        </w:r>
-        <w:r>
-          <w:rPr>
-            <w:noProof/>
-            <w:webHidden/>
-          </w:rPr>
-          <w:fldChar w:fldCharType="begin"/>
-        </w:r>
-        <w:r>
-          <w:rPr>
-            <w:noProof/>
-            <w:webHidden/>
-          </w:rPr>
-          <w:instrText xml:space="preserve"> PAGEREF _Toc391333698 \h </w:instrText>
-        </w:r>
-        <w:r>
-          <w:rPr>
-            <w:noProof/>
-            <w:webHidden/>
-          </w:rPr>
-        </w:r>
-        <w:r>
-          <w:rPr>
-            <w:noProof/>
-            <w:webHidden/>
-          </w:rPr>
-          <w:fldChar w:fldCharType="separate"/>
-        </w:r>
-        <w:r>
-          <w:rPr>
-            <w:noProof/>
-            <w:webHidden/>
-          </w:rPr>
-          <w:t>9</w:t>
-        </w:r>
-        <w:r>
-          <w:rPr>
-            <w:noProof/>
-            <w:webHidden/>
-          </w:rPr>
-          <w:fldChar w:fldCharType="end"/>
-        </w:r>
-      </w:hyperlink>
-    </w:p>
-    <w:p>
-      <w:pPr>
-        <w:pStyle w:val="TableofFigures"/>
-        <w:tabs>
-          <w:tab w:val="right" w:leader="dot" w:pos="9170"/>
-        </w:tabs>
-        <w:rPr>
-          <w:rFonts w:asciiTheme="minorHAnsi" w:eastAsiaTheme="minorEastAsia" w:hAnsiTheme="minorHAnsi"/>
-          <w:noProof/>
-          <w:lang w:val="en-US"/>
-        </w:rPr>
-      </w:pPr>
-      <w:hyperlink w:anchor="_Toc391333699" w:history="1">
-        <w:r>
-          <w:rPr>
-            <w:rStyle w:val="Hyperlink"/>
-            <w:noProof/>
-          </w:rPr>
-          <w:t>Figure 7: Process of implement metrics of satisfaction of customer</w:t>
-        </w:r>
-        <w:r>
-          <w:rPr>
-            <w:noProof/>
-            <w:webHidden/>
-          </w:rPr>
-          <w:tab/>
-        </w:r>
-        <w:r>
-          <w:rPr>
-            <w:noProof/>
-            <w:webHidden/>
-          </w:rPr>
-          <w:fldChar w:fldCharType="begin"/>
-        </w:r>
-        <w:r>
-          <w:rPr>
-            <w:noProof/>
-            <w:webHidden/>
-          </w:rPr>
-          <w:instrText xml:space="preserve"> PAGEREF _Toc391333699 \h </w:instrText>
-        </w:r>
-        <w:r>
-          <w:rPr>
-            <w:noProof/>
-            <w:webHidden/>
-          </w:rPr>
-        </w:r>
-        <w:r>
-          <w:rPr>
-            <w:noProof/>
-            <w:webHidden/>
-          </w:rPr>
-          <w:fldChar w:fldCharType="separate"/>
-        </w:r>
-        <w:r>
-          <w:rPr>
-            <w:noProof/>
-            <w:webHidden/>
-          </w:rPr>
-          <w:t>11</w:t>
-        </w:r>
-        <w:r>
-          <w:rPr>
-            <w:noProof/>
-            <w:webHidden/>
-          </w:rPr>
-          <w:fldChar w:fldCharType="end"/>
-        </w:r>
-      </w:hyperlink>
-    </w:p>
-    <w:p>
-      <w:pPr>
-        <w:pStyle w:val="TableofFigures"/>
-        <w:tabs>
-          <w:tab w:val="right" w:leader="dot" w:pos="9170"/>
-        </w:tabs>
-        <w:rPr>
-          <w:rFonts w:asciiTheme="minorHAnsi" w:eastAsiaTheme="minorEastAsia" w:hAnsiTheme="minorHAnsi"/>
-          <w:noProof/>
-          <w:lang w:val="en-US"/>
-        </w:rPr>
-      </w:pPr>
-      <w:hyperlink w:anchor="_Toc391333700" w:history="1">
-        <w:r>
-          <w:rPr>
-            <w:rStyle w:val="Hyperlink"/>
-            <w:noProof/>
-          </w:rPr>
-          <w:t>Figure 8: Goal-question-metrics: Quality of product</w:t>
-        </w:r>
-        <w:r>
-          <w:rPr>
-            <w:noProof/>
-            <w:webHidden/>
-          </w:rPr>
-          <w:tab/>
-        </w:r>
-        <w:r>
-          <w:rPr>
-            <w:noProof/>
-            <w:webHidden/>
-          </w:rPr>
-          <w:fldChar w:fldCharType="begin"/>
-        </w:r>
-        <w:r>
-          <w:rPr>
-            <w:noProof/>
-            <w:webHidden/>
-          </w:rPr>
-          <w:instrText xml:space="preserve"> PAGEREF _Toc391333700 \h </w:instrText>
-        </w:r>
-        <w:r>
-          <w:rPr>
-            <w:noProof/>
-            <w:webHidden/>
-          </w:rPr>
-        </w:r>
-        <w:r>
-          <w:rPr>
-            <w:noProof/>
-            <w:webHidden/>
-          </w:rPr>
-          <w:fldChar w:fldCharType="separate"/>
-        </w:r>
-        <w:r>
-          <w:rPr>
-            <w:noProof/>
-            <w:webHidden/>
-          </w:rPr>
-          <w:t>12</w:t>
-        </w:r>
-        <w:r>
-          <w:rPr>
-            <w:noProof/>
-            <w:webHidden/>
-          </w:rPr>
-          <w:fldChar w:fldCharType="end"/>
-        </w:r>
-      </w:hyperlink>
-    </w:p>
-    <w:p>
-      <w:pPr>
-        <w:pStyle w:val="TableofFigures"/>
-        <w:tabs>
-          <w:tab w:val="right" w:leader="dot" w:pos="9170"/>
-        </w:tabs>
-        <w:rPr>
-          <w:rFonts w:asciiTheme="minorHAnsi" w:eastAsiaTheme="minorEastAsia" w:hAnsiTheme="minorHAnsi"/>
-          <w:noProof/>
-          <w:lang w:val="en-US"/>
-        </w:rPr>
-      </w:pPr>
-      <w:hyperlink w:anchor="_Toc391333701" w:history="1">
-        <w:r>
-          <w:rPr>
-            <w:rStyle w:val="Hyperlink"/>
-            <w:noProof/>
-          </w:rPr>
-          <w:t>Figure 9: Process of implement measure quality of product</w:t>
-        </w:r>
-        <w:r>
-          <w:rPr>
-            <w:noProof/>
-            <w:webHidden/>
-          </w:rPr>
-          <w:tab/>
-        </w:r>
-        <w:r>
-          <w:rPr>
-            <w:noProof/>
-            <w:webHidden/>
-          </w:rPr>
-          <w:fldChar w:fldCharType="begin"/>
-        </w:r>
-        <w:r>
-          <w:rPr>
-            <w:noProof/>
-            <w:webHidden/>
-          </w:rPr>
-          <w:instrText xml:space="preserve"> PAGEREF _Toc391333701 \h </w:instrText>
-        </w:r>
-        <w:r>
-          <w:rPr>
-            <w:noProof/>
-            <w:webHidden/>
-          </w:rPr>
-        </w:r>
-        <w:r>
-          <w:rPr>
-            <w:noProof/>
-            <w:webHidden/>
-          </w:rPr>
-          <w:fldChar w:fldCharType="separate"/>
-        </w:r>
-        <w:r>
-          <w:rPr>
-            <w:noProof/>
-            <w:webHidden/>
-          </w:rPr>
-          <w:t>13</w:t>
-        </w:r>
-        <w:r>
-          <w:rPr>
-            <w:noProof/>
-            <w:webHidden/>
-          </w:rPr>
-          <w:fldChar w:fldCharType="end"/>
-        </w:r>
-      </w:hyperlink>
-    </w:p>
-    <w:p>
-      <w:pPr>
-        <w:rPr>
-          <w:b/>
-          <w:color w:val="1F3864" w:themeColor="accent5" w:themeShade="80"/>
-          <w:sz w:val="28"/>
-        </w:rPr>
-      </w:pPr>
-      <w:r>
-        <w:rPr>
-          <w:color w:val="C00000"/>
-          <w:sz w:val="24"/>
-          <w:szCs w:val="24"/>
-        </w:rPr>
-        <w:fldChar w:fldCharType="end"/>
-      </w:r>
-      <w:r>
-        <w:rPr>
-          <w:color w:val="C00000"/>
-          <w:sz w:val="24"/>
-          <w:szCs w:val="24"/>
-        </w:rPr>
-        <w:br w:type="page"/>
-      </w:r>
-      <w:bookmarkStart w:id="2" w:name="_Toc391333887"/>
-      <w:r>
-        <w:rPr>
-          <w:b/>
-          <w:color w:val="1F3864" w:themeColor="accent5" w:themeShade="80"/>
-          <w:sz w:val="28"/>
-        </w:rPr>
-        <w:lastRenderedPageBreak/>
-        <w:t>List of table</w:t>
-      </w:r>
-      <w:bookmarkEnd w:id="2"/>
-    </w:p>
-    <w:p>
-      <w:pPr>
-        <w:pStyle w:val="TableofFigures"/>
-        <w:tabs>
-          <w:tab w:val="right" w:leader="dot" w:pos="9170"/>
-        </w:tabs>
-        <w:rPr>
-          <w:rFonts w:asciiTheme="minorHAnsi" w:eastAsiaTheme="minorEastAsia" w:hAnsiTheme="minorHAnsi"/>
-          <w:noProof/>
-          <w:color w:val="0D0D0D" w:themeColor="text1" w:themeTint="F2"/>
-          <w:lang w:val="en-US"/>
-        </w:rPr>
-      </w:pPr>
-      <w:r>
-        <w:rPr>
-          <w:color w:val="0D0D0D" w:themeColor="text1" w:themeTint="F2"/>
-          <w:sz w:val="24"/>
-          <w:szCs w:val="24"/>
-        </w:rPr>
-        <w:fldChar w:fldCharType="begin"/>
-      </w:r>
-      <w:r>
-        <w:rPr>
-          <w:color w:val="0D0D0D" w:themeColor="text1" w:themeTint="F2"/>
-          <w:sz w:val="24"/>
-          <w:szCs w:val="24"/>
-        </w:rPr>
-        <w:instrText xml:space="preserve"> TOC \h \z \c "Table" </w:instrText>
-      </w:r>
-      <w:r>
-        <w:rPr>
-          <w:color w:val="0D0D0D" w:themeColor="text1" w:themeTint="F2"/>
-          <w:sz w:val="24"/>
-          <w:szCs w:val="24"/>
-        </w:rPr>
-        <w:fldChar w:fldCharType="separate"/>
-      </w:r>
-      <w:hyperlink w:anchor="_Toc391333771" w:history="1">
-        <w:r>
-          <w:rPr>
-            <w:rStyle w:val="Hyperlink"/>
-            <w:noProof/>
-            <w:color w:val="0D0D0D" w:themeColor="text1" w:themeTint="F2"/>
+            <w:color w:val="000000" w:themeColor="text1"/>
+            <w:sz w:val="24"/>
+            <w:szCs w:val="24"/>
           </w:rPr>
           <w:t>Table 1</w:t>
         </w:r>
@@ -3272,7 +3262,9 @@
           <w:rPr>
             <w:rStyle w:val="Hyperlink"/>
             <w:noProof/>
-            <w:color w:val="0D0D0D" w:themeColor="text1" w:themeTint="F2"/>
+            <w:color w:val="000000" w:themeColor="text1"/>
+            <w:sz w:val="24"/>
+            <w:szCs w:val="24"/>
             <w:lang w:val="en-US"/>
           </w:rPr>
           <w:t>: Revision history</w:t>
@@ -3281,7 +3273,9 @@
           <w:rPr>
             <w:noProof/>
             <w:webHidden/>
-            <w:color w:val="0D0D0D" w:themeColor="text1" w:themeTint="F2"/>
+            <w:color w:val="000000" w:themeColor="text1"/>
+            <w:sz w:val="24"/>
+            <w:szCs w:val="24"/>
           </w:rPr>
           <w:tab/>
         </w:r>
@@ -3289,7 +3283,9 @@
           <w:rPr>
             <w:noProof/>
             <w:webHidden/>
-            <w:color w:val="0D0D0D" w:themeColor="text1" w:themeTint="F2"/>
+            <w:color w:val="000000" w:themeColor="text1"/>
+            <w:sz w:val="24"/>
+            <w:szCs w:val="24"/>
           </w:rPr>
           <w:fldChar w:fldCharType="begin"/>
         </w:r>
@@ -3297,22 +3293,28 @@
           <w:rPr>
             <w:noProof/>
             <w:webHidden/>
-            <w:color w:val="0D0D0D" w:themeColor="text1" w:themeTint="F2"/>
+            <w:color w:val="000000" w:themeColor="text1"/>
+            <w:sz w:val="24"/>
+            <w:szCs w:val="24"/>
           </w:rPr>
-          <w:instrText xml:space="preserve"> PAGEREF _Toc391333771 \h </w:instrText>
+          <w:instrText xml:space="preserve"> PAGEREF _Toc391405075 \h </w:instrText>
         </w:r>
         <w:r>
           <w:rPr>
             <w:noProof/>
             <w:webHidden/>
-            <w:color w:val="0D0D0D" w:themeColor="text1" w:themeTint="F2"/>
+            <w:color w:val="000000" w:themeColor="text1"/>
+            <w:sz w:val="24"/>
+            <w:szCs w:val="24"/>
           </w:rPr>
         </w:r>
         <w:r>
           <w:rPr>
             <w:noProof/>
             <w:webHidden/>
-            <w:color w:val="0D0D0D" w:themeColor="text1" w:themeTint="F2"/>
+            <w:color w:val="000000" w:themeColor="text1"/>
+            <w:sz w:val="24"/>
+            <w:szCs w:val="24"/>
           </w:rPr>
           <w:fldChar w:fldCharType="separate"/>
         </w:r>
@@ -3320,15 +3322,19 @@
           <w:rPr>
             <w:noProof/>
             <w:webHidden/>
-            <w:color w:val="0D0D0D" w:themeColor="text1" w:themeTint="F2"/>
+            <w:color w:val="000000" w:themeColor="text1"/>
+            <w:sz w:val="24"/>
+            <w:szCs w:val="24"/>
           </w:rPr>
-          <w:t>4</w:t>
+          <w:t>3</w:t>
         </w:r>
         <w:r>
           <w:rPr>
             <w:noProof/>
             <w:webHidden/>
-            <w:color w:val="0D0D0D" w:themeColor="text1" w:themeTint="F2"/>
+            <w:color w:val="000000" w:themeColor="text1"/>
+            <w:sz w:val="24"/>
+            <w:szCs w:val="24"/>
           </w:rPr>
           <w:fldChar w:fldCharType="end"/>
         </w:r>
@@ -3338,21 +3344,25 @@
       <w:pPr>
         <w:pStyle w:val="TableofFigures"/>
         <w:tabs>
-          <w:tab w:val="right" w:leader="dot" w:pos="9170"/>
+          <w:tab w:val="right" w:leader="dot" w:pos="9260"/>
         </w:tabs>
         <w:rPr>
           <w:rFonts w:asciiTheme="minorHAnsi" w:eastAsiaTheme="minorEastAsia" w:hAnsiTheme="minorHAnsi"/>
           <w:noProof/>
-          <w:color w:val="0D0D0D" w:themeColor="text1" w:themeTint="F2"/>
+          <w:color w:val="000000" w:themeColor="text1"/>
+          <w:sz w:val="24"/>
+          <w:szCs w:val="24"/>
           <w:lang w:val="en-US"/>
         </w:rPr>
       </w:pPr>
-      <w:hyperlink w:anchor="_Toc391333772" w:history="1">
+      <w:hyperlink w:anchor="_Toc391405076" w:history="1">
         <w:r>
           <w:rPr>
             <w:rStyle w:val="Hyperlink"/>
             <w:noProof/>
-            <w:color w:val="0D0D0D" w:themeColor="text1" w:themeTint="F2"/>
+            <w:color w:val="000000" w:themeColor="text1"/>
+            <w:sz w:val="24"/>
+            <w:szCs w:val="24"/>
           </w:rPr>
           <w:t>Table 2</w:t>
         </w:r>
@@ -3360,7 +3370,9 @@
           <w:rPr>
             <w:rStyle w:val="Hyperlink"/>
             <w:noProof/>
-            <w:color w:val="0D0D0D" w:themeColor="text1" w:themeTint="F2"/>
+            <w:color w:val="000000" w:themeColor="text1"/>
+            <w:sz w:val="24"/>
+            <w:szCs w:val="24"/>
             <w:lang w:val="en-US"/>
           </w:rPr>
           <w:t>: Definitions, Acronyms and Abbreviation</w:t>
@@ -3369,7 +3381,9 @@
           <w:rPr>
             <w:noProof/>
             <w:webHidden/>
-            <w:color w:val="0D0D0D" w:themeColor="text1" w:themeTint="F2"/>
+            <w:color w:val="000000" w:themeColor="text1"/>
+            <w:sz w:val="24"/>
+            <w:szCs w:val="24"/>
           </w:rPr>
           <w:tab/>
         </w:r>
@@ -3377,7 +3391,9 @@
           <w:rPr>
             <w:noProof/>
             <w:webHidden/>
-            <w:color w:val="0D0D0D" w:themeColor="text1" w:themeTint="F2"/>
+            <w:color w:val="000000" w:themeColor="text1"/>
+            <w:sz w:val="24"/>
+            <w:szCs w:val="24"/>
           </w:rPr>
           <w:fldChar w:fldCharType="begin"/>
         </w:r>
@@ -3385,22 +3401,28 @@
           <w:rPr>
             <w:noProof/>
             <w:webHidden/>
-            <w:color w:val="0D0D0D" w:themeColor="text1" w:themeTint="F2"/>
+            <w:color w:val="000000" w:themeColor="text1"/>
+            <w:sz w:val="24"/>
+            <w:szCs w:val="24"/>
           </w:rPr>
-          <w:instrText xml:space="preserve"> PAGEREF _Toc391333772 \h </w:instrText>
+          <w:instrText xml:space="preserve"> PAGEREF _Toc391405076 \h </w:instrText>
         </w:r>
         <w:r>
           <w:rPr>
             <w:noProof/>
             <w:webHidden/>
-            <w:color w:val="0D0D0D" w:themeColor="text1" w:themeTint="F2"/>
+            <w:color w:val="000000" w:themeColor="text1"/>
+            <w:sz w:val="24"/>
+            <w:szCs w:val="24"/>
           </w:rPr>
         </w:r>
         <w:r>
           <w:rPr>
             <w:noProof/>
             <w:webHidden/>
-            <w:color w:val="0D0D0D" w:themeColor="text1" w:themeTint="F2"/>
+            <w:color w:val="000000" w:themeColor="text1"/>
+            <w:sz w:val="24"/>
+            <w:szCs w:val="24"/>
           </w:rPr>
           <w:fldChar w:fldCharType="separate"/>
         </w:r>
@@ -3408,15 +3430,19 @@
           <w:rPr>
             <w:noProof/>
             <w:webHidden/>
-            <w:color w:val="0D0D0D" w:themeColor="text1" w:themeTint="F2"/>
+            <w:color w:val="000000" w:themeColor="text1"/>
+            <w:sz w:val="24"/>
+            <w:szCs w:val="24"/>
           </w:rPr>
-          <w:t>5</w:t>
+          <w:t>4</w:t>
         </w:r>
         <w:r>
           <w:rPr>
             <w:noProof/>
             <w:webHidden/>
-            <w:color w:val="0D0D0D" w:themeColor="text1" w:themeTint="F2"/>
+            <w:color w:val="000000" w:themeColor="text1"/>
+            <w:sz w:val="24"/>
+            <w:szCs w:val="24"/>
           </w:rPr>
           <w:fldChar w:fldCharType="end"/>
         </w:r>
@@ -3426,21 +3452,25 @@
       <w:pPr>
         <w:pStyle w:val="TableofFigures"/>
         <w:tabs>
-          <w:tab w:val="right" w:leader="dot" w:pos="9170"/>
+          <w:tab w:val="right" w:leader="dot" w:pos="9260"/>
         </w:tabs>
         <w:rPr>
           <w:rFonts w:asciiTheme="minorHAnsi" w:eastAsiaTheme="minorEastAsia" w:hAnsiTheme="minorHAnsi"/>
           <w:noProof/>
-          <w:color w:val="0D0D0D" w:themeColor="text1" w:themeTint="F2"/>
+          <w:color w:val="000000" w:themeColor="text1"/>
+          <w:sz w:val="24"/>
+          <w:szCs w:val="24"/>
           <w:lang w:val="en-US"/>
         </w:rPr>
       </w:pPr>
-      <w:hyperlink w:anchor="_Toc391333773" w:history="1">
+      <w:hyperlink w:anchor="_Toc391405077" w:history="1">
         <w:r>
           <w:rPr>
             <w:rStyle w:val="Hyperlink"/>
             <w:noProof/>
-            <w:color w:val="0D0D0D" w:themeColor="text1" w:themeTint="F2"/>
+            <w:color w:val="000000" w:themeColor="text1"/>
+            <w:sz w:val="24"/>
+            <w:szCs w:val="24"/>
           </w:rPr>
           <w:t>Table 3</w:t>
         </w:r>
@@ -3448,7 +3478,9 @@
           <w:rPr>
             <w:rStyle w:val="Hyperlink"/>
             <w:noProof/>
-            <w:color w:val="0D0D0D" w:themeColor="text1" w:themeTint="F2"/>
+            <w:color w:val="000000" w:themeColor="text1"/>
+            <w:sz w:val="24"/>
+            <w:szCs w:val="24"/>
             <w:lang w:val="en-US"/>
           </w:rPr>
           <w:t>: Burn down-chart description</w:t>
@@ -3457,7 +3489,9 @@
           <w:rPr>
             <w:noProof/>
             <w:webHidden/>
-            <w:color w:val="0D0D0D" w:themeColor="text1" w:themeTint="F2"/>
+            <w:color w:val="000000" w:themeColor="text1"/>
+            <w:sz w:val="24"/>
+            <w:szCs w:val="24"/>
           </w:rPr>
           <w:tab/>
         </w:r>
@@ -3465,7 +3499,9 @@
           <w:rPr>
             <w:noProof/>
             <w:webHidden/>
-            <w:color w:val="0D0D0D" w:themeColor="text1" w:themeTint="F2"/>
+            <w:color w:val="000000" w:themeColor="text1"/>
+            <w:sz w:val="24"/>
+            <w:szCs w:val="24"/>
           </w:rPr>
           <w:fldChar w:fldCharType="begin"/>
         </w:r>
@@ -3473,22 +3509,28 @@
           <w:rPr>
             <w:noProof/>
             <w:webHidden/>
-            <w:color w:val="0D0D0D" w:themeColor="text1" w:themeTint="F2"/>
+            <w:color w:val="000000" w:themeColor="text1"/>
+            <w:sz w:val="24"/>
+            <w:szCs w:val="24"/>
           </w:rPr>
-          <w:instrText xml:space="preserve"> PAGEREF _Toc391333773 \h </w:instrText>
+          <w:instrText xml:space="preserve"> PAGEREF _Toc391405077 \h </w:instrText>
         </w:r>
         <w:r>
           <w:rPr>
             <w:noProof/>
             <w:webHidden/>
-            <w:color w:val="0D0D0D" w:themeColor="text1" w:themeTint="F2"/>
+            <w:color w:val="000000" w:themeColor="text1"/>
+            <w:sz w:val="24"/>
+            <w:szCs w:val="24"/>
           </w:rPr>
         </w:r>
         <w:r>
           <w:rPr>
             <w:noProof/>
             <w:webHidden/>
-            <w:color w:val="0D0D0D" w:themeColor="text1" w:themeTint="F2"/>
+            <w:color w:val="000000" w:themeColor="text1"/>
+            <w:sz w:val="24"/>
+            <w:szCs w:val="24"/>
           </w:rPr>
           <w:fldChar w:fldCharType="separate"/>
         </w:r>
@@ -3496,15 +3538,19 @@
           <w:rPr>
             <w:noProof/>
             <w:webHidden/>
-            <w:color w:val="0D0D0D" w:themeColor="text1" w:themeTint="F2"/>
+            <w:color w:val="000000" w:themeColor="text1"/>
+            <w:sz w:val="24"/>
+            <w:szCs w:val="24"/>
           </w:rPr>
-          <w:t>8</w:t>
+          <w:t>7</w:t>
         </w:r>
         <w:r>
           <w:rPr>
             <w:noProof/>
             <w:webHidden/>
-            <w:color w:val="0D0D0D" w:themeColor="text1" w:themeTint="F2"/>
+            <w:color w:val="000000" w:themeColor="text1"/>
+            <w:sz w:val="24"/>
+            <w:szCs w:val="24"/>
           </w:rPr>
           <w:fldChar w:fldCharType="end"/>
         </w:r>
@@ -3514,21 +3560,25 @@
       <w:pPr>
         <w:pStyle w:val="TableofFigures"/>
         <w:tabs>
-          <w:tab w:val="right" w:leader="dot" w:pos="9170"/>
+          <w:tab w:val="right" w:leader="dot" w:pos="9260"/>
         </w:tabs>
         <w:rPr>
           <w:rFonts w:asciiTheme="minorHAnsi" w:eastAsiaTheme="minorEastAsia" w:hAnsiTheme="minorHAnsi"/>
           <w:noProof/>
-          <w:color w:val="0D0D0D" w:themeColor="text1" w:themeTint="F2"/>
+          <w:color w:val="000000" w:themeColor="text1"/>
+          <w:sz w:val="24"/>
+          <w:szCs w:val="24"/>
           <w:lang w:val="en-US"/>
         </w:rPr>
       </w:pPr>
-      <w:hyperlink w:anchor="_Toc391333774" w:history="1">
+      <w:hyperlink w:anchor="_Toc391405078" w:history="1">
         <w:r>
           <w:rPr>
             <w:rStyle w:val="Hyperlink"/>
             <w:noProof/>
-            <w:color w:val="0D0D0D" w:themeColor="text1" w:themeTint="F2"/>
+            <w:color w:val="000000" w:themeColor="text1"/>
+            <w:sz w:val="24"/>
+            <w:szCs w:val="24"/>
           </w:rPr>
           <w:t>Table 4</w:t>
         </w:r>
@@ -3536,7 +3586,9 @@
           <w:rPr>
             <w:rStyle w:val="Hyperlink"/>
             <w:noProof/>
-            <w:color w:val="0D0D0D" w:themeColor="text1" w:themeTint="F2"/>
+            <w:color w:val="000000" w:themeColor="text1"/>
+            <w:sz w:val="24"/>
+            <w:szCs w:val="24"/>
             <w:lang w:val="en-US"/>
           </w:rPr>
           <w:t>: Burn down-chart- Measuring Performance</w:t>
@@ -3545,7 +3597,9 @@
           <w:rPr>
             <w:noProof/>
             <w:webHidden/>
-            <w:color w:val="0D0D0D" w:themeColor="text1" w:themeTint="F2"/>
+            <w:color w:val="000000" w:themeColor="text1"/>
+            <w:sz w:val="24"/>
+            <w:szCs w:val="24"/>
           </w:rPr>
           <w:tab/>
         </w:r>
@@ -3553,7 +3607,9 @@
           <w:rPr>
             <w:noProof/>
             <w:webHidden/>
-            <w:color w:val="0D0D0D" w:themeColor="text1" w:themeTint="F2"/>
+            <w:color w:val="000000" w:themeColor="text1"/>
+            <w:sz w:val="24"/>
+            <w:szCs w:val="24"/>
           </w:rPr>
           <w:fldChar w:fldCharType="begin"/>
         </w:r>
@@ -3561,22 +3617,28 @@
           <w:rPr>
             <w:noProof/>
             <w:webHidden/>
-            <w:color w:val="0D0D0D" w:themeColor="text1" w:themeTint="F2"/>
+            <w:color w:val="000000" w:themeColor="text1"/>
+            <w:sz w:val="24"/>
+            <w:szCs w:val="24"/>
           </w:rPr>
-          <w:instrText xml:space="preserve"> PAGEREF _Toc391333774 \h </w:instrText>
+          <w:instrText xml:space="preserve"> PAGEREF _Toc391405078 \h </w:instrText>
         </w:r>
         <w:r>
           <w:rPr>
             <w:noProof/>
             <w:webHidden/>
-            <w:color w:val="0D0D0D" w:themeColor="text1" w:themeTint="F2"/>
+            <w:color w:val="000000" w:themeColor="text1"/>
+            <w:sz w:val="24"/>
+            <w:szCs w:val="24"/>
           </w:rPr>
         </w:r>
         <w:r>
           <w:rPr>
             <w:noProof/>
             <w:webHidden/>
-            <w:color w:val="0D0D0D" w:themeColor="text1" w:themeTint="F2"/>
+            <w:color w:val="000000" w:themeColor="text1"/>
+            <w:sz w:val="24"/>
+            <w:szCs w:val="24"/>
           </w:rPr>
           <w:fldChar w:fldCharType="separate"/>
         </w:r>
@@ -3584,15 +3646,19 @@
           <w:rPr>
             <w:noProof/>
             <w:webHidden/>
-            <w:color w:val="0D0D0D" w:themeColor="text1" w:themeTint="F2"/>
+            <w:color w:val="000000" w:themeColor="text1"/>
+            <w:sz w:val="24"/>
+            <w:szCs w:val="24"/>
           </w:rPr>
-          <w:t>8</w:t>
+          <w:t>7</w:t>
         </w:r>
         <w:r>
           <w:rPr>
             <w:noProof/>
             <w:webHidden/>
-            <w:color w:val="0D0D0D" w:themeColor="text1" w:themeTint="F2"/>
+            <w:color w:val="000000" w:themeColor="text1"/>
+            <w:sz w:val="24"/>
+            <w:szCs w:val="24"/>
           </w:rPr>
           <w:fldChar w:fldCharType="end"/>
         </w:r>
@@ -3602,21 +3668,25 @@
       <w:pPr>
         <w:pStyle w:val="TableofFigures"/>
         <w:tabs>
-          <w:tab w:val="right" w:leader="dot" w:pos="9170"/>
+          <w:tab w:val="right" w:leader="dot" w:pos="9260"/>
         </w:tabs>
         <w:rPr>
           <w:rFonts w:asciiTheme="minorHAnsi" w:eastAsiaTheme="minorEastAsia" w:hAnsiTheme="minorHAnsi"/>
           <w:noProof/>
-          <w:color w:val="0D0D0D" w:themeColor="text1" w:themeTint="F2"/>
+          <w:color w:val="000000" w:themeColor="text1"/>
+          <w:sz w:val="24"/>
+          <w:szCs w:val="24"/>
           <w:lang w:val="en-US"/>
         </w:rPr>
       </w:pPr>
-      <w:hyperlink w:anchor="_Toc391333775" w:history="1">
+      <w:hyperlink w:anchor="_Toc391405079" w:history="1">
         <w:r>
           <w:rPr>
             <w:rStyle w:val="Hyperlink"/>
             <w:noProof/>
-            <w:color w:val="0D0D0D" w:themeColor="text1" w:themeTint="F2"/>
+            <w:color w:val="000000" w:themeColor="text1"/>
+            <w:sz w:val="24"/>
+            <w:szCs w:val="24"/>
           </w:rPr>
           <w:t>Table 5</w:t>
         </w:r>
@@ -3624,7 +3694,9 @@
           <w:rPr>
             <w:rStyle w:val="Hyperlink"/>
             <w:noProof/>
-            <w:color w:val="0D0D0D" w:themeColor="text1" w:themeTint="F2"/>
+            <w:color w:val="000000" w:themeColor="text1"/>
+            <w:sz w:val="24"/>
+            <w:szCs w:val="24"/>
             <w:lang w:val="en-US"/>
           </w:rPr>
           <w:t>: Metric description</w:t>
@@ -3633,7 +3705,9 @@
           <w:rPr>
             <w:noProof/>
             <w:webHidden/>
-            <w:color w:val="0D0D0D" w:themeColor="text1" w:themeTint="F2"/>
+            <w:color w:val="000000" w:themeColor="text1"/>
+            <w:sz w:val="24"/>
+            <w:szCs w:val="24"/>
           </w:rPr>
           <w:tab/>
         </w:r>
@@ -3641,7 +3715,9 @@
           <w:rPr>
             <w:noProof/>
             <w:webHidden/>
-            <w:color w:val="0D0D0D" w:themeColor="text1" w:themeTint="F2"/>
+            <w:color w:val="000000" w:themeColor="text1"/>
+            <w:sz w:val="24"/>
+            <w:szCs w:val="24"/>
           </w:rPr>
           <w:fldChar w:fldCharType="begin"/>
         </w:r>
@@ -3649,22 +3725,28 @@
           <w:rPr>
             <w:noProof/>
             <w:webHidden/>
-            <w:color w:val="0D0D0D" w:themeColor="text1" w:themeTint="F2"/>
+            <w:color w:val="000000" w:themeColor="text1"/>
+            <w:sz w:val="24"/>
+            <w:szCs w:val="24"/>
           </w:rPr>
-          <w:instrText xml:space="preserve"> PAGEREF _Toc391333775 \h </w:instrText>
+          <w:instrText xml:space="preserve"> PAGEREF _Toc391405079 \h </w:instrText>
         </w:r>
         <w:r>
           <w:rPr>
             <w:noProof/>
             <w:webHidden/>
-            <w:color w:val="0D0D0D" w:themeColor="text1" w:themeTint="F2"/>
+            <w:color w:val="000000" w:themeColor="text1"/>
+            <w:sz w:val="24"/>
+            <w:szCs w:val="24"/>
           </w:rPr>
         </w:r>
         <w:r>
           <w:rPr>
             <w:noProof/>
             <w:webHidden/>
-            <w:color w:val="0D0D0D" w:themeColor="text1" w:themeTint="F2"/>
+            <w:color w:val="000000" w:themeColor="text1"/>
+            <w:sz w:val="24"/>
+            <w:szCs w:val="24"/>
           </w:rPr>
           <w:fldChar w:fldCharType="separate"/>
         </w:r>
@@ -3672,15 +3754,19 @@
           <w:rPr>
             <w:noProof/>
             <w:webHidden/>
-            <w:color w:val="0D0D0D" w:themeColor="text1" w:themeTint="F2"/>
+            <w:color w:val="000000" w:themeColor="text1"/>
+            <w:sz w:val="24"/>
+            <w:szCs w:val="24"/>
           </w:rPr>
-          <w:t>10</w:t>
+          <w:t>8</w:t>
         </w:r>
         <w:r>
           <w:rPr>
             <w:noProof/>
             <w:webHidden/>
-            <w:color w:val="0D0D0D" w:themeColor="text1" w:themeTint="F2"/>
+            <w:color w:val="000000" w:themeColor="text1"/>
+            <w:sz w:val="24"/>
+            <w:szCs w:val="24"/>
           </w:rPr>
           <w:fldChar w:fldCharType="end"/>
         </w:r>
@@ -3690,21 +3776,25 @@
       <w:pPr>
         <w:pStyle w:val="TableofFigures"/>
         <w:tabs>
-          <w:tab w:val="right" w:leader="dot" w:pos="9170"/>
+          <w:tab w:val="right" w:leader="dot" w:pos="9260"/>
         </w:tabs>
         <w:rPr>
           <w:rFonts w:asciiTheme="minorHAnsi" w:eastAsiaTheme="minorEastAsia" w:hAnsiTheme="minorHAnsi"/>
           <w:noProof/>
-          <w:color w:val="0D0D0D" w:themeColor="text1" w:themeTint="F2"/>
+          <w:color w:val="000000" w:themeColor="text1"/>
+          <w:sz w:val="24"/>
+          <w:szCs w:val="24"/>
           <w:lang w:val="en-US"/>
         </w:rPr>
       </w:pPr>
-      <w:hyperlink w:anchor="_Toc391333776" w:history="1">
+      <w:hyperlink w:anchor="_Toc391405080" w:history="1">
         <w:r>
           <w:rPr>
             <w:rStyle w:val="Hyperlink"/>
             <w:noProof/>
-            <w:color w:val="0D0D0D" w:themeColor="text1" w:themeTint="F2"/>
+            <w:color w:val="000000" w:themeColor="text1"/>
+            <w:sz w:val="24"/>
+            <w:szCs w:val="24"/>
           </w:rPr>
           <w:t>Table</w:t>
         </w:r>
@@ -3712,7 +3802,9 @@
           <w:rPr>
             <w:rStyle w:val="Hyperlink"/>
             <w:noProof/>
-            <w:color w:val="0D0D0D" w:themeColor="text1" w:themeTint="F2"/>
+            <w:color w:val="000000" w:themeColor="text1"/>
+            <w:sz w:val="24"/>
+            <w:szCs w:val="24"/>
             <w:lang w:val="en-US"/>
           </w:rPr>
           <w:t xml:space="preserve"> </w:t>
@@ -3721,7 +3813,9 @@
           <w:rPr>
             <w:rStyle w:val="Hyperlink"/>
             <w:noProof/>
-            <w:color w:val="0D0D0D" w:themeColor="text1" w:themeTint="F2"/>
+            <w:color w:val="000000" w:themeColor="text1"/>
+            <w:sz w:val="24"/>
+            <w:szCs w:val="24"/>
           </w:rPr>
           <w:t>6:</w:t>
         </w:r>
@@ -3729,7 +3823,9 @@
           <w:rPr>
             <w:rStyle w:val="Hyperlink"/>
             <w:noProof/>
-            <w:color w:val="0D0D0D" w:themeColor="text1" w:themeTint="F2"/>
+            <w:color w:val="000000" w:themeColor="text1"/>
+            <w:sz w:val="24"/>
+            <w:szCs w:val="24"/>
             <w:lang w:val="en-US"/>
           </w:rPr>
           <w:t xml:space="preserve"> </w:t>
@@ -3738,7 +3834,9 @@
           <w:rPr>
             <w:rStyle w:val="Hyperlink"/>
             <w:noProof/>
-            <w:color w:val="0D0D0D" w:themeColor="text1" w:themeTint="F2"/>
+            <w:color w:val="000000" w:themeColor="text1"/>
+            <w:sz w:val="24"/>
+            <w:szCs w:val="24"/>
           </w:rPr>
           <w:t>Evaluation Question</w:t>
         </w:r>
@@ -3746,7 +3844,9 @@
           <w:rPr>
             <w:noProof/>
             <w:webHidden/>
-            <w:color w:val="0D0D0D" w:themeColor="text1" w:themeTint="F2"/>
+            <w:color w:val="000000" w:themeColor="text1"/>
+            <w:sz w:val="24"/>
+            <w:szCs w:val="24"/>
           </w:rPr>
           <w:tab/>
         </w:r>
@@ -3754,7 +3854,9 @@
           <w:rPr>
             <w:noProof/>
             <w:webHidden/>
-            <w:color w:val="0D0D0D" w:themeColor="text1" w:themeTint="F2"/>
+            <w:color w:val="000000" w:themeColor="text1"/>
+            <w:sz w:val="24"/>
+            <w:szCs w:val="24"/>
           </w:rPr>
           <w:fldChar w:fldCharType="begin"/>
         </w:r>
@@ -3762,22 +3864,28 @@
           <w:rPr>
             <w:noProof/>
             <w:webHidden/>
-            <w:color w:val="0D0D0D" w:themeColor="text1" w:themeTint="F2"/>
+            <w:color w:val="000000" w:themeColor="text1"/>
+            <w:sz w:val="24"/>
+            <w:szCs w:val="24"/>
           </w:rPr>
-          <w:instrText xml:space="preserve"> PAGEREF _Toc391333776 \h </w:instrText>
+          <w:instrText xml:space="preserve"> PAGEREF _Toc391405080 \h </w:instrText>
         </w:r>
         <w:r>
           <w:rPr>
             <w:noProof/>
             <w:webHidden/>
-            <w:color w:val="0D0D0D" w:themeColor="text1" w:themeTint="F2"/>
+            <w:color w:val="000000" w:themeColor="text1"/>
+            <w:sz w:val="24"/>
+            <w:szCs w:val="24"/>
           </w:rPr>
         </w:r>
         <w:r>
           <w:rPr>
             <w:noProof/>
             <w:webHidden/>
-            <w:color w:val="0D0D0D" w:themeColor="text1" w:themeTint="F2"/>
+            <w:color w:val="000000" w:themeColor="text1"/>
+            <w:sz w:val="24"/>
+            <w:szCs w:val="24"/>
           </w:rPr>
           <w:fldChar w:fldCharType="separate"/>
         </w:r>
@@ -3785,15 +3893,19 @@
           <w:rPr>
             <w:noProof/>
             <w:webHidden/>
-            <w:color w:val="0D0D0D" w:themeColor="text1" w:themeTint="F2"/>
+            <w:color w:val="000000" w:themeColor="text1"/>
+            <w:sz w:val="24"/>
+            <w:szCs w:val="24"/>
           </w:rPr>
-          <w:t>10</w:t>
+          <w:t>8</w:t>
         </w:r>
         <w:r>
           <w:rPr>
             <w:noProof/>
             <w:webHidden/>
-            <w:color w:val="0D0D0D" w:themeColor="text1" w:themeTint="F2"/>
+            <w:color w:val="000000" w:themeColor="text1"/>
+            <w:sz w:val="24"/>
+            <w:szCs w:val="24"/>
           </w:rPr>
           <w:fldChar w:fldCharType="end"/>
         </w:r>
@@ -3803,21 +3915,25 @@
       <w:pPr>
         <w:pStyle w:val="TableofFigures"/>
         <w:tabs>
-          <w:tab w:val="right" w:leader="dot" w:pos="9170"/>
+          <w:tab w:val="right" w:leader="dot" w:pos="9260"/>
         </w:tabs>
         <w:rPr>
           <w:rFonts w:asciiTheme="minorHAnsi" w:eastAsiaTheme="minorEastAsia" w:hAnsiTheme="minorHAnsi"/>
           <w:noProof/>
-          <w:color w:val="0D0D0D" w:themeColor="text1" w:themeTint="F2"/>
+          <w:color w:val="000000" w:themeColor="text1"/>
+          <w:sz w:val="24"/>
+          <w:szCs w:val="24"/>
           <w:lang w:val="en-US"/>
         </w:rPr>
       </w:pPr>
-      <w:hyperlink w:anchor="_Toc391333777" w:history="1">
+      <w:hyperlink w:anchor="_Toc391405081" w:history="1">
         <w:r>
           <w:rPr>
             <w:rStyle w:val="Hyperlink"/>
             <w:noProof/>
-            <w:color w:val="0D0D0D" w:themeColor="text1" w:themeTint="F2"/>
+            <w:color w:val="000000" w:themeColor="text1"/>
+            <w:sz w:val="24"/>
+            <w:szCs w:val="24"/>
           </w:rPr>
           <w:t>Table 7</w:t>
         </w:r>
@@ -3825,7 +3941,9 @@
           <w:rPr>
             <w:rStyle w:val="Hyperlink"/>
             <w:noProof/>
-            <w:color w:val="0D0D0D" w:themeColor="text1" w:themeTint="F2"/>
+            <w:color w:val="000000" w:themeColor="text1"/>
+            <w:sz w:val="24"/>
+            <w:szCs w:val="24"/>
             <w:lang w:val="en-US"/>
           </w:rPr>
           <w:t>: Measuring performance</w:t>
@@ -3834,7 +3952,9 @@
           <w:rPr>
             <w:noProof/>
             <w:webHidden/>
-            <w:color w:val="0D0D0D" w:themeColor="text1" w:themeTint="F2"/>
+            <w:color w:val="000000" w:themeColor="text1"/>
+            <w:sz w:val="24"/>
+            <w:szCs w:val="24"/>
           </w:rPr>
           <w:tab/>
         </w:r>
@@ -3842,7 +3962,9 @@
           <w:rPr>
             <w:noProof/>
             <w:webHidden/>
-            <w:color w:val="0D0D0D" w:themeColor="text1" w:themeTint="F2"/>
+            <w:color w:val="000000" w:themeColor="text1"/>
+            <w:sz w:val="24"/>
+            <w:szCs w:val="24"/>
           </w:rPr>
           <w:fldChar w:fldCharType="begin"/>
         </w:r>
@@ -3850,22 +3972,28 @@
           <w:rPr>
             <w:noProof/>
             <w:webHidden/>
-            <w:color w:val="0D0D0D" w:themeColor="text1" w:themeTint="F2"/>
+            <w:color w:val="000000" w:themeColor="text1"/>
+            <w:sz w:val="24"/>
+            <w:szCs w:val="24"/>
           </w:rPr>
-          <w:instrText xml:space="preserve"> PAGEREF _Toc391333777 \h </w:instrText>
+          <w:instrText xml:space="preserve"> PAGEREF _Toc391405081 \h </w:instrText>
         </w:r>
         <w:r>
           <w:rPr>
             <w:noProof/>
             <w:webHidden/>
-            <w:color w:val="0D0D0D" w:themeColor="text1" w:themeTint="F2"/>
+            <w:color w:val="000000" w:themeColor="text1"/>
+            <w:sz w:val="24"/>
+            <w:szCs w:val="24"/>
           </w:rPr>
         </w:r>
         <w:r>
           <w:rPr>
             <w:noProof/>
             <w:webHidden/>
-            <w:color w:val="0D0D0D" w:themeColor="text1" w:themeTint="F2"/>
+            <w:color w:val="000000" w:themeColor="text1"/>
+            <w:sz w:val="24"/>
+            <w:szCs w:val="24"/>
           </w:rPr>
           <w:fldChar w:fldCharType="separate"/>
         </w:r>
@@ -3873,7 +4001,106 @@
           <w:rPr>
             <w:noProof/>
             <w:webHidden/>
-            <w:color w:val="0D0D0D" w:themeColor="text1" w:themeTint="F2"/>
+            <w:color w:val="000000" w:themeColor="text1"/>
+            <w:sz w:val="24"/>
+            <w:szCs w:val="24"/>
+          </w:rPr>
+          <w:t>8</w:t>
+        </w:r>
+        <w:r>
+          <w:rPr>
+            <w:noProof/>
+            <w:webHidden/>
+            <w:color w:val="000000" w:themeColor="text1"/>
+            <w:sz w:val="24"/>
+            <w:szCs w:val="24"/>
+          </w:rPr>
+          <w:fldChar w:fldCharType="end"/>
+        </w:r>
+      </w:hyperlink>
+    </w:p>
+    <w:p>
+      <w:pPr>
+        <w:pStyle w:val="TableofFigures"/>
+        <w:tabs>
+          <w:tab w:val="right" w:leader="dot" w:pos="9260"/>
+        </w:tabs>
+        <w:rPr>
+          <w:rFonts w:asciiTheme="minorHAnsi" w:eastAsiaTheme="minorEastAsia" w:hAnsiTheme="minorHAnsi"/>
+          <w:noProof/>
+          <w:color w:val="000000" w:themeColor="text1"/>
+          <w:sz w:val="24"/>
+          <w:szCs w:val="24"/>
+          <w:lang w:val="en-US"/>
+        </w:rPr>
+      </w:pPr>
+      <w:hyperlink w:anchor="_Toc391405082" w:history="1">
+        <w:r>
+          <w:rPr>
+            <w:rStyle w:val="Hyperlink"/>
+            <w:noProof/>
+            <w:color w:val="000000" w:themeColor="text1"/>
+            <w:sz w:val="24"/>
+            <w:szCs w:val="24"/>
+          </w:rPr>
+          <w:t>Table 8: Description metrics of quality of product</w:t>
+        </w:r>
+        <w:r>
+          <w:rPr>
+            <w:noProof/>
+            <w:webHidden/>
+            <w:color w:val="000000" w:themeColor="text1"/>
+            <w:sz w:val="24"/>
+            <w:szCs w:val="24"/>
+          </w:rPr>
+          <w:tab/>
+        </w:r>
+        <w:r>
+          <w:rPr>
+            <w:noProof/>
+            <w:webHidden/>
+            <w:color w:val="000000" w:themeColor="text1"/>
+            <w:sz w:val="24"/>
+            <w:szCs w:val="24"/>
+          </w:rPr>
+          <w:fldChar w:fldCharType="begin"/>
+        </w:r>
+        <w:r>
+          <w:rPr>
+            <w:noProof/>
+            <w:webHidden/>
+            <w:color w:val="000000" w:themeColor="text1"/>
+            <w:sz w:val="24"/>
+            <w:szCs w:val="24"/>
+          </w:rPr>
+          <w:instrText xml:space="preserve"> PAGEREF _Toc391405082 \h </w:instrText>
+        </w:r>
+        <w:r>
+          <w:rPr>
+            <w:noProof/>
+            <w:webHidden/>
+            <w:color w:val="000000" w:themeColor="text1"/>
+            <w:sz w:val="24"/>
+            <w:szCs w:val="24"/>
+          </w:rPr>
+        </w:r>
+        <w:r>
+          <w:rPr>
+            <w:noProof/>
+            <w:webHidden/>
+            <w:color w:val="000000" w:themeColor="text1"/>
+            <w:sz w:val="24"/>
+            <w:szCs w:val="24"/>
+          </w:rPr>
+          <w:fldChar w:fldCharType="separate"/>
+        </w:r>
+        <w:r>
+          <w:rPr>
+            <w:noProof/>
+            <w:webHidden/>
+            <w:color w:val="000000" w:themeColor="text1"/>
+            <w:sz w:val="24"/>
+            <w:szCs w:val="24"/>
           </w:rPr>
           <w:t>10</w:t>
         </w:r>
@@ -3881,7 +4108,9 @@
           <w:rPr>
             <w:noProof/>
             <w:webHidden/>
-            <w:color w:val="0D0D0D" w:themeColor="text1" w:themeTint="F2"/>
+            <w:color w:val="000000" w:themeColor="text1"/>
+            <w:sz w:val="24"/>
+            <w:szCs w:val="24"/>
           </w:rPr>
           <w:fldChar w:fldCharType="end"/>
         </w:r>
@@ -3891,100 +4120,25 @@
       <w:pPr>
         <w:pStyle w:val="TableofFigures"/>
         <w:tabs>
-          <w:tab w:val="right" w:leader="dot" w:pos="9170"/>
+          <w:tab w:val="right" w:leader="dot" w:pos="9260"/>
         </w:tabs>
         <w:rPr>
           <w:rFonts w:asciiTheme="minorHAnsi" w:eastAsiaTheme="minorEastAsia" w:hAnsiTheme="minorHAnsi"/>
           <w:noProof/>
-          <w:color w:val="0D0D0D" w:themeColor="text1" w:themeTint="F2"/>
+          <w:color w:val="000000" w:themeColor="text1"/>
+          <w:sz w:val="24"/>
+          <w:szCs w:val="24"/>
           <w:lang w:val="en-US"/>
         </w:rPr>
       </w:pPr>
-      <w:hyperlink w:anchor="_Toc391333778" w:history="1">
+      <w:hyperlink w:anchor="_Toc391405083" w:history="1">
         <w:r>
           <w:rPr>
             <w:rStyle w:val="Hyperlink"/>
             <w:noProof/>
-            <w:color w:val="0D0D0D" w:themeColor="text1" w:themeTint="F2"/>
-          </w:rPr>
-          <w:t>Table 8: Description metrics of quality of product</w:t>
-        </w:r>
-        <w:r>
-          <w:rPr>
-            <w:noProof/>
-            <w:webHidden/>
-            <w:color w:val="0D0D0D" w:themeColor="text1" w:themeTint="F2"/>
-          </w:rPr>
-          <w:tab/>
-        </w:r>
-        <w:r>
-          <w:rPr>
-            <w:noProof/>
-            <w:webHidden/>
-            <w:color w:val="0D0D0D" w:themeColor="text1" w:themeTint="F2"/>
-          </w:rPr>
-          <w:fldChar w:fldCharType="begin"/>
-        </w:r>
-        <w:r>
-          <w:rPr>
-            <w:noProof/>
-            <w:webHidden/>
-            <w:color w:val="0D0D0D" w:themeColor="text1" w:themeTint="F2"/>
-          </w:rPr>
-          <w:instrText xml:space="preserve"> PAGEREF _Toc391333778 \h </w:instrText>
-        </w:r>
-        <w:r>
-          <w:rPr>
-            <w:noProof/>
-            <w:webHidden/>
-            <w:color w:val="0D0D0D" w:themeColor="text1" w:themeTint="F2"/>
-          </w:rPr>
-        </w:r>
-        <w:r>
-          <w:rPr>
-            <w:noProof/>
-            <w:webHidden/>
-            <w:color w:val="0D0D0D" w:themeColor="text1" w:themeTint="F2"/>
-          </w:rPr>
-          <w:fldChar w:fldCharType="separate"/>
-        </w:r>
-        <w:r>
-          <w:rPr>
-            <w:noProof/>
-            <w:webHidden/>
-            <w:color w:val="0D0D0D" w:themeColor="text1" w:themeTint="F2"/>
-          </w:rPr>
-          <w:t>12</w:t>
-        </w:r>
-        <w:r>
-          <w:rPr>
-            <w:noProof/>
-            <w:webHidden/>
-            <w:color w:val="0D0D0D" w:themeColor="text1" w:themeTint="F2"/>
-          </w:rPr>
-          <w:fldChar w:fldCharType="end"/>
-        </w:r>
-      </w:hyperlink>
-    </w:p>
-    <w:p>
-      <w:pPr>
-        <w:pStyle w:val="TableofFigures"/>
-        <w:tabs>
-          <w:tab w:val="right" w:leader="dot" w:pos="9170"/>
-        </w:tabs>
-        <w:rPr>
-          <w:rFonts w:asciiTheme="minorHAnsi" w:eastAsiaTheme="minorEastAsia" w:hAnsiTheme="minorHAnsi"/>
-          <w:noProof/>
-          <w:color w:val="0D0D0D" w:themeColor="text1" w:themeTint="F2"/>
-          <w:lang w:val="en-US"/>
-        </w:rPr>
-      </w:pPr>
-      <w:hyperlink w:anchor="_Toc391333779" w:history="1">
-        <w:r>
-          <w:rPr>
-            <w:rStyle w:val="Hyperlink"/>
-            <w:noProof/>
-            <w:color w:val="0D0D0D" w:themeColor="text1" w:themeTint="F2"/>
+            <w:color w:val="000000" w:themeColor="text1"/>
+            <w:sz w:val="24"/>
+            <w:szCs w:val="24"/>
           </w:rPr>
           <w:t>Table 9</w:t>
         </w:r>
@@ -3992,7 +4146,9 @@
           <w:rPr>
             <w:rStyle w:val="Hyperlink"/>
             <w:noProof/>
-            <w:color w:val="0D0D0D" w:themeColor="text1" w:themeTint="F2"/>
+            <w:color w:val="000000" w:themeColor="text1"/>
+            <w:sz w:val="24"/>
+            <w:szCs w:val="24"/>
             <w:lang w:val="en-US"/>
           </w:rPr>
           <w:t>: Tool</w:t>
@@ -4001,7 +4157,9 @@
           <w:rPr>
             <w:noProof/>
             <w:webHidden/>
-            <w:color w:val="0D0D0D" w:themeColor="text1" w:themeTint="F2"/>
+            <w:color w:val="000000" w:themeColor="text1"/>
+            <w:sz w:val="24"/>
+            <w:szCs w:val="24"/>
           </w:rPr>
           <w:tab/>
         </w:r>
@@ -4009,7 +4167,9 @@
           <w:rPr>
             <w:noProof/>
             <w:webHidden/>
-            <w:color w:val="0D0D0D" w:themeColor="text1" w:themeTint="F2"/>
+            <w:color w:val="000000" w:themeColor="text1"/>
+            <w:sz w:val="24"/>
+            <w:szCs w:val="24"/>
           </w:rPr>
           <w:fldChar w:fldCharType="begin"/>
         </w:r>
@@ -4017,22 +4177,28 @@
           <w:rPr>
             <w:noProof/>
             <w:webHidden/>
-            <w:color w:val="0D0D0D" w:themeColor="text1" w:themeTint="F2"/>
+            <w:color w:val="000000" w:themeColor="text1"/>
+            <w:sz w:val="24"/>
+            <w:szCs w:val="24"/>
           </w:rPr>
-          <w:instrText xml:space="preserve"> PAGEREF _Toc391333779 \h </w:instrText>
+          <w:instrText xml:space="preserve"> PAGEREF _Toc391405083 \h </w:instrText>
         </w:r>
         <w:r>
           <w:rPr>
             <w:noProof/>
             <w:webHidden/>
-            <w:color w:val="0D0D0D" w:themeColor="text1" w:themeTint="F2"/>
+            <w:color w:val="000000" w:themeColor="text1"/>
+            <w:sz w:val="24"/>
+            <w:szCs w:val="24"/>
           </w:rPr>
         </w:r>
         <w:r>
           <w:rPr>
             <w:noProof/>
             <w:webHidden/>
-            <w:color w:val="0D0D0D" w:themeColor="text1" w:themeTint="F2"/>
+            <w:color w:val="000000" w:themeColor="text1"/>
+            <w:sz w:val="24"/>
+            <w:szCs w:val="24"/>
           </w:rPr>
           <w:fldChar w:fldCharType="separate"/>
         </w:r>
@@ -4040,15 +4206,19 @@
           <w:rPr>
             <w:noProof/>
             <w:webHidden/>
-            <w:color w:val="0D0D0D" w:themeColor="text1" w:themeTint="F2"/>
+            <w:color w:val="000000" w:themeColor="text1"/>
+            <w:sz w:val="24"/>
+            <w:szCs w:val="24"/>
           </w:rPr>
-          <w:t>14</w:t>
+          <w:t>12</w:t>
         </w:r>
         <w:r>
           <w:rPr>
             <w:noProof/>
             <w:webHidden/>
-            <w:color w:val="0D0D0D" w:themeColor="text1" w:themeTint="F2"/>
+            <w:color w:val="000000" w:themeColor="text1"/>
+            <w:sz w:val="24"/>
+            <w:szCs w:val="24"/>
           </w:rPr>
           <w:fldChar w:fldCharType="end"/>
         </w:r>
@@ -4057,6 +4227,774 @@
     <w:p>
       <w:pPr>
         <w:rPr>
+          <w:color w:val="000000" w:themeColor="text1"/>
+          <w:sz w:val="24"/>
+          <w:szCs w:val="24"/>
+        </w:rPr>
+      </w:pPr>
+      <w:r>
+        <w:rPr>
+          <w:color w:val="000000" w:themeColor="text1"/>
+          <w:sz w:val="24"/>
+          <w:szCs w:val="24"/>
+        </w:rPr>
+        <w:fldChar w:fldCharType="end"/>
+      </w:r>
+    </w:p>
+    <w:p>
+      <w:pPr>
+        <w:rPr>
+          <w:color w:val="000000" w:themeColor="text1"/>
+          <w:sz w:val="24"/>
+          <w:szCs w:val="24"/>
+        </w:rPr>
+      </w:pPr>
+    </w:p>
+    <w:p>
+      <w:pPr>
+        <w:rPr>
+          <w:color w:val="000000" w:themeColor="text1"/>
+          <w:sz w:val="24"/>
+          <w:szCs w:val="24"/>
+        </w:rPr>
+      </w:pPr>
+    </w:p>
+    <w:p>
+      <w:pPr>
+        <w:rPr>
+          <w:color w:val="000000" w:themeColor="text1"/>
+          <w:sz w:val="24"/>
+          <w:szCs w:val="24"/>
+        </w:rPr>
+      </w:pPr>
+    </w:p>
+    <w:p>
+      <w:pPr>
+        <w:pStyle w:val="Heading1"/>
+        <w:spacing w:line="360" w:lineRule="auto"/>
+        <w:rPr>
+          <w:b/>
+          <w:color w:val="1F3864" w:themeColor="accent5" w:themeShade="80"/>
+          <w:sz w:val="28"/>
+        </w:rPr>
+      </w:pPr>
+      <w:bookmarkStart w:id="2" w:name="_Toc391405210"/>
+      <w:r>
+        <w:rPr>
+          <w:b/>
+          <w:color w:val="1F3864" w:themeColor="accent5" w:themeShade="80"/>
+          <w:sz w:val="28"/>
+        </w:rPr>
+        <w:t>List of figure</w:t>
+      </w:r>
+      <w:bookmarkEnd w:id="2"/>
+    </w:p>
+    <w:p>
+      <w:pPr>
+        <w:pStyle w:val="TableofFigures"/>
+        <w:tabs>
+          <w:tab w:val="right" w:leader="dot" w:pos="9260"/>
+        </w:tabs>
+        <w:rPr>
+          <w:rFonts w:asciiTheme="minorHAnsi" w:eastAsiaTheme="minorEastAsia" w:hAnsiTheme="minorHAnsi"/>
+          <w:noProof/>
+          <w:color w:val="000000" w:themeColor="text1"/>
+          <w:sz w:val="24"/>
+          <w:szCs w:val="24"/>
+          <w:lang w:val="en-US"/>
+        </w:rPr>
+      </w:pPr>
+      <w:r>
+        <w:rPr>
+          <w:color w:val="C00000"/>
+          <w:sz w:val="24"/>
+          <w:szCs w:val="24"/>
+        </w:rPr>
+        <w:fldChar w:fldCharType="begin"/>
+      </w:r>
+      <w:r>
+        <w:rPr>
+          <w:color w:val="C00000"/>
+          <w:sz w:val="24"/>
+          <w:szCs w:val="24"/>
+        </w:rPr>
+        <w:instrText xml:space="preserve"> TOC \h \z \c "Figure" </w:instrText>
+      </w:r>
+      <w:r>
+        <w:rPr>
+          <w:color w:val="C00000"/>
+          <w:sz w:val="24"/>
+          <w:szCs w:val="24"/>
+        </w:rPr>
+        <w:fldChar w:fldCharType="separate"/>
+      </w:r>
+      <w:hyperlink w:anchor="_Toc391405091" w:history="1">
+        <w:r>
+          <w:rPr>
+            <w:rStyle w:val="Hyperlink"/>
+            <w:noProof/>
+            <w:color w:val="000000" w:themeColor="text1"/>
+            <w:sz w:val="24"/>
+            <w:szCs w:val="24"/>
+          </w:rPr>
+          <w:t>Figure 1: GQM - Check progress of Project/Sprint</w:t>
+        </w:r>
+        <w:r>
+          <w:rPr>
+            <w:noProof/>
+            <w:webHidden/>
+            <w:color w:val="000000" w:themeColor="text1"/>
+            <w:sz w:val="24"/>
+            <w:szCs w:val="24"/>
+          </w:rPr>
+          <w:tab/>
+        </w:r>
+        <w:r>
+          <w:rPr>
+            <w:noProof/>
+            <w:webHidden/>
+            <w:color w:val="000000" w:themeColor="text1"/>
+            <w:sz w:val="24"/>
+            <w:szCs w:val="24"/>
+          </w:rPr>
+          <w:fldChar w:fldCharType="begin"/>
+        </w:r>
+        <w:r>
+          <w:rPr>
+            <w:noProof/>
+            <w:webHidden/>
+            <w:color w:val="000000" w:themeColor="text1"/>
+            <w:sz w:val="24"/>
+            <w:szCs w:val="24"/>
+          </w:rPr>
+          <w:instrText xml:space="preserve"> PAGEREF _Toc391405091 \h </w:instrText>
+        </w:r>
+        <w:r>
+          <w:rPr>
+            <w:noProof/>
+            <w:webHidden/>
+            <w:color w:val="000000" w:themeColor="text1"/>
+            <w:sz w:val="24"/>
+            <w:szCs w:val="24"/>
+          </w:rPr>
+        </w:r>
+        <w:r>
+          <w:rPr>
+            <w:noProof/>
+            <w:webHidden/>
+            <w:color w:val="000000" w:themeColor="text1"/>
+            <w:sz w:val="24"/>
+            <w:szCs w:val="24"/>
+          </w:rPr>
+          <w:fldChar w:fldCharType="separate"/>
+        </w:r>
+        <w:r>
+          <w:rPr>
+            <w:noProof/>
+            <w:webHidden/>
+            <w:color w:val="000000" w:themeColor="text1"/>
+            <w:sz w:val="24"/>
+            <w:szCs w:val="24"/>
+          </w:rPr>
+          <w:t>6</w:t>
+        </w:r>
+        <w:r>
+          <w:rPr>
+            <w:noProof/>
+            <w:webHidden/>
+            <w:color w:val="000000" w:themeColor="text1"/>
+            <w:sz w:val="24"/>
+            <w:szCs w:val="24"/>
+          </w:rPr>
+          <w:fldChar w:fldCharType="end"/>
+        </w:r>
+      </w:hyperlink>
+    </w:p>
+    <w:p>
+      <w:pPr>
+        <w:pStyle w:val="TableofFigures"/>
+        <w:tabs>
+          <w:tab w:val="right" w:leader="dot" w:pos="9260"/>
+        </w:tabs>
+        <w:rPr>
+          <w:rFonts w:asciiTheme="minorHAnsi" w:eastAsiaTheme="minorEastAsia" w:hAnsiTheme="minorHAnsi"/>
+          <w:noProof/>
+          <w:color w:val="000000" w:themeColor="text1"/>
+          <w:sz w:val="24"/>
+          <w:szCs w:val="24"/>
+          <w:lang w:val="en-US"/>
+        </w:rPr>
+      </w:pPr>
+      <w:hyperlink w:anchor="_Toc391405092" w:history="1">
+        <w:r>
+          <w:rPr>
+            <w:rStyle w:val="Hyperlink"/>
+            <w:noProof/>
+            <w:color w:val="000000" w:themeColor="text1"/>
+            <w:sz w:val="24"/>
+            <w:szCs w:val="24"/>
+          </w:rPr>
+          <w:t>Figure 2: Burn-down chart</w:t>
+        </w:r>
+        <w:r>
+          <w:rPr>
+            <w:noProof/>
+            <w:webHidden/>
+            <w:color w:val="000000" w:themeColor="text1"/>
+            <w:sz w:val="24"/>
+            <w:szCs w:val="24"/>
+          </w:rPr>
+          <w:tab/>
+        </w:r>
+        <w:r>
+          <w:rPr>
+            <w:noProof/>
+            <w:webHidden/>
+            <w:color w:val="000000" w:themeColor="text1"/>
+            <w:sz w:val="24"/>
+            <w:szCs w:val="24"/>
+          </w:rPr>
+          <w:fldChar w:fldCharType="begin"/>
+        </w:r>
+        <w:r>
+          <w:rPr>
+            <w:noProof/>
+            <w:webHidden/>
+            <w:color w:val="000000" w:themeColor="text1"/>
+            <w:sz w:val="24"/>
+            <w:szCs w:val="24"/>
+          </w:rPr>
+          <w:instrText xml:space="preserve"> PAGEREF _Toc391405092 \h </w:instrText>
+        </w:r>
+        <w:r>
+          <w:rPr>
+            <w:noProof/>
+            <w:webHidden/>
+            <w:color w:val="000000" w:themeColor="text1"/>
+            <w:sz w:val="24"/>
+            <w:szCs w:val="24"/>
+          </w:rPr>
+        </w:r>
+        <w:r>
+          <w:rPr>
+            <w:noProof/>
+            <w:webHidden/>
+            <w:color w:val="000000" w:themeColor="text1"/>
+            <w:sz w:val="24"/>
+            <w:szCs w:val="24"/>
+          </w:rPr>
+          <w:fldChar w:fldCharType="separate"/>
+        </w:r>
+        <w:r>
+          <w:rPr>
+            <w:noProof/>
+            <w:webHidden/>
+            <w:color w:val="000000" w:themeColor="text1"/>
+            <w:sz w:val="24"/>
+            <w:szCs w:val="24"/>
+          </w:rPr>
+          <w:t>6</w:t>
+        </w:r>
+        <w:r>
+          <w:rPr>
+            <w:noProof/>
+            <w:webHidden/>
+            <w:color w:val="000000" w:themeColor="text1"/>
+            <w:sz w:val="24"/>
+            <w:szCs w:val="24"/>
+          </w:rPr>
+          <w:fldChar w:fldCharType="end"/>
+        </w:r>
+      </w:hyperlink>
+    </w:p>
+    <w:p>
+      <w:pPr>
+        <w:pStyle w:val="TableofFigures"/>
+        <w:tabs>
+          <w:tab w:val="right" w:leader="dot" w:pos="9260"/>
+        </w:tabs>
+        <w:rPr>
+          <w:rFonts w:asciiTheme="minorHAnsi" w:eastAsiaTheme="minorEastAsia" w:hAnsiTheme="minorHAnsi"/>
+          <w:noProof/>
+          <w:color w:val="000000" w:themeColor="text1"/>
+          <w:sz w:val="24"/>
+          <w:szCs w:val="24"/>
+          <w:lang w:val="en-US"/>
+        </w:rPr>
+      </w:pPr>
+      <w:hyperlink w:anchor="_Toc391405093" w:history="1">
+        <w:r>
+          <w:rPr>
+            <w:rStyle w:val="Hyperlink"/>
+            <w:noProof/>
+            <w:color w:val="000000" w:themeColor="text1"/>
+            <w:sz w:val="24"/>
+            <w:szCs w:val="24"/>
+          </w:rPr>
+          <w:t>Figure 3: Implement metrics of tracking progress of project/sprint</w:t>
+        </w:r>
+        <w:r>
+          <w:rPr>
+            <w:noProof/>
+            <w:webHidden/>
+            <w:color w:val="000000" w:themeColor="text1"/>
+            <w:sz w:val="24"/>
+            <w:szCs w:val="24"/>
+          </w:rPr>
+          <w:tab/>
+        </w:r>
+        <w:r>
+          <w:rPr>
+            <w:noProof/>
+            <w:webHidden/>
+            <w:color w:val="000000" w:themeColor="text1"/>
+            <w:sz w:val="24"/>
+            <w:szCs w:val="24"/>
+          </w:rPr>
+          <w:fldChar w:fldCharType="begin"/>
+        </w:r>
+        <w:r>
+          <w:rPr>
+            <w:noProof/>
+            <w:webHidden/>
+            <w:color w:val="000000" w:themeColor="text1"/>
+            <w:sz w:val="24"/>
+            <w:szCs w:val="24"/>
+          </w:rPr>
+          <w:instrText xml:space="preserve"> PAGEREF _Toc391405093 \h </w:instrText>
+        </w:r>
+        <w:r>
+          <w:rPr>
+            <w:noProof/>
+            <w:webHidden/>
+            <w:color w:val="000000" w:themeColor="text1"/>
+            <w:sz w:val="24"/>
+            <w:szCs w:val="24"/>
+          </w:rPr>
+        </w:r>
+        <w:r>
+          <w:rPr>
+            <w:noProof/>
+            <w:webHidden/>
+            <w:color w:val="000000" w:themeColor="text1"/>
+            <w:sz w:val="24"/>
+            <w:szCs w:val="24"/>
+          </w:rPr>
+          <w:fldChar w:fldCharType="separate"/>
+        </w:r>
+        <w:r>
+          <w:rPr>
+            <w:noProof/>
+            <w:webHidden/>
+            <w:color w:val="000000" w:themeColor="text1"/>
+            <w:sz w:val="24"/>
+            <w:szCs w:val="24"/>
+          </w:rPr>
+          <w:t>7</w:t>
+        </w:r>
+        <w:r>
+          <w:rPr>
+            <w:noProof/>
+            <w:webHidden/>
+            <w:color w:val="000000" w:themeColor="text1"/>
+            <w:sz w:val="24"/>
+            <w:szCs w:val="24"/>
+          </w:rPr>
+          <w:fldChar w:fldCharType="end"/>
+        </w:r>
+      </w:hyperlink>
+    </w:p>
+    <w:p>
+      <w:pPr>
+        <w:pStyle w:val="TableofFigures"/>
+        <w:tabs>
+          <w:tab w:val="right" w:leader="dot" w:pos="9260"/>
+        </w:tabs>
+        <w:rPr>
+          <w:rFonts w:asciiTheme="minorHAnsi" w:eastAsiaTheme="minorEastAsia" w:hAnsiTheme="minorHAnsi"/>
+          <w:noProof/>
+          <w:color w:val="000000" w:themeColor="text1"/>
+          <w:sz w:val="24"/>
+          <w:szCs w:val="24"/>
+          <w:lang w:val="en-US"/>
+        </w:rPr>
+      </w:pPr>
+      <w:hyperlink w:anchor="_Toc391405094" w:history="1">
+        <w:r>
+          <w:rPr>
+            <w:rStyle w:val="Hyperlink"/>
+            <w:noProof/>
+            <w:color w:val="000000" w:themeColor="text1"/>
+            <w:sz w:val="24"/>
+            <w:szCs w:val="24"/>
+          </w:rPr>
+          <w:t>Figure 6: Goal-question-metrics:- Satisfaction of customer</w:t>
+        </w:r>
+        <w:r>
+          <w:rPr>
+            <w:noProof/>
+            <w:webHidden/>
+            <w:color w:val="000000" w:themeColor="text1"/>
+            <w:sz w:val="24"/>
+            <w:szCs w:val="24"/>
+          </w:rPr>
+          <w:tab/>
+        </w:r>
+        <w:r>
+          <w:rPr>
+            <w:noProof/>
+            <w:webHidden/>
+            <w:color w:val="000000" w:themeColor="text1"/>
+            <w:sz w:val="24"/>
+            <w:szCs w:val="24"/>
+          </w:rPr>
+          <w:fldChar w:fldCharType="begin"/>
+        </w:r>
+        <w:r>
+          <w:rPr>
+            <w:noProof/>
+            <w:webHidden/>
+            <w:color w:val="000000" w:themeColor="text1"/>
+            <w:sz w:val="24"/>
+            <w:szCs w:val="24"/>
+          </w:rPr>
+          <w:instrText xml:space="preserve"> PAGEREF _Toc391405094 \h </w:instrText>
+        </w:r>
+        <w:r>
+          <w:rPr>
+            <w:noProof/>
+            <w:webHidden/>
+            <w:color w:val="000000" w:themeColor="text1"/>
+            <w:sz w:val="24"/>
+            <w:szCs w:val="24"/>
+          </w:rPr>
+        </w:r>
+        <w:r>
+          <w:rPr>
+            <w:noProof/>
+            <w:webHidden/>
+            <w:color w:val="000000" w:themeColor="text1"/>
+            <w:sz w:val="24"/>
+            <w:szCs w:val="24"/>
+          </w:rPr>
+          <w:fldChar w:fldCharType="separate"/>
+        </w:r>
+        <w:r>
+          <w:rPr>
+            <w:noProof/>
+            <w:webHidden/>
+            <w:color w:val="000000" w:themeColor="text1"/>
+            <w:sz w:val="24"/>
+            <w:szCs w:val="24"/>
+          </w:rPr>
+          <w:t>8</w:t>
+        </w:r>
+        <w:r>
+          <w:rPr>
+            <w:noProof/>
+            <w:webHidden/>
+            <w:color w:val="000000" w:themeColor="text1"/>
+            <w:sz w:val="24"/>
+            <w:szCs w:val="24"/>
+          </w:rPr>
+          <w:fldChar w:fldCharType="end"/>
+        </w:r>
+      </w:hyperlink>
+    </w:p>
+    <w:p>
+      <w:pPr>
+        <w:pStyle w:val="TableofFigures"/>
+        <w:tabs>
+          <w:tab w:val="right" w:leader="dot" w:pos="9260"/>
+        </w:tabs>
+        <w:rPr>
+          <w:rFonts w:asciiTheme="minorHAnsi" w:eastAsiaTheme="minorEastAsia" w:hAnsiTheme="minorHAnsi"/>
+          <w:noProof/>
+          <w:color w:val="000000" w:themeColor="text1"/>
+          <w:sz w:val="24"/>
+          <w:szCs w:val="24"/>
+          <w:lang w:val="en-US"/>
+        </w:rPr>
+      </w:pPr>
+      <w:hyperlink w:anchor="_Toc391405095" w:history="1">
+        <w:r>
+          <w:rPr>
+            <w:rStyle w:val="Hyperlink"/>
+            <w:noProof/>
+            <w:color w:val="000000" w:themeColor="text1"/>
+            <w:sz w:val="24"/>
+            <w:szCs w:val="24"/>
+          </w:rPr>
+          <w:t>Figure 7: Process of implement metrics of satisfaction of customer</w:t>
+        </w:r>
+        <w:r>
+          <w:rPr>
+            <w:noProof/>
+            <w:webHidden/>
+            <w:color w:val="000000" w:themeColor="text1"/>
+            <w:sz w:val="24"/>
+            <w:szCs w:val="24"/>
+          </w:rPr>
+          <w:tab/>
+        </w:r>
+        <w:r>
+          <w:rPr>
+            <w:noProof/>
+            <w:webHidden/>
+            <w:color w:val="000000" w:themeColor="text1"/>
+            <w:sz w:val="24"/>
+            <w:szCs w:val="24"/>
+          </w:rPr>
+          <w:fldChar w:fldCharType="begin"/>
+        </w:r>
+        <w:r>
+          <w:rPr>
+            <w:noProof/>
+            <w:webHidden/>
+            <w:color w:val="000000" w:themeColor="text1"/>
+            <w:sz w:val="24"/>
+            <w:szCs w:val="24"/>
+          </w:rPr>
+          <w:instrText xml:space="preserve"> PAGEREF _Toc391405095 \h </w:instrText>
+        </w:r>
+        <w:r>
+          <w:rPr>
+            <w:noProof/>
+            <w:webHidden/>
+            <w:color w:val="000000" w:themeColor="text1"/>
+            <w:sz w:val="24"/>
+            <w:szCs w:val="24"/>
+          </w:rPr>
+        </w:r>
+        <w:r>
+          <w:rPr>
+            <w:noProof/>
+            <w:webHidden/>
+            <w:color w:val="000000" w:themeColor="text1"/>
+            <w:sz w:val="24"/>
+            <w:szCs w:val="24"/>
+          </w:rPr>
+          <w:fldChar w:fldCharType="separate"/>
+        </w:r>
+        <w:r>
+          <w:rPr>
+            <w:noProof/>
+            <w:webHidden/>
+            <w:color w:val="000000" w:themeColor="text1"/>
+            <w:sz w:val="24"/>
+            <w:szCs w:val="24"/>
+          </w:rPr>
+          <w:t>9</w:t>
+        </w:r>
+        <w:r>
+          <w:rPr>
+            <w:noProof/>
+            <w:webHidden/>
+            <w:color w:val="000000" w:themeColor="text1"/>
+            <w:sz w:val="24"/>
+            <w:szCs w:val="24"/>
+          </w:rPr>
+          <w:fldChar w:fldCharType="end"/>
+        </w:r>
+      </w:hyperlink>
+    </w:p>
+    <w:p>
+      <w:pPr>
+        <w:pStyle w:val="TableofFigures"/>
+        <w:tabs>
+          <w:tab w:val="right" w:leader="dot" w:pos="9260"/>
+        </w:tabs>
+        <w:rPr>
+          <w:rFonts w:asciiTheme="minorHAnsi" w:eastAsiaTheme="minorEastAsia" w:hAnsiTheme="minorHAnsi"/>
+          <w:noProof/>
+          <w:color w:val="000000" w:themeColor="text1"/>
+          <w:sz w:val="24"/>
+          <w:szCs w:val="24"/>
+          <w:lang w:val="en-US"/>
+        </w:rPr>
+      </w:pPr>
+      <w:hyperlink w:anchor="_Toc391405096" w:history="1">
+        <w:r>
+          <w:rPr>
+            <w:rStyle w:val="Hyperlink"/>
+            <w:noProof/>
+            <w:color w:val="000000" w:themeColor="text1"/>
+            <w:sz w:val="24"/>
+            <w:szCs w:val="24"/>
+          </w:rPr>
+          <w:t>Figure 8: Goal-question-metrics: Quality of product</w:t>
+        </w:r>
+        <w:r>
+          <w:rPr>
+            <w:noProof/>
+            <w:webHidden/>
+            <w:color w:val="000000" w:themeColor="text1"/>
+            <w:sz w:val="24"/>
+            <w:szCs w:val="24"/>
+          </w:rPr>
+          <w:tab/>
+        </w:r>
+        <w:r>
+          <w:rPr>
+            <w:noProof/>
+            <w:webHidden/>
+            <w:color w:val="000000" w:themeColor="text1"/>
+            <w:sz w:val="24"/>
+            <w:szCs w:val="24"/>
+          </w:rPr>
+          <w:fldChar w:fldCharType="begin"/>
+        </w:r>
+        <w:r>
+          <w:rPr>
+            <w:noProof/>
+            <w:webHidden/>
+            <w:color w:val="000000" w:themeColor="text1"/>
+            <w:sz w:val="24"/>
+            <w:szCs w:val="24"/>
+          </w:rPr>
+          <w:instrText xml:space="preserve"> PAGEREF _Toc391405096 \h </w:instrText>
+        </w:r>
+        <w:r>
+          <w:rPr>
+            <w:noProof/>
+            <w:webHidden/>
+            <w:color w:val="000000" w:themeColor="text1"/>
+            <w:sz w:val="24"/>
+            <w:szCs w:val="24"/>
+          </w:rPr>
+        </w:r>
+        <w:r>
+          <w:rPr>
+            <w:noProof/>
+            <w:webHidden/>
+            <w:color w:val="000000" w:themeColor="text1"/>
+            <w:sz w:val="24"/>
+            <w:szCs w:val="24"/>
+          </w:rPr>
+          <w:fldChar w:fldCharType="separate"/>
+        </w:r>
+        <w:r>
+          <w:rPr>
+            <w:noProof/>
+            <w:webHidden/>
+            <w:color w:val="000000" w:themeColor="text1"/>
+            <w:sz w:val="24"/>
+            <w:szCs w:val="24"/>
+          </w:rPr>
+          <w:t>10</w:t>
+        </w:r>
+        <w:r>
+          <w:rPr>
+            <w:noProof/>
+            <w:webHidden/>
+            <w:color w:val="000000" w:themeColor="text1"/>
+            <w:sz w:val="24"/>
+            <w:szCs w:val="24"/>
+          </w:rPr>
+          <w:fldChar w:fldCharType="end"/>
+        </w:r>
+      </w:hyperlink>
+    </w:p>
+    <w:p>
+      <w:pPr>
+        <w:pStyle w:val="TableofFigures"/>
+        <w:tabs>
+          <w:tab w:val="right" w:leader="dot" w:pos="9260"/>
+        </w:tabs>
+        <w:rPr>
+          <w:rFonts w:asciiTheme="minorHAnsi" w:eastAsiaTheme="minorEastAsia" w:hAnsiTheme="minorHAnsi"/>
+          <w:noProof/>
+          <w:color w:val="000000" w:themeColor="text1"/>
+          <w:sz w:val="24"/>
+          <w:szCs w:val="24"/>
+          <w:lang w:val="en-US"/>
+        </w:rPr>
+      </w:pPr>
+      <w:hyperlink w:anchor="_Toc391405097" w:history="1">
+        <w:r>
+          <w:rPr>
+            <w:rStyle w:val="Hyperlink"/>
+            <w:noProof/>
+            <w:color w:val="000000" w:themeColor="text1"/>
+            <w:sz w:val="24"/>
+            <w:szCs w:val="24"/>
+          </w:rPr>
+          <w:t>Figure 9: Process of implement measure quality of product</w:t>
+        </w:r>
+        <w:r>
+          <w:rPr>
+            <w:noProof/>
+            <w:webHidden/>
+            <w:color w:val="000000" w:themeColor="text1"/>
+            <w:sz w:val="24"/>
+            <w:szCs w:val="24"/>
+          </w:rPr>
+          <w:tab/>
+        </w:r>
+        <w:r>
+          <w:rPr>
+            <w:noProof/>
+            <w:webHidden/>
+            <w:color w:val="000000" w:themeColor="text1"/>
+            <w:sz w:val="24"/>
+            <w:szCs w:val="24"/>
+          </w:rPr>
+          <w:fldChar w:fldCharType="begin"/>
+        </w:r>
+        <w:r>
+          <w:rPr>
+            <w:noProof/>
+            <w:webHidden/>
+            <w:color w:val="000000" w:themeColor="text1"/>
+            <w:sz w:val="24"/>
+            <w:szCs w:val="24"/>
+          </w:rPr>
+          <w:instrText xml:space="preserve"> PAGEREF _Toc391405097 \h </w:instrText>
+        </w:r>
+        <w:r>
+          <w:rPr>
+            <w:noProof/>
+            <w:webHidden/>
+            <w:color w:val="000000" w:themeColor="text1"/>
+            <w:sz w:val="24"/>
+            <w:szCs w:val="24"/>
+          </w:rPr>
+        </w:r>
+        <w:r>
+          <w:rPr>
+            <w:noProof/>
+            <w:webHidden/>
+            <w:color w:val="000000" w:themeColor="text1"/>
+            <w:sz w:val="24"/>
+            <w:szCs w:val="24"/>
+          </w:rPr>
+          <w:fldChar w:fldCharType="separate"/>
+        </w:r>
+        <w:r>
+          <w:rPr>
+            <w:noProof/>
+            <w:webHidden/>
+            <w:color w:val="000000" w:themeColor="text1"/>
+            <w:sz w:val="24"/>
+            <w:szCs w:val="24"/>
+          </w:rPr>
+          <w:t>11</w:t>
+        </w:r>
+        <w:r>
+          <w:rPr>
+            <w:noProof/>
+            <w:webHidden/>
+            <w:color w:val="000000" w:themeColor="text1"/>
+            <w:sz w:val="24"/>
+            <w:szCs w:val="24"/>
+          </w:rPr>
+          <w:fldChar w:fldCharType="end"/>
+        </w:r>
+      </w:hyperlink>
+    </w:p>
+    <w:p>
+      <w:pPr>
+        <w:rPr>
           <w:color w:val="0D0D0D" w:themeColor="text1" w:themeTint="F2"/>
           <w:sz w:val="24"/>
           <w:szCs w:val="24"/>
@@ -4064,22 +5002,20 @@
       </w:pPr>
       <w:r>
         <w:rPr>
+          <w:color w:val="C00000"/>
+          <w:sz w:val="24"/>
+          <w:szCs w:val="24"/>
+        </w:rPr>
+        <w:fldChar w:fldCharType="end"/>
+      </w:r>
+      <w:r>
+        <w:rPr>
           <w:color w:val="0D0D0D" w:themeColor="text1" w:themeTint="F2"/>
           <w:sz w:val="24"/>
           <w:szCs w:val="24"/>
         </w:rPr>
-        <w:fldChar w:fldCharType="end"/>
-      </w:r>
-      <w:r>
-        <w:rPr>
-          <w:color w:val="0D0D0D" w:themeColor="text1" w:themeTint="F2"/>
-          <w:sz w:val="24"/>
-          <w:szCs w:val="24"/>
-        </w:rPr>
         <w:br w:type="page"/>
       </w:r>
-      <w:bookmarkStart w:id="3" w:name="_GoBack"/>
-      <w:bookmarkEnd w:id="3"/>
     </w:p>
     <w:p>
       <w:pPr>
@@ -4092,7 +5028,7 @@
           <w:szCs w:val="28"/>
         </w:rPr>
       </w:pPr>
-      <w:bookmarkStart w:id="4" w:name="_Toc391333888"/>
+      <w:bookmarkStart w:id="3" w:name="_Toc391405211"/>
       <w:r>
         <w:rPr>
           <w:b/>
@@ -4103,7 +5039,7 @@
         <w:lastRenderedPageBreak/>
         <w:t>Revision</w:t>
       </w:r>
-      <w:bookmarkEnd w:id="4"/>
+      <w:bookmarkEnd w:id="3"/>
     </w:p>
     <w:tbl>
       <w:tblPr>
@@ -4112,11 +5048,11 @@
         <w:tblLook w:val="04A0" w:firstRow="1" w:lastRow="0" w:firstColumn="1" w:lastColumn="0" w:noHBand="0" w:noVBand="1"/>
       </w:tblPr>
       <w:tblGrid>
-        <w:gridCol w:w="510"/>
+        <w:gridCol w:w="570"/>
         <w:gridCol w:w="1016"/>
-        <w:gridCol w:w="1530"/>
-        <w:gridCol w:w="2272"/>
-        <w:gridCol w:w="3937"/>
+        <w:gridCol w:w="1527"/>
+        <w:gridCol w:w="2252"/>
+        <w:gridCol w:w="3900"/>
       </w:tblGrid>
       <w:tr>
         <w:tc>
@@ -4131,6 +5067,7 @@
                 <w:b/>
                 <w:sz w:val="24"/>
                 <w:szCs w:val="24"/>
+                <w:lang w:val="en-US"/>
               </w:rPr>
             </w:pPr>
             <w:r>
@@ -4140,6 +5077,15 @@
                 <w:szCs w:val="24"/>
               </w:rPr>
               <w:t>No</w:t>
+            </w:r>
+            <w:r>
+              <w:rPr>
+                <w:b/>
+                <w:sz w:val="24"/>
+                <w:szCs w:val="24"/>
+                <w:lang w:val="en-US"/>
+              </w:rPr>
+              <w:t>.</w:t>
             </w:r>
           </w:p>
         </w:tc>
@@ -4247,6 +5193,7 @@
           </w:tcPr>
           <w:p>
             <w:pPr>
+              <w:jc w:val="center"/>
               <w:rPr>
                 <w:sz w:val="24"/>
                 <w:szCs w:val="24"/>
@@ -4267,6 +5214,7 @@
           </w:tcPr>
           <w:p>
             <w:pPr>
+              <w:jc w:val="center"/>
               <w:rPr>
                 <w:rFonts w:cs="Times New Roman"/>
                 <w:sz w:val="24"/>
@@ -4289,6 +5237,7 @@
           </w:tcPr>
           <w:p>
             <w:pPr>
+              <w:jc w:val="center"/>
               <w:rPr>
                 <w:rFonts w:cs="Times New Roman"/>
                 <w:sz w:val="24"/>
@@ -4358,6 +5307,7 @@
           </w:tcPr>
           <w:p>
             <w:pPr>
+              <w:jc w:val="center"/>
               <w:rPr>
                 <w:sz w:val="24"/>
                 <w:szCs w:val="24"/>
@@ -4379,6 +5329,7 @@
           </w:tcPr>
           <w:p>
             <w:pPr>
+              <w:jc w:val="center"/>
               <w:rPr>
                 <w:sz w:val="24"/>
                 <w:szCs w:val="24"/>
@@ -4400,6 +5351,7 @@
           </w:tcPr>
           <w:p>
             <w:pPr>
+              <w:jc w:val="center"/>
               <w:rPr>
                 <w:sz w:val="24"/>
                 <w:szCs w:val="24"/>
@@ -4410,7 +5362,14 @@
                 <w:sz w:val="24"/>
                 <w:szCs w:val="24"/>
               </w:rPr>
-              <w:t>16/11/2013</w:t>
+              <w:t>11/16</w:t>
+            </w:r>
+            <w:r>
+              <w:rPr>
+                <w:sz w:val="24"/>
+                <w:szCs w:val="24"/>
+              </w:rPr>
+              <w:t>/2013</w:t>
             </w:r>
           </w:p>
         </w:tc>
@@ -4465,6 +5424,7 @@
           </w:tcPr>
           <w:p>
             <w:pPr>
+              <w:jc w:val="center"/>
               <w:rPr>
                 <w:sz w:val="24"/>
                 <w:szCs w:val="24"/>
@@ -4486,6 +5446,7 @@
           </w:tcPr>
           <w:p>
             <w:pPr>
+              <w:jc w:val="center"/>
               <w:rPr>
                 <w:sz w:val="24"/>
                 <w:szCs w:val="24"/>
@@ -4507,6 +5468,7 @@
           </w:tcPr>
           <w:p>
             <w:pPr>
+              <w:jc w:val="center"/>
               <w:rPr>
                 <w:sz w:val="24"/>
                 <w:szCs w:val="24"/>
@@ -4517,7 +5479,14 @@
                 <w:sz w:val="24"/>
                 <w:szCs w:val="24"/>
               </w:rPr>
-              <w:t>26/11/2013</w:t>
+              <w:t>11/26</w:t>
+            </w:r>
+            <w:r>
+              <w:rPr>
+                <w:sz w:val="24"/>
+                <w:szCs w:val="24"/>
+              </w:rPr>
+              <w:t>/2013</w:t>
             </w:r>
           </w:p>
         </w:tc>
@@ -4579,6 +5548,7 @@
           </w:tcPr>
           <w:p>
             <w:pPr>
+              <w:jc w:val="center"/>
               <w:rPr>
                 <w:sz w:val="24"/>
                 <w:szCs w:val="24"/>
@@ -4600,6 +5570,7 @@
           </w:tcPr>
           <w:p>
             <w:pPr>
+              <w:jc w:val="center"/>
               <w:rPr>
                 <w:sz w:val="24"/>
                 <w:szCs w:val="24"/>
@@ -4621,6 +5592,7 @@
           </w:tcPr>
           <w:p>
             <w:pPr>
+              <w:jc w:val="center"/>
               <w:rPr>
                 <w:sz w:val="24"/>
                 <w:szCs w:val="24"/>
@@ -4631,14 +5603,29 @@
                 <w:sz w:val="24"/>
                 <w:szCs w:val="24"/>
               </w:rPr>
-              <w:t>0</w:t>
-            </w:r>
-            <w:r>
-              <w:rPr>
-                <w:sz w:val="24"/>
-                <w:szCs w:val="24"/>
-              </w:rPr>
-              <w:t>4/12/2013</w:t>
+              <w:t>12</w:t>
+            </w:r>
+            <w:r>
+              <w:rPr>
+                <w:sz w:val="24"/>
+                <w:szCs w:val="24"/>
+              </w:rPr>
+              <w:t>/</w:t>
+            </w:r>
+            <w:r>
+              <w:rPr>
+                <w:sz w:val="24"/>
+                <w:szCs w:val="24"/>
+                <w:lang w:val="en-US"/>
+              </w:rPr>
+              <w:t>04</w:t>
+            </w:r>
+            <w:r>
+              <w:rPr>
+                <w:sz w:val="24"/>
+                <w:szCs w:val="24"/>
+              </w:rPr>
+              <w:t>/2013</w:t>
             </w:r>
           </w:p>
         </w:tc>
@@ -4693,6 +5680,7 @@
           </w:tcPr>
           <w:p>
             <w:pPr>
+              <w:jc w:val="center"/>
               <w:rPr>
                 <w:sz w:val="24"/>
                 <w:szCs w:val="24"/>
@@ -4714,6 +5702,7 @@
           </w:tcPr>
           <w:p>
             <w:pPr>
+              <w:jc w:val="center"/>
               <w:rPr>
                 <w:sz w:val="24"/>
                 <w:szCs w:val="24"/>
@@ -4735,6 +5724,7 @@
           </w:tcPr>
           <w:p>
             <w:pPr>
+              <w:jc w:val="center"/>
               <w:rPr>
                 <w:sz w:val="24"/>
                 <w:szCs w:val="24"/>
@@ -4745,7 +5735,14 @@
                 <w:sz w:val="24"/>
                 <w:szCs w:val="24"/>
               </w:rPr>
-              <w:t>08/05/2014</w:t>
+              <w:t>05/08</w:t>
+            </w:r>
+            <w:r>
+              <w:rPr>
+                <w:sz w:val="24"/>
+                <w:szCs w:val="24"/>
+              </w:rPr>
+              <w:t>/2014</w:t>
             </w:r>
           </w:p>
         </w:tc>
@@ -4798,36 +5795,36 @@
         <w:pStyle w:val="Caption"/>
         <w:jc w:val="center"/>
         <w:rPr>
-          <w:color w:val="000000" w:themeColor="text1"/>
+          <w:color w:val="7B7B7B" w:themeColor="accent3" w:themeShade="BF"/>
           <w:sz w:val="32"/>
         </w:rPr>
       </w:pPr>
-      <w:bookmarkStart w:id="5" w:name="_Toc372122886"/>
-      <w:bookmarkStart w:id="6" w:name="_Toc391333771"/>
-      <w:r>
-        <w:rPr>
-          <w:color w:val="000000" w:themeColor="text1"/>
+      <w:bookmarkStart w:id="4" w:name="_Toc372122886"/>
+      <w:bookmarkStart w:id="5" w:name="_Toc391405075"/>
+      <w:r>
+        <w:rPr>
+          <w:color w:val="7B7B7B" w:themeColor="accent3" w:themeShade="BF"/>
           <w:sz w:val="22"/>
         </w:rPr>
         <w:t xml:space="preserve">Table </w:t>
       </w:r>
       <w:r>
         <w:rPr>
-          <w:color w:val="000000" w:themeColor="text1"/>
+          <w:color w:val="7B7B7B" w:themeColor="accent3" w:themeShade="BF"/>
           <w:sz w:val="22"/>
         </w:rPr>
         <w:fldChar w:fldCharType="begin"/>
       </w:r>
       <w:r>
         <w:rPr>
-          <w:color w:val="000000" w:themeColor="text1"/>
+          <w:color w:val="7B7B7B" w:themeColor="accent3" w:themeShade="BF"/>
           <w:sz w:val="22"/>
         </w:rPr>
         <w:instrText xml:space="preserve"> SEQ Table \* ARABIC </w:instrText>
       </w:r>
       <w:r>
         <w:rPr>
-          <w:color w:val="000000" w:themeColor="text1"/>
+          <w:color w:val="7B7B7B" w:themeColor="accent3" w:themeShade="BF"/>
           <w:sz w:val="22"/>
         </w:rPr>
         <w:fldChar w:fldCharType="separate"/>
@@ -4835,28 +5832,28 @@
       <w:r>
         <w:rPr>
           <w:noProof/>
-          <w:color w:val="000000" w:themeColor="text1"/>
+          <w:color w:val="7B7B7B" w:themeColor="accent3" w:themeShade="BF"/>
           <w:sz w:val="22"/>
         </w:rPr>
         <w:t>1</w:t>
       </w:r>
       <w:r>
         <w:rPr>
-          <w:color w:val="000000" w:themeColor="text1"/>
+          <w:color w:val="7B7B7B" w:themeColor="accent3" w:themeShade="BF"/>
           <w:sz w:val="22"/>
         </w:rPr>
         <w:fldChar w:fldCharType="end"/>
       </w:r>
       <w:r>
         <w:rPr>
-          <w:color w:val="000000" w:themeColor="text1"/>
+          <w:color w:val="7B7B7B" w:themeColor="accent3" w:themeShade="BF"/>
           <w:sz w:val="22"/>
           <w:lang w:val="en-US"/>
         </w:rPr>
         <w:t>: Revision history</w:t>
       </w:r>
+      <w:bookmarkEnd w:id="4"/>
       <w:bookmarkEnd w:id="5"/>
-      <w:bookmarkEnd w:id="6"/>
     </w:p>
     <w:p>
       <w:r>
@@ -4878,7 +5875,9 @@
           <w:sz w:val="28"/>
         </w:rPr>
       </w:pPr>
-      <w:bookmarkStart w:id="7" w:name="_Toc391333889"/>
+      <w:bookmarkStart w:id="6" w:name="_Toc391405212"/>
+      <w:bookmarkStart w:id="7" w:name="_GoBack"/>
+      <w:bookmarkEnd w:id="7"/>
       <w:r>
         <w:rPr>
           <w:b/>
@@ -4888,7 +5887,7 @@
         <w:lastRenderedPageBreak/>
         <w:t>Introduction</w:t>
       </w:r>
-      <w:bookmarkEnd w:id="7"/>
+      <w:bookmarkEnd w:id="6"/>
     </w:p>
     <w:p>
       <w:pPr>
@@ -4918,7 +5917,7 @@
           <w:szCs w:val="24"/>
         </w:rPr>
       </w:pPr>
-      <w:bookmarkStart w:id="8" w:name="_Toc391333890"/>
+      <w:bookmarkStart w:id="8" w:name="_Toc391405213"/>
       <w:r>
         <w:rPr>
           <w:color w:val="1F3864" w:themeColor="accent5" w:themeShade="80"/>
@@ -5105,7 +6104,7 @@
           <w:szCs w:val="24"/>
         </w:rPr>
       </w:pPr>
-      <w:bookmarkStart w:id="9" w:name="_Toc391333891"/>
+      <w:bookmarkStart w:id="9" w:name="_Toc391405214"/>
       <w:r>
         <w:rPr>
           <w:color w:val="1F3864" w:themeColor="accent5" w:themeShade="80"/>
@@ -5267,7 +6266,7 @@
           <w:szCs w:val="24"/>
         </w:rPr>
       </w:pPr>
-      <w:bookmarkStart w:id="10" w:name="_Toc391333892"/>
+      <w:bookmarkStart w:id="10" w:name="_Toc391405215"/>
       <w:r>
         <w:rPr>
           <w:color w:val="1F3864" w:themeColor="accent5" w:themeShade="80"/>
@@ -5505,7 +6504,7 @@
       </w:tr>
       <w:tr>
         <w:trPr>
-          <w:trHeight w:val="986"/>
+          <w:trHeight w:val="309"/>
         </w:trPr>
         <w:tc>
           <w:tcPr>
@@ -5588,7 +6587,7 @@
           <w:szCs w:val="24"/>
         </w:rPr>
       </w:pPr>
-      <w:bookmarkStart w:id="11" w:name="_Toc391333772"/>
+      <w:bookmarkStart w:id="11" w:name="_Toc391405076"/>
       <w:r>
         <w:rPr>
           <w:color w:val="7B7B7B" w:themeColor="accent3" w:themeShade="BF"/>
@@ -5643,6 +6642,25 @@
       <w:bookmarkEnd w:id="11"/>
     </w:p>
     <w:p/>
+    <w:p>
+      <w:pPr>
+        <w:rPr>
+          <w:rFonts w:asciiTheme="majorHAnsi" w:eastAsiaTheme="majorEastAsia" w:hAnsiTheme="majorHAnsi" w:cstheme="majorBidi"/>
+          <w:b/>
+          <w:color w:val="1F3864" w:themeColor="accent5" w:themeShade="80"/>
+          <w:sz w:val="28"/>
+          <w:szCs w:val="32"/>
+        </w:rPr>
+      </w:pPr>
+      <w:r>
+        <w:rPr>
+          <w:b/>
+          <w:color w:val="1F3864" w:themeColor="accent5" w:themeShade="80"/>
+          <w:sz w:val="28"/>
+        </w:rPr>
+        <w:br w:type="page"/>
+      </w:r>
+    </w:p>
     <w:p>
       <w:pPr>
         <w:pStyle w:val="Heading1"/>
@@ -5657,7 +6675,7 @@
           <w:sz w:val="28"/>
         </w:rPr>
       </w:pPr>
-      <w:bookmarkStart w:id="12" w:name="_Toc391333893"/>
+      <w:bookmarkStart w:id="12" w:name="_Toc391405216"/>
       <w:r>
         <w:rPr>
           <w:b/>
@@ -5872,14 +6890,14 @@
           <w:numId w:val="1"/>
         </w:numPr>
         <w:spacing w:line="360" w:lineRule="auto"/>
-        <w:ind w:left="360"/>
+        <w:ind w:left="720" w:hanging="720"/>
         <w:rPr>
           <w:b/>
           <w:color w:val="1F4E79" w:themeColor="accent1" w:themeShade="80"/>
           <w:sz w:val="28"/>
         </w:rPr>
       </w:pPr>
-      <w:bookmarkStart w:id="13" w:name="_Toc391333894"/>
+      <w:bookmarkStart w:id="13" w:name="_Toc391405217"/>
       <w:r>
         <w:rPr>
           <w:b/>
@@ -5894,19 +6912,24 @@
     <w:p>
       <w:pPr>
         <w:pStyle w:val="Heading2"/>
+        <w:numPr>
+          <w:ilvl w:val="0"/>
+          <w:numId w:val="32"/>
+        </w:numPr>
         <w:spacing w:line="360" w:lineRule="auto"/>
+        <w:ind w:left="1440" w:hanging="720"/>
         <w:rPr>
           <w:color w:val="1F4E79" w:themeColor="accent1" w:themeShade="80"/>
           <w:sz w:val="24"/>
         </w:rPr>
       </w:pPr>
-      <w:bookmarkStart w:id="14" w:name="_Toc391333895"/>
+      <w:bookmarkStart w:id="14" w:name="_Toc391405218"/>
       <w:r>
         <w:rPr>
           <w:color w:val="1F4E79" w:themeColor="accent1" w:themeShade="80"/>
           <w:sz w:val="24"/>
         </w:rPr>
-        <w:t>3.1 Goal-Question-Metric</w:t>
+        <w:t>Goal-Question-Metric</w:t>
       </w:r>
       <w:bookmarkEnd w:id="14"/>
     </w:p>
@@ -5942,10 +6965,10 @@
             <v:path o:extrusionok="f" gradientshapeok="t" o:connecttype="rect"/>
             <o:lock v:ext="edit" aspectratio="t"/>
           </v:shapetype>
-          <v:shape id="_x0000_i1030" type="#_x0000_t75" style="width:457.8pt;height:171.15pt" o:ole="">
+          <v:shape id="_x0000_i1025" type="#_x0000_t75" style="width:458.25pt;height:171pt" o:ole="">
             <v:imagedata r:id="rId8" o:title=""/>
           </v:shape>
-          <o:OLEObject Type="Embed" ProgID="Visio.Drawing.15" ShapeID="_x0000_i1030" DrawAspect="Content" ObjectID="_1465075839" r:id="rId9"/>
+          <o:OLEObject Type="Embed" ProgID="Visio.Drawing.15" ShapeID="_x0000_i1025" DrawAspect="Content" ObjectID="_1465147356" r:id="rId9"/>
         </w:object>
       </w:r>
     </w:p>
@@ -5959,7 +6982,7 @@
           <w:szCs w:val="24"/>
         </w:rPr>
       </w:pPr>
-      <w:bookmarkStart w:id="15" w:name="_Toc391333695"/>
+      <w:bookmarkStart w:id="15" w:name="_Toc391405091"/>
       <w:r>
         <w:rPr>
           <w:color w:val="7B7B7B" w:themeColor="accent3" w:themeShade="BF"/>
@@ -6022,19 +7045,24 @@
     <w:p>
       <w:pPr>
         <w:pStyle w:val="Heading2"/>
+        <w:numPr>
+          <w:ilvl w:val="0"/>
+          <w:numId w:val="32"/>
+        </w:numPr>
         <w:spacing w:line="360" w:lineRule="auto"/>
+        <w:ind w:left="1440" w:hanging="720"/>
         <w:rPr>
           <w:color w:val="1F4E79" w:themeColor="accent1" w:themeShade="80"/>
           <w:sz w:val="24"/>
         </w:rPr>
       </w:pPr>
-      <w:bookmarkStart w:id="16" w:name="_Toc391333896"/>
+      <w:bookmarkStart w:id="16" w:name="_Toc391405219"/>
       <w:r>
         <w:rPr>
           <w:color w:val="1F4E79" w:themeColor="accent1" w:themeShade="80"/>
           <w:sz w:val="24"/>
         </w:rPr>
-        <w:t>3.2 Metric description</w:t>
+        <w:t>Metric description</w:t>
       </w:r>
       <w:bookmarkEnd w:id="16"/>
     </w:p>
@@ -6115,7 +7143,7 @@
         </w:rPr>
         <w:tab/>
       </w:r>
-      <w:bookmarkStart w:id="17" w:name="_Toc391333696"/>
+      <w:bookmarkStart w:id="17" w:name="_Toc391405092"/>
       <w:r>
         <w:rPr>
           <w:color w:val="7B7B7B" w:themeColor="accent3" w:themeShade="BF"/>
@@ -6193,13 +7221,13 @@
     <w:tbl>
       <w:tblPr>
         <w:tblStyle w:val="TableGrid"/>
-        <w:tblW w:w="9270" w:type="dxa"/>
+        <w:tblW w:w="9360" w:type="dxa"/>
         <w:tblInd w:w="-72" w:type="dxa"/>
         <w:tblLook w:val="0660" w:firstRow="1" w:lastRow="1" w:firstColumn="0" w:lastColumn="0" w:noHBand="1" w:noVBand="1"/>
       </w:tblPr>
       <w:tblGrid>
         <w:gridCol w:w="2250"/>
-        <w:gridCol w:w="7020"/>
+        <w:gridCol w:w="7110"/>
       </w:tblGrid>
       <w:tr>
         <w:tc>
@@ -6235,7 +7263,7 @@
         </w:tc>
         <w:tc>
           <w:tcPr>
-            <w:tcW w:w="7020" w:type="dxa"/>
+            <w:tcW w:w="7110" w:type="dxa"/>
             <w:shd w:val="clear" w:color="auto" w:fill="1F4E79" w:themeFill="accent1" w:themeFillShade="80"/>
             <w:hideMark/>
           </w:tcPr>
@@ -6295,7 +7323,7 @@
         </w:tc>
         <w:tc>
           <w:tcPr>
-            <w:tcW w:w="7020" w:type="dxa"/>
+            <w:tcW w:w="7110" w:type="dxa"/>
             <w:hideMark/>
           </w:tcPr>
           <w:p>
@@ -6353,7 +7381,7 @@
         </w:tc>
         <w:tc>
           <w:tcPr>
-            <w:tcW w:w="7020" w:type="dxa"/>
+            <w:tcW w:w="7110" w:type="dxa"/>
             <w:shd w:val="clear" w:color="auto" w:fill="D9D9D9" w:themeFill="background1" w:themeFillShade="D9"/>
             <w:hideMark/>
           </w:tcPr>
@@ -6411,7 +7439,7 @@
         </w:tc>
         <w:tc>
           <w:tcPr>
-            <w:tcW w:w="7020" w:type="dxa"/>
+            <w:tcW w:w="7110" w:type="dxa"/>
             <w:hideMark/>
           </w:tcPr>
           <w:p>
@@ -6478,7 +7506,7 @@
         </w:tc>
         <w:tc>
           <w:tcPr>
-            <w:tcW w:w="7020" w:type="dxa"/>
+            <w:tcW w:w="7110" w:type="dxa"/>
             <w:shd w:val="clear" w:color="auto" w:fill="D9D9D9" w:themeFill="background1" w:themeFillShade="D9"/>
             <w:hideMark/>
           </w:tcPr>
@@ -6522,7 +7550,7 @@
                 <w:sz w:val="24"/>
                 <w:szCs w:val="26"/>
               </w:rPr>
-              <w:t xml:space="preserve">The goal of a burn down chart is to display the progress toward </w:t>
+              <w:t xml:space="preserve">The goal of a burn down chart is to display the progress toward completion and give an estimate on the likelihood of timely </w:t>
             </w:r>
             <w:r>
               <w:rPr>
@@ -6532,7 +7560,7 @@
                 <w:szCs w:val="26"/>
               </w:rPr>
               <w:lastRenderedPageBreak/>
-              <w:t>completion and give an estimate on the likelihood of timely completion.</w:t>
+              <w:t>completion.</w:t>
             </w:r>
           </w:p>
         </w:tc>
@@ -6568,7 +7596,7 @@
         </w:tc>
         <w:tc>
           <w:tcPr>
-            <w:tcW w:w="7020" w:type="dxa"/>
+            <w:tcW w:w="7110" w:type="dxa"/>
             <w:hideMark/>
           </w:tcPr>
           <w:p>
@@ -6606,7 +7634,7 @@
           <w:szCs w:val="24"/>
         </w:rPr>
       </w:pPr>
-      <w:bookmarkStart w:id="18" w:name="_Toc391333773"/>
+      <w:bookmarkStart w:id="18" w:name="_Toc391405077"/>
       <w:r>
         <w:rPr>
           <w:color w:val="7B7B7B" w:themeColor="accent3" w:themeShade="BF"/>
@@ -6663,19 +7691,24 @@
     <w:p>
       <w:pPr>
         <w:pStyle w:val="Heading2"/>
+        <w:numPr>
+          <w:ilvl w:val="0"/>
+          <w:numId w:val="32"/>
+        </w:numPr>
         <w:spacing w:line="360" w:lineRule="auto"/>
+        <w:ind w:left="1440" w:hanging="720"/>
         <w:rPr>
           <w:color w:val="1F4E79" w:themeColor="accent1" w:themeShade="80"/>
           <w:sz w:val="24"/>
         </w:rPr>
       </w:pPr>
-      <w:bookmarkStart w:id="19" w:name="_Toc391333897"/>
+      <w:bookmarkStart w:id="19" w:name="_Toc391405220"/>
       <w:r>
         <w:rPr>
           <w:color w:val="1F4E79" w:themeColor="accent1" w:themeShade="80"/>
           <w:sz w:val="24"/>
         </w:rPr>
-        <w:t>3.3 Data collection</w:t>
+        <w:t>Data collection</w:t>
       </w:r>
       <w:bookmarkEnd w:id="19"/>
     </w:p>
@@ -6714,17 +7747,17 @@
       <w:pPr>
         <w:pStyle w:val="Heading2"/>
         <w:numPr>
-          <w:ilvl w:val="1"/>
-          <w:numId w:val="1"/>
+          <w:ilvl w:val="0"/>
+          <w:numId w:val="32"/>
         </w:numPr>
         <w:spacing w:line="360" w:lineRule="auto"/>
-        <w:ind w:left="360"/>
+        <w:ind w:left="1440" w:hanging="720"/>
         <w:rPr>
           <w:color w:val="1F4E79" w:themeColor="accent1" w:themeShade="80"/>
           <w:sz w:val="24"/>
         </w:rPr>
       </w:pPr>
-      <w:bookmarkStart w:id="20" w:name="_Toc391333898"/>
+      <w:bookmarkStart w:id="20" w:name="_Toc391405221"/>
       <w:r>
         <w:rPr>
           <w:color w:val="1F4E79" w:themeColor="accent1" w:themeShade="80"/>
@@ -6737,13 +7770,13 @@
     <w:tbl>
       <w:tblPr>
         <w:tblStyle w:val="TableGrid"/>
-        <w:tblW w:w="9270" w:type="dxa"/>
-        <w:tblInd w:w="-162" w:type="dxa"/>
+        <w:tblW w:w="9360" w:type="dxa"/>
+        <w:tblInd w:w="-72" w:type="dxa"/>
         <w:tblLook w:val="04A0" w:firstRow="1" w:lastRow="0" w:firstColumn="1" w:lastColumn="0" w:noHBand="0" w:noVBand="1"/>
       </w:tblPr>
       <w:tblGrid>
-        <w:gridCol w:w="2250"/>
-        <w:gridCol w:w="7020"/>
+        <w:gridCol w:w="2160"/>
+        <w:gridCol w:w="7200"/>
       </w:tblGrid>
       <w:tr>
         <w:trPr>
@@ -6751,7 +7784,7 @@
         </w:trPr>
         <w:tc>
           <w:tcPr>
-            <w:tcW w:w="2250" w:type="dxa"/>
+            <w:tcW w:w="2160" w:type="dxa"/>
             <w:shd w:val="clear" w:color="auto" w:fill="1F4E79" w:themeFill="accent1" w:themeFillShade="80"/>
           </w:tcPr>
           <w:p>
@@ -6781,7 +7814,7 @@
         </w:tc>
         <w:tc>
           <w:tcPr>
-            <w:tcW w:w="7020" w:type="dxa"/>
+            <w:tcW w:w="7200" w:type="dxa"/>
             <w:shd w:val="clear" w:color="auto" w:fill="1F4E79" w:themeFill="accent1" w:themeFillShade="80"/>
           </w:tcPr>
           <w:p>
@@ -6813,7 +7846,7 @@
       <w:tr>
         <w:tc>
           <w:tcPr>
-            <w:tcW w:w="2250" w:type="dxa"/>
+            <w:tcW w:w="2160" w:type="dxa"/>
             <w:vAlign w:val="center"/>
             <w:hideMark/>
           </w:tcPr>
@@ -6841,7 +7874,7 @@
         </w:tc>
         <w:tc>
           <w:tcPr>
-            <w:tcW w:w="7020" w:type="dxa"/>
+            <w:tcW w:w="7200" w:type="dxa"/>
             <w:hideMark/>
           </w:tcPr>
           <w:p>
@@ -6926,7 +7959,7 @@
         </w:trPr>
         <w:tc>
           <w:tcPr>
-            <w:tcW w:w="2250" w:type="dxa"/>
+            <w:tcW w:w="2160" w:type="dxa"/>
             <w:shd w:val="clear" w:color="auto" w:fill="D9D9D9" w:themeFill="background1" w:themeFillShade="D9"/>
             <w:vAlign w:val="center"/>
             <w:hideMark/>
@@ -6956,7 +7989,7 @@
         </w:tc>
         <w:tc>
           <w:tcPr>
-            <w:tcW w:w="7020" w:type="dxa"/>
+            <w:tcW w:w="7200" w:type="dxa"/>
             <w:shd w:val="clear" w:color="auto" w:fill="D9D9D9" w:themeFill="background1" w:themeFillShade="D9"/>
             <w:hideMark/>
           </w:tcPr>
@@ -7045,7 +8078,7 @@
           <w:szCs w:val="24"/>
         </w:rPr>
       </w:pPr>
-      <w:bookmarkStart w:id="23" w:name="_Toc391333774"/>
+      <w:bookmarkStart w:id="23" w:name="_Toc391405078"/>
       <w:r>
         <w:rPr>
           <w:color w:val="7B7B7B" w:themeColor="accent3" w:themeShade="BF"/>
@@ -7103,10 +8136,10 @@
       <w:pPr>
         <w:pStyle w:val="Caption"/>
         <w:numPr>
-          <w:ilvl w:val="1"/>
-          <w:numId w:val="1"/>
+          <w:ilvl w:val="0"/>
+          <w:numId w:val="32"/>
         </w:numPr>
-        <w:ind w:left="360"/>
+        <w:ind w:left="1440" w:hanging="720"/>
         <w:rPr>
           <w:i w:val="0"/>
           <w:color w:val="1F4E79" w:themeColor="accent1" w:themeShade="80"/>
@@ -7128,10 +8161,10 @@
       </w:pPr>
       <w:r>
         <w:object w:dxaOrig="8310" w:dyaOrig="6675">
-          <v:shape id="_x0000_i1029" type="#_x0000_t75" style="width:324.7pt;height:260.85pt" o:ole="">
+          <v:shape id="_x0000_i1026" type="#_x0000_t75" style="width:324.75pt;height:261pt" o:ole="">
             <v:imagedata r:id="rId11" o:title=""/>
           </v:shape>
-          <o:OLEObject Type="Embed" ProgID="Visio.Drawing.15" ShapeID="_x0000_i1029" DrawAspect="Content" ObjectID="_1465075840" r:id="rId12"/>
+          <o:OLEObject Type="Embed" ProgID="Visio.Drawing.15" ShapeID="_x0000_i1026" DrawAspect="Content" ObjectID="_1465147357" r:id="rId12"/>
         </w:object>
       </w:r>
     </w:p>
@@ -7147,7 +8180,7 @@
       </w:pPr>
       <w:bookmarkStart w:id="24" w:name="_Toc373882661"/>
       <w:bookmarkStart w:id="25" w:name="_Toc387319972"/>
-      <w:bookmarkStart w:id="26" w:name="_Toc391333697"/>
+      <w:bookmarkStart w:id="26" w:name="_Toc391405093"/>
       <w:r>
         <w:rPr>
           <w:color w:val="7B7B7B" w:themeColor="accent3" w:themeShade="BF"/>
@@ -7217,14 +8250,14 @@
           <w:numId w:val="1"/>
         </w:numPr>
         <w:spacing w:line="360" w:lineRule="auto"/>
-        <w:ind w:left="360"/>
+        <w:ind w:left="720" w:hanging="720"/>
         <w:rPr>
           <w:b/>
           <w:color w:val="1F4E79" w:themeColor="accent1" w:themeShade="80"/>
           <w:sz w:val="28"/>
         </w:rPr>
       </w:pPr>
-      <w:bookmarkStart w:id="27" w:name="_Toc391333899"/>
+      <w:bookmarkStart w:id="27" w:name="_Toc391405222"/>
       <w:r>
         <w:rPr>
           <w:b/>
@@ -7239,26 +8272,24 @@
     <w:p>
       <w:pPr>
         <w:pStyle w:val="Heading2"/>
+        <w:numPr>
+          <w:ilvl w:val="0"/>
+          <w:numId w:val="33"/>
+        </w:numPr>
         <w:spacing w:line="360" w:lineRule="auto"/>
+        <w:ind w:left="1440" w:hanging="720"/>
         <w:rPr>
           <w:color w:val="1F4E79" w:themeColor="accent1" w:themeShade="80"/>
           <w:sz w:val="24"/>
         </w:rPr>
       </w:pPr>
-      <w:bookmarkStart w:id="28" w:name="_Toc391333900"/>
+      <w:bookmarkStart w:id="28" w:name="_Toc391405223"/>
       <w:r>
         <w:rPr>
           <w:color w:val="1F4E79" w:themeColor="accent1" w:themeShade="80"/>
           <w:sz w:val="24"/>
         </w:rPr>
-        <w:t>4</w:t>
-      </w:r>
-      <w:r>
-        <w:rPr>
-          <w:color w:val="1F4E79" w:themeColor="accent1" w:themeShade="80"/>
-          <w:sz w:val="24"/>
-        </w:rPr>
-        <w:t>.1 Goal-Question-Metric</w:t>
+        <w:t>Goal-Question-Metric</w:t>
       </w:r>
       <w:bookmarkEnd w:id="28"/>
     </w:p>
@@ -7275,10 +8306,10 @@
       </w:pPr>
       <w:r>
         <w:object w:dxaOrig="3675" w:dyaOrig="4425">
-          <v:shape id="_x0000_i1028" type="#_x0000_t75" style="width:163.7pt;height:197pt" o:ole="">
+          <v:shape id="_x0000_i1030" type="#_x0000_t75" style="width:163.5pt;height:197.25pt" o:ole="">
             <v:imagedata r:id="rId13" o:title=""/>
           </v:shape>
-          <o:OLEObject Type="Embed" ProgID="Visio.Drawing.15" ShapeID="_x0000_i1028" DrawAspect="Content" ObjectID="_1465075841" r:id="rId14"/>
+          <o:OLEObject Type="Embed" ProgID="Visio.Drawing.15" ShapeID="_x0000_i1030" DrawAspect="Content" ObjectID="_1465147358" r:id="rId14"/>
         </w:object>
       </w:r>
     </w:p>
@@ -7294,7 +8325,7 @@
           <w:lang w:eastAsia="ja-JP"/>
         </w:rPr>
       </w:pPr>
-      <w:bookmarkStart w:id="31" w:name="_Toc391333698"/>
+      <w:bookmarkStart w:id="31" w:name="_Toc391405094"/>
       <w:r>
         <w:rPr>
           <w:color w:val="7B7B7B" w:themeColor="accent3" w:themeShade="BF"/>
@@ -7351,59 +8382,39 @@
     </w:p>
     <w:p>
       <w:pPr>
-        <w:rPr>
-          <w:rFonts w:asciiTheme="majorHAnsi" w:eastAsiaTheme="majorEastAsia" w:hAnsiTheme="majorHAnsi" w:cstheme="majorBidi"/>
+        <w:pStyle w:val="Heading2"/>
+        <w:numPr>
+          <w:ilvl w:val="0"/>
+          <w:numId w:val="33"/>
+        </w:numPr>
+        <w:spacing w:line="360" w:lineRule="auto"/>
+        <w:ind w:left="1440" w:hanging="720"/>
+        <w:rPr>
           <w:color w:val="1F4E79" w:themeColor="accent1" w:themeShade="80"/>
           <w:sz w:val="24"/>
-          <w:szCs w:val="26"/>
-        </w:rPr>
-      </w:pPr>
+        </w:rPr>
+      </w:pPr>
+      <w:bookmarkStart w:id="32" w:name="_Toc391405224"/>
       <w:r>
         <w:rPr>
           <w:color w:val="1F4E79" w:themeColor="accent1" w:themeShade="80"/>
           <w:sz w:val="24"/>
         </w:rPr>
-        <w:br w:type="page"/>
-      </w:r>
-    </w:p>
-    <w:p>
-      <w:pPr>
-        <w:pStyle w:val="Heading2"/>
-        <w:spacing w:line="360" w:lineRule="auto"/>
-        <w:rPr>
-          <w:color w:val="1F4E79" w:themeColor="accent1" w:themeShade="80"/>
-          <w:sz w:val="24"/>
-        </w:rPr>
-      </w:pPr>
-      <w:bookmarkStart w:id="32" w:name="_Toc391333901"/>
-      <w:r>
-        <w:rPr>
-          <w:color w:val="1F4E79" w:themeColor="accent1" w:themeShade="80"/>
-          <w:sz w:val="24"/>
-        </w:rPr>
-        <w:lastRenderedPageBreak/>
-        <w:t>4</w:t>
-      </w:r>
-      <w:r>
-        <w:rPr>
-          <w:color w:val="1F4E79" w:themeColor="accent1" w:themeShade="80"/>
-          <w:sz w:val="24"/>
-        </w:rPr>
-        <w:t>.2 Metric description</w:t>
+        <w:t>Metric description</w:t>
       </w:r>
       <w:bookmarkEnd w:id="32"/>
     </w:p>
     <w:tbl>
       <w:tblPr>
         <w:tblStyle w:val="TableGrid"/>
-        <w:tblW w:w="9270" w:type="dxa"/>
+        <w:tblW w:w="9360" w:type="dxa"/>
         <w:tblInd w:w="-72" w:type="dxa"/>
         <w:tblLayout w:type="fixed"/>
         <w:tblLook w:val="04A0" w:firstRow="1" w:lastRow="0" w:firstColumn="1" w:lastColumn="0" w:noHBand="0" w:noVBand="1"/>
       </w:tblPr>
       <w:tblGrid>
         <w:gridCol w:w="2430"/>
-        <w:gridCol w:w="6840"/>
+        <w:gridCol w:w="6930"/>
       </w:tblGrid>
       <w:tr>
         <w:trPr>
@@ -7441,7 +8452,7 @@
         </w:tc>
         <w:tc>
           <w:tcPr>
-            <w:tcW w:w="6840" w:type="dxa"/>
+            <w:tcW w:w="6930" w:type="dxa"/>
             <w:shd w:val="clear" w:color="auto" w:fill="1F4E79" w:themeFill="accent1" w:themeFillShade="80"/>
             <w:hideMark/>
           </w:tcPr>
@@ -7501,7 +8512,7 @@
         </w:tc>
         <w:tc>
           <w:tcPr>
-            <w:tcW w:w="6840" w:type="dxa"/>
+            <w:tcW w:w="6930" w:type="dxa"/>
             <w:hideMark/>
           </w:tcPr>
           <w:p>
@@ -7542,7 +8553,7 @@
           <w:sz w:val="22"/>
         </w:rPr>
       </w:pPr>
-      <w:bookmarkStart w:id="33" w:name="_Toc391333775"/>
+      <w:bookmarkStart w:id="33" w:name="_Toc391405079"/>
       <w:r>
         <w:rPr>
           <w:color w:val="7B7B7B" w:themeColor="accent3" w:themeShade="BF"/>
@@ -7599,26 +8610,24 @@
     <w:p>
       <w:pPr>
         <w:pStyle w:val="Heading2"/>
+        <w:numPr>
+          <w:ilvl w:val="0"/>
+          <w:numId w:val="33"/>
+        </w:numPr>
         <w:spacing w:line="360" w:lineRule="auto"/>
+        <w:ind w:left="1440" w:hanging="720"/>
         <w:rPr>
           <w:color w:val="1F4E79" w:themeColor="accent1" w:themeShade="80"/>
           <w:sz w:val="24"/>
         </w:rPr>
       </w:pPr>
-      <w:bookmarkStart w:id="34" w:name="_Toc391333902"/>
+      <w:bookmarkStart w:id="34" w:name="_Toc391405225"/>
       <w:r>
         <w:rPr>
           <w:color w:val="1F4E79" w:themeColor="accent1" w:themeShade="80"/>
           <w:sz w:val="24"/>
         </w:rPr>
-        <w:t>4.</w:t>
-      </w:r>
-      <w:r>
-        <w:rPr>
-          <w:color w:val="1F4E79" w:themeColor="accent1" w:themeShade="80"/>
-          <w:sz w:val="24"/>
-        </w:rPr>
-        <w:t>3 Data collection</w:t>
+        <w:t>Data collection</w:t>
       </w:r>
       <w:bookmarkEnd w:id="34"/>
     </w:p>
@@ -8167,7 +9176,7 @@
           <w:sz w:val="22"/>
         </w:rPr>
       </w:pPr>
-      <w:bookmarkStart w:id="35" w:name="_Toc391333776"/>
+      <w:bookmarkStart w:id="35" w:name="_Toc391405080"/>
       <w:r>
         <w:rPr>
           <w:color w:val="7B7B7B" w:themeColor="accent3" w:themeShade="BF"/>
@@ -8247,17 +9256,17 @@
       <w:pPr>
         <w:pStyle w:val="Heading2"/>
         <w:numPr>
-          <w:ilvl w:val="1"/>
-          <w:numId w:val="1"/>
+          <w:ilvl w:val="0"/>
+          <w:numId w:val="33"/>
         </w:numPr>
         <w:spacing w:line="360" w:lineRule="auto"/>
-        <w:ind w:left="360"/>
+        <w:ind w:left="1440" w:hanging="720"/>
         <w:rPr>
           <w:color w:val="1F4E79" w:themeColor="accent1" w:themeShade="80"/>
           <w:sz w:val="24"/>
         </w:rPr>
       </w:pPr>
-      <w:bookmarkStart w:id="36" w:name="_Toc391333903"/>
+      <w:bookmarkStart w:id="36" w:name="_Toc391405226"/>
       <w:r>
         <w:rPr>
           <w:color w:val="1F4E79" w:themeColor="accent1" w:themeShade="80"/>
@@ -8270,14 +9279,14 @@
     <w:tbl>
       <w:tblPr>
         <w:tblStyle w:val="TableGrid"/>
-        <w:tblW w:w="9270" w:type="dxa"/>
+        <w:tblW w:w="9360" w:type="dxa"/>
         <w:tblInd w:w="-72" w:type="dxa"/>
         <w:tblLayout w:type="fixed"/>
         <w:tblLook w:val="04A0" w:firstRow="1" w:lastRow="0" w:firstColumn="1" w:lastColumn="0" w:noHBand="0" w:noVBand="1"/>
       </w:tblPr>
       <w:tblGrid>
         <w:gridCol w:w="2250"/>
-        <w:gridCol w:w="7020"/>
+        <w:gridCol w:w="7110"/>
       </w:tblGrid>
       <w:tr>
         <w:trPr>
@@ -8315,7 +9324,7 @@
         </w:tc>
         <w:tc>
           <w:tcPr>
-            <w:tcW w:w="7020" w:type="dxa"/>
+            <w:tcW w:w="7110" w:type="dxa"/>
             <w:shd w:val="clear" w:color="auto" w:fill="1F4E79" w:themeFill="accent1" w:themeFillShade="80"/>
             <w:hideMark/>
           </w:tcPr>
@@ -8375,7 +9384,7 @@
         </w:tc>
         <w:tc>
           <w:tcPr>
-            <w:tcW w:w="7020" w:type="dxa"/>
+            <w:tcW w:w="7110" w:type="dxa"/>
             <w:hideMark/>
           </w:tcPr>
           <w:p>
@@ -8496,7 +9505,7 @@
           <w:szCs w:val="24"/>
         </w:rPr>
       </w:pPr>
-      <w:bookmarkStart w:id="37" w:name="_Toc391333777"/>
+      <w:bookmarkStart w:id="37" w:name="_Toc391405081"/>
       <w:r>
         <w:rPr>
           <w:color w:val="7B7B7B" w:themeColor="accent3" w:themeShade="BF"/>
@@ -8549,6 +9558,23 @@
         <w:t>: Measuring performance</w:t>
       </w:r>
       <w:bookmarkEnd w:id="37"/>
+    </w:p>
+    <w:p>
+      <w:pPr>
+        <w:rPr>
+          <w:b/>
+          <w:sz w:val="24"/>
+          <w:szCs w:val="24"/>
+        </w:rPr>
+      </w:pPr>
+      <w:r>
+        <w:rPr>
+          <w:b/>
+          <w:sz w:val="24"/>
+          <w:szCs w:val="24"/>
+        </w:rPr>
+        <w:br w:type="page"/>
+      </w:r>
     </w:p>
     <w:p>
       <w:pPr>
@@ -8567,6 +9593,7 @@
           <w:sz w:val="24"/>
           <w:szCs w:val="24"/>
         </w:rPr>
+        <w:lastRenderedPageBreak/>
         <w:t>Orientation:</w:t>
       </w:r>
     </w:p>
@@ -8750,30 +9777,26 @@
     <w:p>
       <w:pPr>
         <w:pStyle w:val="Heading2"/>
+        <w:numPr>
+          <w:ilvl w:val="0"/>
+          <w:numId w:val="33"/>
+        </w:numPr>
         <w:spacing w:line="360" w:lineRule="auto"/>
+        <w:ind w:left="1440" w:hanging="720"/>
         <w:rPr>
           <w:color w:val="1F4E79" w:themeColor="accent1" w:themeShade="80"/>
           <w:sz w:val="24"/>
           <w:szCs w:val="24"/>
         </w:rPr>
       </w:pPr>
-      <w:bookmarkStart w:id="38" w:name="_Toc391333904"/>
+      <w:bookmarkStart w:id="38" w:name="_Toc391405227"/>
       <w:r>
         <w:rPr>
           <w:color w:val="1F4E79" w:themeColor="accent1" w:themeShade="80"/>
           <w:sz w:val="24"/>
           <w:szCs w:val="24"/>
         </w:rPr>
-        <w:lastRenderedPageBreak/>
-        <w:t>4</w:t>
-      </w:r>
-      <w:r>
-        <w:rPr>
-          <w:color w:val="1F4E79" w:themeColor="accent1" w:themeShade="80"/>
-          <w:sz w:val="24"/>
-          <w:szCs w:val="24"/>
-        </w:rPr>
-        <w:t>.5 Implementation flow chart</w:t>
+        <w:t>Implementation flow chart</w:t>
       </w:r>
       <w:bookmarkEnd w:id="38"/>
     </w:p>
@@ -8791,10 +9814,10 @@
       </w:pPr>
       <w:r>
         <w:object w:dxaOrig="6870" w:dyaOrig="8355">
-          <v:shape id="_x0000_i1027" type="#_x0000_t75" style="width:343.7pt;height:417.75pt" o:ole="">
+          <v:shape id="_x0000_i1027" type="#_x0000_t75" style="width:343.5pt;height:417.75pt" o:ole="">
             <v:imagedata r:id="rId15" o:title=""/>
           </v:shape>
-          <o:OLEObject Type="Embed" ProgID="Visio.Drawing.15" ShapeID="_x0000_i1027" DrawAspect="Content" ObjectID="_1465075842" r:id="rId16"/>
+          <o:OLEObject Type="Embed" ProgID="Visio.Drawing.15" ShapeID="_x0000_i1027" DrawAspect="Content" ObjectID="_1465147359" r:id="rId16"/>
         </w:object>
       </w:r>
     </w:p>
@@ -8807,7 +9830,7 @@
           <w:sz w:val="22"/>
         </w:rPr>
       </w:pPr>
-      <w:bookmarkStart w:id="39" w:name="_Toc391333699"/>
+      <w:bookmarkStart w:id="39" w:name="_Toc391405095"/>
       <w:r>
         <w:rPr>
           <w:color w:val="7B7B7B" w:themeColor="accent3" w:themeShade="BF"/>
@@ -8863,62 +9886,58 @@
     <w:p>
       <w:pPr>
         <w:pStyle w:val="Heading1"/>
+        <w:numPr>
+          <w:ilvl w:val="0"/>
+          <w:numId w:val="1"/>
+        </w:numPr>
         <w:spacing w:line="360" w:lineRule="auto"/>
+        <w:ind w:left="720" w:hanging="720"/>
         <w:rPr>
           <w:b/>
           <w:color w:val="1F4E79" w:themeColor="accent1" w:themeShade="80"/>
           <w:sz w:val="28"/>
         </w:rPr>
       </w:pPr>
-      <w:bookmarkStart w:id="40" w:name="_Toc391333905"/>
+      <w:bookmarkStart w:id="40" w:name="_Toc391405228"/>
       <w:r>
         <w:rPr>
           <w:b/>
           <w:color w:val="1F4E79" w:themeColor="accent1" w:themeShade="80"/>
           <w:sz w:val="28"/>
         </w:rPr>
-        <w:t>5</w:t>
-      </w:r>
-      <w:r>
-        <w:rPr>
-          <w:b/>
-          <w:color w:val="1F4E79" w:themeColor="accent1" w:themeShade="80"/>
-          <w:sz w:val="28"/>
-        </w:rPr>
-        <w:t>.  Quality of product</w:t>
+        <w:lastRenderedPageBreak/>
+        <w:t>Quality of product</w:t>
       </w:r>
       <w:bookmarkEnd w:id="40"/>
     </w:p>
     <w:p>
       <w:pPr>
         <w:pStyle w:val="Heading2"/>
+        <w:numPr>
+          <w:ilvl w:val="0"/>
+          <w:numId w:val="34"/>
+        </w:numPr>
         <w:spacing w:line="360" w:lineRule="auto"/>
+        <w:ind w:left="1440" w:hanging="720"/>
         <w:rPr>
           <w:color w:val="1F4E79" w:themeColor="accent1" w:themeShade="80"/>
           <w:sz w:val="24"/>
         </w:rPr>
       </w:pPr>
-      <w:bookmarkStart w:id="41" w:name="_Toc391333906"/>
+      <w:bookmarkStart w:id="41" w:name="_Toc391405229"/>
       <w:r>
         <w:rPr>
           <w:color w:val="1F4E79" w:themeColor="accent1" w:themeShade="80"/>
           <w:sz w:val="24"/>
         </w:rPr>
-        <w:t>5</w:t>
-      </w:r>
-      <w:r>
-        <w:rPr>
-          <w:color w:val="1F4E79" w:themeColor="accent1" w:themeShade="80"/>
-          <w:sz w:val="24"/>
-        </w:rPr>
-        <w:t>.1 Goal-Question-Metric</w:t>
+        <w:t>Goal-Question-Metric</w:t>
       </w:r>
       <w:bookmarkEnd w:id="41"/>
     </w:p>
     <w:p>
       <w:pPr>
         <w:spacing w:line="360" w:lineRule="auto"/>
-        <w:ind w:left="2250"/>
+        <w:jc w:val="center"/>
         <w:rPr>
           <w:rFonts w:asciiTheme="minorHAnsi" w:hAnsiTheme="minorHAnsi"/>
           <w:kern w:val="20"/>
@@ -8929,10 +9948,10 @@
       </w:pPr>
       <w:r>
         <w:object w:dxaOrig="5071" w:dyaOrig="3331">
-          <v:shape id="_x0000_i1026" type="#_x0000_t75" style="width:253.35pt;height:166.4pt" o:ole="">
+          <v:shape id="_x0000_i1028" type="#_x0000_t75" style="width:253.5pt;height:166.5pt" o:ole="">
             <v:imagedata r:id="rId17" o:title=""/>
           </v:shape>
-          <o:OLEObject Type="Embed" ProgID="Visio.Drawing.15" ShapeID="_x0000_i1026" DrawAspect="Content" ObjectID="_1465075843" r:id="rId18"/>
+          <o:OLEObject Type="Embed" ProgID="Visio.Drawing.15" ShapeID="_x0000_i1028" DrawAspect="Content" ObjectID="_1465147360" r:id="rId18"/>
         </w:object>
       </w:r>
     </w:p>
@@ -8949,13 +9968,12 @@
           <w:lang w:eastAsia="ja-JP"/>
         </w:rPr>
       </w:pPr>
-      <w:bookmarkStart w:id="42" w:name="_Toc391333700"/>
+      <w:bookmarkStart w:id="42" w:name="_Toc391405096"/>
       <w:r>
         <w:rPr>
           <w:color w:val="7B7B7B" w:themeColor="accent3" w:themeShade="BF"/>
           <w:sz w:val="22"/>
         </w:rPr>
-        <w:lastRenderedPageBreak/>
         <w:t xml:space="preserve">Figure </w:t>
       </w:r>
       <w:r>
@@ -9006,40 +10024,38 @@
     <w:p>
       <w:pPr>
         <w:pStyle w:val="Heading2"/>
+        <w:numPr>
+          <w:ilvl w:val="0"/>
+          <w:numId w:val="34"/>
+        </w:numPr>
         <w:spacing w:line="360" w:lineRule="auto"/>
+        <w:ind w:left="1440" w:hanging="720"/>
         <w:rPr>
           <w:color w:val="1F4E79" w:themeColor="accent1" w:themeShade="80"/>
           <w:sz w:val="24"/>
         </w:rPr>
       </w:pPr>
-      <w:bookmarkStart w:id="43" w:name="_Toc391333907"/>
+      <w:bookmarkStart w:id="43" w:name="_Toc391405230"/>
       <w:r>
         <w:rPr>
           <w:color w:val="1F4E79" w:themeColor="accent1" w:themeShade="80"/>
           <w:sz w:val="24"/>
         </w:rPr>
-        <w:t>5.</w:t>
-      </w:r>
-      <w:r>
-        <w:rPr>
-          <w:color w:val="1F4E79" w:themeColor="accent1" w:themeShade="80"/>
-          <w:sz w:val="24"/>
-        </w:rPr>
-        <w:t>2 Metric description</w:t>
+        <w:t>Metric description</w:t>
       </w:r>
       <w:bookmarkEnd w:id="43"/>
     </w:p>
     <w:tbl>
       <w:tblPr>
         <w:tblStyle w:val="TableGrid"/>
-        <w:tblW w:w="9270" w:type="dxa"/>
+        <w:tblW w:w="9360" w:type="dxa"/>
         <w:tblInd w:w="-72" w:type="dxa"/>
         <w:tblLayout w:type="fixed"/>
         <w:tblLook w:val="04A0" w:firstRow="1" w:lastRow="0" w:firstColumn="1" w:lastColumn="0" w:noHBand="0" w:noVBand="1"/>
       </w:tblPr>
       <w:tblGrid>
         <w:gridCol w:w="2250"/>
-        <w:gridCol w:w="7020"/>
+        <w:gridCol w:w="7110"/>
       </w:tblGrid>
       <w:tr>
         <w:tc>
@@ -9074,7 +10090,7 @@
         </w:tc>
         <w:tc>
           <w:tcPr>
-            <w:tcW w:w="7020" w:type="dxa"/>
+            <w:tcW w:w="7110" w:type="dxa"/>
             <w:shd w:val="clear" w:color="auto" w:fill="1F4E79" w:themeFill="accent1" w:themeFillShade="80"/>
             <w:hideMark/>
           </w:tcPr>
@@ -9134,7 +10150,7 @@
         </w:tc>
         <w:tc>
           <w:tcPr>
-            <w:tcW w:w="7020" w:type="dxa"/>
+            <w:tcW w:w="7110" w:type="dxa"/>
           </w:tcPr>
           <w:p>
             <w:pPr>
@@ -9172,7 +10188,7 @@
           <w:sz w:val="22"/>
         </w:rPr>
       </w:pPr>
-      <w:bookmarkStart w:id="44" w:name="_Toc391333778"/>
+      <w:bookmarkStart w:id="44" w:name="_Toc391405082"/>
       <w:r>
         <w:rPr>
           <w:color w:val="7B7B7B" w:themeColor="accent3" w:themeShade="BF"/>
@@ -9229,16 +10245,17 @@
       <w:pPr>
         <w:pStyle w:val="Heading2"/>
         <w:numPr>
-          <w:ilvl w:val="1"/>
-          <w:numId w:val="30"/>
+          <w:ilvl w:val="0"/>
+          <w:numId w:val="34"/>
         </w:numPr>
         <w:spacing w:line="360" w:lineRule="auto"/>
+        <w:ind w:left="1440" w:hanging="720"/>
         <w:rPr>
           <w:color w:val="1F4E79" w:themeColor="accent1" w:themeShade="80"/>
           <w:sz w:val="24"/>
         </w:rPr>
       </w:pPr>
-      <w:bookmarkStart w:id="45" w:name="_Toc391333908"/>
+      <w:bookmarkStart w:id="45" w:name="_Toc391405231"/>
       <w:r>
         <w:rPr>
           <w:color w:val="1F4E79" w:themeColor="accent1" w:themeShade="80"/>
@@ -9341,26 +10358,24 @@
     <w:p>
       <w:pPr>
         <w:pStyle w:val="Heading2"/>
+        <w:numPr>
+          <w:ilvl w:val="0"/>
+          <w:numId w:val="34"/>
+        </w:numPr>
         <w:spacing w:line="360" w:lineRule="auto"/>
+        <w:ind w:left="1440" w:hanging="720"/>
         <w:rPr>
           <w:color w:val="1F4E79" w:themeColor="accent1" w:themeShade="80"/>
           <w:sz w:val="24"/>
         </w:rPr>
       </w:pPr>
-      <w:bookmarkStart w:id="48" w:name="_Toc391333909"/>
+      <w:bookmarkStart w:id="48" w:name="_Toc391405232"/>
       <w:r>
         <w:rPr>
           <w:color w:val="1F4E79" w:themeColor="accent1" w:themeShade="80"/>
           <w:sz w:val="24"/>
         </w:rPr>
-        <w:t>5.4</w:t>
-      </w:r>
-      <w:r>
-        <w:rPr>
-          <w:color w:val="1F4E79" w:themeColor="accent1" w:themeShade="80"/>
-          <w:sz w:val="24"/>
-        </w:rPr>
-        <w:t xml:space="preserve"> Measuring performance</w:t>
+        <w:t>Measuring performance</w:t>
       </w:r>
       <w:bookmarkEnd w:id="48"/>
     </w:p>
@@ -9602,18 +10617,18 @@
       <w:pPr>
         <w:pStyle w:val="Heading2"/>
         <w:numPr>
-          <w:ilvl w:val="1"/>
-          <w:numId w:val="31"/>
+          <w:ilvl w:val="0"/>
+          <w:numId w:val="34"/>
         </w:numPr>
         <w:spacing w:line="360" w:lineRule="auto"/>
-        <w:ind w:left="360"/>
+        <w:ind w:left="1440" w:hanging="720"/>
         <w:rPr>
           <w:color w:val="1F4E79" w:themeColor="accent1" w:themeShade="80"/>
           <w:sz w:val="24"/>
           <w:szCs w:val="24"/>
         </w:rPr>
       </w:pPr>
-      <w:bookmarkStart w:id="49" w:name="_Toc391333910"/>
+      <w:bookmarkStart w:id="49" w:name="_Toc391405233"/>
       <w:r>
         <w:rPr>
           <w:color w:val="1F4E79" w:themeColor="accent1" w:themeShade="80"/>
@@ -9628,7 +10643,6 @@
     <w:p>
       <w:pPr>
         <w:pStyle w:val="Caption"/>
-        <w:ind w:left="-720"/>
         <w:jc w:val="center"/>
         <w:rPr>
           <w:rFonts w:cs="Times New Roman"/>
@@ -9640,10 +10654,10 @@
       </w:pPr>
       <w:r>
         <w:object w:dxaOrig="9031" w:dyaOrig="6495">
-          <v:shape id="_x0000_i1025" type="#_x0000_t75" style="width:451.7pt;height:324.7pt" o:ole="">
+          <v:shape id="_x0000_i1029" type="#_x0000_t75" style="width:451.5pt;height:324.75pt" o:ole="">
             <v:imagedata r:id="rId19" o:title=""/>
           </v:shape>
-          <o:OLEObject Type="Embed" ProgID="Visio.Drawing.15" ShapeID="_x0000_i1025" DrawAspect="Content" ObjectID="_1465075844" r:id="rId20"/>
+          <o:OLEObject Type="Embed" ProgID="Visio.Drawing.15" ShapeID="_x0000_i1029" DrawAspect="Content" ObjectID="_1465147361" r:id="rId20"/>
         </w:object>
       </w:r>
     </w:p>
@@ -9657,7 +10671,7 @@
           <w:sz w:val="22"/>
         </w:rPr>
       </w:pPr>
-      <w:bookmarkStart w:id="50" w:name="_Toc391333701"/>
+      <w:bookmarkStart w:id="50" w:name="_Toc391405097"/>
       <w:r>
         <w:rPr>
           <w:color w:val="7B7B7B" w:themeColor="accent3" w:themeShade="BF"/>
@@ -9725,7 +10739,7 @@
         <w:pStyle w:val="Heading1"/>
         <w:numPr>
           <w:ilvl w:val="0"/>
-          <w:numId w:val="31"/>
+          <w:numId w:val="1"/>
         </w:numPr>
         <w:spacing w:after="240"/>
         <w:ind w:left="720" w:hanging="720"/>
@@ -9735,7 +10749,7 @@
           <w:sz w:val="28"/>
         </w:rPr>
       </w:pPr>
-      <w:bookmarkStart w:id="51" w:name="_Toc391333911"/>
+      <w:bookmarkStart w:id="51" w:name="_Toc391405234"/>
       <w:r>
         <w:rPr>
           <w:b/>
@@ -9750,7 +10764,7 @@
     <w:tbl>
       <w:tblPr>
         <w:tblStyle w:val="TableGrid"/>
-        <w:tblW w:w="9270" w:type="dxa"/>
+        <w:tblW w:w="9360" w:type="dxa"/>
         <w:tblInd w:w="-72" w:type="dxa"/>
         <w:tblLayout w:type="fixed"/>
         <w:tblLook w:val="01E0" w:firstRow="1" w:lastRow="1" w:firstColumn="1" w:lastColumn="1" w:noHBand="0" w:noVBand="0"/>
@@ -9758,7 +10772,7 @@
       <w:tblGrid>
         <w:gridCol w:w="540"/>
         <w:gridCol w:w="2701"/>
-        <w:gridCol w:w="6029"/>
+        <w:gridCol w:w="6119"/>
       </w:tblGrid>
       <w:tr>
         <w:trPr>
@@ -9835,7 +10849,7 @@
         </w:tc>
         <w:tc>
           <w:tcPr>
-            <w:tcW w:w="6029" w:type="dxa"/>
+            <w:tcW w:w="6119" w:type="dxa"/>
             <w:shd w:val="clear" w:color="auto" w:fill="1F3864" w:themeFill="accent5" w:themeFillShade="80"/>
           </w:tcPr>
           <w:p>
@@ -9991,7 +11005,7 @@
         </w:tc>
         <w:tc>
           <w:tcPr>
-            <w:tcW w:w="6029" w:type="dxa"/>
+            <w:tcW w:w="6119" w:type="dxa"/>
           </w:tcPr>
           <w:p>
             <w:pPr>
@@ -10173,7 +11187,7 @@
         </w:tc>
         <w:tc>
           <w:tcPr>
-            <w:tcW w:w="6029" w:type="dxa"/>
+            <w:tcW w:w="6119" w:type="dxa"/>
             <w:shd w:val="clear" w:color="auto" w:fill="D9D9D9" w:themeFill="background1" w:themeFillShade="D9"/>
           </w:tcPr>
           <w:p>
@@ -10274,7 +11288,7 @@
           <w:sz w:val="22"/>
         </w:rPr>
       </w:pPr>
-      <w:bookmarkStart w:id="52" w:name="_Toc391333779"/>
+      <w:bookmarkStart w:id="52" w:name="_Toc391405083"/>
       <w:r>
         <w:rPr>
           <w:color w:val="7B7B7B" w:themeColor="accent3" w:themeShade="BF"/>
@@ -10334,7 +11348,7 @@
       <w:headerReference w:type="first" r:id="rId23"/>
       <w:footerReference w:type="first" r:id="rId24"/>
       <w:pgSz w:w="11906" w:h="16838"/>
-      <w:pgMar w:top="653" w:right="476" w:bottom="1440" w:left="2250" w:header="432" w:footer="432" w:gutter="0"/>
+      <w:pgMar w:top="653" w:right="1196" w:bottom="1440" w:left="1440" w:header="432" w:footer="432" w:gutter="0"/>
       <w:pgNumType w:start="0"/>
       <w:cols w:space="720"/>
       <w:titlePg/>
@@ -10396,16 +11410,16 @@
       <mc:AlternateContent>
         <mc:Choice Requires="wps">
           <w:drawing>
-            <wp:anchor distT="0" distB="0" distL="114300" distR="114300" simplePos="0" relativeHeight="251692032" behindDoc="0" locked="0" layoutInCell="1" allowOverlap="1" wp14:anchorId="603A7481" wp14:editId="3D946EA7">
+            <wp:anchor distT="0" distB="0" distL="114300" distR="114300" simplePos="0" relativeHeight="251661312" behindDoc="0" locked="0" layoutInCell="1" allowOverlap="1" wp14:anchorId="603A7481" wp14:editId="3D946EA7">
               <wp:simplePos x="0" y="0"/>
               <wp:positionH relativeFrom="column">
-                <wp:posOffset>-104775</wp:posOffset>
+                <wp:posOffset>-114300</wp:posOffset>
               </wp:positionH>
               <wp:positionV relativeFrom="paragraph">
                 <wp:posOffset>132715</wp:posOffset>
               </wp:positionV>
-              <wp:extent cx="5857875" cy="19050"/>
-              <wp:effectExtent l="0" t="0" r="28575" b="19050"/>
+              <wp:extent cx="5934075" cy="18749"/>
+              <wp:effectExtent l="0" t="0" r="28575" b="19685"/>
               <wp:wrapNone/>
               <wp:docPr id="34" name="Straight Connector 34"/>
               <wp:cNvGraphicFramePr/>
@@ -10416,7 +11430,7 @@
                     <wps:spPr>
                       <a:xfrm flipV="1">
                         <a:off x="0" y="0"/>
-                        <a:ext cx="5857875" cy="19050"/>
+                        <a:ext cx="5934075" cy="18749"/>
                       </a:xfrm>
                       <a:prstGeom prst="line">
                         <a:avLst/>
@@ -10458,7 +11472,7 @@
         </mc:Choice>
         <mc:Fallback>
           <w:pict>
-            <v:line w14:anchorId="54A2AB1B" id="Straight Connector 34" o:spid="_x0000_s1026" style="position:absolute;flip:y;z-index:251692032;visibility:visible;mso-wrap-style:square;mso-width-percent:0;mso-height-percent:0;mso-wrap-distance-left:9pt;mso-wrap-distance-top:0;mso-wrap-distance-right:9pt;mso-wrap-distance-bottom:0;mso-position-horizontal:absolute;mso-position-horizontal-relative:text;mso-position-vertical:absolute;mso-position-vertical-relative:text;mso-width-percent:0;mso-height-percent:0;mso-width-relative:margin;mso-height-relative:margin" from="-8.25pt,10.45pt" to="453pt,11.95pt" o:gfxdata="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" strokecolor="#7b7b7b [2406]" strokeweight="1.5pt">
+            <v:line w14:anchorId="1998F8D7" id="Straight Connector 34" o:spid="_x0000_s1026" style="position:absolute;flip:y;z-index:251661312;visibility:visible;mso-wrap-style:square;mso-width-percent:0;mso-height-percent:0;mso-wrap-distance-left:9pt;mso-wrap-distance-top:0;mso-wrap-distance-right:9pt;mso-wrap-distance-bottom:0;mso-position-horizontal:absolute;mso-position-horizontal-relative:text;mso-position-vertical:absolute;mso-position-vertical-relative:text;mso-width-percent:0;mso-height-percent:0;mso-width-relative:margin;mso-height-relative:margin" from="-9pt,10.45pt" to="458.25pt,11.95pt" o:gfxdata="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" strokecolor="#7b7b7b [2406]" strokeweight="1.5pt">
               <v:stroke joinstyle="miter"/>
             </v:line>
           </w:pict>
@@ -10540,10 +11554,10 @@
       <mc:AlternateContent>
         <mc:Choice Requires="wps">
           <w:drawing>
-            <wp:anchor distT="0" distB="0" distL="114300" distR="114300" simplePos="0" relativeHeight="251657216" behindDoc="0" locked="0" layoutInCell="1" allowOverlap="1" wp14:anchorId="389DC4E5" wp14:editId="17974C3A">
+            <wp:anchor distT="0" distB="0" distL="114300" distR="114300" simplePos="0" relativeHeight="251656192" behindDoc="0" locked="0" layoutInCell="1" allowOverlap="1" wp14:anchorId="389DC4E5" wp14:editId="17974C3A">
               <wp:simplePos x="0" y="0"/>
               <wp:positionH relativeFrom="column">
-                <wp:posOffset>-38100</wp:posOffset>
+                <wp:posOffset>0</wp:posOffset>
               </wp:positionH>
               <wp:positionV relativeFrom="paragraph">
                 <wp:posOffset>-43815</wp:posOffset>
@@ -10599,7 +11613,7 @@
         </mc:Choice>
         <mc:Fallback>
           <w:pict>
-            <v:line w14:anchorId="31979EB6" id="Straight Connector 30" o:spid="_x0000_s1026" style="position:absolute;z-index:251657216;visibility:visible;mso-wrap-style:square;mso-width-percent:0;mso-wrap-distance-left:9pt;mso-wrap-distance-top:0;mso-wrap-distance-right:9pt;mso-wrap-distance-bottom:0;mso-position-horizontal:absolute;mso-position-horizontal-relative:text;mso-position-vertical:absolute;mso-position-vertical-relative:text;mso-width-percent:0;mso-width-relative:margin" from="-3pt,-3.45pt" to="459.75pt,-3.45pt" o:gfxdata="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" strokecolor="#7b7b7b [2406]" strokeweight="1.5pt">
+            <v:line w14:anchorId="719377AA" id="Straight Connector 30" o:spid="_x0000_s1026" style="position:absolute;z-index:251656192;visibility:visible;mso-wrap-style:square;mso-width-percent:0;mso-wrap-distance-left:9pt;mso-wrap-distance-top:0;mso-wrap-distance-right:9pt;mso-wrap-distance-bottom:0;mso-position-horizontal:absolute;mso-position-horizontal-relative:text;mso-position-vertical:absolute;mso-position-vertical-relative:text;mso-width-percent:0;mso-width-relative:margin" from="0,-3.45pt" to="462.75pt,-3.45pt" o:gfxdata="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" strokecolor="#7b7b7b [2406]" strokeweight="1.5pt">
               <v:stroke joinstyle="miter"/>
             </v:line>
           </w:pict>
@@ -10672,9 +11686,9 @@
       <w:tblLook w:val="04A0" w:firstRow="1" w:lastRow="0" w:firstColumn="1" w:lastColumn="0" w:noHBand="0" w:noVBand="1"/>
     </w:tblPr>
     <w:tblGrid>
-      <w:gridCol w:w="5577"/>
-      <w:gridCol w:w="764"/>
-      <w:gridCol w:w="2929"/>
+      <w:gridCol w:w="5632"/>
+      <w:gridCol w:w="771"/>
+      <w:gridCol w:w="2958"/>
     </w:tblGrid>
     <w:tr>
       <w:trPr>
@@ -10736,16 +11750,16 @@
             <mc:AlternateContent>
               <mc:Choice Requires="wps">
                 <w:drawing>
-                  <wp:anchor distT="0" distB="0" distL="114300" distR="114300" simplePos="0" relativeHeight="251659264" behindDoc="0" locked="0" layoutInCell="1" allowOverlap="1" wp14:anchorId="7F5AC592" wp14:editId="585A7829">
+                  <wp:anchor distT="0" distB="0" distL="114300" distR="114300" simplePos="0" relativeHeight="251658240" behindDoc="0" locked="0" layoutInCell="1" allowOverlap="1" wp14:anchorId="7F5AC592" wp14:editId="585A7829">
                     <wp:simplePos x="0" y="0"/>
                     <wp:positionH relativeFrom="column">
                       <wp:posOffset>0</wp:posOffset>
                     </wp:positionH>
                     <wp:positionV relativeFrom="paragraph">
-                      <wp:posOffset>71120</wp:posOffset>
+                      <wp:posOffset>74295</wp:posOffset>
                     </wp:positionV>
-                    <wp:extent cx="5876925" cy="0"/>
-                    <wp:effectExtent l="0" t="0" r="28575" b="19050"/>
+                    <wp:extent cx="5943600" cy="0"/>
+                    <wp:effectExtent l="0" t="0" r="19050" b="19050"/>
                     <wp:wrapNone/>
                     <wp:docPr id="32" name="Straight Connector 32"/>
                     <wp:cNvGraphicFramePr/>
@@ -10756,7 +11770,7 @@
                           <wps:spPr>
                             <a:xfrm>
                               <a:off x="0" y="0"/>
-                              <a:ext cx="5876925" cy="0"/>
+                              <a:ext cx="5943600" cy="0"/>
                             </a:xfrm>
                             <a:prstGeom prst="line">
                               <a:avLst/>
@@ -10795,7 +11809,7 @@
               </mc:Choice>
               <mc:Fallback>
                 <w:pict>
-                  <v:line w14:anchorId="30F0E235" id="Straight Connector 32" o:spid="_x0000_s1026" style="position:absolute;z-index:251659264;visibility:visible;mso-wrap-style:square;mso-width-percent:0;mso-wrap-distance-left:9pt;mso-wrap-distance-top:0;mso-wrap-distance-right:9pt;mso-wrap-distance-bottom:0;mso-position-horizontal:absolute;mso-position-horizontal-relative:text;mso-position-vertical:absolute;mso-position-vertical-relative:text;mso-width-percent:0;mso-width-relative:margin" from="0,5.6pt" to="462.75pt,5.6pt" o:gfxdata="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" strokecolor="#7b7b7b [2406]" strokeweight="1.5pt">
+                  <v:line w14:anchorId="738438B1" id="Straight Connector 32" o:spid="_x0000_s1026" style="position:absolute;z-index:251658240;visibility:visible;mso-wrap-style:square;mso-width-percent:0;mso-wrap-distance-left:9pt;mso-wrap-distance-top:0;mso-wrap-distance-right:9pt;mso-wrap-distance-bottom:0;mso-position-horizontal:absolute;mso-position-horizontal-relative:text;mso-position-vertical:absolute;mso-position-vertical-relative:text;mso-width-percent:0;mso-width-relative:margin" from="0,5.85pt" to="468pt,5.85pt" o:gfxdata="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" strokecolor="#7b7b7b [2406]" strokeweight="1.5pt">
                     <v:stroke joinstyle="miter"/>
                   </v:line>
                 </w:pict>
@@ -10860,7 +11874,7 @@
               <w:sz w:val="24"/>
               <w:szCs w:val="24"/>
             </w:rPr>
-            <w:t>12</w:t>
+            <w:t>5</w:t>
           </w:r>
           <w:r>
             <w:rPr>
@@ -10897,9 +11911,9 @@
       <w:tblLook w:val="04A0" w:firstRow="1" w:lastRow="0" w:firstColumn="1" w:lastColumn="0" w:noHBand="0" w:noVBand="1"/>
     </w:tblPr>
     <w:tblGrid>
-      <w:gridCol w:w="4202"/>
-      <w:gridCol w:w="3076"/>
-      <w:gridCol w:w="2128"/>
+      <w:gridCol w:w="4244"/>
+      <w:gridCol w:w="3106"/>
+      <w:gridCol w:w="2148"/>
     </w:tblGrid>
     <w:tr>
       <w:trPr>
@@ -10962,16 +11976,16 @@
             <mc:AlternateContent>
               <mc:Choice Requires="wps">
                 <w:drawing>
-                  <wp:anchor distT="0" distB="0" distL="114300" distR="114300" simplePos="0" relativeHeight="251639808" behindDoc="0" locked="0" layoutInCell="1" allowOverlap="1" wp14:anchorId="0624DE1C" wp14:editId="4F69898D">
+                  <wp:anchor distT="0" distB="0" distL="114300" distR="114300" simplePos="0" relativeHeight="251655168" behindDoc="0" locked="0" layoutInCell="1" allowOverlap="1" wp14:anchorId="0624DE1C" wp14:editId="4F69898D">
                     <wp:simplePos x="0" y="0"/>
                     <wp:positionH relativeFrom="column">
                       <wp:posOffset>0</wp:posOffset>
                     </wp:positionH>
                     <wp:positionV relativeFrom="paragraph">
-                      <wp:posOffset>71120</wp:posOffset>
+                      <wp:posOffset>74295</wp:posOffset>
                     </wp:positionV>
-                    <wp:extent cx="5876925" cy="0"/>
-                    <wp:effectExtent l="0" t="0" r="28575" b="19050"/>
+                    <wp:extent cx="6019800" cy="0"/>
+                    <wp:effectExtent l="0" t="0" r="19050" b="19050"/>
                     <wp:wrapNone/>
                     <wp:docPr id="28" name="Straight Connector 28"/>
                     <wp:cNvGraphicFramePr/>
@@ -10982,7 +11996,7 @@
                           <wps:spPr>
                             <a:xfrm>
                               <a:off x="0" y="0"/>
-                              <a:ext cx="5876925" cy="0"/>
+                              <a:ext cx="6019800" cy="0"/>
                             </a:xfrm>
                             <a:prstGeom prst="line">
                               <a:avLst/>
@@ -11021,7 +12035,7 @@
               </mc:Choice>
               <mc:Fallback>
                 <w:pict>
-                  <v:line w14:anchorId="51F3FAFA" id="Straight Connector 28" o:spid="_x0000_s1026" style="position:absolute;z-index:251639808;visibility:visible;mso-wrap-style:square;mso-width-percent:0;mso-wrap-distance-left:9pt;mso-wrap-distance-top:0;mso-wrap-distance-right:9pt;mso-wrap-distance-bottom:0;mso-position-horizontal:absolute;mso-position-horizontal-relative:text;mso-position-vertical:absolute;mso-position-vertical-relative:text;mso-width-percent:0;mso-width-relative:margin" from="0,5.6pt" to="462.75pt,5.6pt" o:gfxdata="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" strokecolor="#7b7b7b [2406]" strokeweight="1.5pt">
+                  <v:line w14:anchorId="0C2F1D65" id="Straight Connector 28" o:spid="_x0000_s1026" style="position:absolute;z-index:251655168;visibility:visible;mso-wrap-style:square;mso-width-percent:0;mso-wrap-distance-left:9pt;mso-wrap-distance-top:0;mso-wrap-distance-right:9pt;mso-wrap-distance-bottom:0;mso-position-horizontal:absolute;mso-position-horizontal-relative:text;mso-position-vertical:absolute;mso-position-vertical-relative:text;mso-width-percent:0;mso-width-relative:margin" from="0,5.85pt" to="474pt,5.85pt" o:gfxdata="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" strokecolor="#7b7b7b [2406]" strokeweight="1.5pt">
                     <v:stroke joinstyle="miter"/>
                   </v:line>
                 </w:pict>
@@ -11276,11 +12290,11 @@
   <w:abstractNum w:abstractNumId="2">
     <w:nsid w:val="0C2D5C0E"/>
     <w:multiLevelType w:val="hybridMultilevel"/>
-    <w:tmpl w:val="B0ECE40A"/>
-    <w:lvl w:ilvl="0" w:tplc="E4EEFFC8">
+    <w:tmpl w:val="B634651E"/>
+    <w:lvl w:ilvl="0" w:tplc="817628AA">
       <w:start w:val="1"/>
       <w:numFmt w:val="decimal"/>
-      <w:lvlText w:val="2.%1."/>
+      <w:lvlText w:val="1.%1."/>
       <w:lvlJc w:val="left"/>
       <w:pPr>
         <w:ind w:left="720" w:hanging="360"/>
@@ -12627,6 +13641,95 @@
     </w:lvl>
   </w:abstractNum>
   <w:abstractNum w:abstractNumId="15">
+    <w:nsid w:val="3C7D59A3"/>
+    <w:multiLevelType w:val="hybridMultilevel"/>
+    <w:tmpl w:val="30D489E0"/>
+    <w:lvl w:ilvl="0" w:tplc="CAE6745C">
+      <w:start w:val="1"/>
+      <w:numFmt w:val="decimal"/>
+      <w:lvlText w:val="4.%1."/>
+      <w:lvlJc w:val="left"/>
+      <w:pPr>
+        <w:ind w:left="720" w:hanging="360"/>
+      </w:pPr>
+      <w:rPr>
+        <w:rFonts w:hint="default"/>
+      </w:rPr>
+    </w:lvl>
+    <w:lvl w:ilvl="1" w:tplc="04090019" w:tentative="1">
+      <w:start w:val="1"/>
+      <w:numFmt w:val="lowerLetter"/>
+      <w:lvlText w:val="%2."/>
+      <w:lvlJc w:val="left"/>
+      <w:pPr>
+        <w:ind w:left="1440" w:hanging="360"/>
+      </w:pPr>
+    </w:lvl>
+    <w:lvl w:ilvl="2" w:tplc="0409001B" w:tentative="1">
+      <w:start w:val="1"/>
+      <w:numFmt w:val="lowerRoman"/>
+      <w:lvlText w:val="%3."/>
+      <w:lvlJc w:val="right"/>
+      <w:pPr>
+        <w:ind w:left="2160" w:hanging="180"/>
+      </w:pPr>
+    </w:lvl>
+    <w:lvl w:ilvl="3" w:tplc="0409000F" w:tentative="1">
+      <w:start w:val="1"/>
+      <w:numFmt w:val="decimal"/>
+      <w:lvlText w:val="%4."/>
+      <w:lvlJc w:val="left"/>
+      <w:pPr>
+        <w:ind w:left="2880" w:hanging="360"/>
+      </w:pPr>
+    </w:lvl>
+    <w:lvl w:ilvl="4" w:tplc="04090019" w:tentative="1">
+      <w:start w:val="1"/>
+      <w:numFmt w:val="lowerLetter"/>
+      <w:lvlText w:val="%5."/>
+      <w:lvlJc w:val="left"/>
+      <w:pPr>
+        <w:ind w:left="3600" w:hanging="360"/>
+      </w:pPr>
+    </w:lvl>
+    <w:lvl w:ilvl="5" w:tplc="0409001B" w:tentative="1">
+      <w:start w:val="1"/>
+      <w:numFmt w:val="lowerRoman"/>
+      <w:lvlText w:val="%6."/>
+      <w:lvlJc w:val="right"/>
+      <w:pPr>
+        <w:ind w:left="4320" w:hanging="180"/>
+      </w:pPr>
+    </w:lvl>
+    <w:lvl w:ilvl="6" w:tplc="0409000F" w:tentative="1">
+      <w:start w:val="1"/>
+      <w:numFmt w:val="decimal"/>
+      <w:lvlText w:val="%7."/>
+      <w:lvlJc w:val="left"/>
+      <w:pPr>
+        <w:ind w:left="5040" w:hanging="360"/>
+      </w:pPr>
+    </w:lvl>
+    <w:lvl w:ilvl="7" w:tplc="04090019" w:tentative="1">
+      <w:start w:val="1"/>
+      <w:numFmt w:val="lowerLetter"/>
+      <w:lvlText w:val="%8."/>
+      <w:lvlJc w:val="left"/>
+      <w:pPr>
+        <w:ind w:left="5760" w:hanging="360"/>
+      </w:pPr>
+    </w:lvl>
+    <w:lvl w:ilvl="8" w:tplc="0409001B" w:tentative="1">
+      <w:start w:val="1"/>
+      <w:numFmt w:val="lowerRoman"/>
+      <w:lvlText w:val="%9."/>
+      <w:lvlJc w:val="right"/>
+      <w:pPr>
+        <w:ind w:left="6480" w:hanging="180"/>
+      </w:pPr>
+    </w:lvl>
+  </w:abstractNum>
+  <w:abstractNum w:abstractNumId="16">
     <w:nsid w:val="3FD50CED"/>
     <w:multiLevelType w:val="hybridMultilevel"/>
     <w:tmpl w:val="3858F830"/>
@@ -12739,7 +13842,186 @@
       </w:rPr>
     </w:lvl>
   </w:abstractNum>
-  <w:abstractNum w:abstractNumId="16">
+  <w:abstractNum w:abstractNumId="17">
+    <w:nsid w:val="3FF97E42"/>
+    <w:multiLevelType w:val="hybridMultilevel"/>
+    <w:tmpl w:val="993AB4F8"/>
+    <w:lvl w:ilvl="0" w:tplc="6442CCF2">
+      <w:start w:val="1"/>
+      <w:numFmt w:val="decimal"/>
+      <w:lvlText w:val="5.%1."/>
+      <w:lvlJc w:val="left"/>
+      <w:pPr>
+        <w:ind w:left="720" w:hanging="360"/>
+      </w:pPr>
+      <w:rPr>
+        <w:rFonts w:hint="default"/>
+      </w:rPr>
+    </w:lvl>
+    <w:lvl w:ilvl="1" w:tplc="04090019" w:tentative="1">
+      <w:start w:val="1"/>
+      <w:numFmt w:val="lowerLetter"/>
+      <w:lvlText w:val="%2."/>
+      <w:lvlJc w:val="left"/>
+      <w:pPr>
+        <w:ind w:left="1440" w:hanging="360"/>
+      </w:pPr>
+    </w:lvl>
+    <w:lvl w:ilvl="2" w:tplc="0409001B" w:tentative="1">
+      <w:start w:val="1"/>
+      <w:numFmt w:val="lowerRoman"/>
+      <w:lvlText w:val="%3."/>
+      <w:lvlJc w:val="right"/>
+      <w:pPr>
+        <w:ind w:left="2160" w:hanging="180"/>
+      </w:pPr>
+    </w:lvl>
+    <w:lvl w:ilvl="3" w:tplc="0409000F" w:tentative="1">
+      <w:start w:val="1"/>
+      <w:numFmt w:val="decimal"/>
+      <w:lvlText w:val="%4."/>
+      <w:lvlJc w:val="left"/>
+      <w:pPr>
+        <w:ind w:left="2880" w:hanging="360"/>
+      </w:pPr>
+    </w:lvl>
+    <w:lvl w:ilvl="4" w:tplc="04090019" w:tentative="1">
+      <w:start w:val="1"/>
+      <w:numFmt w:val="lowerLetter"/>
+      <w:lvlText w:val="%5."/>
+      <w:lvlJc w:val="left"/>
+      <w:pPr>
+        <w:ind w:left="3600" w:hanging="360"/>
+      </w:pPr>
+    </w:lvl>
+    <w:lvl w:ilvl="5" w:tplc="0409001B" w:tentative="1">
+      <w:start w:val="1"/>
+      <w:numFmt w:val="lowerRoman"/>
+      <w:lvlText w:val="%6."/>
+      <w:lvlJc w:val="right"/>
+      <w:pPr>
+        <w:ind w:left="4320" w:hanging="180"/>
+      </w:pPr>
+    </w:lvl>
+    <w:lvl w:ilvl="6" w:tplc="0409000F" w:tentative="1">
+      <w:start w:val="1"/>
+      <w:numFmt w:val="decimal"/>
+      <w:lvlText w:val="%7."/>
+      <w:lvlJc w:val="left"/>
+      <w:pPr>
+        <w:ind w:left="5040" w:hanging="360"/>
+      </w:pPr>
+    </w:lvl>
+    <w:lvl w:ilvl="7" w:tplc="04090019" w:tentative="1">
+      <w:start w:val="1"/>
+      <w:numFmt w:val="lowerLetter"/>
+      <w:lvlText w:val="%8."/>
+      <w:lvlJc w:val="left"/>
+      <w:pPr>
+        <w:ind w:left="5760" w:hanging="360"/>
+      </w:pPr>
+    </w:lvl>
+    <w:lvl w:ilvl="8" w:tplc="0409001B" w:tentative="1">
+      <w:start w:val="1"/>
+      <w:numFmt w:val="lowerRoman"/>
+      <w:lvlText w:val="%9."/>
+      <w:lvlJc w:val="right"/>
+      <w:pPr>
+        <w:ind w:left="6480" w:hanging="180"/>
+      </w:pPr>
+    </w:lvl>
+  </w:abstractNum>
+  <w:abstractNum w:abstractNumId="18">
+    <w:nsid w:val="401533DB"/>
+    <w:multiLevelType w:val="hybridMultilevel"/>
+    <w:tmpl w:val="B350B420"/>
+    <w:lvl w:ilvl="0" w:tplc="02ACFD9A">
+      <w:start w:val="1"/>
+      <w:numFmt w:val="decimal"/>
+      <w:lvlText w:val="3.%1."/>
+      <w:lvlJc w:val="left"/>
+      <w:pPr>
+        <w:ind w:left="720" w:hanging="360"/>
+      </w:pPr>
+      <w:rPr>
+        <w:rFonts w:hint="default"/>
+        <w:color w:val="1F3864" w:themeColor="accent5" w:themeShade="80"/>
+      </w:rPr>
+    </w:lvl>
+    <w:lvl w:ilvl="1" w:tplc="04090019" w:tentative="1">
+      <w:start w:val="1"/>
+      <w:numFmt w:val="lowerLetter"/>
+      <w:lvlText w:val="%2."/>
+      <w:lvlJc w:val="left"/>
+      <w:pPr>
+        <w:ind w:left="1440" w:hanging="360"/>
+      </w:pPr>
+    </w:lvl>
+    <w:lvl w:ilvl="2" w:tplc="0409001B" w:tentative="1">
+      <w:start w:val="1"/>
+      <w:numFmt w:val="lowerRoman"/>
+      <w:lvlText w:val="%3."/>
+      <w:lvlJc w:val="right"/>
+      <w:pPr>
+        <w:ind w:left="2160" w:hanging="180"/>
+      </w:pPr>
+    </w:lvl>
+    <w:lvl w:ilvl="3" w:tplc="0409000F" w:tentative="1">
+      <w:start w:val="1"/>
+      <w:numFmt w:val="decimal"/>
+      <w:lvlText w:val="%4."/>
+      <w:lvlJc w:val="left"/>
+      <w:pPr>
+        <w:ind w:left="2880" w:hanging="360"/>
+      </w:pPr>
+    </w:lvl>
+    <w:lvl w:ilvl="4" w:tplc="04090019" w:tentative="1">
+      <w:start w:val="1"/>
+      <w:numFmt w:val="lowerLetter"/>
+      <w:lvlText w:val="%5."/>
+      <w:lvlJc w:val="left"/>
+      <w:pPr>
+        <w:ind w:left="3600" w:hanging="360"/>
+      </w:pPr>
+    </w:lvl>
+    <w:lvl w:ilvl="5" w:tplc="0409001B" w:tentative="1">
+      <w:start w:val="1"/>
+      <w:numFmt w:val="lowerRoman"/>
+      <w:lvlText w:val="%6."/>
+      <w:lvlJc w:val="right"/>
+      <w:pPr>
+        <w:ind w:left="4320" w:hanging="180"/>
+      </w:pPr>
+    </w:lvl>
+    <w:lvl w:ilvl="6" w:tplc="0409000F" w:tentative="1">
+      <w:start w:val="1"/>
+      <w:numFmt w:val="decimal"/>
+      <w:lvlText w:val="%7."/>
+      <w:lvlJc w:val="left"/>
+      <w:pPr>
+        <w:ind w:left="5040" w:hanging="360"/>
+      </w:pPr>
+    </w:lvl>
+    <w:lvl w:ilvl="7" w:tplc="04090019" w:tentative="1">
+      <w:start w:val="1"/>
+      <w:numFmt w:val="lowerLetter"/>
+      <w:lvlText w:val="%8."/>
+      <w:lvlJc w:val="left"/>
+      <w:pPr>
+        <w:ind w:left="5760" w:hanging="360"/>
+      </w:pPr>
+    </w:lvl>
+    <w:lvl w:ilvl="8" w:tplc="0409001B" w:tentative="1">
+      <w:start w:val="1"/>
+      <w:numFmt w:val="lowerRoman"/>
+      <w:lvlText w:val="%9."/>
+      <w:lvlJc w:val="right"/>
+      <w:pPr>
+        <w:ind w:left="6480" w:hanging="180"/>
+      </w:pPr>
+    </w:lvl>
+  </w:abstractNum>
+  <w:abstractNum w:abstractNumId="19">
     <w:nsid w:val="470A7BDE"/>
     <w:multiLevelType w:val="hybridMultilevel"/>
     <w:tmpl w:val="A6DAA986"/>
@@ -12852,7 +14134,7 @@
       </w:rPr>
     </w:lvl>
   </w:abstractNum>
-  <w:abstractNum w:abstractNumId="17">
+  <w:abstractNum w:abstractNumId="20">
     <w:nsid w:val="4B9B3E98"/>
     <w:multiLevelType w:val="hybridMultilevel"/>
     <w:tmpl w:val="F7CC0148"/>
@@ -12965,7 +14247,7 @@
       </w:rPr>
     </w:lvl>
   </w:abstractNum>
-  <w:abstractNum w:abstractNumId="18">
+  <w:abstractNum w:abstractNumId="21">
     <w:nsid w:val="4BC4735D"/>
     <w:multiLevelType w:val="hybridMultilevel"/>
     <w:tmpl w:val="219A8A10"/>
@@ -13078,7 +14360,7 @@
       </w:rPr>
     </w:lvl>
   </w:abstractNum>
-  <w:abstractNum w:abstractNumId="19">
+  <w:abstractNum w:abstractNumId="22">
     <w:nsid w:val="4F72207B"/>
     <w:multiLevelType w:val="hybridMultilevel"/>
     <w:tmpl w:val="3EC09AB8"/>
@@ -13191,7 +14473,7 @@
       </w:rPr>
     </w:lvl>
   </w:abstractNum>
-  <w:abstractNum w:abstractNumId="20">
+  <w:abstractNum w:abstractNumId="23">
     <w:nsid w:val="5173775C"/>
     <w:multiLevelType w:val="multilevel"/>
     <w:tmpl w:val="AB6CEB50"/>
@@ -13304,7 +14586,7 @@
       </w:rPr>
     </w:lvl>
   </w:abstractNum>
-  <w:abstractNum w:abstractNumId="21">
+  <w:abstractNum w:abstractNumId="24">
     <w:nsid w:val="55EB7000"/>
     <w:multiLevelType w:val="hybridMultilevel"/>
     <w:tmpl w:val="EFD2CCE4"/>
@@ -13417,7 +14699,7 @@
       </w:rPr>
     </w:lvl>
   </w:abstractNum>
-  <w:abstractNum w:abstractNumId="22">
+  <w:abstractNum w:abstractNumId="25">
     <w:nsid w:val="55F84FA2"/>
     <w:multiLevelType w:val="hybridMultilevel"/>
     <w:tmpl w:val="0CB6E548"/>
@@ -13529,7 +14811,7 @@
       </w:rPr>
     </w:lvl>
   </w:abstractNum>
-  <w:abstractNum w:abstractNumId="23">
+  <w:abstractNum w:abstractNumId="26">
     <w:nsid w:val="5AFA68BE"/>
     <w:multiLevelType w:val="multilevel"/>
     <w:tmpl w:val="D6C49406"/>
@@ -13650,7 +14932,7 @@
       </w:rPr>
     </w:lvl>
   </w:abstractNum>
-  <w:abstractNum w:abstractNumId="24">
+  <w:abstractNum w:abstractNumId="27">
     <w:nsid w:val="5CB01EA2"/>
     <w:multiLevelType w:val="hybridMultilevel"/>
     <w:tmpl w:val="A3DEFD2C"/>
@@ -13763,7 +15045,7 @@
       </w:rPr>
     </w:lvl>
   </w:abstractNum>
-  <w:abstractNum w:abstractNumId="25">
+  <w:abstractNum w:abstractNumId="28">
     <w:nsid w:val="5D78114C"/>
     <w:multiLevelType w:val="hybridMultilevel"/>
     <w:tmpl w:val="AAAAC720"/>
@@ -13876,7 +15158,7 @@
       </w:rPr>
     </w:lvl>
   </w:abstractNum>
-  <w:abstractNum w:abstractNumId="26">
+  <w:abstractNum w:abstractNumId="29">
     <w:nsid w:val="6A3A07C5"/>
     <w:multiLevelType w:val="multilevel"/>
     <w:tmpl w:val="5F5CA4CA"/>
@@ -13997,7 +15279,7 @@
       </w:rPr>
     </w:lvl>
   </w:abstractNum>
-  <w:abstractNum w:abstractNumId="27">
+  <w:abstractNum w:abstractNumId="30">
     <w:nsid w:val="6A7603CB"/>
     <w:multiLevelType w:val="hybridMultilevel"/>
     <w:tmpl w:val="4670CB4A"/>
@@ -14110,7 +15392,7 @@
       </w:rPr>
     </w:lvl>
   </w:abstractNum>
-  <w:abstractNum w:abstractNumId="28">
+  <w:abstractNum w:abstractNumId="31">
     <w:nsid w:val="6CAE0C34"/>
     <w:multiLevelType w:val="hybridMultilevel"/>
     <w:tmpl w:val="BFFA5034"/>
@@ -14223,7 +15505,7 @@
       </w:rPr>
     </w:lvl>
   </w:abstractNum>
-  <w:abstractNum w:abstractNumId="29">
+  <w:abstractNum w:abstractNumId="32">
     <w:nsid w:val="6CF418B8"/>
     <w:multiLevelType w:val="multilevel"/>
     <w:tmpl w:val="1C2C3A58"/>
@@ -14336,7 +15618,7 @@
       </w:rPr>
     </w:lvl>
   </w:abstractNum>
-  <w:abstractNum w:abstractNumId="30">
+  <w:abstractNum w:abstractNumId="33">
     <w:nsid w:val="720038F6"/>
     <w:multiLevelType w:val="hybridMultilevel"/>
     <w:tmpl w:val="074C3C38"/>
@@ -14450,10 +15732,10 @@
     </w:lvl>
   </w:abstractNum>
   <w:num w:numId="1">
-    <w:abstractNumId w:val="26"/>
+    <w:abstractNumId w:val="29"/>
   </w:num>
   <w:num w:numId="2">
-    <w:abstractNumId w:val="23"/>
+    <w:abstractNumId w:val="26"/>
   </w:num>
   <w:num w:numId="3">
     <w:abstractNumId w:val="2"/>
@@ -14462,13 +15744,13 @@
     <w:abstractNumId w:val="7"/>
   </w:num>
   <w:num w:numId="5">
-    <w:abstractNumId w:val="19"/>
+    <w:abstractNumId w:val="22"/>
   </w:num>
   <w:num w:numId="6">
     <w:abstractNumId w:val="14"/>
   </w:num>
   <w:num w:numId="7">
-    <w:abstractNumId w:val="27"/>
+    <w:abstractNumId w:val="30"/>
   </w:num>
   <w:num w:numId="8">
     <w:abstractNumId w:val="10"/>
@@ -14486,40 +15768,40 @@
     <w:abstractNumId w:val="11"/>
   </w:num>
   <w:num w:numId="13">
-    <w:abstractNumId w:val="25"/>
+    <w:abstractNumId w:val="28"/>
   </w:num>
   <w:num w:numId="14">
-    <w:abstractNumId w:val="17"/>
+    <w:abstractNumId w:val="20"/>
   </w:num>
   <w:num w:numId="15">
     <w:abstractNumId w:val="13"/>
   </w:num>
   <w:num w:numId="16">
-    <w:abstractNumId w:val="18"/>
+    <w:abstractNumId w:val="21"/>
   </w:num>
   <w:num w:numId="17">
-    <w:abstractNumId w:val="21"/>
+    <w:abstractNumId w:val="24"/>
   </w:num>
   <w:num w:numId="18">
-    <w:abstractNumId w:val="24"/>
+    <w:abstractNumId w:val="27"/>
   </w:num>
   <w:num w:numId="19">
-    <w:abstractNumId w:val="15"/>
+    <w:abstractNumId w:val="16"/>
   </w:num>
   <w:num w:numId="20">
     <w:abstractNumId w:val="0"/>
   </w:num>
   <w:num w:numId="21">
-    <w:abstractNumId w:val="30"/>
+    <w:abstractNumId w:val="33"/>
   </w:num>
   <w:num w:numId="22">
-    <w:abstractNumId w:val="22"/>
+    <w:abstractNumId w:val="25"/>
   </w:num>
   <w:num w:numId="23">
-    <w:abstractNumId w:val="28"/>
+    <w:abstractNumId w:val="31"/>
   </w:num>
   <w:num w:numId="24">
-    <w:abstractNumId w:val="16"/>
+    <w:abstractNumId w:val="19"/>
   </w:num>
   <w:num w:numId="25">
     <w:abstractNumId w:val="12"/>
@@ -14528,7 +15810,7 @@
     <w:abstractNumId w:val="3"/>
   </w:num>
   <w:num w:numId="27">
-    <w:abstractNumId w:val="29"/>
+    <w:abstractNumId w:val="32"/>
   </w:num>
   <w:num w:numId="28">
     <w:abstractNumId w:val="9"/>
@@ -14540,7 +15822,16 @@
     <w:abstractNumId w:val="5"/>
   </w:num>
   <w:num w:numId="31">
-    <w:abstractNumId w:val="20"/>
+    <w:abstractNumId w:val="23"/>
+  </w:num>
+  <w:num w:numId="32">
+    <w:abstractNumId w:val="18"/>
+  </w:num>
+  <w:num w:numId="33">
+    <w:abstractNumId w:val="15"/>
+  </w:num>
+  <w:num w:numId="34">
+    <w:abstractNumId w:val="17"/>
   </w:num>
 </w:numbering>
 </file>
@@ -15920,7 +17211,7 @@
 </file>
 
 <file path=customXml/itemProps1.xml><?xml version="1.0" encoding="utf-8"?>
-<ds:datastoreItem xmlns:ds="http://schemas.openxmlformats.org/officeDocument/2006/customXml" ds:itemID="{0044C5C4-BC33-4975-8221-493C5BBCC990}">
+<ds:datastoreItem xmlns:ds="http://schemas.openxmlformats.org/officeDocument/2006/customXml" ds:itemID="{43039B86-47A2-4D56-8A7B-42A51D0C6CF1}">
   <ds:schemaRefs>
     <ds:schemaRef ds:uri="http://schemas.openxmlformats.org/officeDocument/2006/bibliography"/>
   </ds:schemaRefs>
